--- a/Memoire-Licence-Mickaelio-ENI-L3-IG.docx
+++ b/Memoire-Licence-Mickaelio-ENI-L3-IG.docx
@@ -2834,34 +2834,22 @@
     <w:p>
       <w:pPr>
         <w:spacing w:after="160" w:line="259" w:lineRule="auto"/>
-        <w:jc w:val="left"/>
+        <w:jc w:val="center"/>
         <w:rPr>
           <w:b/>
           <w:sz w:val="36"/>
           <w:szCs w:val="36"/>
-          <w:u w:val="single"/>
-          <w:lang w:val="fr-FR"/>
-        </w:rPr>
-      </w:pPr>
-    </w:p>
-    <w:p>
-      <w:pPr>
-        <w:spacing w:after="160" w:line="259" w:lineRule="auto"/>
-        <w:jc w:val="center"/>
+          <w:lang w:val="fr-FR"/>
+        </w:rPr>
+      </w:pPr>
+      <w:r>
         <w:rPr>
           <w:b/>
           <w:sz w:val="36"/>
           <w:szCs w:val="36"/>
           <w:lang w:val="fr-FR"/>
         </w:rPr>
-      </w:pPr>
-      <w:r>
-        <w:rPr>
-          <w:b/>
-          <w:sz w:val="36"/>
-          <w:szCs w:val="36"/>
-          <w:lang w:val="fr-FR"/>
-        </w:rPr>
+        <w:lastRenderedPageBreak/>
         <w:t>LISTE DES FIGURES</w:t>
       </w:r>
     </w:p>
@@ -6851,6 +6839,30 @@
     </w:p>
     <w:p>
       <w:pPr>
+        <w:pStyle w:val="Default"/>
+        <w:spacing w:line="360" w:lineRule="auto"/>
+        <w:ind w:firstLine="708"/>
+        <w:jc w:val="both"/>
+      </w:pPr>
+    </w:p>
+    <w:p>
+      <w:pPr>
+        <w:pStyle w:val="Default"/>
+        <w:spacing w:line="360" w:lineRule="auto"/>
+        <w:ind w:firstLine="708"/>
+        <w:jc w:val="both"/>
+      </w:pPr>
+    </w:p>
+    <w:p>
+      <w:pPr>
+        <w:pStyle w:val="Default"/>
+        <w:spacing w:line="360" w:lineRule="auto"/>
+        <w:ind w:firstLine="708"/>
+        <w:jc w:val="both"/>
+      </w:pPr>
+    </w:p>
+    <w:p>
+      <w:pPr>
         <w:pStyle w:val="Paragraphedeliste"/>
         <w:numPr>
           <w:ilvl w:val="1"/>
@@ -6879,6 +6891,7 @@
           <w:bCs/>
           <w:szCs w:val="24"/>
         </w:rPr>
+        <w:lastRenderedPageBreak/>
         <w:t>Débouchés</w:t>
       </w:r>
       <w:proofErr w:type="spellEnd"/>
@@ -6939,7 +6952,6 @@
         <w:jc w:val="both"/>
       </w:pPr>
       <w:r>
-        <w:lastRenderedPageBreak/>
         <w:t xml:space="preserve">Les formations proposées par l’Ecole permettent aux diplômés d’être immédiatement opérationnels sur le marché du travail avec la connaissance d’un métier complet lié à l’informatique aux TIC. </w:t>
       </w:r>
     </w:p>
@@ -7701,6 +7713,12 @@
       </w:tr>
     </w:tbl>
     <w:p/>
+    <w:p/>
+    <w:p/>
+    <w:p/>
+    <w:p/>
+    <w:p/>
+    <w:p/>
     <w:p>
       <w:pPr>
         <w:pStyle w:val="Paragraphedeliste"/>
@@ -7731,6 +7749,7 @@
           <w:bCs/>
           <w:szCs w:val="24"/>
         </w:rPr>
+        <w:lastRenderedPageBreak/>
         <w:t>Ressources</w:t>
       </w:r>
       <w:proofErr w:type="spellEnd"/>
@@ -7857,7 +7876,6 @@
         <w:rPr>
           <w:color w:val="auto"/>
         </w:rPr>
-        <w:lastRenderedPageBreak/>
         <w:t xml:space="preserve">Responsable du Parcours « Génie Logiciel et Base de Données » : Monsieur RALAIVAO Jean Christian, Assistant d’Enseignement Supérieur et de Recherche </w:t>
       </w:r>
     </w:p>
@@ -13123,15 +13141,6 @@
     <w:p>
       <w:pPr>
         <w:spacing w:line="360" w:lineRule="auto"/>
-        <w:ind w:left="-15" w:right="2" w:firstLine="852"/>
-        <w:rPr>
-          <w:lang w:val="fr-FR"/>
-        </w:rPr>
-      </w:pPr>
-    </w:p>
-    <w:p>
-      <w:pPr>
-        <w:spacing w:line="360" w:lineRule="auto"/>
         <w:ind w:right="2" w:firstLine="720"/>
         <w:rPr>
           <w:lang w:val="fr-FR"/>
@@ -13142,22 +13151,6 @@
           <w:lang w:val="fr-FR"/>
         </w:rPr>
         <w:t xml:space="preserve">L’admission en Master en Géochimie et Sciences de l’Environnement se fait sur étude de dossier. Les candidats doivent être titulaires d’un diplôme de licence en Physique-Chimie (ancien régime) et particulièrement d’une licence en Chimie ou d’un titre équivalent. Les étudiants issus des formations professionnelles ou autres peuvent suivre le Master s’ils ont eu les unités d’enseignement en chimie, biologie et biochimie de la licence généraliste.  </w:t>
-      </w:r>
-    </w:p>
-    <w:p>
-      <w:pPr>
-        <w:spacing w:after="399" w:line="360" w:lineRule="auto"/>
-        <w:ind w:left="852"/>
-        <w:jc w:val="left"/>
-        <w:rPr>
-          <w:lang w:val="fr-FR"/>
-        </w:rPr>
-      </w:pPr>
-      <w:r>
-        <w:rPr>
-          <w:lang w:val="fr-FR"/>
-        </w:rPr>
-        <w:t xml:space="preserve"> </w:t>
       </w:r>
     </w:p>
     <w:p>
@@ -13265,7 +13258,6 @@
           <w:color w:val="auto"/>
           <w:lang w:val="fr-FR"/>
         </w:rPr>
-        <w:lastRenderedPageBreak/>
         <w:t xml:space="preserve">2.9.1 : </w:t>
       </w:r>
       <w:r>
@@ -13300,7 +13292,14 @@
         <w:rPr>
           <w:lang w:val="fr-FR"/>
         </w:rPr>
-        <w:t xml:space="preserve">L’objectif du Master Électrotechnique, spécialité « Ingénierie de l’Énergie Électrique et du Transport », consiste à former des cadres de haut niveau spécialisés dans les domaines de conception et d’exploitation des réseaux d’électricité, des réseaux locaux industriels et de centrales de production d’énergie électrique nationales ou locales. </w:t>
+        <w:t xml:space="preserve">L’objectif du Master Électrotechnique, spécialité « Ingénierie de l’Énergie Électrique et du Transport », consiste à former des cadres de haut niveau spécialisés dans les domaines de </w:t>
+      </w:r>
+      <w:r>
+        <w:rPr>
+          <w:lang w:val="fr-FR"/>
+        </w:rPr>
+        <w:lastRenderedPageBreak/>
+        <w:t xml:space="preserve">conception et d’exploitation des réseaux d’électricité, des réseaux locaux industriels et de centrales de production d’énergie électrique nationales ou locales. </w:t>
       </w:r>
       <w:r>
         <w:rPr>
@@ -13494,8 +13493,14 @@
         <w:rPr>
           <w:lang w:val="fr-FR"/>
         </w:rPr>
+        <w:t xml:space="preserve">Le parcours de formation se subdivise en deux options : La première option dénommée « OPTION A » concerne la spécialisation en énergie solaire, axée surtout sur la conception des systèmes énergétiques tout en maîtrisant tous les types de capteurs solaires, les différents modes </w:t>
+      </w:r>
+      <w:r>
+        <w:rPr>
+          <w:lang w:val="fr-FR"/>
+        </w:rPr>
         <w:lastRenderedPageBreak/>
-        <w:t xml:space="preserve">Le parcours de formation se subdivise en deux options : La première option dénommée « OPTION A » concerne la spécialisation en énergie solaire, axée surtout sur la conception des systèmes énergétiques tout en maîtrisant tous les types de capteurs solaires, les différents modes de conversion des énergies renouvelables en énergie utile telle que : énergie mécanique, électricité, chaleur, froid.  </w:t>
+        <w:t xml:space="preserve">de conversion des énergies renouvelables en énergie utile telle que : énergie mécanique, électricité, chaleur, froid.  </w:t>
       </w:r>
     </w:p>
     <w:p>
@@ -23176,6 +23181,7 @@
       <w:pPr>
         <w:pStyle w:val="MONSANSRETRAIT"/>
         <w:ind w:firstLine="360"/>
+        <w:jc w:val="center"/>
       </w:pPr>
       <w:r>
         <w:rPr>
@@ -23485,6 +23491,7 @@
       <w:pPr>
         <w:pStyle w:val="MONSANSRETRAIT"/>
         <w:ind w:firstLine="360"/>
+        <w:jc w:val="center"/>
       </w:pPr>
       <w:r>
         <w:rPr>
@@ -23586,6 +23593,7 @@
       <w:pPr>
         <w:pStyle w:val="MONSANSRETRAIT"/>
         <w:ind w:firstLine="360"/>
+        <w:jc w:val="center"/>
       </w:pPr>
       <w:r>
         <w:rPr>
@@ -23687,6 +23695,7 @@
       <w:pPr>
         <w:pStyle w:val="MONSANSRETRAIT"/>
         <w:ind w:firstLine="360"/>
+        <w:jc w:val="center"/>
       </w:pPr>
       <w:r>
         <w:rPr>
@@ -23788,6 +23797,7 @@
       <w:pPr>
         <w:pStyle w:val="MONSANSRETRAIT"/>
         <w:ind w:firstLine="360"/>
+        <w:jc w:val="center"/>
       </w:pPr>
       <w:r>
         <w:rPr>
@@ -23896,6 +23906,7 @@
       <w:pPr>
         <w:pStyle w:val="MONSANSRETRAIT"/>
         <w:ind w:firstLine="360"/>
+        <w:jc w:val="center"/>
       </w:pPr>
       <w:r>
         <w:rPr>
@@ -23997,6 +24008,7 @@
       <w:pPr>
         <w:pStyle w:val="MONSANSRETRAIT"/>
         <w:ind w:firstLine="360"/>
+        <w:jc w:val="center"/>
       </w:pPr>
       <w:r>
         <w:rPr>
@@ -24098,6 +24110,7 @@
       <w:pPr>
         <w:pStyle w:val="MONSANSRETRAIT"/>
         <w:ind w:firstLine="360"/>
+        <w:jc w:val="center"/>
       </w:pPr>
       <w:r>
         <w:rPr>
@@ -27974,10 +27987,7 @@
         <w:t>La représente le diagramme de classe de conception pour l</w:t>
       </w:r>
       <w:r>
-        <w:t>e cas d’utilisation « Création</w:t>
-      </w:r>
-      <w:r>
-        <w:t xml:space="preserve"> des devoirs</w:t>
+        <w:t>e cas d’utilisation « Création des devoirs</w:t>
       </w:r>
       <w:r>
         <w:t xml:space="preserve"> ».</w:t>
@@ -28059,14 +28069,7 @@
           <w:b/>
           <w:lang w:eastAsia="zh-CN"/>
         </w:rPr>
-        <w:t xml:space="preserve">Diagramme de classe de conception pour le cas d’utilisation : </w:t>
-      </w:r>
-      <w:r>
-        <w:rPr>
-          <w:b/>
-          <w:lang w:eastAsia="zh-CN"/>
-        </w:rPr>
-        <w:t>Consultation des annonces et informations</w:t>
+        <w:t>Diagramme de classe de conception pour le cas d’utilisation : Consultation des annonces et informations</w:t>
       </w:r>
     </w:p>
     <w:p>
@@ -28080,16 +28083,10 @@
         <w:t>La représente le diagramme de classe de conception pour l</w:t>
       </w:r>
       <w:r>
-        <w:t xml:space="preserve">e cas d’utilisation « </w:t>
-      </w:r>
-      <w:r>
-        <w:t>Consultation des annonces et informations</w:t>
-      </w:r>
-      <w:r>
-        <w:t xml:space="preserve"> »</w:t>
-      </w:r>
-      <w:r>
-        <w:t>.</w:t>
+        <w:t>e cas d’utilisation « Consultation des annonces et informations</w:t>
+      </w:r>
+      <w:r>
+        <w:t xml:space="preserve"> ».</w:t>
       </w:r>
       <w:r>
         <w:rPr>
@@ -28168,14 +28165,7 @@
           <w:b/>
           <w:lang w:eastAsia="zh-CN"/>
         </w:rPr>
-        <w:t xml:space="preserve">Diagramme de classe de conception pour le cas d’utilisation : </w:t>
-      </w:r>
-      <w:r>
-        <w:rPr>
-          <w:b/>
-          <w:lang w:eastAsia="zh-CN"/>
-        </w:rPr>
-        <w:t>Consultation des cours</w:t>
+        <w:t>Diagramme de classe de conception pour le cas d’utilisation : Consultation des cours</w:t>
       </w:r>
     </w:p>
     <w:p>
@@ -28189,16 +28179,10 @@
         <w:t>La représente le diagramme de classe de conception pour l</w:t>
       </w:r>
       <w:r>
-        <w:t xml:space="preserve">e cas d’utilisation « </w:t>
-      </w:r>
-      <w:r>
-        <w:t>Consultation des cours</w:t>
-      </w:r>
-      <w:r>
-        <w:t xml:space="preserve"> »</w:t>
-      </w:r>
-      <w:r>
-        <w:t>.</w:t>
+        <w:t>e cas d’utilisation « Consultation des cours</w:t>
+      </w:r>
+      <w:r>
+        <w:t xml:space="preserve"> ».</w:t>
       </w:r>
       <w:r>
         <w:rPr>
@@ -28286,14 +28270,7 @@
           <w:b/>
           <w:lang w:eastAsia="zh-CN"/>
         </w:rPr>
-        <w:t xml:space="preserve">Diagramme de classe de conception pour le cas d’utilisation : </w:t>
-      </w:r>
-      <w:r>
-        <w:rPr>
-          <w:b/>
-          <w:lang w:eastAsia="zh-CN"/>
-        </w:rPr>
-        <w:t>Soumettre des devoirs</w:t>
+        <w:t>Diagramme de classe de conception pour le cas d’utilisation : Soumettre des devoirs</w:t>
       </w:r>
     </w:p>
     <w:p>
@@ -28307,10 +28284,7 @@
         <w:t>La représente le diagramme de classe de conception pour l</w:t>
       </w:r>
       <w:r>
-        <w:t xml:space="preserve">e cas d’utilisation « </w:t>
-      </w:r>
-      <w:r>
-        <w:t>Soumettre des devoirs</w:t>
+        <w:t>e cas d’utilisation « Soumettre des devoirs</w:t>
       </w:r>
       <w:r>
         <w:t xml:space="preserve"> ».</w:t>
@@ -28400,14 +28374,7 @@
           <w:b/>
           <w:lang w:eastAsia="zh-CN"/>
         </w:rPr>
-        <w:t xml:space="preserve">Diagramme de classe de conception pour le cas d’utilisation : </w:t>
-      </w:r>
-      <w:r>
-        <w:rPr>
-          <w:b/>
-          <w:lang w:eastAsia="zh-CN"/>
-        </w:rPr>
-        <w:t>Gérer son profile</w:t>
+        <w:t>Diagramme de classe de conception pour le cas d’utilisation : Gérer son profile</w:t>
       </w:r>
     </w:p>
     <w:p>
@@ -28421,10 +28388,7 @@
         <w:t>La représente le diagramme de classe de conception pour l</w:t>
       </w:r>
       <w:r>
-        <w:t xml:space="preserve">e cas d’utilisation « </w:t>
-      </w:r>
-      <w:r>
-        <w:t>Gérer son profile</w:t>
+        <w:t>e cas d’utilisation « Gérer son profile</w:t>
       </w:r>
       <w:r>
         <w:t xml:space="preserve"> ».</w:t>
@@ -28901,7 +28865,6 @@
     </w:p>
     <w:p>
       <w:pPr>
-        <w:pStyle w:val="TABLEAUCar0"/>
         <w:rPr>
           <w:noProof/>
           <w:lang w:val="fr-FR"/>
@@ -28983,7 +28946,6 @@
     </w:p>
     <w:p>
       <w:pPr>
-        <w:pStyle w:val="TABLEAUCar0"/>
         <w:rPr>
           <w:noProof/>
           <w:lang w:val="fr-FR"/>
@@ -29780,10 +29742,7 @@
         <w:t xml:space="preserve">MySQL </w:t>
       </w:r>
       <w:r>
-        <w:t>fonctionne</w:t>
-      </w:r>
-      <w:r>
-        <w:t xml:space="preserve"> en connectant une chaine de connexion.</w:t>
+        <w:t>fonctionne en connectant une chaine de connexion.</w:t>
       </w:r>
     </w:p>
     <w:p>
@@ -31063,9 +31022,6 @@
         <w:pStyle w:val="Imageinstable"/>
       </w:pPr>
       <w:r>
-        <w:rPr>
-          <w:lang w:val="en-US"/>
-        </w:rPr>
         <w:lastRenderedPageBreak/>
         <w:t xml:space="preserve">  </w:t>
       </w:r>
@@ -31339,985 +31295,832 @@
         <w:pStyle w:val="MONSOUSTITRE"/>
         <w:ind w:left="0" w:firstLine="567"/>
         <w:rPr>
+          <w:lang w:val="fr-FR" w:eastAsia="zh-CN"/>
+        </w:rPr>
+      </w:pPr>
+      <w:bookmarkStart w:id="140" w:name="_Toc77610995"/>
+      <w:r>
+        <w:rPr>
+          <w:lang w:val="fr-FR" w:eastAsia="zh-CN"/>
+        </w:rPr>
+        <w:t>7.1.6. Création du projet</w:t>
+      </w:r>
+      <w:bookmarkEnd w:id="140"/>
+    </w:p>
+    <w:p>
+      <w:pPr>
+        <w:pStyle w:val="MONCONTENU"/>
+        <w:rPr>
           <w:lang w:eastAsia="zh-CN"/>
         </w:rPr>
       </w:pPr>
-      <w:bookmarkStart w:id="140" w:name="_Toc77610995"/>
+      <w:r>
+        <w:rPr>
+          <w:lang w:eastAsia="zh-CN"/>
+        </w:rPr>
+        <w:t xml:space="preserve">A notre stade, tous les outils nécessaires à la réalisation du projet sont prêts à l’emploi. Il reste donc à créer le projet, l’application contiendra trois sous projets qui sont reliés entre eux, ce sont les 2 côtés </w:t>
+      </w:r>
+      <w:proofErr w:type="spellStart"/>
+      <w:r>
+        <w:rPr>
+          <w:lang w:eastAsia="zh-CN"/>
+        </w:rPr>
+        <w:t>frontend</w:t>
+      </w:r>
+      <w:proofErr w:type="spellEnd"/>
+      <w:r>
+        <w:rPr>
+          <w:lang w:eastAsia="zh-CN"/>
+        </w:rPr>
+        <w:t xml:space="preserve"> du BackOffice (</w:t>
+      </w:r>
+      <w:proofErr w:type="spellStart"/>
+      <w:r>
+        <w:rPr>
+          <w:lang w:eastAsia="zh-CN"/>
+        </w:rPr>
+        <w:t>my</w:t>
+      </w:r>
+      <w:proofErr w:type="spellEnd"/>
+      <w:r>
+        <w:rPr>
+          <w:lang w:eastAsia="zh-CN"/>
+        </w:rPr>
+        <w:t>-</w:t>
+      </w:r>
+      <w:proofErr w:type="spellStart"/>
+      <w:r>
+        <w:rPr>
+          <w:lang w:eastAsia="zh-CN"/>
+        </w:rPr>
+        <w:t>resa</w:t>
+      </w:r>
+      <w:proofErr w:type="spellEnd"/>
+      <w:r>
+        <w:rPr>
+          <w:lang w:eastAsia="zh-CN"/>
+        </w:rPr>
+        <w:t>-admin) et du FrontOffice (</w:t>
+      </w:r>
+      <w:proofErr w:type="spellStart"/>
+      <w:r>
+        <w:rPr>
+          <w:lang w:eastAsia="zh-CN"/>
+        </w:rPr>
+        <w:t>my</w:t>
+      </w:r>
+      <w:proofErr w:type="spellEnd"/>
+      <w:r>
+        <w:rPr>
+          <w:lang w:eastAsia="zh-CN"/>
+        </w:rPr>
+        <w:t>-</w:t>
+      </w:r>
+      <w:proofErr w:type="spellStart"/>
+      <w:r>
+        <w:rPr>
+          <w:lang w:eastAsia="zh-CN"/>
+        </w:rPr>
+        <w:t>resa</w:t>
+      </w:r>
+      <w:proofErr w:type="spellEnd"/>
+      <w:r>
+        <w:rPr>
+          <w:lang w:eastAsia="zh-CN"/>
+        </w:rPr>
+        <w:t xml:space="preserve">-client) puis l’API </w:t>
+      </w:r>
+      <w:proofErr w:type="spellStart"/>
+      <w:r>
+        <w:rPr>
+          <w:lang w:eastAsia="zh-CN"/>
+        </w:rPr>
+        <w:t>backend</w:t>
+      </w:r>
+      <w:proofErr w:type="spellEnd"/>
+      <w:r>
+        <w:rPr>
+          <w:lang w:eastAsia="zh-CN"/>
+        </w:rPr>
+        <w:t xml:space="preserve"> (</w:t>
+      </w:r>
+      <w:proofErr w:type="spellStart"/>
+      <w:r>
+        <w:rPr>
+          <w:lang w:eastAsia="zh-CN"/>
+        </w:rPr>
+        <w:t>my</w:t>
+      </w:r>
+      <w:proofErr w:type="spellEnd"/>
+      <w:r>
+        <w:rPr>
+          <w:lang w:eastAsia="zh-CN"/>
+        </w:rPr>
+        <w:t>-</w:t>
+      </w:r>
+      <w:proofErr w:type="spellStart"/>
+      <w:r>
+        <w:rPr>
+          <w:lang w:eastAsia="zh-CN"/>
+        </w:rPr>
+        <w:t>resa</w:t>
+      </w:r>
+      <w:proofErr w:type="spellEnd"/>
+      <w:r>
+        <w:rPr>
+          <w:lang w:eastAsia="zh-CN"/>
+        </w:rPr>
+        <w:t>-api-</w:t>
+      </w:r>
+      <w:proofErr w:type="spellStart"/>
+      <w:r>
+        <w:rPr>
+          <w:lang w:eastAsia="zh-CN"/>
+        </w:rPr>
+        <w:t>node</w:t>
+      </w:r>
+      <w:proofErr w:type="spellEnd"/>
+      <w:r>
+        <w:rPr>
+          <w:lang w:eastAsia="zh-CN"/>
+        </w:rPr>
+        <w:t xml:space="preserve">). </w:t>
+      </w:r>
+    </w:p>
+    <w:p>
+      <w:pPr>
+        <w:pStyle w:val="MONCONTENU"/>
+        <w:rPr>
+          <w:color w:val="auto"/>
+        </w:rPr>
+      </w:pPr>
+      <w:r>
+        <w:rPr>
+          <w:lang w:eastAsia="zh-CN"/>
+        </w:rPr>
+        <w:t xml:space="preserve">L’API </w:t>
+      </w:r>
+      <w:proofErr w:type="spellStart"/>
+      <w:r>
+        <w:rPr>
+          <w:lang w:eastAsia="zh-CN"/>
+        </w:rPr>
+        <w:t>backend</w:t>
+      </w:r>
+      <w:proofErr w:type="spellEnd"/>
+      <w:r>
+        <w:rPr>
+          <w:lang w:eastAsia="zh-CN"/>
+        </w:rPr>
+        <w:t xml:space="preserve"> dont le nom du dossier sera « </w:t>
+      </w:r>
+      <w:proofErr w:type="spellStart"/>
+      <w:r>
+        <w:rPr>
+          <w:lang w:eastAsia="zh-CN"/>
+        </w:rPr>
+        <w:t>my</w:t>
+      </w:r>
+      <w:proofErr w:type="spellEnd"/>
+      <w:r>
+        <w:rPr>
+          <w:lang w:eastAsia="zh-CN"/>
+        </w:rPr>
+        <w:t>-</w:t>
+      </w:r>
+      <w:proofErr w:type="spellStart"/>
+      <w:r>
+        <w:rPr>
+          <w:lang w:eastAsia="zh-CN"/>
+        </w:rPr>
+        <w:t>resa</w:t>
+      </w:r>
+      <w:proofErr w:type="spellEnd"/>
+      <w:r>
+        <w:rPr>
+          <w:lang w:eastAsia="zh-CN"/>
+        </w:rPr>
+        <w:t>-api-</w:t>
+      </w:r>
+      <w:proofErr w:type="spellStart"/>
+      <w:r>
+        <w:rPr>
+          <w:lang w:eastAsia="zh-CN"/>
+        </w:rPr>
+        <w:t>node</w:t>
+      </w:r>
+      <w:proofErr w:type="spellEnd"/>
+      <w:r>
+        <w:rPr>
+          <w:lang w:eastAsia="zh-CN"/>
+        </w:rPr>
+        <w:t> » est fait à partir d’</w:t>
+      </w:r>
+      <w:proofErr w:type="spellStart"/>
+      <w:r>
+        <w:rPr>
+          <w:lang w:eastAsia="zh-CN"/>
+        </w:rPr>
+        <w:t>ExpressJs</w:t>
+      </w:r>
+      <w:proofErr w:type="spellEnd"/>
+      <w:r>
+        <w:rPr>
+          <w:lang w:eastAsia="zh-CN"/>
+        </w:rPr>
+        <w:t xml:space="preserve">. Pour mieux créer une application Express, on installe son propre générateur d’application, sa commande est : </w:t>
+      </w:r>
+      <w:proofErr w:type="spellStart"/>
+      <w:r>
+        <w:rPr>
+          <w:rStyle w:val="MaCommandeCar"/>
+          <w:highlight w:val="black"/>
+        </w:rPr>
+        <w:t>yarn</w:t>
+      </w:r>
+      <w:proofErr w:type="spellEnd"/>
+      <w:r>
+        <w:rPr>
+          <w:rStyle w:val="MaCommandeCar"/>
+          <w:highlight w:val="black"/>
+        </w:rPr>
+        <w:t xml:space="preserve"> </w:t>
+      </w:r>
+      <w:proofErr w:type="spellStart"/>
+      <w:r>
+        <w:rPr>
+          <w:rStyle w:val="MaCommandeCar"/>
+          <w:highlight w:val="black"/>
+        </w:rPr>
+        <w:t>add</w:t>
+      </w:r>
+      <w:proofErr w:type="spellEnd"/>
+      <w:r>
+        <w:rPr>
+          <w:rStyle w:val="MaCommandeCar"/>
+          <w:highlight w:val="black"/>
+        </w:rPr>
+        <w:t xml:space="preserve"> global express </w:t>
+      </w:r>
+      <w:proofErr w:type="spellStart"/>
+      <w:r>
+        <w:rPr>
+          <w:rStyle w:val="MaCommandeCar"/>
+          <w:highlight w:val="black"/>
+        </w:rPr>
+        <w:t>generator</w:t>
+      </w:r>
+      <w:proofErr w:type="spellEnd"/>
+      <w:r>
+        <w:rPr>
+          <w:rStyle w:val="MaCommandeCar"/>
+          <w:color w:val="auto"/>
+        </w:rPr>
+        <w:t xml:space="preserve">. Puis on génère l’application </w:t>
+      </w:r>
+      <w:r>
+        <w:rPr>
+          <w:rStyle w:val="MaCommandeCar"/>
+          <w:color w:val="auto"/>
+        </w:rPr>
+        <w:lastRenderedPageBreak/>
+        <w:t xml:space="preserve">initial par : </w:t>
+      </w:r>
+      <w:r>
+        <w:rPr>
+          <w:rStyle w:val="MaCommandeCar"/>
+          <w:highlight w:val="black"/>
+        </w:rPr>
+        <w:t>express</w:t>
+      </w:r>
+      <w:r>
+        <w:rPr>
+          <w:rStyle w:val="MaCommandeCar"/>
+          <w:color w:val="auto"/>
+        </w:rPr>
+        <w:t xml:space="preserve"> </w:t>
+      </w:r>
+      <w:proofErr w:type="spellStart"/>
+      <w:r>
+        <w:rPr>
+          <w:rStyle w:val="MaCommandeCar"/>
+          <w:highlight w:val="black"/>
+        </w:rPr>
+        <w:t>my</w:t>
+      </w:r>
+      <w:proofErr w:type="spellEnd"/>
+      <w:r>
+        <w:rPr>
+          <w:rStyle w:val="MaCommandeCar"/>
+          <w:highlight w:val="black"/>
+        </w:rPr>
+        <w:t>-</w:t>
+      </w:r>
+      <w:proofErr w:type="spellStart"/>
+      <w:r>
+        <w:rPr>
+          <w:rStyle w:val="MaCommandeCar"/>
+          <w:highlight w:val="black"/>
+        </w:rPr>
+        <w:t>resa</w:t>
+      </w:r>
+      <w:proofErr w:type="spellEnd"/>
+      <w:r>
+        <w:rPr>
+          <w:rStyle w:val="MaCommandeCar"/>
+          <w:highlight w:val="black"/>
+        </w:rPr>
+        <w:t>-api-</w:t>
+      </w:r>
+      <w:proofErr w:type="spellStart"/>
+      <w:r>
+        <w:rPr>
+          <w:rStyle w:val="MaCommandeCar"/>
+          <w:highlight w:val="black"/>
+        </w:rPr>
+        <w:t>node</w:t>
+      </w:r>
+      <w:proofErr w:type="spellEnd"/>
+      <w:r>
+        <w:rPr>
+          <w:rStyle w:val="MaCommandeCar"/>
+        </w:rPr>
+        <w:t xml:space="preserve"> </w:t>
+      </w:r>
+      <w:r>
+        <w:rPr>
+          <w:rStyle w:val="MaCommandeCar"/>
+          <w:color w:val="auto"/>
+        </w:rPr>
+        <w:t xml:space="preserve">et ensuite on accède au dossier : </w:t>
+      </w:r>
+      <w:r>
+        <w:rPr>
+          <w:rStyle w:val="MaCommandeCar"/>
+          <w:highlight w:val="black"/>
+        </w:rPr>
+        <w:t xml:space="preserve">cd </w:t>
+      </w:r>
+      <w:proofErr w:type="spellStart"/>
+      <w:r>
+        <w:rPr>
+          <w:rStyle w:val="MaCommandeCar"/>
+          <w:highlight w:val="black"/>
+        </w:rPr>
+        <w:t>my</w:t>
+      </w:r>
+      <w:proofErr w:type="spellEnd"/>
+      <w:r>
+        <w:rPr>
+          <w:rStyle w:val="MaCommandeCar"/>
+          <w:highlight w:val="black"/>
+        </w:rPr>
+        <w:t>-</w:t>
+      </w:r>
+      <w:proofErr w:type="spellStart"/>
+      <w:r>
+        <w:rPr>
+          <w:rStyle w:val="MaCommandeCar"/>
+          <w:highlight w:val="black"/>
+        </w:rPr>
+        <w:t>resa</w:t>
+      </w:r>
+      <w:proofErr w:type="spellEnd"/>
+      <w:r>
+        <w:rPr>
+          <w:rStyle w:val="MaCommandeCar"/>
+          <w:highlight w:val="black"/>
+        </w:rPr>
+        <w:t>-api-</w:t>
+      </w:r>
+      <w:proofErr w:type="spellStart"/>
+      <w:r>
+        <w:rPr>
+          <w:rStyle w:val="MaCommandeCar"/>
+          <w:highlight w:val="black"/>
+        </w:rPr>
+        <w:t>node</w:t>
+      </w:r>
+      <w:proofErr w:type="spellEnd"/>
+      <w:r>
+        <w:rPr>
+          <w:rStyle w:val="MaCommandeCar"/>
+          <w:color w:val="auto"/>
+        </w:rPr>
+        <w:t xml:space="preserve"> et on installe les package par </w:t>
+      </w:r>
+      <w:proofErr w:type="spellStart"/>
+      <w:r>
+        <w:rPr>
+          <w:rStyle w:val="MaCommandeCar"/>
+          <w:highlight w:val="black"/>
+        </w:rPr>
+        <w:t>yarn</w:t>
+      </w:r>
+      <w:proofErr w:type="spellEnd"/>
+      <w:r>
+        <w:rPr>
+          <w:rStyle w:val="MaCommandeCar"/>
+          <w:highlight w:val="black"/>
+        </w:rPr>
+        <w:t xml:space="preserve"> </w:t>
+      </w:r>
+      <w:proofErr w:type="spellStart"/>
+      <w:r>
+        <w:rPr>
+          <w:rStyle w:val="MaCommandeCar"/>
+          <w:highlight w:val="black"/>
+        </w:rPr>
+        <w:t>install</w:t>
+      </w:r>
+      <w:proofErr w:type="spellEnd"/>
+      <w:r>
+        <w:t>.</w:t>
+      </w:r>
+    </w:p>
+    <w:p>
+      <w:pPr>
+        <w:pStyle w:val="MONCONTENU"/>
+        <w:rPr>
+          <w:lang w:eastAsia="zh-CN"/>
+        </w:rPr>
+      </w:pPr>
+      <w:r>
+        <w:rPr>
+          <w:lang w:eastAsia="zh-CN"/>
+        </w:rPr>
+        <w:t xml:space="preserve">La partie administrateur de l’application est développé en </w:t>
+      </w:r>
+      <w:proofErr w:type="spellStart"/>
+      <w:r>
+        <w:rPr>
+          <w:lang w:eastAsia="zh-CN"/>
+        </w:rPr>
+        <w:t>React</w:t>
+      </w:r>
+      <w:proofErr w:type="spellEnd"/>
+      <w:r>
+        <w:rPr>
+          <w:lang w:eastAsia="zh-CN"/>
+        </w:rPr>
+        <w:t xml:space="preserve"> et le dossier sera nommé « </w:t>
+      </w:r>
+      <w:proofErr w:type="spellStart"/>
+      <w:r>
+        <w:rPr>
+          <w:lang w:eastAsia="zh-CN"/>
+        </w:rPr>
+        <w:t>my</w:t>
+      </w:r>
+      <w:proofErr w:type="spellEnd"/>
+      <w:r>
+        <w:rPr>
+          <w:lang w:eastAsia="zh-CN"/>
+        </w:rPr>
+        <w:t>-</w:t>
+      </w:r>
+      <w:proofErr w:type="spellStart"/>
+      <w:r>
+        <w:rPr>
+          <w:lang w:eastAsia="zh-CN"/>
+        </w:rPr>
+        <w:t>resa</w:t>
+      </w:r>
+      <w:proofErr w:type="spellEnd"/>
+      <w:r>
+        <w:rPr>
+          <w:lang w:eastAsia="zh-CN"/>
+        </w:rPr>
+        <w:t xml:space="preserve">-admin », les commandes pour la création du </w:t>
+      </w:r>
+      <w:proofErr w:type="spellStart"/>
+      <w:r>
+        <w:rPr>
+          <w:lang w:eastAsia="zh-CN"/>
+        </w:rPr>
+        <w:t>React</w:t>
+      </w:r>
+      <w:proofErr w:type="spellEnd"/>
+      <w:r>
+        <w:rPr>
+          <w:lang w:eastAsia="zh-CN"/>
+        </w:rPr>
+        <w:t xml:space="preserve"> sont : </w:t>
+      </w:r>
+      <w:proofErr w:type="spellStart"/>
+      <w:r>
+        <w:rPr>
+          <w:rStyle w:val="MaCommandeCar"/>
+          <w:highlight w:val="black"/>
+        </w:rPr>
+        <w:t>yarn</w:t>
+      </w:r>
+      <w:proofErr w:type="spellEnd"/>
+      <w:r>
+        <w:rPr>
+          <w:rStyle w:val="MaCommandeCar"/>
+          <w:highlight w:val="black"/>
+        </w:rPr>
+        <w:t xml:space="preserve"> </w:t>
+      </w:r>
+      <w:proofErr w:type="spellStart"/>
+      <w:r>
+        <w:rPr>
+          <w:rStyle w:val="MaCommandeCar"/>
+          <w:highlight w:val="black"/>
+        </w:rPr>
+        <w:t>create</w:t>
+      </w:r>
+      <w:proofErr w:type="spellEnd"/>
+      <w:r>
+        <w:rPr>
+          <w:rStyle w:val="MaCommandeCar"/>
+          <w:highlight w:val="black"/>
+        </w:rPr>
+        <w:t xml:space="preserve"> </w:t>
+      </w:r>
+      <w:proofErr w:type="spellStart"/>
+      <w:r>
+        <w:rPr>
+          <w:rStyle w:val="MaCommandeCar"/>
+          <w:highlight w:val="black"/>
+        </w:rPr>
+        <w:t>react-app</w:t>
+      </w:r>
+      <w:proofErr w:type="spellEnd"/>
+      <w:r>
+        <w:rPr>
+          <w:rStyle w:val="MaCommandeCar"/>
+          <w:highlight w:val="black"/>
+        </w:rPr>
+        <w:t xml:space="preserve"> </w:t>
+      </w:r>
+      <w:proofErr w:type="spellStart"/>
+      <w:r>
+        <w:rPr>
+          <w:rStyle w:val="MaCommandeCar"/>
+          <w:highlight w:val="black"/>
+        </w:rPr>
+        <w:t>my</w:t>
+      </w:r>
+      <w:proofErr w:type="spellEnd"/>
+      <w:r>
+        <w:rPr>
+          <w:rStyle w:val="MaCommandeCar"/>
+          <w:highlight w:val="black"/>
+        </w:rPr>
+        <w:t>-</w:t>
+      </w:r>
+      <w:proofErr w:type="spellStart"/>
+      <w:r>
+        <w:rPr>
+          <w:rStyle w:val="MaCommandeCar"/>
+          <w:highlight w:val="black"/>
+        </w:rPr>
+        <w:t>resa</w:t>
+      </w:r>
+      <w:proofErr w:type="spellEnd"/>
+      <w:r>
+        <w:rPr>
+          <w:rStyle w:val="MaCommandeCar"/>
+          <w:highlight w:val="black"/>
+        </w:rPr>
+        <w:t>-admin</w:t>
+      </w:r>
+      <w:r>
+        <w:rPr>
+          <w:rStyle w:val="token"/>
+        </w:rPr>
+        <w:t>.</w:t>
+      </w:r>
+    </w:p>
+    <w:p>
+      <w:pPr>
+        <w:pStyle w:val="MONCONTENU"/>
+        <w:rPr>
+          <w:lang w:eastAsia="zh-CN"/>
+        </w:rPr>
+      </w:pPr>
+      <w:r>
+        <w:rPr>
+          <w:lang w:eastAsia="zh-CN"/>
+        </w:rPr>
+        <w:t xml:space="preserve">La partie </w:t>
+      </w:r>
+      <w:proofErr w:type="spellStart"/>
+      <w:r>
+        <w:rPr>
+          <w:lang w:eastAsia="zh-CN"/>
+        </w:rPr>
+        <w:t>dédiéé</w:t>
+      </w:r>
+      <w:proofErr w:type="spellEnd"/>
+      <w:r>
+        <w:rPr>
+          <w:lang w:eastAsia="zh-CN"/>
+        </w:rPr>
+        <w:t xml:space="preserve"> aux clientes de l’application est développé en </w:t>
+      </w:r>
+      <w:proofErr w:type="spellStart"/>
+      <w:r>
+        <w:rPr>
+          <w:lang w:eastAsia="zh-CN"/>
+        </w:rPr>
+        <w:t>Next</w:t>
+      </w:r>
+      <w:proofErr w:type="spellEnd"/>
+      <w:r>
+        <w:rPr>
+          <w:lang w:eastAsia="zh-CN"/>
+        </w:rPr>
+        <w:t>, on va implémenter les codes dans le dossier « </w:t>
+      </w:r>
+      <w:proofErr w:type="spellStart"/>
+      <w:r>
+        <w:rPr>
+          <w:lang w:eastAsia="zh-CN"/>
+        </w:rPr>
+        <w:t>my</w:t>
+      </w:r>
+      <w:proofErr w:type="spellEnd"/>
+      <w:r>
+        <w:rPr>
+          <w:lang w:eastAsia="zh-CN"/>
+        </w:rPr>
+        <w:t>-</w:t>
+      </w:r>
+      <w:proofErr w:type="spellStart"/>
+      <w:r>
+        <w:rPr>
+          <w:lang w:eastAsia="zh-CN"/>
+        </w:rPr>
+        <w:t>resa</w:t>
+      </w:r>
+      <w:proofErr w:type="spellEnd"/>
+      <w:r>
+        <w:rPr>
+          <w:lang w:eastAsia="zh-CN"/>
+        </w:rPr>
+        <w:t xml:space="preserve">-client » qui sera configuré par la ligne de commande : </w:t>
+      </w:r>
+      <w:proofErr w:type="spellStart"/>
+      <w:r>
+        <w:rPr>
+          <w:rStyle w:val="MaCommandeCar"/>
+          <w:highlight w:val="black"/>
+        </w:rPr>
+        <w:t>yarn</w:t>
+      </w:r>
+      <w:proofErr w:type="spellEnd"/>
+      <w:r>
+        <w:rPr>
+          <w:rStyle w:val="MaCommandeCar"/>
+          <w:highlight w:val="black"/>
+        </w:rPr>
+        <w:t xml:space="preserve"> </w:t>
+      </w:r>
+      <w:proofErr w:type="spellStart"/>
+      <w:r>
+        <w:rPr>
+          <w:rStyle w:val="MaCommandeCar"/>
+          <w:highlight w:val="black"/>
+        </w:rPr>
+        <w:t>create</w:t>
+      </w:r>
+      <w:proofErr w:type="spellEnd"/>
+      <w:r>
+        <w:rPr>
+          <w:rStyle w:val="MaCommandeCar"/>
+          <w:highlight w:val="black"/>
+        </w:rPr>
+        <w:t xml:space="preserve"> </w:t>
+      </w:r>
+      <w:proofErr w:type="spellStart"/>
+      <w:r>
+        <w:rPr>
+          <w:rStyle w:val="MaCommandeCar"/>
+          <w:highlight w:val="black"/>
+        </w:rPr>
+        <w:t>next-app</w:t>
+      </w:r>
+      <w:proofErr w:type="spellEnd"/>
+      <w:r>
+        <w:rPr>
+          <w:rStyle w:val="MaCommandeCar"/>
+          <w:highlight w:val="black"/>
+        </w:rPr>
+        <w:t xml:space="preserve"> </w:t>
+      </w:r>
+      <w:proofErr w:type="spellStart"/>
+      <w:r>
+        <w:rPr>
+          <w:rStyle w:val="MaCommandeCar"/>
+          <w:highlight w:val="black"/>
+        </w:rPr>
+        <w:t>my</w:t>
+      </w:r>
+      <w:proofErr w:type="spellEnd"/>
+      <w:r>
+        <w:rPr>
+          <w:rStyle w:val="MaCommandeCar"/>
+          <w:highlight w:val="black"/>
+        </w:rPr>
+        <w:t>-</w:t>
+      </w:r>
+      <w:proofErr w:type="spellStart"/>
+      <w:r>
+        <w:rPr>
+          <w:rStyle w:val="MaCommandeCar"/>
+          <w:highlight w:val="black"/>
+        </w:rPr>
+        <w:t>resa</w:t>
+      </w:r>
+      <w:proofErr w:type="spellEnd"/>
+      <w:r>
+        <w:rPr>
+          <w:rStyle w:val="MaCommandeCar"/>
+          <w:highlight w:val="black"/>
+        </w:rPr>
+        <w:t>-client</w:t>
+      </w:r>
+      <w:r>
+        <w:rPr>
+          <w:rStyle w:val="token"/>
+        </w:rPr>
+        <w:t>.</w:t>
+      </w:r>
+    </w:p>
+    <w:p>
+      <w:pPr>
+        <w:pStyle w:val="MONCONTENU"/>
+        <w:rPr>
+          <w:lang w:eastAsia="zh-CN"/>
+        </w:rPr>
+      </w:pPr>
+      <w:r>
+        <w:rPr>
+          <w:lang w:eastAsia="zh-CN"/>
+        </w:rPr>
+        <w:t xml:space="preserve">Les arborescences des applications sont vues dans la </w:t>
+      </w:r>
+      <w:r>
+        <w:rPr>
+          <w:lang w:eastAsia="zh-CN"/>
+        </w:rPr>
+        <w:fldChar w:fldCharType="begin"/>
+      </w:r>
+      <w:r>
+        <w:rPr>
+          <w:lang w:eastAsia="zh-CN"/>
+        </w:rPr>
+        <w:instrText xml:space="preserve"> REF _Ref71614617 \r \h </w:instrText>
+      </w:r>
+      <w:r>
+        <w:rPr>
+          <w:lang w:eastAsia="zh-CN"/>
+        </w:rPr>
+      </w:r>
+      <w:r>
+        <w:rPr>
+          <w:lang w:eastAsia="zh-CN"/>
+        </w:rPr>
+        <w:fldChar w:fldCharType="separate"/>
+      </w:r>
+      <w:r>
+        <w:rPr>
+          <w:lang w:eastAsia="zh-CN"/>
+        </w:rPr>
+        <w:t>Figure 49</w:t>
+      </w:r>
+      <w:r>
+        <w:rPr>
+          <w:lang w:eastAsia="zh-CN"/>
+        </w:rPr>
+        <w:fldChar w:fldCharType="end"/>
+      </w:r>
+      <w:r>
+        <w:rPr>
+          <w:lang w:eastAsia="zh-CN"/>
+        </w:rPr>
+        <w:t>.</w:t>
+      </w:r>
+    </w:p>
+    <w:p>
+      <w:pPr>
+        <w:pStyle w:val="MONSANSRETRAIT"/>
+        <w:jc w:val="center"/>
+        <w:rPr>
+          <w:noProof/>
+        </w:rPr>
+      </w:pPr>
+      <w:r>
+        <w:rPr>
+          <w:noProof/>
+        </w:rPr>
+        <w:t xml:space="preserve">  </w:t>
+      </w:r>
       <w:bookmarkStart w:id="141" w:name="_GoBack"/>
       <w:bookmarkEnd w:id="141"/>
-      <w:r>
-        <w:rPr>
-          <w:lang w:eastAsia="zh-CN"/>
-        </w:rPr>
-        <w:t xml:space="preserve">7.1.6. </w:t>
-      </w:r>
-      <w:proofErr w:type="spellStart"/>
-      <w:r>
-        <w:rPr>
-          <w:lang w:eastAsia="zh-CN"/>
-        </w:rPr>
-        <w:t>Création</w:t>
-      </w:r>
-      <w:proofErr w:type="spellEnd"/>
-      <w:r>
-        <w:rPr>
-          <w:lang w:eastAsia="zh-CN"/>
-        </w:rPr>
-        <w:t xml:space="preserve"> du </w:t>
-      </w:r>
-      <w:proofErr w:type="spellStart"/>
-      <w:r>
-        <w:rPr>
-          <w:lang w:eastAsia="zh-CN"/>
-        </w:rPr>
-        <w:t>projet</w:t>
-      </w:r>
-      <w:bookmarkEnd w:id="140"/>
-      <w:proofErr w:type="spellEnd"/>
-    </w:p>
-    <w:p>
-      <w:pPr>
-        <w:pStyle w:val="MONCONTENU"/>
-        <w:rPr>
-          <w:lang w:eastAsia="zh-CN"/>
-        </w:rPr>
-      </w:pPr>
-      <w:r>
-        <w:rPr>
-          <w:lang w:eastAsia="zh-CN"/>
-        </w:rPr>
-        <w:t xml:space="preserve">A notre stade, tous les outils nécessaires à la réalisation du projet sont prêts à l’emploi. Il reste donc à créer le projet, l’application contiendra trois sous projets qui sont reliés entre eux, ce sont les 2 côtés </w:t>
-      </w:r>
-      <w:proofErr w:type="spellStart"/>
-      <w:r>
-        <w:rPr>
-          <w:lang w:eastAsia="zh-CN"/>
-        </w:rPr>
-        <w:t>frontend</w:t>
-      </w:r>
-      <w:proofErr w:type="spellEnd"/>
-      <w:r>
-        <w:rPr>
-          <w:lang w:eastAsia="zh-CN"/>
-        </w:rPr>
-        <w:t xml:space="preserve"> du BackOffice (</w:t>
-      </w:r>
-      <w:proofErr w:type="spellStart"/>
-      <w:r>
-        <w:rPr>
-          <w:lang w:eastAsia="zh-CN"/>
-        </w:rPr>
-        <w:t>my</w:t>
-      </w:r>
-      <w:proofErr w:type="spellEnd"/>
-      <w:r>
-        <w:rPr>
-          <w:lang w:eastAsia="zh-CN"/>
-        </w:rPr>
-        <w:t>-</w:t>
-      </w:r>
-      <w:proofErr w:type="spellStart"/>
-      <w:r>
-        <w:rPr>
-          <w:lang w:eastAsia="zh-CN"/>
-        </w:rPr>
-        <w:t>resa</w:t>
-      </w:r>
-      <w:proofErr w:type="spellEnd"/>
-      <w:r>
-        <w:rPr>
-          <w:lang w:eastAsia="zh-CN"/>
-        </w:rPr>
-        <w:t>-admin) et du FrontOffice (</w:t>
-      </w:r>
-      <w:proofErr w:type="spellStart"/>
-      <w:r>
-        <w:rPr>
-          <w:lang w:eastAsia="zh-CN"/>
-        </w:rPr>
-        <w:t>my</w:t>
-      </w:r>
-      <w:proofErr w:type="spellEnd"/>
-      <w:r>
-        <w:rPr>
-          <w:lang w:eastAsia="zh-CN"/>
-        </w:rPr>
-        <w:t>-</w:t>
-      </w:r>
-      <w:proofErr w:type="spellStart"/>
-      <w:r>
-        <w:rPr>
-          <w:lang w:eastAsia="zh-CN"/>
-        </w:rPr>
-        <w:t>resa</w:t>
-      </w:r>
-      <w:proofErr w:type="spellEnd"/>
-      <w:r>
-        <w:rPr>
-          <w:lang w:eastAsia="zh-CN"/>
-        </w:rPr>
-        <w:t xml:space="preserve">-client) puis l’API </w:t>
-      </w:r>
-      <w:proofErr w:type="spellStart"/>
-      <w:r>
-        <w:rPr>
-          <w:lang w:eastAsia="zh-CN"/>
-        </w:rPr>
-        <w:t>backend</w:t>
-      </w:r>
-      <w:proofErr w:type="spellEnd"/>
-      <w:r>
-        <w:rPr>
-          <w:lang w:eastAsia="zh-CN"/>
-        </w:rPr>
-        <w:t xml:space="preserve"> (</w:t>
-      </w:r>
-      <w:proofErr w:type="spellStart"/>
-      <w:r>
-        <w:rPr>
-          <w:lang w:eastAsia="zh-CN"/>
-        </w:rPr>
-        <w:t>my</w:t>
-      </w:r>
-      <w:proofErr w:type="spellEnd"/>
-      <w:r>
-        <w:rPr>
-          <w:lang w:eastAsia="zh-CN"/>
-        </w:rPr>
-        <w:t>-</w:t>
-      </w:r>
-      <w:proofErr w:type="spellStart"/>
-      <w:r>
-        <w:rPr>
-          <w:lang w:eastAsia="zh-CN"/>
-        </w:rPr>
-        <w:t>resa</w:t>
-      </w:r>
-      <w:proofErr w:type="spellEnd"/>
-      <w:r>
-        <w:rPr>
-          <w:lang w:eastAsia="zh-CN"/>
-        </w:rPr>
-        <w:t>-api-</w:t>
-      </w:r>
-      <w:proofErr w:type="spellStart"/>
-      <w:r>
-        <w:rPr>
-          <w:lang w:eastAsia="zh-CN"/>
-        </w:rPr>
-        <w:t>node</w:t>
-      </w:r>
-      <w:proofErr w:type="spellEnd"/>
-      <w:r>
-        <w:rPr>
-          <w:lang w:eastAsia="zh-CN"/>
-        </w:rPr>
-        <w:t xml:space="preserve">). </w:t>
-      </w:r>
-    </w:p>
-    <w:p>
-      <w:pPr>
-        <w:pStyle w:val="MONCONTENU"/>
-        <w:rPr>
-          <w:color w:val="auto"/>
-        </w:rPr>
-      </w:pPr>
-      <w:r>
-        <w:rPr>
-          <w:lang w:eastAsia="zh-CN"/>
-        </w:rPr>
-        <w:t xml:space="preserve">L’API </w:t>
-      </w:r>
-      <w:proofErr w:type="spellStart"/>
-      <w:r>
-        <w:rPr>
-          <w:lang w:eastAsia="zh-CN"/>
-        </w:rPr>
-        <w:t>backend</w:t>
-      </w:r>
-      <w:proofErr w:type="spellEnd"/>
-      <w:r>
-        <w:rPr>
-          <w:lang w:eastAsia="zh-CN"/>
-        </w:rPr>
-        <w:t xml:space="preserve"> dont le nom du dossier sera « </w:t>
-      </w:r>
-      <w:proofErr w:type="spellStart"/>
-      <w:r>
-        <w:rPr>
-          <w:lang w:eastAsia="zh-CN"/>
-        </w:rPr>
-        <w:t>my</w:t>
-      </w:r>
-      <w:proofErr w:type="spellEnd"/>
-      <w:r>
-        <w:rPr>
-          <w:lang w:eastAsia="zh-CN"/>
-        </w:rPr>
-        <w:t>-</w:t>
-      </w:r>
-      <w:proofErr w:type="spellStart"/>
-      <w:r>
-        <w:rPr>
-          <w:lang w:eastAsia="zh-CN"/>
-        </w:rPr>
-        <w:t>resa</w:t>
-      </w:r>
-      <w:proofErr w:type="spellEnd"/>
-      <w:r>
-        <w:rPr>
-          <w:lang w:eastAsia="zh-CN"/>
-        </w:rPr>
-        <w:t>-api-</w:t>
-      </w:r>
-      <w:proofErr w:type="spellStart"/>
-      <w:r>
-        <w:rPr>
-          <w:lang w:eastAsia="zh-CN"/>
-        </w:rPr>
-        <w:t>node</w:t>
-      </w:r>
-      <w:proofErr w:type="spellEnd"/>
-      <w:r>
-        <w:rPr>
-          <w:lang w:eastAsia="zh-CN"/>
-        </w:rPr>
-        <w:t> » est fait à partir d’</w:t>
-      </w:r>
-      <w:proofErr w:type="spellStart"/>
-      <w:r>
-        <w:rPr>
-          <w:lang w:eastAsia="zh-CN"/>
-        </w:rPr>
-        <w:t>ExpressJs</w:t>
-      </w:r>
-      <w:proofErr w:type="spellEnd"/>
-      <w:r>
-        <w:rPr>
-          <w:lang w:eastAsia="zh-CN"/>
-        </w:rPr>
-        <w:t xml:space="preserve">. Pour mieux créer une application Express, on installe son propre générateur d’application, sa commande est : </w:t>
-      </w:r>
-      <w:proofErr w:type="spellStart"/>
-      <w:r>
-        <w:rPr>
-          <w:rStyle w:val="MaCommandeCar"/>
-          <w:highlight w:val="black"/>
-        </w:rPr>
-        <w:t>yarn</w:t>
-      </w:r>
-      <w:proofErr w:type="spellEnd"/>
-      <w:r>
-        <w:rPr>
-          <w:rStyle w:val="MaCommandeCar"/>
-          <w:highlight w:val="black"/>
-        </w:rPr>
-        <w:t xml:space="preserve"> </w:t>
-      </w:r>
-      <w:proofErr w:type="spellStart"/>
-      <w:r>
-        <w:rPr>
-          <w:rStyle w:val="MaCommandeCar"/>
-          <w:highlight w:val="black"/>
-        </w:rPr>
-        <w:t>add</w:t>
-      </w:r>
-      <w:proofErr w:type="spellEnd"/>
-      <w:r>
-        <w:rPr>
-          <w:rStyle w:val="MaCommandeCar"/>
-          <w:highlight w:val="black"/>
-        </w:rPr>
-        <w:t xml:space="preserve"> global express </w:t>
-      </w:r>
-      <w:proofErr w:type="spellStart"/>
-      <w:r>
-        <w:rPr>
-          <w:rStyle w:val="MaCommandeCar"/>
-          <w:highlight w:val="black"/>
-        </w:rPr>
-        <w:t>generator</w:t>
-      </w:r>
-      <w:proofErr w:type="spellEnd"/>
-      <w:r>
-        <w:rPr>
-          <w:rStyle w:val="MaCommandeCar"/>
-          <w:color w:val="auto"/>
-        </w:rPr>
-        <w:t xml:space="preserve">. Puis on génère l’application </w:t>
-      </w:r>
-      <w:r>
-        <w:rPr>
-          <w:rStyle w:val="MaCommandeCar"/>
-          <w:color w:val="auto"/>
-        </w:rPr>
-        <w:lastRenderedPageBreak/>
-        <w:t xml:space="preserve">initial par : </w:t>
-      </w:r>
-      <w:r>
-        <w:rPr>
-          <w:rStyle w:val="MaCommandeCar"/>
-          <w:highlight w:val="black"/>
-        </w:rPr>
-        <w:t>express</w:t>
-      </w:r>
-      <w:r>
-        <w:rPr>
-          <w:rStyle w:val="MaCommandeCar"/>
-          <w:color w:val="auto"/>
-        </w:rPr>
-        <w:t xml:space="preserve"> </w:t>
-      </w:r>
-      <w:proofErr w:type="spellStart"/>
-      <w:r>
-        <w:rPr>
-          <w:rStyle w:val="MaCommandeCar"/>
-          <w:highlight w:val="black"/>
-        </w:rPr>
-        <w:t>my</w:t>
-      </w:r>
-      <w:proofErr w:type="spellEnd"/>
-      <w:r>
-        <w:rPr>
-          <w:rStyle w:val="MaCommandeCar"/>
-          <w:highlight w:val="black"/>
-        </w:rPr>
-        <w:t>-</w:t>
-      </w:r>
-      <w:proofErr w:type="spellStart"/>
-      <w:r>
-        <w:rPr>
-          <w:rStyle w:val="MaCommandeCar"/>
-          <w:highlight w:val="black"/>
-        </w:rPr>
-        <w:t>resa</w:t>
-      </w:r>
-      <w:proofErr w:type="spellEnd"/>
-      <w:r>
-        <w:rPr>
-          <w:rStyle w:val="MaCommandeCar"/>
-          <w:highlight w:val="black"/>
-        </w:rPr>
-        <w:t>-api-</w:t>
-      </w:r>
-      <w:proofErr w:type="spellStart"/>
-      <w:r>
-        <w:rPr>
-          <w:rStyle w:val="MaCommandeCar"/>
-          <w:highlight w:val="black"/>
-        </w:rPr>
-        <w:t>node</w:t>
-      </w:r>
-      <w:proofErr w:type="spellEnd"/>
-      <w:r>
-        <w:rPr>
-          <w:rStyle w:val="MaCommandeCar"/>
-        </w:rPr>
-        <w:t xml:space="preserve"> </w:t>
-      </w:r>
-      <w:r>
-        <w:rPr>
-          <w:rStyle w:val="MaCommandeCar"/>
-          <w:color w:val="auto"/>
-        </w:rPr>
-        <w:t xml:space="preserve">et ensuite on accède au dossier : </w:t>
-      </w:r>
-      <w:r>
-        <w:rPr>
-          <w:rStyle w:val="MaCommandeCar"/>
-          <w:highlight w:val="black"/>
-        </w:rPr>
-        <w:t xml:space="preserve">cd </w:t>
-      </w:r>
-      <w:proofErr w:type="spellStart"/>
-      <w:r>
-        <w:rPr>
-          <w:rStyle w:val="MaCommandeCar"/>
-          <w:highlight w:val="black"/>
-        </w:rPr>
-        <w:t>my</w:t>
-      </w:r>
-      <w:proofErr w:type="spellEnd"/>
-      <w:r>
-        <w:rPr>
-          <w:rStyle w:val="MaCommandeCar"/>
-          <w:highlight w:val="black"/>
-        </w:rPr>
-        <w:t>-</w:t>
-      </w:r>
-      <w:proofErr w:type="spellStart"/>
-      <w:r>
-        <w:rPr>
-          <w:rStyle w:val="MaCommandeCar"/>
-          <w:highlight w:val="black"/>
-        </w:rPr>
-        <w:t>resa</w:t>
-      </w:r>
-      <w:proofErr w:type="spellEnd"/>
-      <w:r>
-        <w:rPr>
-          <w:rStyle w:val="MaCommandeCar"/>
-          <w:highlight w:val="black"/>
-        </w:rPr>
-        <w:t>-api-</w:t>
-      </w:r>
-      <w:proofErr w:type="spellStart"/>
-      <w:r>
-        <w:rPr>
-          <w:rStyle w:val="MaCommandeCar"/>
-          <w:highlight w:val="black"/>
-        </w:rPr>
-        <w:t>node</w:t>
-      </w:r>
-      <w:proofErr w:type="spellEnd"/>
-      <w:r>
-        <w:rPr>
-          <w:rStyle w:val="MaCommandeCar"/>
-          <w:color w:val="auto"/>
-        </w:rPr>
-        <w:t xml:space="preserve"> et on installe les package par </w:t>
-      </w:r>
-      <w:proofErr w:type="spellStart"/>
-      <w:r>
-        <w:rPr>
-          <w:rStyle w:val="MaCommandeCar"/>
-          <w:highlight w:val="black"/>
-        </w:rPr>
-        <w:t>yarn</w:t>
-      </w:r>
-      <w:proofErr w:type="spellEnd"/>
-      <w:r>
-        <w:rPr>
-          <w:rStyle w:val="MaCommandeCar"/>
-          <w:highlight w:val="black"/>
-        </w:rPr>
-        <w:t xml:space="preserve"> </w:t>
-      </w:r>
-      <w:proofErr w:type="spellStart"/>
-      <w:r>
-        <w:rPr>
-          <w:rStyle w:val="MaCommandeCar"/>
-          <w:highlight w:val="black"/>
-        </w:rPr>
-        <w:t>install</w:t>
-      </w:r>
-      <w:proofErr w:type="spellEnd"/>
-      <w:r>
-        <w:t>.</w:t>
-      </w:r>
-    </w:p>
-    <w:p>
-      <w:pPr>
-        <w:pStyle w:val="MONCONTENU"/>
-        <w:rPr>
-          <w:lang w:eastAsia="zh-CN"/>
-        </w:rPr>
-      </w:pPr>
-      <w:r>
-        <w:rPr>
-          <w:lang w:eastAsia="zh-CN"/>
-        </w:rPr>
-        <w:t xml:space="preserve">La partie administrateur de l’application est développé en </w:t>
-      </w:r>
-      <w:proofErr w:type="spellStart"/>
-      <w:r>
-        <w:rPr>
-          <w:lang w:eastAsia="zh-CN"/>
-        </w:rPr>
-        <w:t>React</w:t>
-      </w:r>
-      <w:proofErr w:type="spellEnd"/>
-      <w:r>
-        <w:rPr>
-          <w:lang w:eastAsia="zh-CN"/>
-        </w:rPr>
-        <w:t xml:space="preserve"> et le dossier sera nommé « </w:t>
-      </w:r>
-      <w:proofErr w:type="spellStart"/>
-      <w:r>
-        <w:rPr>
-          <w:lang w:eastAsia="zh-CN"/>
-        </w:rPr>
-        <w:t>my</w:t>
-      </w:r>
-      <w:proofErr w:type="spellEnd"/>
-      <w:r>
-        <w:rPr>
-          <w:lang w:eastAsia="zh-CN"/>
-        </w:rPr>
-        <w:t>-</w:t>
-      </w:r>
-      <w:proofErr w:type="spellStart"/>
-      <w:r>
-        <w:rPr>
-          <w:lang w:eastAsia="zh-CN"/>
-        </w:rPr>
-        <w:t>resa</w:t>
-      </w:r>
-      <w:proofErr w:type="spellEnd"/>
-      <w:r>
-        <w:rPr>
-          <w:lang w:eastAsia="zh-CN"/>
-        </w:rPr>
-        <w:t xml:space="preserve">-admin », les commandes pour la création du </w:t>
-      </w:r>
-      <w:proofErr w:type="spellStart"/>
-      <w:r>
-        <w:rPr>
-          <w:lang w:eastAsia="zh-CN"/>
-        </w:rPr>
-        <w:t>React</w:t>
-      </w:r>
-      <w:proofErr w:type="spellEnd"/>
-      <w:r>
-        <w:rPr>
-          <w:lang w:eastAsia="zh-CN"/>
-        </w:rPr>
-        <w:t xml:space="preserve"> sont : </w:t>
-      </w:r>
-      <w:proofErr w:type="spellStart"/>
-      <w:r>
-        <w:rPr>
-          <w:rStyle w:val="MaCommandeCar"/>
-          <w:highlight w:val="black"/>
-        </w:rPr>
-        <w:t>yarn</w:t>
-      </w:r>
-      <w:proofErr w:type="spellEnd"/>
-      <w:r>
-        <w:rPr>
-          <w:rStyle w:val="MaCommandeCar"/>
-          <w:highlight w:val="black"/>
-        </w:rPr>
-        <w:t xml:space="preserve"> </w:t>
-      </w:r>
-      <w:proofErr w:type="spellStart"/>
-      <w:r>
-        <w:rPr>
-          <w:rStyle w:val="MaCommandeCar"/>
-          <w:highlight w:val="black"/>
-        </w:rPr>
-        <w:t>create</w:t>
-      </w:r>
-      <w:proofErr w:type="spellEnd"/>
-      <w:r>
-        <w:rPr>
-          <w:rStyle w:val="MaCommandeCar"/>
-          <w:highlight w:val="black"/>
-        </w:rPr>
-        <w:t xml:space="preserve"> </w:t>
-      </w:r>
-      <w:proofErr w:type="spellStart"/>
-      <w:r>
-        <w:rPr>
-          <w:rStyle w:val="MaCommandeCar"/>
-          <w:highlight w:val="black"/>
-        </w:rPr>
-        <w:t>react-app</w:t>
-      </w:r>
-      <w:proofErr w:type="spellEnd"/>
-      <w:r>
-        <w:rPr>
-          <w:rStyle w:val="MaCommandeCar"/>
-          <w:highlight w:val="black"/>
-        </w:rPr>
-        <w:t xml:space="preserve"> </w:t>
-      </w:r>
-      <w:proofErr w:type="spellStart"/>
-      <w:r>
-        <w:rPr>
-          <w:rStyle w:val="MaCommandeCar"/>
-          <w:highlight w:val="black"/>
-        </w:rPr>
-        <w:t>my</w:t>
-      </w:r>
-      <w:proofErr w:type="spellEnd"/>
-      <w:r>
-        <w:rPr>
-          <w:rStyle w:val="MaCommandeCar"/>
-          <w:highlight w:val="black"/>
-        </w:rPr>
-        <w:t>-</w:t>
-      </w:r>
-      <w:proofErr w:type="spellStart"/>
-      <w:r>
-        <w:rPr>
-          <w:rStyle w:val="MaCommandeCar"/>
-          <w:highlight w:val="black"/>
-        </w:rPr>
-        <w:t>resa</w:t>
-      </w:r>
-      <w:proofErr w:type="spellEnd"/>
-      <w:r>
-        <w:rPr>
-          <w:rStyle w:val="MaCommandeCar"/>
-          <w:highlight w:val="black"/>
-        </w:rPr>
-        <w:t>-admin</w:t>
-      </w:r>
-      <w:r>
-        <w:rPr>
-          <w:rStyle w:val="token"/>
-        </w:rPr>
-        <w:t>.</w:t>
-      </w:r>
-    </w:p>
-    <w:p>
-      <w:pPr>
-        <w:pStyle w:val="MONCONTENU"/>
-        <w:rPr>
-          <w:lang w:eastAsia="zh-CN"/>
-        </w:rPr>
-      </w:pPr>
-      <w:r>
-        <w:rPr>
-          <w:lang w:eastAsia="zh-CN"/>
-        </w:rPr>
-        <w:t xml:space="preserve">La partie </w:t>
-      </w:r>
-      <w:proofErr w:type="spellStart"/>
-      <w:r>
-        <w:rPr>
-          <w:lang w:eastAsia="zh-CN"/>
-        </w:rPr>
-        <w:t>dédiéé</w:t>
-      </w:r>
-      <w:proofErr w:type="spellEnd"/>
-      <w:r>
-        <w:rPr>
-          <w:lang w:eastAsia="zh-CN"/>
-        </w:rPr>
-        <w:t xml:space="preserve"> aux clientes de l’application est développé en </w:t>
-      </w:r>
-      <w:proofErr w:type="spellStart"/>
-      <w:r>
-        <w:rPr>
-          <w:lang w:eastAsia="zh-CN"/>
-        </w:rPr>
-        <w:t>Next</w:t>
-      </w:r>
-      <w:proofErr w:type="spellEnd"/>
-      <w:r>
-        <w:rPr>
-          <w:lang w:eastAsia="zh-CN"/>
-        </w:rPr>
-        <w:t>, on va implémenter les codes dans le dossier « </w:t>
-      </w:r>
-      <w:proofErr w:type="spellStart"/>
-      <w:r>
-        <w:rPr>
-          <w:lang w:eastAsia="zh-CN"/>
-        </w:rPr>
-        <w:t>my</w:t>
-      </w:r>
-      <w:proofErr w:type="spellEnd"/>
-      <w:r>
-        <w:rPr>
-          <w:lang w:eastAsia="zh-CN"/>
-        </w:rPr>
-        <w:t>-</w:t>
-      </w:r>
-      <w:proofErr w:type="spellStart"/>
-      <w:r>
-        <w:rPr>
-          <w:lang w:eastAsia="zh-CN"/>
-        </w:rPr>
-        <w:t>resa</w:t>
-      </w:r>
-      <w:proofErr w:type="spellEnd"/>
-      <w:r>
-        <w:rPr>
-          <w:lang w:eastAsia="zh-CN"/>
-        </w:rPr>
-        <w:t xml:space="preserve">-client » qui sera configuré par la ligne de commande : </w:t>
-      </w:r>
-      <w:proofErr w:type="spellStart"/>
-      <w:r>
-        <w:rPr>
-          <w:rStyle w:val="MaCommandeCar"/>
-          <w:highlight w:val="black"/>
-        </w:rPr>
-        <w:t>yarn</w:t>
-      </w:r>
-      <w:proofErr w:type="spellEnd"/>
-      <w:r>
-        <w:rPr>
-          <w:rStyle w:val="MaCommandeCar"/>
-          <w:highlight w:val="black"/>
-        </w:rPr>
-        <w:t xml:space="preserve"> </w:t>
-      </w:r>
-      <w:proofErr w:type="spellStart"/>
-      <w:r>
-        <w:rPr>
-          <w:rStyle w:val="MaCommandeCar"/>
-          <w:highlight w:val="black"/>
-        </w:rPr>
-        <w:t>create</w:t>
-      </w:r>
-      <w:proofErr w:type="spellEnd"/>
-      <w:r>
-        <w:rPr>
-          <w:rStyle w:val="MaCommandeCar"/>
-          <w:highlight w:val="black"/>
-        </w:rPr>
-        <w:t xml:space="preserve"> </w:t>
-      </w:r>
-      <w:proofErr w:type="spellStart"/>
-      <w:r>
-        <w:rPr>
-          <w:rStyle w:val="MaCommandeCar"/>
-          <w:highlight w:val="black"/>
-        </w:rPr>
-        <w:t>next-app</w:t>
-      </w:r>
-      <w:proofErr w:type="spellEnd"/>
-      <w:r>
-        <w:rPr>
-          <w:rStyle w:val="MaCommandeCar"/>
-          <w:highlight w:val="black"/>
-        </w:rPr>
-        <w:t xml:space="preserve"> </w:t>
-      </w:r>
-      <w:proofErr w:type="spellStart"/>
-      <w:r>
-        <w:rPr>
-          <w:rStyle w:val="MaCommandeCar"/>
-          <w:highlight w:val="black"/>
-        </w:rPr>
-        <w:t>my</w:t>
-      </w:r>
-      <w:proofErr w:type="spellEnd"/>
-      <w:r>
-        <w:rPr>
-          <w:rStyle w:val="MaCommandeCar"/>
-          <w:highlight w:val="black"/>
-        </w:rPr>
-        <w:t>-</w:t>
-      </w:r>
-      <w:proofErr w:type="spellStart"/>
-      <w:r>
-        <w:rPr>
-          <w:rStyle w:val="MaCommandeCar"/>
-          <w:highlight w:val="black"/>
-        </w:rPr>
-        <w:t>resa</w:t>
-      </w:r>
-      <w:proofErr w:type="spellEnd"/>
-      <w:r>
-        <w:rPr>
-          <w:rStyle w:val="MaCommandeCar"/>
-          <w:highlight w:val="black"/>
-        </w:rPr>
-        <w:t>-client</w:t>
-      </w:r>
-      <w:r>
-        <w:rPr>
-          <w:rStyle w:val="token"/>
-        </w:rPr>
-        <w:t>.</w:t>
-      </w:r>
-    </w:p>
-    <w:p>
-      <w:pPr>
-        <w:pStyle w:val="MONCONTENU"/>
-        <w:rPr>
-          <w:lang w:eastAsia="zh-CN"/>
-        </w:rPr>
-      </w:pPr>
-      <w:r>
-        <w:rPr>
-          <w:lang w:eastAsia="zh-CN"/>
-        </w:rPr>
-        <w:t xml:space="preserve">Les arborescences des applications sont vues dans la </w:t>
-      </w:r>
-      <w:r>
-        <w:rPr>
-          <w:lang w:eastAsia="zh-CN"/>
-        </w:rPr>
-        <w:fldChar w:fldCharType="begin"/>
-      </w:r>
-      <w:r>
-        <w:rPr>
-          <w:lang w:eastAsia="zh-CN"/>
-        </w:rPr>
-        <w:instrText xml:space="preserve"> REF _Ref71614617 \r \h </w:instrText>
-      </w:r>
-      <w:r>
-        <w:rPr>
-          <w:lang w:eastAsia="zh-CN"/>
-        </w:rPr>
-      </w:r>
-      <w:r>
-        <w:rPr>
-          <w:lang w:eastAsia="zh-CN"/>
-        </w:rPr>
-        <w:fldChar w:fldCharType="separate"/>
-      </w:r>
-      <w:r>
-        <w:rPr>
-          <w:lang w:eastAsia="zh-CN"/>
-        </w:rPr>
-        <w:t>Figure 49</w:t>
-      </w:r>
-      <w:r>
-        <w:rPr>
-          <w:lang w:eastAsia="zh-CN"/>
-        </w:rPr>
-        <w:fldChar w:fldCharType="end"/>
-      </w:r>
-      <w:r>
-        <w:rPr>
-          <w:lang w:eastAsia="zh-CN"/>
-        </w:rPr>
-        <w:t>.</w:t>
-      </w:r>
-    </w:p>
-    <w:p>
-      <w:pPr>
-        <w:pStyle w:val="MONSANSRETRAIT"/>
-        <w:jc w:val="center"/>
-        <w:rPr>
-          <w:noProof/>
-        </w:rPr>
-      </w:pPr>
-      <w:r>
-        <w:rPr>
-          <w:noProof/>
-          <w:lang w:val="en-US"/>
-        </w:rPr>
-        <w:drawing>
-          <wp:inline distT="0" distB="0" distL="0" distR="0" wp14:anchorId="1EC55F10" wp14:editId="14DCB83D">
-            <wp:extent cx="1800000" cy="5040000"/>
-            <wp:effectExtent l="0" t="0" r="0" b="8255"/>
-            <wp:docPr id="76" name="Image 76"/>
-            <wp:cNvGraphicFramePr>
-              <a:graphicFrameLocks xmlns:a="http://schemas.openxmlformats.org/drawingml/2006/main"/>
-            </wp:cNvGraphicFramePr>
-            <a:graphic xmlns:a="http://schemas.openxmlformats.org/drawingml/2006/main">
-              <a:graphicData uri="http://schemas.openxmlformats.org/drawingml/2006/picture">
-                <pic:pic xmlns:pic="http://schemas.openxmlformats.org/drawingml/2006/picture">
-                  <pic:nvPicPr>
-                    <pic:cNvPr id="1" name=""/>
-                    <pic:cNvPicPr preferRelativeResize="0"/>
-                  </pic:nvPicPr>
-                  <pic:blipFill>
-                    <a:blip r:embed="rId85"/>
-                    <a:stretch>
-                      <a:fillRect/>
-                    </a:stretch>
-                  </pic:blipFill>
-                  <pic:spPr>
-                    <a:xfrm>
-                      <a:off x="0" y="0"/>
-                      <a:ext cx="1800000" cy="5040000"/>
-                    </a:xfrm>
-                    <a:prstGeom prst="rect">
-                      <a:avLst/>
-                    </a:prstGeom>
-                  </pic:spPr>
-                </pic:pic>
-              </a:graphicData>
-            </a:graphic>
-          </wp:inline>
-        </w:drawing>
-      </w:r>
-      <w:r>
-        <w:rPr>
-          <w:noProof/>
-        </w:rPr>
-        <w:t xml:space="preserve"> </w:t>
-      </w:r>
-      <w:r>
-        <w:rPr>
-          <w:rStyle w:val="MONCONTENUCar"/>
-          <w:noProof/>
-          <w:lang w:val="en-US"/>
-        </w:rPr>
-        <w:drawing>
-          <wp:inline distT="0" distB="0" distL="0" distR="0" wp14:anchorId="7294C450" wp14:editId="503C2E31">
-            <wp:extent cx="1800000" cy="5040000"/>
-            <wp:effectExtent l="0" t="0" r="0" b="8255"/>
-            <wp:docPr id="77" name="Image 77"/>
-            <wp:cNvGraphicFramePr>
-              <a:graphicFrameLocks xmlns:a="http://schemas.openxmlformats.org/drawingml/2006/main"/>
-            </wp:cNvGraphicFramePr>
-            <a:graphic xmlns:a="http://schemas.openxmlformats.org/drawingml/2006/main">
-              <a:graphicData uri="http://schemas.openxmlformats.org/drawingml/2006/picture">
-                <pic:pic xmlns:pic="http://schemas.openxmlformats.org/drawingml/2006/picture">
-                  <pic:nvPicPr>
-                    <pic:cNvPr id="1" name=""/>
-                    <pic:cNvPicPr preferRelativeResize="0"/>
-                  </pic:nvPicPr>
-                  <pic:blipFill>
-                    <a:blip r:embed="rId86"/>
-                    <a:stretch>
-                      <a:fillRect/>
-                    </a:stretch>
-                  </pic:blipFill>
-                  <pic:spPr>
-                    <a:xfrm>
-                      <a:off x="0" y="0"/>
-                      <a:ext cx="1800000" cy="5040000"/>
-                    </a:xfrm>
-                    <a:prstGeom prst="rect">
-                      <a:avLst/>
-                    </a:prstGeom>
-                  </pic:spPr>
-                </pic:pic>
-              </a:graphicData>
-            </a:graphic>
-          </wp:inline>
-        </w:drawing>
-      </w:r>
-      <w:r>
-        <w:rPr>
-          <w:noProof/>
-        </w:rPr>
-        <w:t xml:space="preserve"> </w:t>
-      </w:r>
-      <w:r>
-        <w:rPr>
-          <w:rStyle w:val="MONCONTENUCar"/>
-          <w:noProof/>
-          <w:lang w:val="en-US"/>
-        </w:rPr>
-        <w:drawing>
-          <wp:inline distT="0" distB="0" distL="0" distR="0" wp14:anchorId="2FC4F4D4" wp14:editId="31F1397D">
-            <wp:extent cx="1800000" cy="5040000"/>
-            <wp:effectExtent l="0" t="0" r="0" b="8255"/>
-            <wp:docPr id="58" name="Image 58"/>
-            <wp:cNvGraphicFramePr>
-              <a:graphicFrameLocks xmlns:a="http://schemas.openxmlformats.org/drawingml/2006/main"/>
-            </wp:cNvGraphicFramePr>
-            <a:graphic xmlns:a="http://schemas.openxmlformats.org/drawingml/2006/main">
-              <a:graphicData uri="http://schemas.openxmlformats.org/drawingml/2006/picture">
-                <pic:pic xmlns:pic="http://schemas.openxmlformats.org/drawingml/2006/picture">
-                  <pic:nvPicPr>
-                    <pic:cNvPr id="1" name=""/>
-                    <pic:cNvPicPr preferRelativeResize="0"/>
-                  </pic:nvPicPr>
-                  <pic:blipFill>
-                    <a:blip r:embed="rId87"/>
-                    <a:stretch>
-                      <a:fillRect/>
-                    </a:stretch>
-                  </pic:blipFill>
-                  <pic:spPr>
-                    <a:xfrm>
-                      <a:off x="0" y="0"/>
-                      <a:ext cx="1800000" cy="5040000"/>
-                    </a:xfrm>
-                    <a:prstGeom prst="rect">
-                      <a:avLst/>
-                    </a:prstGeom>
-                  </pic:spPr>
-                </pic:pic>
-              </a:graphicData>
-            </a:graphic>
-          </wp:inline>
-        </w:drawing>
-      </w:r>
     </w:p>
     <w:p>
       <w:pPr>
@@ -32347,7 +32150,6 @@
         <w:rPr>
           <w:lang w:eastAsia="zh-CN"/>
         </w:rPr>
-        <w:lastRenderedPageBreak/>
         <w:t xml:space="preserve">Pour déposer notre projet sur GitHub, on exécute les commandes dans </w:t>
       </w:r>
       <w:r>
@@ -32435,7 +32237,7 @@
                     </pic:cNvPicPr>
                   </pic:nvPicPr>
                   <pic:blipFill>
-                    <a:blip r:embed="rId88">
+                    <a:blip r:embed="rId85">
                       <a:extLst>
                         <a:ext uri="{28A0092B-C50C-407E-A947-70E740481C1C}">
                           <a14:useLocalDpi xmlns:a14="http://schemas.microsoft.com/office/drawing/2010/main" val="0"/>
@@ -32578,6 +32380,7 @@
           <w:noProof/>
           <w:lang w:val="en-US"/>
         </w:rPr>
+        <w:lastRenderedPageBreak/>
         <w:drawing>
           <wp:inline distT="0" distB="0" distL="0" distR="0" wp14:anchorId="239598B4" wp14:editId="3D0FEE4F">
             <wp:extent cx="5938243" cy="2171700"/>
@@ -32596,7 +32399,7 @@
                     </pic:cNvPicPr>
                   </pic:nvPicPr>
                   <pic:blipFill>
-                    <a:blip r:embed="rId89">
+                    <a:blip r:embed="rId86">
                       <a:extLst>
                         <a:ext uri="{28A0092B-C50C-407E-A947-70E740481C1C}">
                           <a14:useLocalDpi xmlns:a14="http://schemas.microsoft.com/office/drawing/2010/main" val="0"/>
@@ -32668,7 +32471,6 @@
         <w:pStyle w:val="MONCONTENU"/>
       </w:pPr>
       <w:r>
-        <w:lastRenderedPageBreak/>
         <w:t xml:space="preserve">En effet, un composant </w:t>
       </w:r>
       <w:proofErr w:type="spellStart"/>
@@ -32769,6 +32571,9 @@
         </w:rPr>
       </w:pPr>
       <w:r>
+        <w:rPr>
+          <w:lang w:val="fr-FR"/>
+        </w:rPr>
         <w:br w:type="page"/>
       </w:r>
     </w:p>
@@ -32935,6 +32740,7 @@
           <w:b/>
           <w:sz w:val="36"/>
           <w:szCs w:val="36"/>
+          <w:lang w:val="fr-FR"/>
         </w:rPr>
         <w:br w:type="page"/>
       </w:r>
@@ -32977,6 +32783,7 @@
           <w:b/>
           <w:sz w:val="36"/>
           <w:szCs w:val="36"/>
+          <w:lang w:val="fr-FR"/>
         </w:rPr>
         <w:br w:type="page"/>
       </w:r>
@@ -33027,6 +32834,7 @@
           <w:b/>
           <w:sz w:val="36"/>
           <w:szCs w:val="36"/>
+          <w:lang w:val="fr-FR"/>
         </w:rPr>
         <w:br w:type="page"/>
       </w:r>
@@ -33069,6 +32877,7 @@
           <w:b/>
           <w:sz w:val="36"/>
           <w:szCs w:val="36"/>
+          <w:lang w:val="fr-FR"/>
         </w:rPr>
         <w:br w:type="page"/>
       </w:r>
@@ -33331,6 +33140,7 @@
         <w:docPartUnique/>
       </w:docPartObj>
     </w:sdtPr>
+    <w:sdtEndPr/>
     <w:sdtContent>
       <w:p>
         <w:pPr>
@@ -39185,7 +38995,7 @@
 </file>
 
 <file path=customXml/itemProps1.xml><?xml version="1.0" encoding="utf-8"?>
-<ds:datastoreItem xmlns:ds="http://schemas.openxmlformats.org/officeDocument/2006/customXml" ds:itemID="{51B57F34-3178-499D-A921-B1E0649857B8}">
+<ds:datastoreItem xmlns:ds="http://schemas.openxmlformats.org/officeDocument/2006/customXml" ds:itemID="{18C884B3-9F23-44A4-898B-97326F1E2190}">
   <ds:schemaRefs>
     <ds:schemaRef ds:uri="http://schemas.openxmlformats.org/officeDocument/2006/bibliography"/>
   </ds:schemaRefs>

--- a/Memoire-Licence-Mickaelio-ENI-L3-IG.docx
+++ b/Memoire-Licence-Mickaelio-ENI-L3-IG.docx
@@ -685,11 +685,9 @@
       <w:r>
         <w:t xml:space="preserve">, Doctorant en Informatique (Encadreur </w:t>
       </w:r>
-      <w:proofErr w:type="spellStart"/>
-      <w:r>
-        <w:t>pedagogique</w:t>
-      </w:r>
-      <w:proofErr w:type="spellEnd"/>
+      <w:r>
+        <w:t>pédagogique</w:t>
+      </w:r>
       <w:r>
         <w:t>)</w:t>
       </w:r>
@@ -1147,7 +1145,13 @@
         <w:t xml:space="preserve">Conception et réalisation d’une </w:t>
       </w:r>
       <w:r>
-        <w:t xml:space="preserve">plateforme web éducative One Note en utilisant </w:t>
+        <w:t>p</w:t>
+      </w:r>
+      <w:r>
+        <w:t>lateforme web éducative</w:t>
+      </w:r>
+      <w:r>
+        <w:t xml:space="preserve"> en utilisant </w:t>
       </w:r>
       <w:proofErr w:type="spellStart"/>
       <w:r>
@@ -1179,7 +1183,13 @@
       </w:r>
       <w:proofErr w:type="spellEnd"/>
       <w:r>
-        <w:t xml:space="preserve"> cote SGBD chez </w:t>
+        <w:t xml:space="preserve"> cote </w:t>
+      </w:r>
+      <w:r>
+        <w:t xml:space="preserve">SGBD, Stagiaire </w:t>
+      </w:r>
+      <w:r>
+        <w:t xml:space="preserve">chez </w:t>
       </w:r>
       <w:r>
         <w:t>Faculté</w:t>
@@ -1988,11 +1998,12 @@
         <w:spacing w:after="160" w:line="259" w:lineRule="auto"/>
         <w:jc w:val="left"/>
       </w:pPr>
-      <w:proofErr w:type="spellStart"/>
-      <w:r>
+      <w:r>
+        <w:rPr>
+          <w:lang w:val="fr-FR"/>
+        </w:rPr>
         <w:t>Jeux</w:t>
       </w:r>
-      <w:proofErr w:type="spellEnd"/>
       <w:r>
         <w:t xml:space="preserve"> videos</w:t>
       </w:r>
@@ -4052,6 +4063,8 @@
     <w:p/>
     <w:p/>
     <w:p/>
+    <w:p/>
+    <w:p/>
     <w:p>
       <w:pPr>
         <w:pStyle w:val="Paragraphedeliste"/>
@@ -4078,6 +4091,7 @@
           <w:bCs/>
           <w:szCs w:val="24"/>
         </w:rPr>
+        <w:lastRenderedPageBreak/>
         <w:t xml:space="preserve">Domaine de </w:t>
       </w:r>
       <w:proofErr w:type="spellStart"/>
@@ -4122,7 +4136,6 @@
           <w:szCs w:val="24"/>
           <w:lang w:val="fr-FR"/>
         </w:rPr>
-        <w:lastRenderedPageBreak/>
         <w:t xml:space="preserve">Les activités de formation et de recherche organisées à l’ENI portent sur les domaines suivants : </w:t>
       </w:r>
     </w:p>
@@ -4319,6 +4332,7 @@
       <w:pPr>
         <w:pStyle w:val="Lgende"/>
         <w:keepNext/>
+        <w:jc w:val="center"/>
         <w:rPr>
           <w:rFonts w:ascii="Times New Roman" w:hAnsi="Times New Roman" w:cs="Times New Roman"/>
           <w:i w:val="0"/>
@@ -5004,6 +5018,7 @@
       <w:pPr>
         <w:pStyle w:val="Lgende"/>
         <w:keepNext/>
+        <w:jc w:val="center"/>
         <w:rPr>
           <w:rFonts w:ascii="Times New Roman" w:hAnsi="Times New Roman" w:cs="Times New Roman"/>
           <w:i w:val="0"/>
@@ -5404,6 +5419,14 @@
         <w:ind w:left="60" w:firstLine="648"/>
         <w:jc w:val="both"/>
       </w:pPr>
+    </w:p>
+    <w:p>
+      <w:pPr>
+        <w:pStyle w:val="Default"/>
+        <w:spacing w:line="360" w:lineRule="auto"/>
+        <w:ind w:left="60" w:firstLine="648"/>
+        <w:jc w:val="both"/>
+      </w:pPr>
       <w:r>
         <w:t xml:space="preserve">La figure </w:t>
       </w:r>
@@ -5427,7 +5450,6 @@
           <w:noProof/>
           <w:lang w:val="en-US"/>
         </w:rPr>
-        <w:lastRenderedPageBreak/>
         <w:drawing>
           <wp:inline distT="0" distB="0" distL="0" distR="0" wp14:anchorId="65913393" wp14:editId="0E747B20">
             <wp:extent cx="3457575" cy="2474539"/>
@@ -6647,6 +6669,26 @@
     </w:p>
     <w:p>
       <w:pPr>
+        <w:spacing w:line="360" w:lineRule="auto"/>
+        <w:ind w:firstLine="708"/>
+        <w:rPr>
+          <w:szCs w:val="24"/>
+          <w:lang w:val="fr-FR"/>
+        </w:rPr>
+      </w:pPr>
+    </w:p>
+    <w:p>
+      <w:pPr>
+        <w:spacing w:line="360" w:lineRule="auto"/>
+        <w:ind w:firstLine="708"/>
+        <w:rPr>
+          <w:szCs w:val="24"/>
+          <w:lang w:val="fr-FR"/>
+        </w:rPr>
+      </w:pPr>
+    </w:p>
+    <w:p>
+      <w:pPr>
         <w:pStyle w:val="Paragraphedeliste"/>
         <w:numPr>
           <w:ilvl w:val="1"/>
@@ -6688,11 +6730,7 @@
         <w:jc w:val="both"/>
       </w:pPr>
       <w:r>
-        <w:t xml:space="preserve">Les stages effectués chaque année par les étudiants mettent l’Ecole en rapport permanent avec plus de 400 entreprises et organismes publics, semi-publics et privés, nationaux et </w:t>
-      </w:r>
-      <w:r>
-        <w:lastRenderedPageBreak/>
-        <w:t xml:space="preserve">internationaux. L’Ecole dispose ainsi d’un réseau d’entreprises, de sociétés et d’organismes publics et privés qui sont des partenaires par l’accueil en stage de ses étudiants, et éventuellement pour le recrutement après l’obtention des diplômes par ces derniers. Les compétences que l’Ecole cherche à développer chez ses étudiants sont l’adaptabilité, le sens de la responsabilité, du travail en équipe, le goût de l’expérimentation et l’innovation. </w:t>
+        <w:t xml:space="preserve">Les stages effectués chaque année par les étudiants mettent l’Ecole en rapport permanent avec plus de 400 entreprises et organismes publics, semi-publics et privés, nationaux et internationaux. L’Ecole dispose ainsi d’un réseau d’entreprises, de sociétés et d’organismes publics et privés qui sont des partenaires par l’accueil en stage de ses étudiants, et éventuellement pour le recrutement après l’obtention des diplômes par ces derniers. Les compétences que l’Ecole cherche à développer chez ses étudiants sont l’adaptabilité, le sens de la responsabilité, du travail en équipe, le goût de l’expérimentation et l’innovation. </w:t>
       </w:r>
     </w:p>
     <w:p>
@@ -6812,22 +6850,6 @@
       <w:r>
         <w:t xml:space="preserve"> … </w:t>
       </w:r>
-    </w:p>
-    <w:p>
-      <w:pPr>
-        <w:pStyle w:val="Default"/>
-        <w:spacing w:line="360" w:lineRule="auto"/>
-        <w:ind w:firstLine="708"/>
-        <w:jc w:val="both"/>
-      </w:pPr>
-    </w:p>
-    <w:p>
-      <w:pPr>
-        <w:pStyle w:val="Default"/>
-        <w:spacing w:line="360" w:lineRule="auto"/>
-        <w:ind w:firstLine="708"/>
-        <w:jc w:val="both"/>
-      </w:pPr>
     </w:p>
     <w:p>
       <w:pPr>
@@ -6891,7 +6913,6 @@
           <w:bCs/>
           <w:szCs w:val="24"/>
         </w:rPr>
-        <w:lastRenderedPageBreak/>
         <w:t>Débouchés</w:t>
       </w:r>
       <w:proofErr w:type="spellEnd"/>
@@ -6958,18 +6979,16 @@
     <w:p>
       <w:pPr>
         <w:pStyle w:val="Default"/>
-        <w:spacing w:line="360" w:lineRule="auto"/>
+        <w:spacing w:before="240" w:after="240" w:line="360" w:lineRule="auto"/>
         <w:ind w:firstLine="708"/>
         <w:jc w:val="both"/>
       </w:pPr>
       <w:r>
         <w:t xml:space="preserve">L’Ecole apporte à ses étudiants un savoir-faire et un savoir-être qui les accompagnent tout au long de leur vie professionnelle. Elle a une vocation </w:t>
       </w:r>
-      <w:proofErr w:type="spellStart"/>
-      <w:r>
-        <w:t>professionnalisante</w:t>
-      </w:r>
-      <w:proofErr w:type="spellEnd"/>
+      <w:r>
+        <w:t>professionnalisant</w:t>
+      </w:r>
       <w:r>
         <w:t xml:space="preserve">. Les diplômés en LICENCE et en MASTER issus de l’ENI peuvent faire carrière dans différents secteurs. </w:t>
       </w:r>
@@ -7006,6 +7025,8 @@
       <w:pPr>
         <w:pStyle w:val="Lgende"/>
         <w:keepNext/>
+        <w:ind w:firstLine="708"/>
+        <w:jc w:val="center"/>
         <w:rPr>
           <w:rFonts w:ascii="Times New Roman" w:hAnsi="Times New Roman" w:cs="Times New Roman"/>
           <w:i w:val="0"/>
@@ -7749,7 +7770,6 @@
           <w:bCs/>
           <w:szCs w:val="24"/>
         </w:rPr>
-        <w:lastRenderedPageBreak/>
         <w:t>Ressources</w:t>
       </w:r>
       <w:proofErr w:type="spellEnd"/>
@@ -8066,16 +8086,14 @@
         <w:ind w:firstLine="708"/>
         <w:rPr>
           <w:rFonts w:ascii="Times New Roman" w:hAnsi="Times New Roman"/>
-          <w:sz w:val="28"/>
-          <w:szCs w:val="28"/>
+          <w:szCs w:val="32"/>
         </w:rPr>
       </w:pPr>
       <w:proofErr w:type="spellStart"/>
       <w:r>
         <w:rPr>
           <w:rFonts w:ascii="Times New Roman" w:hAnsi="Times New Roman"/>
-          <w:sz w:val="28"/>
-          <w:szCs w:val="28"/>
+          <w:szCs w:val="32"/>
         </w:rPr>
         <w:lastRenderedPageBreak/>
         <w:t>Chapitre</w:t>
@@ -8084,27 +8102,33 @@
       <w:r>
         <w:rPr>
           <w:rFonts w:ascii="Times New Roman" w:hAnsi="Times New Roman"/>
-          <w:sz w:val="28"/>
-          <w:szCs w:val="28"/>
+          <w:szCs w:val="32"/>
         </w:rPr>
         <w:t xml:space="preserve"> </w:t>
       </w:r>
       <w:r>
         <w:rPr>
           <w:rFonts w:ascii="Times New Roman" w:hAnsi="Times New Roman"/>
-          <w:sz w:val="28"/>
-          <w:szCs w:val="28"/>
+          <w:szCs w:val="32"/>
         </w:rPr>
         <w:t>2.</w:t>
       </w:r>
       <w:r>
         <w:rPr>
           <w:rFonts w:ascii="Times New Roman" w:hAnsi="Times New Roman"/>
-          <w:sz w:val="28"/>
-          <w:szCs w:val="28"/>
-        </w:rPr>
-        <w:t xml:space="preserve"> PRESENTATION DE LA FACULTE DE SCIENCE</w:t>
-      </w:r>
+          <w:szCs w:val="32"/>
+        </w:rPr>
+        <w:t xml:space="preserve"> Presentación de la faculte de </w:t>
+      </w:r>
+      <w:proofErr w:type="spellStart"/>
+      <w:r>
+        <w:rPr>
+          <w:rFonts w:ascii="Times New Roman" w:hAnsi="Times New Roman"/>
+          <w:szCs w:val="32"/>
+        </w:rPr>
+        <w:t>Science</w:t>
+      </w:r>
+      <w:proofErr w:type="spellEnd"/>
     </w:p>
     <w:p>
       <w:pPr>
@@ -8129,7 +8153,18 @@
           <w:szCs w:val="24"/>
           <w:lang w:val="fr-FR"/>
         </w:rPr>
-        <w:t xml:space="preserve">2.1 : </w:t>
+        <w:t>2.1.</w:t>
+      </w:r>
+      <w:r>
+        <w:rPr>
+          <w:rFonts w:ascii="Times New Roman" w:hAnsi="Times New Roman" w:cs="Times New Roman"/>
+          <w:b/>
+          <w:color w:val="auto"/>
+          <w:sz w:val="24"/>
+          <w:szCs w:val="24"/>
+          <w:lang w:val="fr-FR"/>
+        </w:rPr>
+        <w:t xml:space="preserve"> </w:t>
       </w:r>
       <w:r>
         <w:rPr>
@@ -8190,29 +8225,28 @@
       <w:pPr>
         <w:spacing w:after="49" w:line="360" w:lineRule="auto"/>
         <w:ind w:left="862" w:right="2"/>
-        <w:rPr>
-          <w:lang w:val="fr-FR"/>
-        </w:rPr>
-      </w:pPr>
-      <w:r>
-        <w:rPr>
-          <w:b/>
+        <w:jc w:val="center"/>
+        <w:rPr>
+          <w:lang w:val="fr-FR"/>
+        </w:rPr>
+      </w:pPr>
+      <w:r>
+        <w:rPr>
           <w:lang w:val="fr-FR"/>
         </w:rPr>
         <w:t>Tableau 5</w:t>
       </w:r>
       <w:r>
         <w:rPr>
-          <w:b/>
-          <w:lang w:val="fr-FR"/>
-        </w:rPr>
-        <w:t xml:space="preserve"> :</w:t>
-      </w:r>
-      <w:r>
-        <w:rPr>
-          <w:lang w:val="fr-FR"/>
-        </w:rPr>
-        <w:t xml:space="preserve"> Evolution de l’Ouverture de Formation </w:t>
+          <w:lang w:val="fr-FR"/>
+        </w:rPr>
+        <w:t>.</w:t>
+      </w:r>
+      <w:r>
+        <w:rPr>
+          <w:lang w:val="fr-FR"/>
+        </w:rPr>
+        <w:t xml:space="preserve"> Evolution de l’Ouverture de Formation</w:t>
       </w:r>
     </w:p>
     <w:tbl>
@@ -8249,22 +8283,17 @@
             <w:pPr>
               <w:spacing w:line="360" w:lineRule="auto"/>
               <w:jc w:val="left"/>
+              <w:rPr>
+                <w:lang w:val="fr-FR"/>
+              </w:rPr>
             </w:pPr>
-            <w:proofErr w:type="spellStart"/>
             <w:r>
               <w:rPr>
                 <w:rFonts w:eastAsia="Times New Roman"/>
                 <w:b/>
-              </w:rPr>
-              <w:t>Année</w:t>
-            </w:r>
-            <w:proofErr w:type="spellEnd"/>
-            <w:r>
-              <w:rPr>
-                <w:rFonts w:eastAsia="Times New Roman"/>
-                <w:b/>
-              </w:rPr>
-              <w:t xml:space="preserve"> </w:t>
+                <w:lang w:val="fr-FR"/>
+              </w:rPr>
+              <w:t xml:space="preserve">Année </w:t>
             </w:r>
           </w:p>
         </w:tc>
@@ -8282,22 +8311,17 @@
             <w:pPr>
               <w:spacing w:line="360" w:lineRule="auto"/>
               <w:jc w:val="left"/>
+              <w:rPr>
+                <w:lang w:val="fr-FR"/>
+              </w:rPr>
             </w:pPr>
-            <w:proofErr w:type="spellStart"/>
             <w:r>
               <w:rPr>
                 <w:rFonts w:eastAsia="Times New Roman"/>
                 <w:b/>
-              </w:rPr>
-              <w:t>Ouverture</w:t>
-            </w:r>
-            <w:proofErr w:type="spellEnd"/>
-            <w:r>
-              <w:rPr>
-                <w:rFonts w:eastAsia="Times New Roman"/>
-                <w:b/>
-              </w:rPr>
-              <w:t xml:space="preserve"> </w:t>
+                <w:lang w:val="fr-FR"/>
+              </w:rPr>
+              <w:t xml:space="preserve">Ouverture </w:t>
             </w:r>
           </w:p>
         </w:tc>
@@ -8320,11 +8344,15 @@
             <w:pPr>
               <w:spacing w:line="360" w:lineRule="auto"/>
               <w:jc w:val="left"/>
+              <w:rPr>
+                <w:lang w:val="fr-FR"/>
+              </w:rPr>
             </w:pPr>
             <w:r>
               <w:rPr>
                 <w:rFonts w:eastAsia="Times New Roman"/>
                 <w:b/>
+                <w:lang w:val="fr-FR"/>
               </w:rPr>
               <w:t xml:space="preserve">1977 – 1978 </w:t>
             </w:r>
@@ -8377,11 +8405,15 @@
             <w:pPr>
               <w:spacing w:line="360" w:lineRule="auto"/>
               <w:jc w:val="left"/>
+              <w:rPr>
+                <w:lang w:val="fr-FR"/>
+              </w:rPr>
             </w:pPr>
             <w:r>
               <w:rPr>
                 <w:rFonts w:eastAsia="Times New Roman"/>
                 <w:b/>
+                <w:lang w:val="fr-FR"/>
               </w:rPr>
               <w:t xml:space="preserve">1985 – 1986 </w:t>
             </w:r>
@@ -8402,37 +8434,30 @@
               <w:spacing w:line="360" w:lineRule="auto"/>
               <w:jc w:val="left"/>
             </w:pPr>
-            <w:proofErr w:type="spellStart"/>
             <w:r>
               <w:rPr>
                 <w:rFonts w:eastAsia="Times New Roman"/>
                 <w:b/>
-              </w:rPr>
-              <w:t>Filière</w:t>
-            </w:r>
-            <w:proofErr w:type="spellEnd"/>
+                <w:lang w:val="fr-FR"/>
+              </w:rPr>
+              <w:t xml:space="preserve">Filière : Physique </w:t>
+            </w:r>
+            <w:proofErr w:type="spellStart"/>
             <w:r>
               <w:rPr>
                 <w:rFonts w:eastAsia="Times New Roman"/>
                 <w:b/>
-              </w:rPr>
-              <w:t xml:space="preserve"> : Physique </w:t>
-            </w:r>
-            <w:proofErr w:type="spellStart"/>
+                <w:lang w:val="fr-FR"/>
+              </w:rPr>
+              <w:t>Chimi</w:t>
+            </w:r>
+            <w:proofErr w:type="spellEnd"/>
             <w:r>
               <w:rPr>
                 <w:rFonts w:eastAsia="Times New Roman"/>
                 <w:b/>
               </w:rPr>
-              <w:t>Chimie</w:t>
-            </w:r>
-            <w:proofErr w:type="spellEnd"/>
-            <w:r>
-              <w:rPr>
-                <w:rFonts w:eastAsia="Times New Roman"/>
-                <w:b/>
-              </w:rPr>
-              <w:t xml:space="preserve"> </w:t>
+              <w:t xml:space="preserve">e </w:t>
             </w:r>
           </w:p>
         </w:tc>
@@ -9009,7 +9034,15 @@
           <w:szCs w:val="24"/>
           <w:lang w:val="fr-FR"/>
         </w:rPr>
-        <w:t xml:space="preserve">2.2 :  </w:t>
+        <w:t>2.2.</w:t>
+      </w:r>
+      <w:r>
+        <w:rPr>
+          <w:b/>
+          <w:szCs w:val="24"/>
+          <w:lang w:val="fr-FR"/>
+        </w:rPr>
+        <w:t xml:space="preserve"> </w:t>
       </w:r>
       <w:r>
         <w:rPr>
@@ -9043,8 +9076,14 @@
         </w:numPr>
         <w:spacing w:after="95" w:line="360" w:lineRule="auto"/>
         <w:ind w:right="2" w:hanging="360"/>
-      </w:pPr>
-      <w:r>
+        <w:rPr>
+          <w:lang w:val="fr-FR"/>
+        </w:rPr>
+      </w:pPr>
+      <w:r>
+        <w:rPr>
+          <w:lang w:val="fr-FR"/>
+        </w:rPr>
         <w:t xml:space="preserve">1977 – 1979 : Monsieur RAVELONANOSY Solo Max </w:t>
       </w:r>
     </w:p>
@@ -9058,7 +9097,13 @@
         <w:ind w:right="2" w:hanging="360"/>
       </w:pPr>
       <w:r>
-        <w:t xml:space="preserve">1980 – 1981 : </w:t>
+        <w:rPr>
+          <w:lang w:val="fr-FR"/>
+        </w:rPr>
+        <w:t xml:space="preserve">1980 – 1981 </w:t>
+      </w:r>
+      <w:r>
+        <w:t xml:space="preserve">: </w:t>
       </w:r>
       <w:proofErr w:type="spellStart"/>
       <w:r>
@@ -9323,7 +9368,18 @@
           <w:szCs w:val="24"/>
           <w:lang w:val="fr-FR"/>
         </w:rPr>
-        <w:t xml:space="preserve">3.2 : </w:t>
+        <w:t>3.2.</w:t>
+      </w:r>
+      <w:r>
+        <w:rPr>
+          <w:rFonts w:ascii="Times New Roman" w:hAnsi="Times New Roman" w:cs="Times New Roman"/>
+          <w:b/>
+          <w:color w:val="auto"/>
+          <w:sz w:val="24"/>
+          <w:szCs w:val="24"/>
+          <w:lang w:val="fr-FR"/>
+        </w:rPr>
+        <w:t xml:space="preserve"> </w:t>
       </w:r>
       <w:r>
         <w:rPr>
@@ -9423,7 +9479,18 @@
           <w:lang w:val="fr-FR"/>
         </w:rPr>
         <w:lastRenderedPageBreak/>
-        <w:t xml:space="preserve">2.3.1 : </w:t>
+        <w:t>2.3.1.</w:t>
+      </w:r>
+      <w:r>
+        <w:rPr>
+          <w:rFonts w:ascii="Times New Roman" w:hAnsi="Times New Roman" w:cs="Times New Roman"/>
+          <w:b/>
+          <w:color w:val="auto"/>
+          <w:sz w:val="24"/>
+          <w:szCs w:val="24"/>
+          <w:lang w:val="fr-FR"/>
+        </w:rPr>
+        <w:t xml:space="preserve"> </w:t>
       </w:r>
       <w:r>
         <w:rPr>
@@ -9607,7 +9674,16 @@
           <w:color w:val="auto"/>
           <w:lang w:val="fr-FR"/>
         </w:rPr>
-        <w:t xml:space="preserve">2.3.2 : </w:t>
+        <w:t>2.3.2.</w:t>
+      </w:r>
+      <w:r>
+        <w:rPr>
+          <w:rFonts w:ascii="Times New Roman" w:hAnsi="Times New Roman" w:cs="Times New Roman"/>
+          <w:b/>
+          <w:color w:val="auto"/>
+          <w:lang w:val="fr-FR"/>
+        </w:rPr>
+        <w:t xml:space="preserve"> </w:t>
       </w:r>
       <w:r>
         <w:rPr>
@@ -9641,7 +9717,19 @@
         <w:rPr>
           <w:lang w:val="fr-FR"/>
         </w:rPr>
-        <w:t xml:space="preserve">Depuis l’année universitaire 2012 - 2013, la Faculté des sciences bascule progressivement vers le système LMD (Licence, Master et Doctorat). Les différentes structures dans le système LMD étant le Domaine, la Mention et le Parcours, la Faculté a pour domaine les Sciences et Technologie comprend quatre mentions dans le grade licence et cinq mentions dans le grade master qui se résume dans le tableau ci-dessous : </w:t>
+        <w:t>Depuis l’année universitaire 2012 - 2013, la Faculté des sciences bascule progressivement vers le système LMD (Licence, Master et Doctorat). Les différentes structures dans le système LMD étant le Domaine, la Mention et le Parcours, la Faculté a pour domaine les Sciences et Technologie comprend quatre mentions dans le grade licence et cinq mentions dans le grade master qui se ré</w:t>
+      </w:r>
+      <w:r>
+        <w:rPr>
+          <w:lang w:val="fr-FR"/>
+        </w:rPr>
+        <w:t>sume dans le tableau 6</w:t>
+      </w:r>
+      <w:r>
+        <w:rPr>
+          <w:lang w:val="fr-FR"/>
+        </w:rPr>
+        <w:t xml:space="preserve">: </w:t>
       </w:r>
     </w:p>
     <w:p>
@@ -9747,13 +9835,13 @@
       <w:pPr>
         <w:spacing w:after="46" w:line="360" w:lineRule="auto"/>
         <w:ind w:left="862" w:right="2"/>
-        <w:rPr>
-          <w:lang w:val="fr-FR"/>
-        </w:rPr>
-      </w:pPr>
-      <w:r>
-        <w:rPr>
-          <w:b/>
+        <w:jc w:val="center"/>
+        <w:rPr>
+          <w:lang w:val="fr-FR"/>
+        </w:rPr>
+      </w:pPr>
+      <w:r>
+        <w:rPr>
           <w:lang w:val="fr-FR"/>
         </w:rPr>
         <w:lastRenderedPageBreak/>
@@ -9761,16 +9849,15 @@
       </w:r>
       <w:r>
         <w:rPr>
-          <w:b/>
-          <w:lang w:val="fr-FR"/>
-        </w:rPr>
-        <w:t xml:space="preserve"> :</w:t>
-      </w:r>
-      <w:r>
-        <w:rPr>
-          <w:lang w:val="fr-FR"/>
-        </w:rPr>
-        <w:t xml:space="preserve"> Les différents mentions et parcours de la Faculté des sciences </w:t>
+          <w:lang w:val="fr-FR"/>
+        </w:rPr>
+        <w:t>.</w:t>
+      </w:r>
+      <w:r>
+        <w:rPr>
+          <w:lang w:val="fr-FR"/>
+        </w:rPr>
+        <w:t xml:space="preserve"> Les différents mentions et parcours de la Faculté des sciences</w:t>
       </w:r>
     </w:p>
     <w:tbl>
@@ -9833,12 +9920,16 @@
               <w:spacing w:line="360" w:lineRule="auto"/>
               <w:ind w:left="493"/>
               <w:jc w:val="center"/>
+              <w:rPr>
+                <w:lang w:val="fr-FR"/>
+              </w:rPr>
             </w:pPr>
             <w:r>
               <w:rPr>
                 <w:rFonts w:eastAsia="Times New Roman"/>
                 <w:b/>
                 <w:sz w:val="22"/>
+                <w:lang w:val="fr-FR"/>
               </w:rPr>
               <w:t xml:space="preserve">LICENCE </w:t>
             </w:r>
@@ -9859,6 +9950,9 @@
             <w:pPr>
               <w:spacing w:after="160" w:line="360" w:lineRule="auto"/>
               <w:jc w:val="left"/>
+              <w:rPr>
+                <w:lang w:val="fr-FR"/>
+              </w:rPr>
             </w:pPr>
           </w:p>
         </w:tc>
@@ -9882,24 +9976,18 @@
               <w:spacing w:line="360" w:lineRule="auto"/>
               <w:ind w:right="106"/>
               <w:jc w:val="right"/>
+              <w:rPr>
+                <w:lang w:val="fr-FR"/>
+              </w:rPr>
             </w:pPr>
-            <w:proofErr w:type="spellStart"/>
             <w:r>
               <w:rPr>
                 <w:rFonts w:eastAsia="Times New Roman"/>
                 <w:b/>
                 <w:sz w:val="22"/>
-              </w:rPr>
-              <w:t>Mathématique</w:t>
-            </w:r>
-            <w:proofErr w:type="spellEnd"/>
-            <w:r>
-              <w:rPr>
-                <w:rFonts w:eastAsia="Times New Roman"/>
-                <w:b/>
-                <w:sz w:val="22"/>
-              </w:rPr>
-              <w:t xml:space="preserve"> </w:t>
+                <w:lang w:val="fr-FR"/>
+              </w:rPr>
+              <w:t xml:space="preserve">Mathématique </w:t>
             </w:r>
           </w:p>
         </w:tc>
@@ -9918,12 +10006,16 @@
               <w:spacing w:line="360" w:lineRule="auto"/>
               <w:ind w:left="-96"/>
               <w:jc w:val="left"/>
+              <w:rPr>
+                <w:lang w:val="fr-FR"/>
+              </w:rPr>
             </w:pPr>
             <w:r>
               <w:rPr>
                 <w:rFonts w:eastAsia="Times New Roman"/>
                 <w:b/>
                 <w:sz w:val="22"/>
+                <w:lang w:val="fr-FR"/>
               </w:rPr>
               <w:t xml:space="preserve">et </w:t>
             </w:r>
@@ -9944,6 +10036,9 @@
             <w:pPr>
               <w:spacing w:after="160" w:line="360" w:lineRule="auto"/>
               <w:jc w:val="left"/>
+              <w:rPr>
+                <w:lang w:val="fr-FR"/>
+              </w:rPr>
             </w:pPr>
           </w:p>
         </w:tc>
@@ -9962,6 +10057,9 @@
             <w:pPr>
               <w:spacing w:after="160" w:line="360" w:lineRule="auto"/>
               <w:jc w:val="left"/>
+              <w:rPr>
+                <w:lang w:val="fr-FR"/>
+              </w:rPr>
             </w:pPr>
           </w:p>
         </w:tc>
@@ -9980,6 +10078,9 @@
             <w:pPr>
               <w:spacing w:after="160" w:line="360" w:lineRule="auto"/>
               <w:jc w:val="left"/>
+              <w:rPr>
+                <w:lang w:val="fr-FR"/>
+              </w:rPr>
             </w:pPr>
           </w:p>
         </w:tc>
@@ -10004,12 +10105,16 @@
               <w:spacing w:line="360" w:lineRule="auto"/>
               <w:ind w:right="139"/>
               <w:jc w:val="right"/>
+              <w:rPr>
+                <w:lang w:val="fr-FR"/>
+              </w:rPr>
             </w:pPr>
             <w:r>
               <w:rPr>
                 <w:rFonts w:eastAsia="Times New Roman"/>
                 <w:b/>
                 <w:sz w:val="22"/>
+                <w:lang w:val="fr-FR"/>
               </w:rPr>
               <w:t xml:space="preserve">Application </w:t>
             </w:r>
@@ -10029,6 +10134,9 @@
             <w:pPr>
               <w:spacing w:after="160" w:line="360" w:lineRule="auto"/>
               <w:jc w:val="left"/>
+              <w:rPr>
+                <w:lang w:val="fr-FR"/>
+              </w:rPr>
             </w:pPr>
           </w:p>
         </w:tc>
@@ -10048,32 +10156,18 @@
               <w:spacing w:line="360" w:lineRule="auto"/>
               <w:ind w:left="41"/>
               <w:jc w:val="center"/>
+              <w:rPr>
+                <w:lang w:val="fr-FR"/>
+              </w:rPr>
             </w:pPr>
             <w:r>
               <w:rPr>
                 <w:rFonts w:eastAsia="Times New Roman"/>
                 <w:b/>
                 <w:sz w:val="22"/>
-              </w:rPr>
-              <w:t xml:space="preserve">Physique </w:t>
-            </w:r>
-            <w:proofErr w:type="spellStart"/>
-            <w:r>
-              <w:rPr>
-                <w:rFonts w:eastAsia="Times New Roman"/>
-                <w:b/>
-                <w:sz w:val="22"/>
-              </w:rPr>
-              <w:t>Chimie</w:t>
-            </w:r>
-            <w:proofErr w:type="spellEnd"/>
-            <w:r>
-              <w:rPr>
-                <w:rFonts w:eastAsia="Times New Roman"/>
-                <w:b/>
-                <w:sz w:val="22"/>
-              </w:rPr>
-              <w:t xml:space="preserve"> </w:t>
+                <w:lang w:val="fr-FR"/>
+              </w:rPr>
+              <w:t xml:space="preserve">Physique Chimie </w:t>
             </w:r>
           </w:p>
         </w:tc>
@@ -10093,12 +10187,16 @@
               <w:spacing w:line="360" w:lineRule="auto"/>
               <w:ind w:left="125"/>
               <w:jc w:val="left"/>
+              <w:rPr>
+                <w:lang w:val="fr-FR"/>
+              </w:rPr>
             </w:pPr>
             <w:r>
               <w:rPr>
                 <w:rFonts w:eastAsia="Times New Roman"/>
                 <w:b/>
                 <w:sz w:val="22"/>
+                <w:lang w:val="fr-FR"/>
               </w:rPr>
               <w:t xml:space="preserve">Physique et Application </w:t>
             </w:r>
@@ -10120,12 +10218,16 @@
               <w:spacing w:line="360" w:lineRule="auto"/>
               <w:ind w:left="37"/>
               <w:jc w:val="center"/>
+              <w:rPr>
+                <w:lang w:val="fr-FR"/>
+              </w:rPr>
             </w:pPr>
             <w:r>
               <w:rPr>
                 <w:rFonts w:eastAsia="Times New Roman"/>
                 <w:b/>
                 <w:sz w:val="22"/>
+                <w:lang w:val="fr-FR"/>
               </w:rPr>
               <w:t xml:space="preserve">Science de la Vie </w:t>
             </w:r>
@@ -10151,12 +10253,16 @@
               <w:spacing w:line="360" w:lineRule="auto"/>
               <w:ind w:left="490"/>
               <w:jc w:val="center"/>
+              <w:rPr>
+                <w:lang w:val="fr-FR"/>
+              </w:rPr>
             </w:pPr>
             <w:r>
               <w:rPr>
                 <w:rFonts w:eastAsia="Times New Roman"/>
                 <w:b/>
                 <w:sz w:val="22"/>
+                <w:lang w:val="fr-FR"/>
               </w:rPr>
               <w:t xml:space="preserve">MF </w:t>
             </w:r>
@@ -10176,6 +10282,9 @@
             <w:pPr>
               <w:spacing w:after="160" w:line="360" w:lineRule="auto"/>
               <w:jc w:val="left"/>
+              <w:rPr>
+                <w:lang w:val="fr-FR"/>
+              </w:rPr>
             </w:pPr>
           </w:p>
         </w:tc>
@@ -10195,12 +10304,16 @@
               <w:spacing w:line="360" w:lineRule="auto"/>
               <w:ind w:left="43"/>
               <w:jc w:val="center"/>
+              <w:rPr>
+                <w:lang w:val="fr-FR"/>
+              </w:rPr>
             </w:pPr>
             <w:r>
               <w:rPr>
                 <w:rFonts w:eastAsia="Times New Roman"/>
                 <w:b/>
                 <w:sz w:val="22"/>
+                <w:lang w:val="fr-FR"/>
               </w:rPr>
               <w:t xml:space="preserve">Physique </w:t>
             </w:r>
@@ -10228,8 +10341,17 @@
                 <w:rFonts w:eastAsia="Times New Roman"/>
                 <w:b/>
                 <w:sz w:val="22"/>
-              </w:rPr>
-              <w:t xml:space="preserve">EA2I </w:t>
+                <w:lang w:val="fr-FR"/>
+              </w:rPr>
+              <w:t>EA</w:t>
+            </w:r>
+            <w:r>
+              <w:rPr>
+                <w:rFonts w:eastAsia="Times New Roman"/>
+                <w:b/>
+                <w:sz w:val="22"/>
+              </w:rPr>
+              <w:t xml:space="preserve">2I </w:t>
             </w:r>
           </w:p>
         </w:tc>
@@ -11351,7 +11473,7 @@
           <w:b/>
           <w:lang w:val="fr-FR"/>
         </w:rPr>
-        <w:t xml:space="preserve">2.4 : </w:t>
+        <w:t xml:space="preserve">2.4. </w:t>
       </w:r>
       <w:r>
         <w:rPr>
@@ -11394,7 +11516,7 @@
           <w:b/>
           <w:lang w:val="fr-FR"/>
         </w:rPr>
-        <w:t xml:space="preserve">2.4.1 : </w:t>
+        <w:t xml:space="preserve">2.4.1. </w:t>
       </w:r>
       <w:r>
         <w:rPr>
@@ -11525,7 +11647,14 @@
           <w:b/>
           <w:lang w:val="fr-FR"/>
         </w:rPr>
-        <w:t xml:space="preserve"> : </w:t>
+        <w:t>.</w:t>
+      </w:r>
+      <w:r>
+        <w:rPr>
+          <w:b/>
+          <w:lang w:val="fr-FR"/>
+        </w:rPr>
+        <w:t xml:space="preserve"> </w:t>
       </w:r>
       <w:r>
         <w:rPr>
@@ -11627,6 +11756,14 @@
           <w:u w:color="000000"/>
           <w:lang w:val="fr-FR"/>
         </w:rPr>
+        <w:t>.</w:t>
+      </w:r>
+      <w:r>
+        <w:rPr>
+          <w:b/>
+          <w:u w:color="000000"/>
+          <w:lang w:val="fr-FR"/>
+        </w:rPr>
         <w:t xml:space="preserve"> Poursuite des études</w:t>
       </w:r>
       <w:r>
@@ -11671,7 +11808,7 @@
           <w:color w:val="auto"/>
           <w:lang w:val="fr-FR"/>
         </w:rPr>
-        <w:t xml:space="preserve">2.4.2 : </w:t>
+        <w:t xml:space="preserve">2.4.2. </w:t>
       </w:r>
       <w:r>
         <w:rPr>
@@ -11810,7 +11947,7 @@
           <w:szCs w:val="24"/>
           <w:lang w:val="fr-FR"/>
         </w:rPr>
-        <w:t xml:space="preserve">.5 : </w:t>
+        <w:t xml:space="preserve">.5. </w:t>
       </w:r>
       <w:r>
         <w:rPr>
@@ -11860,7 +11997,7 @@
           <w:u w:color="000000"/>
           <w:lang w:val="fr-FR"/>
         </w:rPr>
-        <w:t xml:space="preserve">2.5.1 : </w:t>
+        <w:t xml:space="preserve">2.5.1. </w:t>
       </w:r>
       <w:r>
         <w:rPr>
@@ -11915,7 +12052,7 @@
           <w:u w:color="000000"/>
           <w:lang w:val="fr-FR"/>
         </w:rPr>
-        <w:t xml:space="preserve">2.5.2 : </w:t>
+        <w:t xml:space="preserve">2.5.2. </w:t>
       </w:r>
       <w:r>
         <w:rPr>
@@ -12176,7 +12313,7 @@
           <w:u w:color="000000"/>
           <w:lang w:val="fr-FR"/>
         </w:rPr>
-        <w:t xml:space="preserve">2.6 : </w:t>
+        <w:t xml:space="preserve">2.6. </w:t>
       </w:r>
       <w:r>
         <w:rPr>
@@ -12220,7 +12357,7 @@
           <w:b/>
           <w:lang w:val="fr-FR"/>
         </w:rPr>
-        <w:t xml:space="preserve">2.6.1 : </w:t>
+        <w:t xml:space="preserve">2.6.1. </w:t>
       </w:r>
       <w:r>
         <w:rPr>
@@ -12245,7 +12382,7 @@
           <w:u w:color="000000"/>
           <w:lang w:val="fr-FR"/>
         </w:rPr>
-        <w:t xml:space="preserve">2.6.1.1 : </w:t>
+        <w:t xml:space="preserve">2.6.1.1. </w:t>
       </w:r>
       <w:r>
         <w:rPr>
@@ -12297,7 +12434,16 @@
           <w:color w:val="auto"/>
           <w:lang w:val="fr-FR"/>
         </w:rPr>
-        <w:t xml:space="preserve">2.6.2 : </w:t>
+        <w:t>2.6.2.</w:t>
+      </w:r>
+      <w:r>
+        <w:rPr>
+          <w:rFonts w:ascii="Times New Roman" w:hAnsi="Times New Roman" w:cs="Times New Roman"/>
+          <w:b/>
+          <w:color w:val="auto"/>
+          <w:lang w:val="fr-FR"/>
+        </w:rPr>
+        <w:t xml:space="preserve"> </w:t>
       </w:r>
       <w:r>
         <w:rPr>
@@ -12388,8 +12534,15 @@
           <w:b/>
           <w:lang w:val="fr-FR"/>
         </w:rPr>
-        <w:lastRenderedPageBreak/>
-        <w:t xml:space="preserve">2.6.2.1 : </w:t>
+        <w:t>2.6.2.1.</w:t>
+      </w:r>
+      <w:r>
+        <w:rPr>
+          <w:rFonts w:eastAsia="Times New Roman"/>
+          <w:b/>
+          <w:lang w:val="fr-FR"/>
+        </w:rPr>
+        <w:t xml:space="preserve"> </w:t>
       </w:r>
       <w:r>
         <w:rPr>
@@ -12461,6 +12614,7 @@
         <w:rPr>
           <w:lang w:val="fr-FR"/>
         </w:rPr>
+        <w:lastRenderedPageBreak/>
         <w:t xml:space="preserve">C’est un parcours ‘recherche’ dans le domaine des composants nouveaux mettant en </w:t>
       </w:r>
     </w:p>
@@ -12504,7 +12658,16 @@
           <w:color w:val="auto"/>
           <w:lang w:val="fr-FR"/>
         </w:rPr>
-        <w:t xml:space="preserve">2.6.2.2 : </w:t>
+        <w:t>2.6.2.2.</w:t>
+      </w:r>
+      <w:r>
+        <w:rPr>
+          <w:rFonts w:ascii="Times New Roman" w:eastAsia="Times New Roman" w:hAnsi="Times New Roman" w:cs="Times New Roman"/>
+          <w:b/>
+          <w:color w:val="auto"/>
+          <w:lang w:val="fr-FR"/>
+        </w:rPr>
+        <w:t xml:space="preserve"> </w:t>
       </w:r>
       <w:r>
         <w:rPr>
@@ -12602,7 +12765,16 @@
           <w:color w:val="auto"/>
           <w:lang w:val="fr-FR"/>
         </w:rPr>
-        <w:t xml:space="preserve">2.6.2.3 : </w:t>
+        <w:t>2.6.2.3.</w:t>
+      </w:r>
+      <w:r>
+        <w:rPr>
+          <w:rFonts w:ascii="Times New Roman" w:eastAsia="Times New Roman" w:hAnsi="Times New Roman" w:cs="Times New Roman"/>
+          <w:b/>
+          <w:color w:val="auto"/>
+          <w:lang w:val="fr-FR"/>
+        </w:rPr>
+        <w:t xml:space="preserve"> </w:t>
       </w:r>
       <w:r>
         <w:rPr>
@@ -12752,7 +12924,16 @@
           <w:color w:val="auto"/>
           <w:lang w:val="fr-FR"/>
         </w:rPr>
-        <w:t>2.7 : Mention</w:t>
+        <w:t>2.7.</w:t>
+      </w:r>
+      <w:r>
+        <w:rPr>
+          <w:rFonts w:ascii="Times New Roman" w:hAnsi="Times New Roman" w:cs="Times New Roman"/>
+          <w:b/>
+          <w:color w:val="auto"/>
+          <w:lang w:val="fr-FR"/>
+        </w:rPr>
+        <w:t xml:space="preserve"> Mention</w:t>
       </w:r>
       <w:r>
         <w:rPr>
@@ -12801,7 +12982,16 @@
           <w:color w:val="auto"/>
           <w:lang w:val="fr-FR"/>
         </w:rPr>
-        <w:t xml:space="preserve">2.7.1 : </w:t>
+        <w:t>2.7.1.</w:t>
+      </w:r>
+      <w:r>
+        <w:rPr>
+          <w:rFonts w:ascii="Times New Roman" w:hAnsi="Times New Roman" w:cs="Times New Roman"/>
+          <w:b/>
+          <w:color w:val="auto"/>
+          <w:lang w:val="fr-FR"/>
+        </w:rPr>
+        <w:t xml:space="preserve"> </w:t>
       </w:r>
       <w:r>
         <w:rPr>
@@ -12850,14 +13040,7 @@
         <w:rPr>
           <w:lang w:val="fr-FR"/>
         </w:rPr>
-        <w:t xml:space="preserve">L’objectif de l’enseignement dispensé en Licence en Sciences de la Vie est d’acquérir une formation diversifiée portant sur les aspects moléculaires et cellulaires. L’équipe pédagogique a conçu le programme de la Licence pour convenir aussi bien aux étudiants désireux d’arrêter leurs </w:t>
-      </w:r>
-      <w:r>
-        <w:rPr>
-          <w:lang w:val="fr-FR"/>
-        </w:rPr>
-        <w:lastRenderedPageBreak/>
-        <w:t xml:space="preserve">études après l’obtention de la Licence, qu’aux étudiants désireux de poursuivre leurs études en Master. </w:t>
+        <w:t xml:space="preserve">L’objectif de l’enseignement dispensé en Licence en Sciences de la Vie est d’acquérir une formation diversifiée portant sur les aspects moléculaires et cellulaires. L’équipe pédagogique a conçu le programme de la Licence pour convenir aussi bien aux étudiants désireux d’arrêter leurs études après l’obtention de la Licence, qu’aux étudiants désireux de poursuivre leurs études en Master. </w:t>
       </w:r>
       <w:r>
         <w:rPr>
@@ -12878,6 +13061,7 @@
         <w:rPr>
           <w:lang w:val="fr-FR"/>
         </w:rPr>
+        <w:lastRenderedPageBreak/>
         <w:t xml:space="preserve">Tropicale peut se décider en début du Semestre 4 selon les choix d’Unités d’Enseignements (UE). En effet, les deux parcours ont un tronc commun sur les trois premiers semestres. La formation est organisée en semestres et unités d’enseignement. Un semestre correspond à 30 crédits.  </w:t>
       </w:r>
     </w:p>
@@ -12944,7 +13128,16 @@
           <w:color w:val="auto"/>
           <w:lang w:val="fr-FR"/>
         </w:rPr>
-        <w:t xml:space="preserve">2.7.2 : </w:t>
+        <w:t>2.7.2.</w:t>
+      </w:r>
+      <w:r>
+        <w:rPr>
+          <w:rFonts w:ascii="Times New Roman" w:hAnsi="Times New Roman" w:cs="Times New Roman"/>
+          <w:b/>
+          <w:color w:val="auto"/>
+          <w:lang w:val="fr-FR"/>
+        </w:rPr>
+        <w:t xml:space="preserve"> </w:t>
       </w:r>
       <w:r>
         <w:rPr>
@@ -13085,8 +13278,16 @@
           <w:color w:val="auto"/>
           <w:lang w:val="fr-FR"/>
         </w:rPr>
-        <w:lastRenderedPageBreak/>
-        <w:t>2.8 :  Mention</w:t>
+        <w:t>2.8.</w:t>
+      </w:r>
+      <w:r>
+        <w:rPr>
+          <w:rFonts w:ascii="Times New Roman" w:hAnsi="Times New Roman" w:cs="Times New Roman"/>
+          <w:b/>
+          <w:color w:val="auto"/>
+          <w:lang w:val="fr-FR"/>
+        </w:rPr>
+        <w:t xml:space="preserve"> Mention</w:t>
       </w:r>
       <w:r>
         <w:rPr>
@@ -13135,6 +13336,7 @@
         <w:rPr>
           <w:lang w:val="fr-FR"/>
         </w:rPr>
+        <w:lastRenderedPageBreak/>
         <w:t xml:space="preserve">D’une manière générale, les parcours ‘Recherches’ ont pour vocation de former des chercheurs de haut niveau dans des domaines pertinents tant au niveau international qu’au niveau national. Ils préparent également la relève de l’Enseignement Supérieur. Le parcours ‘Professionnel’ forme des cadres opérationnels dans des domaines correspondant à des besoins identifiés pour le pays. </w:t>
       </w:r>
     </w:p>
@@ -13172,7 +13374,16 @@
           <w:color w:val="auto"/>
           <w:lang w:val="fr-FR"/>
         </w:rPr>
-        <w:t>2.9 : Mention</w:t>
+        <w:t>2.9.</w:t>
+      </w:r>
+      <w:r>
+        <w:rPr>
+          <w:rFonts w:ascii="Times New Roman" w:hAnsi="Times New Roman" w:cs="Times New Roman"/>
+          <w:b/>
+          <w:color w:val="auto"/>
+          <w:lang w:val="fr-FR"/>
+        </w:rPr>
+        <w:t xml:space="preserve"> Mention</w:t>
       </w:r>
       <w:r>
         <w:rPr>
@@ -13258,7 +13469,16 @@
           <w:color w:val="auto"/>
           <w:lang w:val="fr-FR"/>
         </w:rPr>
-        <w:t xml:space="preserve">2.9.1 : </w:t>
+        <w:t>2.9.1.</w:t>
+      </w:r>
+      <w:r>
+        <w:rPr>
+          <w:rFonts w:ascii="Times New Roman" w:hAnsi="Times New Roman" w:cs="Times New Roman"/>
+          <w:b/>
+          <w:color w:val="auto"/>
+          <w:lang w:val="fr-FR"/>
+        </w:rPr>
+        <w:t xml:space="preserve"> </w:t>
       </w:r>
       <w:r>
         <w:rPr>
@@ -13292,14 +13512,7 @@
         <w:rPr>
           <w:lang w:val="fr-FR"/>
         </w:rPr>
-        <w:t xml:space="preserve">L’objectif du Master Électrotechnique, spécialité « Ingénierie de l’Énergie Électrique et du Transport », consiste à former des cadres de haut niveau spécialisés dans les domaines de </w:t>
-      </w:r>
-      <w:r>
-        <w:rPr>
-          <w:lang w:val="fr-FR"/>
-        </w:rPr>
-        <w:lastRenderedPageBreak/>
-        <w:t xml:space="preserve">conception et d’exploitation des réseaux d’électricité, des réseaux locaux industriels et de centrales de production d’énergie électrique nationales ou locales. </w:t>
+        <w:t xml:space="preserve">L’objectif du Master Électrotechnique, spécialité « Ingénierie de l’Énergie Électrique et du Transport », consiste à former des cadres de haut niveau spécialisés dans les domaines de conception et d’exploitation des réseaux d’électricité, des réseaux locaux industriels et de centrales de production d’énergie électrique nationales ou locales. </w:t>
       </w:r>
       <w:r>
         <w:rPr>
@@ -13320,7 +13533,14 @@
         <w:rPr>
           <w:lang w:val="fr-FR"/>
         </w:rPr>
-        <w:t xml:space="preserve">Master est une période d’orientation qui est là pour permettre aux étudiants d'affiner leur projet professionnel et de choisir le parcours de Master qui est la plus en adéquation avec le projet de l'étudiant. Le parcours STB a pour objectif de donner les bases scientifiques communes aux filières de formation qui sont dans le prolongement de S7 de mention GSEEH du Master. </w:t>
+        <w:t xml:space="preserve">Master est une période d’orientation qui est là pour permettre aux étudiants d'affiner leur projet professionnel et de choisir le parcours de Master qui est la plus en adéquation avec le projet de </w:t>
+      </w:r>
+      <w:r>
+        <w:rPr>
+          <w:lang w:val="fr-FR"/>
+        </w:rPr>
+        <w:lastRenderedPageBreak/>
+        <w:t xml:space="preserve">l'étudiant. Le parcours STB a pour objectif de donner les bases scientifiques communes aux filières de formation qui sont dans le prolongement de S7 de mention GSEEH du Master. </w:t>
       </w:r>
     </w:p>
     <w:p>
@@ -13340,7 +13560,16 @@
           <w:u w:color="000000"/>
           <w:lang w:val="fr-FR"/>
         </w:rPr>
-        <w:t>2.9.2 : Parcours</w:t>
+        <w:t>2.9.2.</w:t>
+      </w:r>
+      <w:r>
+        <w:rPr>
+          <w:rFonts w:eastAsia="Times New Roman"/>
+          <w:b/>
+          <w:u w:color="000000"/>
+          <w:lang w:val="fr-FR"/>
+        </w:rPr>
+        <w:t xml:space="preserve"> Parcours</w:t>
       </w:r>
       <w:r>
         <w:rPr>
@@ -13446,7 +13675,16 @@
           <w:u w:color="000000"/>
           <w:lang w:val="fr-FR"/>
         </w:rPr>
-        <w:t>2.9.3 : Parcours</w:t>
+        <w:t>2.9.3.</w:t>
+      </w:r>
+      <w:r>
+        <w:rPr>
+          <w:rFonts w:eastAsia="Times New Roman"/>
+          <w:b/>
+          <w:u w:color="000000"/>
+          <w:lang w:val="fr-FR"/>
+        </w:rPr>
+        <w:t xml:space="preserve"> Parcours</w:t>
       </w:r>
       <w:r>
         <w:rPr>
@@ -13493,14 +13731,7 @@
         <w:rPr>
           <w:lang w:val="fr-FR"/>
         </w:rPr>
-        <w:t xml:space="preserve">Le parcours de formation se subdivise en deux options : La première option dénommée « OPTION A » concerne la spécialisation en énergie solaire, axée surtout sur la conception des systèmes énergétiques tout en maîtrisant tous les types de capteurs solaires, les différents modes </w:t>
-      </w:r>
-      <w:r>
-        <w:rPr>
-          <w:lang w:val="fr-FR"/>
-        </w:rPr>
-        <w:lastRenderedPageBreak/>
-        <w:t xml:space="preserve">de conversion des énergies renouvelables en énergie utile telle que : énergie mécanique, électricité, chaleur, froid.  </w:t>
+        <w:t xml:space="preserve">Le parcours de formation se subdivise en deux options : La première option dénommée « OPTION A » concerne la spécialisation en énergie solaire, axée surtout sur la conception des systèmes énergétiques tout en maîtrisant tous les types de capteurs solaires, les différents modes de conversion des énergies renouvelables en énergie utile telle que : énergie mécanique, électricité, chaleur, froid.  </w:t>
       </w:r>
     </w:p>
     <w:p>
@@ -13539,6 +13770,7 @@
         <w:rPr>
           <w:lang w:val="fr-FR"/>
         </w:rPr>
+        <w:lastRenderedPageBreak/>
         <w:t xml:space="preserve">Un voyage d’études est prévu chaque année pour chaque option suivant la spécificité de la formation. Les passerelles (validation des acquis) sont : Tout étudiant ayant passé avec succès la licence (L3) en Physique -Chimie ou équivalent, ou la Licence professionnelle a la possibilité de passer en M1 Parcours Energies Renouvelables. Tout étudiant ayant obtenu le diplôme de maîtrise en Physique de l'ancien système peuvent passer en M2 Parcours Energies </w:t>
       </w:r>
     </w:p>
@@ -13580,7 +13812,18 @@
           <w:szCs w:val="24"/>
           <w:lang w:val="fr-FR"/>
         </w:rPr>
-        <w:t xml:space="preserve">2.10 : </w:t>
+        <w:t>2.10.</w:t>
+      </w:r>
+      <w:r>
+        <w:rPr>
+          <w:rFonts w:ascii="Times New Roman" w:hAnsi="Times New Roman" w:cs="Times New Roman"/>
+          <w:b/>
+          <w:color w:val="auto"/>
+          <w:sz w:val="24"/>
+          <w:szCs w:val="24"/>
+          <w:lang w:val="fr-FR"/>
+        </w:rPr>
+        <w:t xml:space="preserve"> </w:t>
       </w:r>
       <w:r>
         <w:rPr>
@@ -13644,7 +13887,6 @@
         <w:rPr>
           <w:noProof/>
         </w:rPr>
-        <w:lastRenderedPageBreak/>
         <w:drawing>
           <wp:anchor distT="0" distB="0" distL="114300" distR="114300" simplePos="0" relativeHeight="251659264" behindDoc="1" locked="0" layoutInCell="1" allowOverlap="1" wp14:anchorId="26DBB6A0" wp14:editId="55F9D4E4">
             <wp:simplePos x="0" y="0"/>
@@ -13839,7 +14081,6 @@
         <w:pStyle w:val="Sary"/>
         <w:spacing w:line="360" w:lineRule="auto"/>
         <w:ind w:left="2124" w:firstLine="708"/>
-        <w:jc w:val="both"/>
         <w:rPr>
           <w:rFonts w:cs="Times New Roman"/>
         </w:rPr>
@@ -13847,20 +14088,16 @@
       <w:r>
         <w:rPr>
           <w:rFonts w:cs="Times New Roman"/>
-          <w:b/>
           <w:bCs w:val="0"/>
-          <w:u w:val="single"/>
-        </w:rPr>
-        <w:t>Figure 2</w:t>
+        </w:rPr>
+        <w:t>Figure 3.</w:t>
       </w:r>
       <w:r>
         <w:rPr>
           <w:rFonts w:cs="Times New Roman"/>
-          <w:b/>
           <w:bCs w:val="0"/>
-          <w:u w:val="single"/>
-        </w:rPr>
-        <w:t xml:space="preserve"> : </w:t>
+        </w:rPr>
+        <w:t xml:space="preserve"> </w:t>
       </w:r>
       <w:r>
         <w:rPr>
@@ -14039,44 +14276,43 @@
         <w:ind w:firstLine="720"/>
         <w:rPr>
           <w:rFonts w:ascii="Times New Roman" w:hAnsi="Times New Roman"/>
-          <w:sz w:val="24"/>
+          <w:szCs w:val="32"/>
         </w:rPr>
       </w:pPr>
       <w:proofErr w:type="spellStart"/>
       <w:r>
         <w:rPr>
           <w:rFonts w:ascii="Times New Roman" w:hAnsi="Times New Roman"/>
-          <w:sz w:val="24"/>
-        </w:rPr>
-        <w:lastRenderedPageBreak/>
+          <w:szCs w:val="32"/>
+        </w:rPr>
         <w:t>Chapitre</w:t>
       </w:r>
       <w:proofErr w:type="spellEnd"/>
       <w:r>
         <w:rPr>
           <w:rFonts w:ascii="Times New Roman" w:hAnsi="Times New Roman"/>
-          <w:sz w:val="24"/>
+          <w:szCs w:val="32"/>
         </w:rPr>
         <w:t xml:space="preserve"> 3</w:t>
       </w:r>
       <w:r>
         <w:rPr>
           <w:rFonts w:ascii="Times New Roman" w:hAnsi="Times New Roman"/>
-          <w:sz w:val="24"/>
-        </w:rPr>
-        <w:t>:</w:t>
+          <w:szCs w:val="32"/>
+        </w:rPr>
+        <w:t>.</w:t>
       </w:r>
       <w:r>
         <w:rPr>
           <w:rFonts w:ascii="Times New Roman" w:hAnsi="Times New Roman"/>
-          <w:sz w:val="24"/>
-        </w:rPr>
-        <w:t xml:space="preserve">  </w:t>
+          <w:szCs w:val="32"/>
+        </w:rPr>
+        <w:t xml:space="preserve"> </w:t>
       </w:r>
       <w:r>
         <w:rPr>
           <w:rFonts w:ascii="Times New Roman" w:hAnsi="Times New Roman"/>
-          <w:sz w:val="24"/>
+          <w:szCs w:val="32"/>
           <w:lang w:val="fr-FR"/>
         </w:rPr>
         <w:t>Description</w:t>
@@ -14084,7 +14320,7 @@
       <w:r>
         <w:rPr>
           <w:rFonts w:ascii="Times New Roman" w:hAnsi="Times New Roman"/>
-          <w:sz w:val="24"/>
+          <w:szCs w:val="32"/>
         </w:rPr>
         <w:t xml:space="preserve"> de </w:t>
       </w:r>
@@ -14092,7 +14328,7 @@
       <w:r>
         <w:rPr>
           <w:rFonts w:ascii="Times New Roman" w:hAnsi="Times New Roman"/>
-          <w:sz w:val="24"/>
+          <w:szCs w:val="32"/>
         </w:rPr>
         <w:t>projet</w:t>
       </w:r>
@@ -14123,7 +14359,14 @@
           <w:b/>
           <w:lang w:val="es-ES" w:eastAsia="fr-FR"/>
         </w:rPr>
-        <w:t xml:space="preserve">3.1: </w:t>
+        <w:t>3.1.</w:t>
+      </w:r>
+      <w:r>
+        <w:rPr>
+          <w:b/>
+          <w:lang w:val="es-ES" w:eastAsia="fr-FR"/>
+        </w:rPr>
+        <w:t xml:space="preserve"> </w:t>
       </w:r>
       <w:proofErr w:type="spellStart"/>
       <w:r>
@@ -14175,7 +14418,7 @@
           <w:szCs w:val="24"/>
           <w:lang w:val="fr-FR"/>
         </w:rPr>
-        <w:t xml:space="preserve">3.2 : </w:t>
+        <w:t>3.2.</w:t>
       </w:r>
       <w:r>
         <w:rPr>
@@ -14183,6 +14426,14 @@
           <w:szCs w:val="24"/>
           <w:lang w:val="fr-FR"/>
         </w:rPr>
+        <w:t xml:space="preserve"> </w:t>
+      </w:r>
+      <w:r>
+        <w:rPr>
+          <w:b/>
+          <w:szCs w:val="24"/>
+          <w:lang w:val="fr-FR"/>
+        </w:rPr>
         <w:t>Objectif et besoin d’utilisateur</w:t>
       </w:r>
     </w:p>
@@ -14357,7 +14608,14 @@
           <w:b/>
           <w:lang w:val="es-ES" w:eastAsia="fr-FR"/>
         </w:rPr>
-        <w:t xml:space="preserve">3.2.1: </w:t>
+        <w:t>3.2.1.</w:t>
+      </w:r>
+      <w:r>
+        <w:rPr>
+          <w:b/>
+          <w:lang w:val="es-ES" w:eastAsia="fr-FR"/>
+        </w:rPr>
+        <w:t xml:space="preserve"> </w:t>
       </w:r>
       <w:proofErr w:type="spellStart"/>
       <w:r>
@@ -14781,6 +15039,7 @@
           <w:szCs w:val="24"/>
           <w:lang w:val="es-ES"/>
         </w:rPr>
+        <w:lastRenderedPageBreak/>
         <w:t>Permettre</w:t>
       </w:r>
       <w:proofErr w:type="spellEnd"/>
@@ -15101,7 +15360,15 @@
           <w:szCs w:val="24"/>
           <w:lang w:val="es-ES"/>
         </w:rPr>
-        <w:t xml:space="preserve">3.2.2: </w:t>
+        <w:t>3.2.2.</w:t>
+      </w:r>
+      <w:r>
+        <w:rPr>
+          <w:b/>
+          <w:szCs w:val="24"/>
+          <w:lang w:val="es-ES"/>
+        </w:rPr>
+        <w:t xml:space="preserve"> </w:t>
       </w:r>
       <w:proofErr w:type="spellStart"/>
       <w:r>
@@ -15283,7 +15550,6 @@
           <w:b/>
           <w:bCs/>
         </w:rPr>
-        <w:lastRenderedPageBreak/>
         <w:t>Besoins non fonctionnels :</w:t>
       </w:r>
     </w:p>
@@ -15422,6 +15688,12 @@
         <w:rPr>
           <w:lang w:val="fr-FR"/>
         </w:rPr>
+        <w:t xml:space="preserve"> </w:t>
+      </w:r>
+      <w:r>
+        <w:rPr>
+          <w:lang w:val="fr-FR"/>
+        </w:rPr>
         <w:t>Moyens nécessaires à la réalisation du projet</w:t>
       </w:r>
       <w:bookmarkEnd w:id="51"/>
@@ -15561,6 +15833,7 @@
         <w:rPr>
           <w:lang w:val="fr-FR"/>
         </w:rPr>
+        <w:lastRenderedPageBreak/>
         <w:t xml:space="preserve">3.3.2. </w:t>
       </w:r>
       <w:bookmarkStart w:id="65" w:name="_Toc35074927"/>
@@ -15648,7 +15921,7 @@
         <w:rPr>
           <w:rStyle w:val="fontstyle01"/>
         </w:rPr>
-        <w:t>Tableau 6</w:t>
+        <w:t xml:space="preserve">Tableau </w:t>
       </w:r>
       <w:r>
         <w:rPr>
@@ -15660,26 +15933,18 @@
         <w:rPr>
           <w:rStyle w:val="fontstyle01"/>
         </w:rPr>
+        <w:t>7</w:t>
+      </w:r>
+      <w:r>
+        <w:rPr>
+          <w:rStyle w:val="fontstyle01"/>
+        </w:rPr>
         <w:t>.</w:t>
       </w:r>
     </w:p>
     <w:p>
       <w:pPr>
-        <w:pStyle w:val="MONCONTENU"/>
-        <w:rPr>
-          <w:rStyle w:val="fontstyle01"/>
-        </w:rPr>
-      </w:pPr>
-    </w:p>
-    <w:p>
-      <w:pPr>
         <w:pStyle w:val="Tableau"/>
-        <w:numPr>
-          <w:ilvl w:val="0"/>
-          <w:numId w:val="0"/>
-        </w:numPr>
-        <w:ind w:left="2061"/>
-        <w:jc w:val="both"/>
         <w:rPr>
           <w:rStyle w:val="fontstyle01"/>
           <w:color w:val="000000" w:themeColor="text1"/>
@@ -15688,9 +15953,9 @@
       <w:bookmarkStart w:id="67" w:name="_Ref38981060"/>
       <w:bookmarkStart w:id="68" w:name="_Toc77610859"/>
       <w:r>
-        <w:rPr>
-          <w:color w:val="000000" w:themeColor="text1"/>
-        </w:rPr>
+        <w:t xml:space="preserve">Tableau 7. </w:t>
+      </w:r>
+      <w:r>
         <w:t>Les caractéristiques des matériels utilisés pendant le projet</w:t>
       </w:r>
       <w:bookmarkEnd w:id="67"/>
@@ -15896,24 +16161,11 @@
     </w:p>
     <w:p>
       <w:pPr>
-        <w:pStyle w:val="MONCONTENU"/>
-        <w:ind w:firstLine="0"/>
-      </w:pPr>
-    </w:p>
-    <w:p>
-      <w:pPr>
-        <w:pStyle w:val="MONCONTENU"/>
-        <w:ind w:firstLine="0"/>
-      </w:pPr>
-    </w:p>
-    <w:p>
-      <w:pPr>
         <w:pStyle w:val="MONSOUSTITRE"/>
       </w:pPr>
       <w:bookmarkStart w:id="69" w:name="_Toc70845912"/>
       <w:bookmarkStart w:id="70" w:name="_Toc77610960"/>
       <w:r>
-        <w:lastRenderedPageBreak/>
         <w:t xml:space="preserve">3.3.3. </w:t>
       </w:r>
       <w:proofErr w:type="spellStart"/>
@@ -16188,36 +16440,6 @@
     </w:p>
     <w:p>
       <w:pPr>
-        <w:pStyle w:val="MONSANSRETRAIT"/>
-      </w:pPr>
-    </w:p>
-    <w:p>
-      <w:pPr>
-        <w:pStyle w:val="MONSANSRETRAIT"/>
-      </w:pPr>
-    </w:p>
-    <w:p>
-      <w:pPr>
-        <w:pStyle w:val="MONSANSRETRAIT"/>
-      </w:pPr>
-    </w:p>
-    <w:p>
-      <w:pPr>
-        <w:pStyle w:val="PARTIE"/>
-      </w:pPr>
-    </w:p>
-    <w:p>
-      <w:pPr>
-        <w:pStyle w:val="PARTIE"/>
-      </w:pPr>
-    </w:p>
-    <w:p>
-      <w:pPr>
-        <w:pStyle w:val="PARTIE"/>
-      </w:pPr>
-    </w:p>
-    <w:p>
-      <w:pPr>
         <w:pStyle w:val="PARTIE"/>
       </w:pPr>
       <w:r>
@@ -16315,24 +16537,56 @@
     </w:p>
     <w:p>
       <w:pPr>
+        <w:spacing w:after="160" w:line="259" w:lineRule="auto"/>
+        <w:jc w:val="left"/>
+        <w:rPr>
+          <w:lang w:val="fr-FR"/>
+        </w:rPr>
+      </w:pPr>
+    </w:p>
+    <w:p>
+      <w:pPr>
         <w:pStyle w:val="Default"/>
         <w:rPr>
           <w:b/>
-        </w:rPr>
-      </w:pPr>
-      <w:r>
-        <w:rPr>
-          <w:b/>
+          <w:sz w:val="32"/>
+          <w:szCs w:val="32"/>
+        </w:rPr>
+      </w:pPr>
+      <w:r>
+        <w:rPr>
+          <w:b/>
+          <w:sz w:val="32"/>
+          <w:szCs w:val="32"/>
         </w:rPr>
         <w:lastRenderedPageBreak/>
-        <w:t>Chapitre 4 :  Analyse et conception</w:t>
-      </w:r>
-      <w:r>
-        <w:rPr>
-          <w:b/>
+        <w:t>Chapitre 4.</w:t>
+      </w:r>
+      <w:r>
+        <w:rPr>
+          <w:b/>
+          <w:sz w:val="32"/>
+          <w:szCs w:val="32"/>
+        </w:rPr>
+        <w:t xml:space="preserve"> Analyse et conception</w:t>
+      </w:r>
+      <w:r>
+        <w:rPr>
+          <w:b/>
+          <w:sz w:val="32"/>
+          <w:szCs w:val="32"/>
         </w:rPr>
         <w:tab/>
       </w:r>
+    </w:p>
+    <w:p>
+      <w:pPr>
+        <w:ind w:firstLine="720"/>
+        <w:rPr>
+          <w:b/>
+          <w:lang w:val="fr-FR"/>
+        </w:rPr>
+      </w:pPr>
     </w:p>
     <w:p>
       <w:pPr>
@@ -16708,7 +16962,19 @@
         <w:rPr>
           <w:lang w:val="fr-FR"/>
         </w:rPr>
-        <w:t>Tableau : Critique de l’organisation actuelle</w:t>
+        <w:t>Tableau</w:t>
+      </w:r>
+      <w:r>
+        <w:rPr>
+          <w:lang w:val="fr-FR"/>
+        </w:rPr>
+        <w:t xml:space="preserve"> 8.</w:t>
+      </w:r>
+      <w:r>
+        <w:rPr>
+          <w:lang w:val="fr-FR"/>
+        </w:rPr>
+        <w:t xml:space="preserve"> Critique de l’organisation actuelle</w:t>
       </w:r>
     </w:p>
     <w:tbl>
@@ -16936,14 +17202,6 @@
     <w:p>
       <w:pPr>
         <w:pStyle w:val="Paragraphedeliste"/>
-        <w:rPr>
-          <w:lang w:val="fr-FR"/>
-        </w:rPr>
-      </w:pPr>
-    </w:p>
-    <w:p>
-      <w:pPr>
-        <w:pStyle w:val="Paragraphedeliste"/>
         <w:ind w:left="2160" w:firstLine="720"/>
         <w:rPr>
           <w:lang w:val="fr-FR"/>
@@ -16954,7 +17212,13 @@
           <w:lang w:val="fr-FR"/>
         </w:rPr>
         <w:lastRenderedPageBreak/>
-        <w:t>Tableau : Tableau comparatif des solutions</w:t>
+        <w:t>Tableau 9.</w:t>
+      </w:r>
+      <w:r>
+        <w:rPr>
+          <w:lang w:val="fr-FR"/>
+        </w:rPr>
+        <w:t xml:space="preserve"> Tableau comparatif des solutions</w:t>
       </w:r>
     </w:p>
     <w:tbl>
@@ -17281,11 +17545,19 @@
     <w:p>
       <w:pPr>
         <w:pStyle w:val="MONCONTENU"/>
+      </w:pPr>
+    </w:p>
+    <w:p>
+      <w:pPr>
+        <w:pStyle w:val="MONCONTENU"/>
         <w:ind w:left="1440" w:firstLine="720"/>
       </w:pPr>
       <w:r>
         <w:lastRenderedPageBreak/>
-        <w:t>Tableau : Comparaison de Système d’exploitation</w:t>
+        <w:t>Tableau 10.</w:t>
+      </w:r>
+      <w:r>
+        <w:t xml:space="preserve"> Comparaison de Système d’exploitation</w:t>
       </w:r>
     </w:p>
     <w:tbl>
@@ -17621,12 +17893,15 @@
         <w:fldChar w:fldCharType="separate"/>
       </w:r>
       <w:r>
-        <w:t>Tableau 10</w:t>
+        <w:t>Tableau 1</w:t>
       </w:r>
       <w:r>
         <w:fldChar w:fldCharType="end"/>
       </w:r>
       <w:r>
+        <w:t>1</w:t>
+      </w:r>
+      <w:r>
         <w:t xml:space="preserve"> suggère deux SGBD multiplateformes et célèbres.</w:t>
       </w:r>
     </w:p>
@@ -17638,9 +17913,16 @@
     <w:p>
       <w:pPr>
         <w:pStyle w:val="MONCONTENU"/>
-      </w:pPr>
-      <w:r>
-        <w:t>Tableau : Comparaison de SGBD</w:t>
+        <w:jc w:val="center"/>
+      </w:pPr>
+      <w:r>
+        <w:t>Tableau </w:t>
+      </w:r>
+      <w:r>
+        <w:t>11.</w:t>
+      </w:r>
+      <w:r>
+        <w:t xml:space="preserve"> Comparaison de SGBD</w:t>
       </w:r>
     </w:p>
     <w:tbl>
@@ -18098,10 +18380,13 @@
         <w:fldChar w:fldCharType="separate"/>
       </w:r>
       <w:r>
-        <w:t>Tableau 11</w:t>
+        <w:t>Tableau 1</w:t>
       </w:r>
       <w:r>
         <w:fldChar w:fldCharType="end"/>
+      </w:r>
+      <w:r>
+        <w:t>2</w:t>
       </w:r>
       <w:r>
         <w:t>.</w:t>
@@ -18113,7 +18398,10 @@
         <w:ind w:left="2160" w:firstLine="720"/>
       </w:pPr>
       <w:r>
-        <w:t>Tableau : Comparaison de Méthode</w:t>
+        <w:t>Tableau 12.</w:t>
+      </w:r>
+      <w:r>
+        <w:t xml:space="preserve"> Comparaison de Méthode</w:t>
       </w:r>
     </w:p>
     <w:tbl>
@@ -18448,6 +18736,7 @@
               <w:rPr>
                 <w:lang w:eastAsia="zh-CN"/>
               </w:rPr>
+              <w:lastRenderedPageBreak/>
               <w:t xml:space="preserve">Inconvénients </w:t>
             </w:r>
           </w:p>
@@ -18812,27 +19101,35 @@
         <w:fldChar w:fldCharType="separate"/>
       </w:r>
       <w:r>
-        <w:t>Tableau 12</w:t>
+        <w:t>Tableau 1</w:t>
       </w:r>
       <w:r>
         <w:fldChar w:fldCharType="end"/>
       </w:r>
       <w:r>
+        <w:t>3</w:t>
+      </w:r>
+      <w:r>
         <w:t>:</w:t>
       </w:r>
     </w:p>
     <w:p>
       <w:pPr>
         <w:pStyle w:val="Tableau"/>
-        <w:numPr>
-          <w:ilvl w:val="0"/>
-          <w:numId w:val="0"/>
-        </w:numPr>
-        <w:ind w:left="2061"/>
-        <w:jc w:val="both"/>
       </w:pPr>
       <w:bookmarkStart w:id="75" w:name="_Toc77610865"/>
       <w:bookmarkStart w:id="76" w:name="_Ref72083053"/>
+    </w:p>
+    <w:p>
+      <w:pPr>
+        <w:pStyle w:val="Tableau"/>
+      </w:pPr>
+      <w:r>
+        <w:t>Tableau 13</w:t>
+      </w:r>
+      <w:r>
+        <w:t xml:space="preserve">. </w:t>
+      </w:r>
       <w:r>
         <w:t>Comparaison des langages de développement web</w:t>
       </w:r>
@@ -19296,7 +19593,6 @@
         <w:pStyle w:val="MONCONTENU"/>
       </w:pPr>
       <w:r>
-        <w:lastRenderedPageBreak/>
         <w:t>En tenant des différences entre les deux langages de programmation, on préfère l’environnement Node.js en raison de performances, de plus il est le mieux adapté pour notre SGBD et l’échange des données de l’API.</w:t>
       </w:r>
     </w:p>
@@ -19607,16 +19903,17 @@
     <w:p>
       <w:pPr>
         <w:pStyle w:val="Tableau"/>
-        <w:numPr>
-          <w:ilvl w:val="0"/>
-          <w:numId w:val="0"/>
-        </w:numPr>
-        <w:ind w:left="1701"/>
       </w:pPr>
       <w:bookmarkStart w:id="77" w:name="_Toc77610866"/>
       <w:bookmarkStart w:id="78" w:name="_Ref72087229"/>
       <w:r>
-        <w:t>Tableau : Tableau comparatif des Framework en front-end</w:t>
+        <w:t>Tableau 14</w:t>
+      </w:r>
+      <w:r>
+        <w:t>.</w:t>
+      </w:r>
+      <w:r>
+        <w:t xml:space="preserve"> Tableau comparatif des Framework en front-end</w:t>
       </w:r>
       <w:bookmarkEnd w:id="77"/>
       <w:bookmarkEnd w:id="78"/>
@@ -19694,7 +19991,6 @@
         <w:pStyle w:val="MONCONTENU"/>
       </w:pPr>
       <w:r>
-        <w:lastRenderedPageBreak/>
         <w:t xml:space="preserve">Après réflexion, </w:t>
       </w:r>
       <w:proofErr w:type="spellStart"/>
@@ -19801,11 +20097,22 @@
     </w:p>
     <w:p>
       <w:pPr>
-        <w:pStyle w:val="PARTIE"/>
-      </w:pPr>
-      <w:r>
+        <w:rPr>
+          <w:b/>
+          <w:sz w:val="32"/>
+          <w:szCs w:val="32"/>
+          <w:lang w:val="fr-FR"/>
+        </w:rPr>
+      </w:pPr>
+      <w:r>
+        <w:rPr>
+          <w:b/>
+          <w:sz w:val="32"/>
+          <w:szCs w:val="32"/>
+          <w:lang w:val="fr-FR"/>
+        </w:rPr>
         <w:lastRenderedPageBreak/>
-        <w:t>Chapitre V : Analyse conceptuel</w:t>
+        <w:t>Chapitre 5. Analyse Conceptuel</w:t>
       </w:r>
     </w:p>
     <w:p>
@@ -20117,8 +20424,10 @@
         <w:pStyle w:val="Figure"/>
       </w:pPr>
       <w:r>
-        <w:lastRenderedPageBreak/>
-        <w:t xml:space="preserve">Figure : </w:t>
+        <w:t>Figure 4.</w:t>
+      </w:r>
+      <w:r>
+        <w:t xml:space="preserve"> </w:t>
       </w:r>
       <w:bookmarkStart w:id="79" w:name="_Toc77610786"/>
       <w:bookmarkStart w:id="80" w:name="_Ref75015928"/>
@@ -20137,8 +20446,33 @@
     <w:p>
       <w:pPr>
         <w:pStyle w:val="MONCONTENU"/>
-      </w:pPr>
-      <w:r>
+        <w:jc w:val="center"/>
+      </w:pPr>
+    </w:p>
+    <w:p>
+      <w:pPr>
+        <w:pStyle w:val="MONCONTENU"/>
+        <w:jc w:val="center"/>
+      </w:pPr>
+    </w:p>
+    <w:p>
+      <w:pPr>
+        <w:pStyle w:val="MONCONTENU"/>
+        <w:jc w:val="center"/>
+      </w:pPr>
+    </w:p>
+    <w:p>
+      <w:pPr>
+        <w:pStyle w:val="MONCONTENU"/>
+        <w:jc w:val="center"/>
+      </w:pPr>
+    </w:p>
+    <w:p>
+      <w:pPr>
+        <w:pStyle w:val="MONCONTENU"/>
+      </w:pPr>
+      <w:r>
+        <w:lastRenderedPageBreak/>
         <w:t xml:space="preserve">Il est un processus de développement en forme de Y, comme illustré par la </w:t>
       </w:r>
       <w:r>
@@ -20224,32 +20558,31 @@
       <w:bookmarkStart w:id="81" w:name="_Toc77610787"/>
       <w:bookmarkStart w:id="82" w:name="_Ref75016051"/>
       <w:r>
-        <w:t xml:space="preserve">Figure : </w:t>
-      </w:r>
-      <w:r>
-        <w:t>Processus de développement en Y</w:t>
+        <w:t>Figure 5.</w:t>
+      </w:r>
+      <w:r>
+        <w:t xml:space="preserve"> Processus de développement en Y</w:t>
       </w:r>
       <w:bookmarkEnd w:id="81"/>
       <w:bookmarkEnd w:id="82"/>
     </w:p>
     <w:p>
       <w:pPr>
-        <w:pStyle w:val="PARTIE"/>
-      </w:pPr>
-      <w:r>
-        <w:tab/>
-      </w:r>
-      <w:r>
-        <w:t>5.2</w:t>
-      </w:r>
-      <w:r>
-        <w:t xml:space="preserve">. </w:t>
-      </w:r>
-      <w:r>
-        <w:t>Dictionnaire de données</w:t>
-      </w:r>
-      <w:r>
-        <w:t xml:space="preserve">  </w:t>
+        <w:pStyle w:val="Figure"/>
+      </w:pPr>
+    </w:p>
+    <w:p>
+      <w:pPr>
+        <w:pStyle w:val="Figure"/>
+      </w:pPr>
+      <w:r>
+        <w:t>5.2. Dictionnaire des données</w:t>
+      </w:r>
+      <w:r>
+        <w:t xml:space="preserve"> </w:t>
+      </w:r>
+      <w:r>
+        <w:t xml:space="preserve"> </w:t>
       </w:r>
     </w:p>
     <w:p>
@@ -20269,23 +20602,35 @@
         <w:fldChar w:fldCharType="separate"/>
       </w:r>
       <w:r>
-        <w:t>Tableau 14</w:t>
+        <w:t>Tableau 1</w:t>
       </w:r>
       <w:r>
         <w:fldChar w:fldCharType="end"/>
       </w:r>
       <w:r>
-        <w:t xml:space="preserve"> représente ces dictionnaires des données.</w:t>
+        <w:t>5</w:t>
+      </w:r>
+      <w:r>
+        <w:t xml:space="preserve"> </w:t>
+      </w:r>
+      <w:r>
+        <w:t>représente ces dictionnaires des données.</w:t>
       </w:r>
     </w:p>
     <w:p>
       <w:pPr>
         <w:pStyle w:val="MONCONTENU"/>
         <w:ind w:firstLine="720"/>
-      </w:pPr>
-      <w:r>
-        <w:lastRenderedPageBreak/>
-        <w:t>Tableau :  Dictionnaire des données</w:t>
+        <w:jc w:val="center"/>
+      </w:pPr>
+      <w:r>
+        <w:t>Tableau 15</w:t>
+      </w:r>
+      <w:r>
+        <w:t>.</w:t>
+      </w:r>
+      <w:r>
+        <w:t xml:space="preserve"> Dictionnaire des données</w:t>
       </w:r>
     </w:p>
     <w:tbl>
@@ -20547,6 +20892,7 @@
           <w:p>
             <w:proofErr w:type="spellStart"/>
             <w:r>
+              <w:lastRenderedPageBreak/>
               <w:t>Date_de_creation</w:t>
             </w:r>
             <w:proofErr w:type="spellEnd"/>
@@ -21576,7 +21922,6 @@
         <w:pStyle w:val="MONCONTENU"/>
       </w:pPr>
       <w:r>
-        <w:lastRenderedPageBreak/>
         <w:tab/>
       </w:r>
       <w:r>
@@ -21598,6 +21943,7 @@
         </w:numPr>
       </w:pPr>
       <w:r>
+        <w:lastRenderedPageBreak/>
         <w:t>RG1 : L’Administrateur créer les comptes des professeurs</w:t>
       </w:r>
     </w:p>
@@ -21913,119 +22259,119 @@
           <w:b/>
           <w:bCs/>
         </w:rPr>
+        <w:t>Cas d’utilisation</w:t>
+      </w:r>
+      <w:r>
+        <w:rPr>
+          <w:rFonts w:ascii="TimesNewRomanPS-BoldMT" w:hAnsi="TimesNewRomanPS-BoldMT"/>
+        </w:rPr>
+        <w:t xml:space="preserve"> </w:t>
+      </w:r>
+      <w:r>
+        <w:t>: Il modélise une interaction entre le système informatique à</w:t>
+      </w:r>
+      <w:r>
+        <w:rPr>
+          <w:szCs w:val="22"/>
+        </w:rPr>
+        <w:t xml:space="preserve"> </w:t>
+      </w:r>
+      <w:r>
+        <w:t>développer et un utilisateur ou acteur interagissant avec le système. Plus précisément, un</w:t>
+      </w:r>
+      <w:r>
+        <w:rPr>
+          <w:szCs w:val="22"/>
+        </w:rPr>
+        <w:t xml:space="preserve"> </w:t>
+      </w:r>
+      <w:r>
+        <w:t>cas d’utilisation décrit une séquence d’un résultat observable pour un acteur.</w:t>
+      </w:r>
+      <w:r>
+        <w:rPr>
+          <w:szCs w:val="22"/>
+        </w:rPr>
+        <w:t xml:space="preserve"> </w:t>
+      </w:r>
+    </w:p>
+    <w:p>
+      <w:pPr>
+        <w:pStyle w:val="MONCONTENU"/>
+      </w:pPr>
+      <w:r>
+        <w:rPr>
+          <w:rFonts w:ascii="TimesNewRomanPS-BoldMT" w:hAnsi="TimesNewRomanPS-BoldMT"/>
+          <w:b/>
+          <w:bCs/>
+        </w:rPr>
+        <w:t>Relation entre cas d’utilisation</w:t>
+      </w:r>
+      <w:r>
+        <w:rPr>
+          <w:rFonts w:ascii="TimesNewRomanPS-BoldMT" w:hAnsi="TimesNewRomanPS-BoldMT"/>
+        </w:rPr>
+        <w:t xml:space="preserve"> </w:t>
+      </w:r>
+      <w:r>
+        <w:t>: La</w:t>
+      </w:r>
+      <w:r>
+        <w:rPr>
+          <w:szCs w:val="22"/>
+        </w:rPr>
+        <w:t xml:space="preserve"> </w:t>
+      </w:r>
+      <w:r>
+        <w:t>relation d’inclusion (</w:t>
+      </w:r>
+      <w:proofErr w:type="spellStart"/>
+      <w:r>
+        <w:rPr>
+          <w:rFonts w:ascii="TimesNewRomanPS-BoldMT" w:hAnsi="TimesNewRomanPS-BoldMT"/>
+          <w:b/>
+          <w:bCs/>
+        </w:rPr>
+        <w:t>include</w:t>
+      </w:r>
+      <w:proofErr w:type="spellEnd"/>
+      <w:r>
+        <w:t>), quand le cas d’utilisation de base en incorpore</w:t>
+      </w:r>
+      <w:r>
+        <w:rPr>
+          <w:szCs w:val="22"/>
+        </w:rPr>
+        <w:t xml:space="preserve"> </w:t>
+      </w:r>
+      <w:r>
+        <w:t>explicitement un autre, de façon obligatoire ; Une relation d'extension (</w:t>
+      </w:r>
+      <w:proofErr w:type="spellStart"/>
+      <w:r>
+        <w:rPr>
+          <w:b/>
+          <w:bCs/>
+        </w:rPr>
+        <w:t>extend</w:t>
+      </w:r>
+      <w:proofErr w:type="spellEnd"/>
+      <w:r>
+        <w:t>) d'un cas d'utilisation A par un cas d'utilisation B signifie qu'une instance de B peut être étendue par le comportement décrit dans A</w:t>
+      </w:r>
+    </w:p>
+    <w:p>
+      <w:pPr>
+        <w:pStyle w:val="MONCONTENU"/>
+        <w:rPr>
+          <w:rFonts w:ascii="TimesNewRomanPSMT" w:hAnsi="TimesNewRomanPSMT" w:cstheme="minorBidi"/>
+        </w:rPr>
+      </w:pPr>
+      <w:r>
+        <w:rPr>
+          <w:rFonts w:ascii="TimesNewRomanPSMT" w:hAnsi="TimesNewRomanPSMT" w:cstheme="minorBidi"/>
+        </w:rPr>
         <w:lastRenderedPageBreak/>
-        <w:t>Cas d’utilisation</w:t>
-      </w:r>
-      <w:r>
-        <w:rPr>
-          <w:rFonts w:ascii="TimesNewRomanPS-BoldMT" w:hAnsi="TimesNewRomanPS-BoldMT"/>
-        </w:rPr>
-        <w:t xml:space="preserve"> </w:t>
-      </w:r>
-      <w:r>
-        <w:t>: Il modélise une interaction entre le système informatique à</w:t>
-      </w:r>
-      <w:r>
-        <w:rPr>
-          <w:szCs w:val="22"/>
-        </w:rPr>
-        <w:t xml:space="preserve"> </w:t>
-      </w:r>
-      <w:r>
-        <w:t>développer et un utilisateur ou acteur interagissant avec le système. Plus précisément, un</w:t>
-      </w:r>
-      <w:r>
-        <w:rPr>
-          <w:szCs w:val="22"/>
-        </w:rPr>
-        <w:t xml:space="preserve"> </w:t>
-      </w:r>
-      <w:r>
-        <w:t>cas d’utilisation décrit une séquence d’un résultat observable pour un acteur.</w:t>
-      </w:r>
-      <w:r>
-        <w:rPr>
-          <w:szCs w:val="22"/>
-        </w:rPr>
-        <w:t xml:space="preserve"> </w:t>
-      </w:r>
-    </w:p>
-    <w:p>
-      <w:pPr>
-        <w:pStyle w:val="MONCONTENU"/>
-      </w:pPr>
-      <w:r>
-        <w:rPr>
-          <w:rFonts w:ascii="TimesNewRomanPS-BoldMT" w:hAnsi="TimesNewRomanPS-BoldMT"/>
-          <w:b/>
-          <w:bCs/>
-        </w:rPr>
-        <w:t>Relation entre cas d’utilisation</w:t>
-      </w:r>
-      <w:r>
-        <w:rPr>
-          <w:rFonts w:ascii="TimesNewRomanPS-BoldMT" w:hAnsi="TimesNewRomanPS-BoldMT"/>
-        </w:rPr>
-        <w:t xml:space="preserve"> </w:t>
-      </w:r>
-      <w:r>
-        <w:t>: La</w:t>
-      </w:r>
-      <w:r>
-        <w:rPr>
-          <w:szCs w:val="22"/>
-        </w:rPr>
-        <w:t xml:space="preserve"> </w:t>
-      </w:r>
-      <w:r>
-        <w:t>relation d’inclusion (</w:t>
-      </w:r>
-      <w:proofErr w:type="spellStart"/>
-      <w:r>
-        <w:rPr>
-          <w:rFonts w:ascii="TimesNewRomanPS-BoldMT" w:hAnsi="TimesNewRomanPS-BoldMT"/>
-          <w:b/>
-          <w:bCs/>
-        </w:rPr>
-        <w:t>include</w:t>
-      </w:r>
-      <w:proofErr w:type="spellEnd"/>
-      <w:r>
-        <w:t>), quand le cas d’utilisation de base en incorpore</w:t>
-      </w:r>
-      <w:r>
-        <w:rPr>
-          <w:szCs w:val="22"/>
-        </w:rPr>
-        <w:t xml:space="preserve"> </w:t>
-      </w:r>
-      <w:r>
-        <w:t>explicitement un autre, de façon obligatoire ; Une relation d'extension (</w:t>
-      </w:r>
-      <w:proofErr w:type="spellStart"/>
-      <w:r>
-        <w:rPr>
-          <w:b/>
-          <w:bCs/>
-        </w:rPr>
-        <w:t>extend</w:t>
-      </w:r>
-      <w:proofErr w:type="spellEnd"/>
-      <w:r>
-        <w:t>) d'un cas d'utilisation A par un cas d'utilisation B signifie qu'une instance de B peut être étendue par le comportement décrit dans A</w:t>
-      </w:r>
-    </w:p>
-    <w:p>
-      <w:pPr>
-        <w:pStyle w:val="MONCONTENU"/>
-        <w:rPr>
-          <w:rFonts w:ascii="TimesNewRomanPSMT" w:hAnsi="TimesNewRomanPSMT" w:cstheme="minorBidi"/>
-        </w:rPr>
-      </w:pPr>
-      <w:r>
-        <w:rPr>
-          <w:rFonts w:ascii="TimesNewRomanPSMT" w:hAnsi="TimesNewRomanPSMT" w:cstheme="minorBidi"/>
-        </w:rPr>
         <w:t xml:space="preserve">La </w:t>
       </w:r>
       <w:r>
@@ -22127,6 +22473,9 @@
       <w:bookmarkStart w:id="83" w:name="_Ref75071586"/>
       <w:bookmarkStart w:id="84" w:name="_Toc77610788"/>
       <w:r>
+        <w:t xml:space="preserve">Figure 6. </w:t>
+      </w:r>
+      <w:r>
         <w:t>Formalisme d’un cas d’utilisation</w:t>
       </w:r>
       <w:bookmarkEnd w:id="83"/>
@@ -22266,8 +22615,30 @@
     <w:p>
       <w:pPr>
         <w:pStyle w:val="MONCONTENU"/>
+        <w:numPr>
+          <w:ilvl w:val="0"/>
+          <w:numId w:val="20"/>
+        </w:numPr>
         <w:jc w:val="left"/>
       </w:pPr>
+      <w:r>
+        <w:rPr>
+          <w:b/>
+        </w:rPr>
+        <w:t>Création des devoirs</w:t>
+      </w:r>
+    </w:p>
+    <w:p>
+      <w:pPr>
+        <w:pStyle w:val="MONCONTENU"/>
+        <w:jc w:val="left"/>
+      </w:pPr>
+      <w:r>
+        <w:t>Dans ce cas d’util</w:t>
+      </w:r>
+      <w:r>
+        <w:t>isation, les professeurs attribuent des devoirs aux étudiants en tenant compte de leur niveau d’étude, de leur mention académique et de leur parcours éducatif.</w:t>
+      </w:r>
     </w:p>
     <w:p>
       <w:pPr>
@@ -22282,8 +22653,7 @@
         <w:rPr>
           <w:b/>
         </w:rPr>
-        <w:lastRenderedPageBreak/>
-        <w:t>Création des devoirs</w:t>
+        <w:t>Consultation des annonces et informations</w:t>
       </w:r>
     </w:p>
     <w:p>
@@ -22295,8 +22665,35 @@
         <w:t>Dans ce cas d’util</w:t>
       </w:r>
       <w:r>
-        <w:t>isation, les professeurs attribuent des devoirs aux étudiants en tenant compte de leur niveau d’étude, de leur mention académique et de leur parcours éducatif.</w:t>
-      </w:r>
+        <w:t xml:space="preserve">isation, les étudiants ont la </w:t>
+      </w:r>
+      <w:r>
+        <w:t>possibilité</w:t>
+      </w:r>
+      <w:r>
+        <w:t xml:space="preserve"> de consulter des annonces et des informations </w:t>
+      </w:r>
+      <w:r>
+        <w:t>liées</w:t>
+      </w:r>
+      <w:r>
+        <w:t xml:space="preserve"> </w:t>
+      </w:r>
+      <w:r>
+        <w:t>à</w:t>
+      </w:r>
+      <w:r>
+        <w:t xml:space="preserve"> leurs </w:t>
+      </w:r>
+      <w:r>
+        <w:t>études. Permet aux étudiants d’accéder a des communications importantes et des informations pertinentes pour leurs parcours académiques.</w:t>
+      </w:r>
+    </w:p>
+    <w:p>
+      <w:pPr>
+        <w:pStyle w:val="MONCONTENU"/>
+        <w:jc w:val="left"/>
+      </w:pPr>
     </w:p>
     <w:p>
       <w:pPr>
@@ -22306,45 +22703,27 @@
           <w:numId w:val="20"/>
         </w:numPr>
         <w:jc w:val="left"/>
-      </w:pPr>
-      <w:r>
-        <w:rPr>
-          <w:b/>
-        </w:rPr>
-        <w:t>Consultation des annonces et informations</w:t>
+        <w:rPr>
+          <w:b/>
+        </w:rPr>
+      </w:pPr>
+      <w:r>
+        <w:rPr>
+          <w:b/>
+        </w:rPr>
+        <w:lastRenderedPageBreak/>
+        <w:t>Consultation des cours</w:t>
       </w:r>
     </w:p>
     <w:p>
       <w:pPr>
         <w:pStyle w:val="MONCONTENU"/>
-        <w:jc w:val="left"/>
-      </w:pPr>
-      <w:r>
-        <w:t>Dans ce cas d’util</w:t>
-      </w:r>
-      <w:r>
-        <w:t xml:space="preserve">isation, les étudiants ont la </w:t>
-      </w:r>
-      <w:r>
-        <w:t>possibilité</w:t>
-      </w:r>
-      <w:r>
-        <w:t xml:space="preserve"> de consulter des annonces et des informations </w:t>
-      </w:r>
-      <w:r>
-        <w:t>liées</w:t>
-      </w:r>
-      <w:r>
-        <w:t xml:space="preserve"> </w:t>
-      </w:r>
-      <w:r>
-        <w:t>à</w:t>
-      </w:r>
-      <w:r>
-        <w:t xml:space="preserve"> leurs </w:t>
-      </w:r>
-      <w:r>
-        <w:t>études. Permet aux étudiants d’accéder a des communications importantes et des informations pertinentes pour leurs parcours académiques.</w:t>
+      </w:pPr>
+      <w:r>
+        <w:t>Dans ce cas d’utilisation, les ét</w:t>
+      </w:r>
+      <w:r>
+        <w:t xml:space="preserve">udiants ont la possibilité d’accéder aux cours en fonction de leur niveau d’études, de leur mention académique et de leur parcours d’études, cette approche vise à personnaliser l’expérience d’apprentissage des étudiants en leur permettant de suivre des cours qui correspondent à leur niveau. </w:t>
       </w:r>
     </w:p>
     <w:p>
@@ -22354,16 +22733,15 @@
           <w:ilvl w:val="0"/>
           <w:numId w:val="20"/>
         </w:numPr>
-        <w:jc w:val="left"/>
-        <w:rPr>
-          <w:b/>
-        </w:rPr>
-      </w:pPr>
-      <w:r>
-        <w:rPr>
-          <w:b/>
-        </w:rPr>
-        <w:t>Consultation des cours</w:t>
+        <w:rPr>
+          <w:b/>
+        </w:rPr>
+      </w:pPr>
+      <w:r>
+        <w:rPr>
+          <w:b/>
+        </w:rPr>
+        <w:t>Soumission des devoirs</w:t>
       </w:r>
     </w:p>
     <w:p>
@@ -22371,10 +22749,37 @@
         <w:pStyle w:val="MONCONTENU"/>
       </w:pPr>
       <w:r>
-        <w:t>Dans ce cas d’utilisation, les ét</w:t>
-      </w:r>
-      <w:r>
-        <w:t xml:space="preserve">udiants ont la possibilité d’accéder aux cours en fonction de leur niveau d’études, de leur mention académique et de leur parcours d’études, cette approche vise à personnaliser l’expérience d’apprentissage des étudiants en leur permettant de suivre des cours qui correspondent à leur niveau. </w:t>
+        <w:t xml:space="preserve">Dans ce cas d’utilisation, les étudiants </w:t>
+      </w:r>
+      <w:r>
+        <w:t xml:space="preserve">ont la </w:t>
+      </w:r>
+      <w:r>
+        <w:t>possibilité</w:t>
+      </w:r>
+      <w:r>
+        <w:t xml:space="preserve"> de soumettre leurs </w:t>
+      </w:r>
+      <w:r>
+        <w:t>réponses</w:t>
+      </w:r>
+      <w:r>
+        <w:t xml:space="preserve"> aux devoirs qui leur sont assignes par les professeurs, cette </w:t>
+      </w:r>
+      <w:r>
+        <w:t>étape</w:t>
+      </w:r>
+      <w:r>
+        <w:t xml:space="preserve"> est essentielle pour l’</w:t>
+      </w:r>
+      <w:r>
+        <w:t>évaluation</w:t>
+      </w:r>
+      <w:r>
+        <w:t xml:space="preserve"> et la </w:t>
+      </w:r>
+      <w:r>
+        <w:t>rétroaction des étudiants.</w:t>
       </w:r>
     </w:p>
     <w:p>
@@ -22392,7 +22797,7 @@
         <w:rPr>
           <w:b/>
         </w:rPr>
-        <w:t>Soumission des devoirs</w:t>
+        <w:t>S’inscrire</w:t>
       </w:r>
     </w:p>
     <w:p>
@@ -22400,37 +22805,19 @@
         <w:pStyle w:val="MONCONTENU"/>
       </w:pPr>
       <w:r>
-        <w:t xml:space="preserve">Dans ce cas d’utilisation, les étudiants </w:t>
-      </w:r>
-      <w:r>
-        <w:t xml:space="preserve">ont la </w:t>
-      </w:r>
-      <w:r>
-        <w:t>possibilité</w:t>
-      </w:r>
-      <w:r>
-        <w:t xml:space="preserve"> de soumettre leurs </w:t>
-      </w:r>
-      <w:r>
-        <w:t>réponses</w:t>
-      </w:r>
-      <w:r>
-        <w:t xml:space="preserve"> aux devoirs qui leur sont assignes par les professeurs, cette </w:t>
-      </w:r>
-      <w:r>
-        <w:t>étape</w:t>
-      </w:r>
-      <w:r>
-        <w:t xml:space="preserve"> est essentielle pour l’</w:t>
-      </w:r>
-      <w:r>
-        <w:t>évaluation</w:t>
-      </w:r>
-      <w:r>
-        <w:t xml:space="preserve"> et la </w:t>
-      </w:r>
-      <w:r>
-        <w:t>rétroaction des étudiants.</w:t>
+        <w:t xml:space="preserve">Dans ce cas d’utilisation, les </w:t>
+      </w:r>
+      <w:r>
+        <w:t>étudiants</w:t>
+      </w:r>
+      <w:r>
+        <w:t xml:space="preserve"> s’</w:t>
+      </w:r>
+      <w:r>
+        <w:t>inscrivent</w:t>
+      </w:r>
+      <w:r>
+        <w:t xml:space="preserve"> dans la plateforme afin de bénéficier de l’accès a l’ensemble des ressources qui y sont disponibles. Cette inscription leur permet de tirer pleinement parti des fonctionnalités et informations offertes par la plateforme.</w:t>
       </w:r>
     </w:p>
     <w:p>
@@ -22448,7 +22835,7 @@
         <w:rPr>
           <w:b/>
         </w:rPr>
-        <w:t>S’inscrire</w:t>
+        <w:t>Gérer profil</w:t>
       </w:r>
     </w:p>
     <w:p>
@@ -22456,19 +22843,10 @@
         <w:pStyle w:val="MONCONTENU"/>
       </w:pPr>
       <w:r>
-        <w:t xml:space="preserve">Dans ce cas d’utilisation, les </w:t>
-      </w:r>
-      <w:r>
-        <w:t>étudiants</w:t>
-      </w:r>
-      <w:r>
-        <w:t xml:space="preserve"> s’</w:t>
-      </w:r>
-      <w:r>
-        <w:t>inscrivent</w:t>
-      </w:r>
-      <w:r>
-        <w:t xml:space="preserve"> dans la plateforme afin de bénéficier de l’accès a l’ensemble des ressources qui y sont disponibles. Cette inscription leur permet de tirer pleinement parti des fonctionnalités et informations offertes par la plateforme.</w:t>
+        <w:t>Dans ce cas d’ut</w:t>
+      </w:r>
+      <w:r>
+        <w:t>ilisation, les utilisateurs ont la possibilité de gérer leur profil personnel au sien de la plateforme. Cette fonctionnalité leur permet de personnaliser et de mettre à jour les informations relatives à leur compte.</w:t>
       </w:r>
     </w:p>
     <w:p>
@@ -22486,7 +22864,7 @@
         <w:rPr>
           <w:b/>
         </w:rPr>
-        <w:t>Gérer profil</w:t>
+        <w:t>Envoyer des messages</w:t>
       </w:r>
     </w:p>
     <w:p>
@@ -22494,56 +22872,28 @@
         <w:pStyle w:val="MONCONTENU"/>
       </w:pPr>
       <w:r>
-        <w:t>Dans ce cas d’ut</w:t>
-      </w:r>
-      <w:r>
-        <w:t>ilisation, les utilisateurs ont la possibilité de gérer leur profil personnel au sien de la plateforme. Cette fonctionnalité leur permet de personnaliser et de mettre à jour les informations relatives à leur compte.</w:t>
+        <w:t xml:space="preserve">Dans ce cas d’utilisation, il existe un système de messagerie au sien de la plateforme </w:t>
+      </w:r>
+      <w:r>
+        <w:t>éducative</w:t>
+      </w:r>
+      <w:r>
+        <w:t>.</w:t>
+      </w:r>
+      <w:r>
+        <w:t xml:space="preserve"> Les utilisateurs peuvent s’envoyer des messages, mais les étudiants ne peuvent pas envoyer de message aux étudiants.</w:t>
+      </w:r>
+      <w:r>
+        <w:tab/>
+      </w:r>
+      <w:r>
+        <w:t xml:space="preserve"> </w:t>
       </w:r>
     </w:p>
     <w:p>
       <w:pPr>
         <w:pStyle w:val="MONCONTENU"/>
-        <w:numPr>
-          <w:ilvl w:val="0"/>
-          <w:numId w:val="20"/>
-        </w:numPr>
-        <w:rPr>
-          <w:b/>
-        </w:rPr>
-      </w:pPr>
-      <w:r>
-        <w:rPr>
-          <w:b/>
-        </w:rPr>
-        <w:t>Envoyer des messages</w:t>
-      </w:r>
-    </w:p>
-    <w:p>
-      <w:pPr>
-        <w:pStyle w:val="MONCONTENU"/>
-      </w:pPr>
-      <w:r>
-        <w:t xml:space="preserve">Dans ce cas d’utilisation, il existe un système de messagerie au sien de la plateforme </w:t>
-      </w:r>
-      <w:r>
-        <w:t>éducative</w:t>
-      </w:r>
-      <w:r>
-        <w:t>.</w:t>
-      </w:r>
-      <w:r>
-        <w:t xml:space="preserve"> Les utilisateurs peuvent s’envoyer des messages, mais les étudiants ne peuvent pas envoyer de message aux étudiants.</w:t>
-      </w:r>
-      <w:r>
-        <w:tab/>
-      </w:r>
-      <w:r>
-        <w:t xml:space="preserve"> </w:t>
-      </w:r>
-    </w:p>
-    <w:p>
-      <w:pPr>
-        <w:pStyle w:val="MONCONTENU"/>
+        <w:jc w:val="center"/>
       </w:pPr>
       <w:r>
         <w:rPr>
@@ -22597,7 +22947,11 @@
     <w:p>
       <w:pPr>
         <w:pStyle w:val="MONCONTENU"/>
-      </w:pPr>
+        <w:jc w:val="center"/>
+      </w:pPr>
+      <w:r>
+        <w:t>Figure 7. Diagramme de cas d’utilisation</w:t>
+      </w:r>
     </w:p>
     <w:p>
       <w:pPr>
@@ -22616,7 +22970,44 @@
         <w:rPr>
           <w:b/>
         </w:rPr>
-        <w:t>5.4.2 Priorisation des cas d’utilisation</w:t>
+        <w:t>5.4.2 Description textuelle pour chaque cas d’utilisation</w:t>
+      </w:r>
+    </w:p>
+    <w:p>
+      <w:pPr>
+        <w:pStyle w:val="MONCONTENU"/>
+        <w:ind w:firstLine="0"/>
+      </w:pPr>
+      <w:r>
+        <w:tab/>
+      </w:r>
+      <w:bookmarkStart w:id="85" w:name="_GoBack"/>
+      <w:bookmarkEnd w:id="85"/>
+    </w:p>
+    <w:p>
+      <w:pPr>
+        <w:pStyle w:val="MONCONTENU"/>
+        <w:rPr>
+          <w:b/>
+        </w:rPr>
+      </w:pPr>
+      <w:r>
+        <w:tab/>
+      </w:r>
+      <w:r>
+        <w:tab/>
+      </w:r>
+      <w:r>
+        <w:rPr>
+          <w:b/>
+        </w:rPr>
+        <w:t>5.4.3</w:t>
+      </w:r>
+      <w:r>
+        <w:rPr>
+          <w:b/>
+        </w:rPr>
+        <w:t xml:space="preserve"> Priorisation des cas d’utilisation</w:t>
       </w:r>
     </w:p>
     <w:p>
@@ -22733,7 +23124,13 @@
         <w:rPr>
           <w:b/>
         </w:rPr>
-        <w:t>5.4.3 Diagramme de séquence de système pour chaque cas d’utilisation</w:t>
+        <w:t>5.4.4</w:t>
+      </w:r>
+      <w:r>
+        <w:rPr>
+          <w:b/>
+        </w:rPr>
+        <w:t xml:space="preserve"> Diagramme de séquence de système pour chaque cas d’utilisation</w:t>
       </w:r>
     </w:p>
     <w:p>
@@ -22744,6 +23141,7 @@
         </w:rPr>
       </w:pPr>
       <w:r>
+        <w:lastRenderedPageBreak/>
         <w:tab/>
       </w:r>
       <w:r>
@@ -22764,7 +23162,6 @@
         <w:rPr>
           <w:rFonts w:ascii="TimesNewRomanPSMT" w:hAnsi="TimesNewRomanPSMT" w:cstheme="minorBidi"/>
         </w:rPr>
-        <w:lastRenderedPageBreak/>
         <w:t>L’ordre d’envoi d’un message</w:t>
       </w:r>
       <w:r>
@@ -22866,11 +23263,6 @@
       <w:r>
         <w:t xml:space="preserve"> permet d'itérer un traitement un nombre maximum de fois jusqu'à une condition qui peut faire sortir de la boucle avant que le nombre de fois maximum ne soit atteint.</w:t>
       </w:r>
-    </w:p>
-    <w:p>
-      <w:pPr>
-        <w:pStyle w:val="MONSANSRETRAIT"/>
-      </w:pPr>
     </w:p>
     <w:p>
       <w:pPr>
@@ -22922,15 +23314,17 @@
     <w:p>
       <w:pPr>
         <w:pStyle w:val="Figure"/>
-        <w:ind w:left="2160" w:firstLine="720"/>
-      </w:pPr>
-      <w:bookmarkStart w:id="85" w:name="_Ref76143577"/>
-      <w:bookmarkStart w:id="86" w:name="_Toc77610791"/>
+      </w:pPr>
+      <w:bookmarkStart w:id="86" w:name="_Ref76143577"/>
+      <w:bookmarkStart w:id="87" w:name="_Toc77610791"/>
+      <w:r>
+        <w:t xml:space="preserve">Figure 8. </w:t>
+      </w:r>
       <w:r>
         <w:t>Formalisme d’un diagramme de séquence</w:t>
       </w:r>
-      <w:bookmarkEnd w:id="85"/>
       <w:bookmarkEnd w:id="86"/>
+      <w:bookmarkEnd w:id="87"/>
     </w:p>
     <w:p>
       <w:pPr>
@@ -22957,7 +23351,13 @@
         <w:pStyle w:val="MONSANSRETRAIT"/>
       </w:pPr>
       <w:r>
-        <w:t>La représente le diagramme de séquence système pour le cas d’utilisation « S’inscrire ».</w:t>
+        <w:t xml:space="preserve">La </w:t>
+      </w:r>
+      <w:r>
+        <w:t xml:space="preserve">figure 9 </w:t>
+      </w:r>
+      <w:r>
+        <w:t>représente le diagramme de séquence système pour le cas d’utilisation « S’inscrire ».</w:t>
       </w:r>
     </w:p>
     <w:p>
@@ -22976,11 +23376,10 @@
           <w:noProof/>
           <w:lang w:val="en-US"/>
         </w:rPr>
-        <w:lastRenderedPageBreak/>
         <w:drawing>
           <wp:inline distT="0" distB="0" distL="0" distR="0">
-            <wp:extent cx="4298950" cy="4407243"/>
-            <wp:effectExtent l="0" t="0" r="6350" b="0"/>
+            <wp:extent cx="4298315" cy="3097427"/>
+            <wp:effectExtent l="0" t="0" r="6985" b="8255"/>
             <wp:docPr id="9" name="Image 9"/>
             <wp:cNvGraphicFramePr>
               <a:graphicFrameLocks xmlns:a="http://schemas.openxmlformats.org/drawingml/2006/main" noChangeAspect="1"/>
@@ -23007,7 +23406,7 @@
                   <pic:spPr>
                     <a:xfrm>
                       <a:off x="0" y="0"/>
-                      <a:ext cx="4316225" cy="4424953"/>
+                      <a:ext cx="4349140" cy="3134052"/>
                     </a:xfrm>
                     <a:prstGeom prst="rect">
                       <a:avLst/>
@@ -23023,6 +23422,22 @@
     <w:p>
       <w:pPr>
         <w:pStyle w:val="MONSANSRETRAIT"/>
+        <w:jc w:val="center"/>
+        <w:rPr>
+          <w:bCs/>
+        </w:rPr>
+      </w:pPr>
+      <w:r>
+        <w:rPr>
+          <w:bCs/>
+        </w:rPr>
+        <w:lastRenderedPageBreak/>
+        <w:t>Figure 9. Diagramme de séquence de système : S’inscrire</w:t>
+      </w:r>
+    </w:p>
+    <w:p>
+      <w:pPr>
+        <w:pStyle w:val="MONSANSRETRAIT"/>
         <w:rPr>
           <w:b/>
           <w:bCs/>
@@ -23052,9 +23467,27 @@
     <w:p>
       <w:pPr>
         <w:pStyle w:val="MONSANSRETRAIT"/>
-      </w:pPr>
-      <w:r>
-        <w:t>La représente le diagramme de séquence système pour le cas d’utilisation « S’authentifier ».</w:t>
+        <w:ind w:firstLine="360"/>
+      </w:pPr>
+      <w:r>
+        <w:t xml:space="preserve">La </w:t>
+      </w:r>
+      <w:r>
+        <w:t xml:space="preserve">figure 10 </w:t>
+      </w:r>
+      <w:r>
+        <w:t xml:space="preserve">représente le diagramme de séquence système pour le cas d’utilisation </w:t>
+      </w:r>
+      <w:r>
+        <w:t xml:space="preserve">   </w:t>
+      </w:r>
+    </w:p>
+    <w:p>
+      <w:pPr>
+        <w:pStyle w:val="MONSANSRETRAIT"/>
+      </w:pPr>
+      <w:r>
+        <w:t>« S’authentifier ».</w:t>
       </w:r>
     </w:p>
     <w:p>
@@ -23067,7 +23500,6 @@
           <w:noProof/>
           <w:lang w:val="en-US"/>
         </w:rPr>
-        <w:lastRenderedPageBreak/>
         <w:drawing>
           <wp:inline distT="0" distB="0" distL="0" distR="0" wp14:anchorId="13BDBD38" wp14:editId="7110CB9B">
             <wp:extent cx="5270500" cy="3015049"/>
@@ -23122,13 +23554,16 @@
       <w:pPr>
         <w:pStyle w:val="Figure"/>
       </w:pPr>
-      <w:bookmarkStart w:id="87" w:name="_Ref75719748"/>
-      <w:bookmarkStart w:id="88" w:name="_Toc77610793"/>
+      <w:bookmarkStart w:id="88" w:name="_Ref75719748"/>
+      <w:bookmarkStart w:id="89" w:name="_Toc77610793"/>
+      <w:r>
+        <w:t xml:space="preserve">Figure 10. </w:t>
+      </w:r>
       <w:r>
         <w:t>Diagramme de séquence système : S’authentifier</w:t>
       </w:r>
-      <w:bookmarkEnd w:id="87"/>
       <w:bookmarkEnd w:id="88"/>
+      <w:bookmarkEnd w:id="89"/>
     </w:p>
     <w:p>
       <w:pPr>
@@ -23159,6 +23594,9 @@
         <w:t xml:space="preserve">La </w:t>
       </w:r>
       <w:r>
+        <w:t>figure 11</w:t>
+      </w:r>
+      <w:r>
         <w:fldChar w:fldCharType="begin"/>
       </w:r>
       <w:r>
@@ -23191,8 +23629,8 @@
         <w:lastRenderedPageBreak/>
         <w:drawing>
           <wp:inline distT="0" distB="0" distL="0" distR="0">
-            <wp:extent cx="3943900" cy="4191585"/>
-            <wp:effectExtent l="0" t="0" r="0" b="0"/>
+            <wp:extent cx="3942653" cy="2949146"/>
+            <wp:effectExtent l="0" t="0" r="1270" b="3810"/>
             <wp:docPr id="11" name="Image 11"/>
             <wp:cNvGraphicFramePr>
               <a:graphicFrameLocks xmlns:a="http://schemas.openxmlformats.org/drawingml/2006/main" noChangeAspect="1"/>
@@ -23219,7 +23657,7 @@
                   <pic:spPr>
                     <a:xfrm>
                       <a:off x="0" y="0"/>
-                      <a:ext cx="3943900" cy="4191585"/>
+                      <a:ext cx="3983516" cy="2979712"/>
                     </a:xfrm>
                     <a:prstGeom prst="rect">
                       <a:avLst/>
@@ -23235,6 +23673,16 @@
     <w:p>
       <w:pPr>
         <w:pStyle w:val="MONSANSRETRAIT"/>
+        <w:ind w:firstLine="360"/>
+        <w:jc w:val="center"/>
+      </w:pPr>
+      <w:r>
+        <w:t>Figure 11. Diagramme de séquence de système : Créer compte Professeurs</w:t>
+      </w:r>
+    </w:p>
+    <w:p>
+      <w:pPr>
+        <w:pStyle w:val="MONSANSRETRAIT"/>
         <w:numPr>
           <w:ilvl w:val="0"/>
           <w:numId w:val="20"/>
@@ -23261,6 +23709,9 @@
         <w:t xml:space="preserve">La </w:t>
       </w:r>
       <w:r>
+        <w:t>figure 12</w:t>
+      </w:r>
+      <w:r>
         <w:fldChar w:fldCharType="begin"/>
       </w:r>
       <w:r>
@@ -23283,17 +23734,17 @@
       <w:pPr>
         <w:pStyle w:val="MONSANSRETRAIT"/>
         <w:ind w:firstLine="360"/>
+        <w:jc w:val="center"/>
       </w:pPr>
       <w:r>
         <w:rPr>
           <w:noProof/>
           <w:lang w:val="en-US"/>
         </w:rPr>
-        <w:lastRenderedPageBreak/>
         <w:drawing>
           <wp:inline distT="0" distB="0" distL="0" distR="0">
-            <wp:extent cx="4077269" cy="4305901"/>
-            <wp:effectExtent l="0" t="0" r="0" b="0"/>
+            <wp:extent cx="4075382" cy="3039763"/>
+            <wp:effectExtent l="0" t="0" r="1905" b="8255"/>
             <wp:docPr id="12" name="Image 12"/>
             <wp:cNvGraphicFramePr>
               <a:graphicFrameLocks xmlns:a="http://schemas.openxmlformats.org/drawingml/2006/main" noChangeAspect="1"/>
@@ -23320,7 +23771,7 @@
                   <pic:spPr>
                     <a:xfrm>
                       <a:off x="0" y="0"/>
-                      <a:ext cx="4077269" cy="4305901"/>
+                      <a:ext cx="4123741" cy="3075833"/>
                     </a:xfrm>
                     <a:prstGeom prst="rect">
                       <a:avLst/>
@@ -23337,7 +23788,11 @@
       <w:pPr>
         <w:pStyle w:val="MONSANSRETRAIT"/>
         <w:ind w:firstLine="360"/>
-      </w:pPr>
+        <w:jc w:val="center"/>
+      </w:pPr>
+      <w:r>
+        <w:t>Figure 12. Diagramme de séquence de système : Publier annonces et informations</w:t>
+      </w:r>
     </w:p>
     <w:p>
       <w:pPr>
@@ -23368,6 +23823,9 @@
         <w:t xml:space="preserve">La </w:t>
       </w:r>
       <w:r>
+        <w:t>figure 13</w:t>
+      </w:r>
+      <w:r>
         <w:fldChar w:fldCharType="begin"/>
       </w:r>
       <w:r>
@@ -23389,7 +23847,7 @@
     <w:p>
       <w:pPr>
         <w:pStyle w:val="MONSANSRETRAIT"/>
-        <w:ind w:firstLine="360"/>
+        <w:jc w:val="center"/>
       </w:pPr>
       <w:r>
         <w:rPr>
@@ -23399,8 +23857,8 @@
         <w:lastRenderedPageBreak/>
         <w:drawing>
           <wp:inline distT="0" distB="0" distL="0" distR="0">
-            <wp:extent cx="4191585" cy="4525006"/>
-            <wp:effectExtent l="0" t="0" r="0" b="0"/>
+            <wp:extent cx="4190224" cy="2891481"/>
+            <wp:effectExtent l="0" t="0" r="1270" b="4445"/>
             <wp:docPr id="13" name="Image 13"/>
             <wp:cNvGraphicFramePr>
               <a:graphicFrameLocks xmlns:a="http://schemas.openxmlformats.org/drawingml/2006/main" noChangeAspect="1"/>
@@ -23427,7 +23885,7 @@
                   <pic:spPr>
                     <a:xfrm>
                       <a:off x="0" y="0"/>
-                      <a:ext cx="4191585" cy="4525006"/>
+                      <a:ext cx="4222794" cy="2913956"/>
                     </a:xfrm>
                     <a:prstGeom prst="rect">
                       <a:avLst/>
@@ -23443,6 +23901,16 @@
     <w:p>
       <w:pPr>
         <w:pStyle w:val="MONSANSRETRAIT"/>
+        <w:ind w:firstLine="360"/>
+        <w:jc w:val="center"/>
+      </w:pPr>
+      <w:r>
+        <w:t>Figure 13. Diagramme de séquence de système : Création des cours</w:t>
+      </w:r>
+    </w:p>
+    <w:p>
+      <w:pPr>
+        <w:pStyle w:val="MONSANSRETRAIT"/>
         <w:numPr>
           <w:ilvl w:val="0"/>
           <w:numId w:val="20"/>
@@ -23469,6 +23937,9 @@
         <w:t xml:space="preserve">La </w:t>
       </w:r>
       <w:r>
+        <w:t>figure 14</w:t>
+      </w:r>
+      <w:r>
         <w:fldChar w:fldCharType="begin"/>
       </w:r>
       <w:r>
@@ -23498,11 +23969,10 @@
           <w:noProof/>
           <w:lang w:val="en-US"/>
         </w:rPr>
-        <w:lastRenderedPageBreak/>
         <w:drawing>
           <wp:inline distT="0" distB="0" distL="0" distR="0">
-            <wp:extent cx="4039164" cy="4286848"/>
-            <wp:effectExtent l="0" t="0" r="0" b="0"/>
+            <wp:extent cx="4037330" cy="2726725"/>
+            <wp:effectExtent l="0" t="0" r="1270" b="0"/>
             <wp:docPr id="14" name="Image 14"/>
             <wp:cNvGraphicFramePr>
               <a:graphicFrameLocks xmlns:a="http://schemas.openxmlformats.org/drawingml/2006/main" noChangeAspect="1"/>
@@ -23529,7 +23999,7 @@
                   <pic:spPr>
                     <a:xfrm>
                       <a:off x="0" y="0"/>
-                      <a:ext cx="4039164" cy="4286848"/>
+                      <a:ext cx="4082643" cy="2757328"/>
                     </a:xfrm>
                     <a:prstGeom prst="rect">
                       <a:avLst/>
@@ -23545,6 +24015,16 @@
     <w:p>
       <w:pPr>
         <w:pStyle w:val="MONSANSRETRAIT"/>
+        <w:ind w:firstLine="360"/>
+        <w:jc w:val="center"/>
+      </w:pPr>
+      <w:r>
+        <w:t>Figure 14. Diagramme de séquence de système : Création des devoirs</w:t>
+      </w:r>
+    </w:p>
+    <w:p>
+      <w:pPr>
+        <w:pStyle w:val="MONSANSRETRAIT"/>
         <w:numPr>
           <w:ilvl w:val="0"/>
           <w:numId w:val="20"/>
@@ -23571,6 +24051,9 @@
         <w:t xml:space="preserve">La </w:t>
       </w:r>
       <w:r>
+        <w:t>figure 15</w:t>
+      </w:r>
+      <w:r>
         <w:fldChar w:fldCharType="begin"/>
       </w:r>
       <w:r>
@@ -23603,8 +24086,8 @@
         <w:lastRenderedPageBreak/>
         <w:drawing>
           <wp:inline distT="0" distB="0" distL="0" distR="0">
-            <wp:extent cx="4639322" cy="5410955"/>
-            <wp:effectExtent l="0" t="0" r="8890" b="0"/>
+            <wp:extent cx="4638040" cy="3089189"/>
+            <wp:effectExtent l="0" t="0" r="0" b="0"/>
             <wp:docPr id="15" name="Image 15"/>
             <wp:cNvGraphicFramePr>
               <a:graphicFrameLocks xmlns:a="http://schemas.openxmlformats.org/drawingml/2006/main" noChangeAspect="1"/>
@@ -23631,7 +24114,7 @@
                   <pic:spPr>
                     <a:xfrm>
                       <a:off x="0" y="0"/>
-                      <a:ext cx="4639322" cy="5410955"/>
+                      <a:ext cx="4677656" cy="3115576"/>
                     </a:xfrm>
                     <a:prstGeom prst="rect">
                       <a:avLst/>
@@ -23647,6 +24130,16 @@
     <w:p>
       <w:pPr>
         <w:pStyle w:val="MONSANSRETRAIT"/>
+        <w:ind w:firstLine="360"/>
+        <w:jc w:val="center"/>
+      </w:pPr>
+      <w:r>
+        <w:t>Figure 15. Diagramme de séquence de système : Consultation des annonces et informations</w:t>
+      </w:r>
+    </w:p>
+    <w:p>
+      <w:pPr>
+        <w:pStyle w:val="MONSANSRETRAIT"/>
         <w:numPr>
           <w:ilvl w:val="0"/>
           <w:numId w:val="20"/>
@@ -23671,6 +24164,9 @@
       </w:pPr>
       <w:r>
         <w:t xml:space="preserve">La </w:t>
+      </w:r>
+      <w:r>
+        <w:t>figure 16</w:t>
       </w:r>
       <w:r>
         <w:fldChar w:fldCharType="begin"/>
@@ -23749,6 +24245,16 @@
     <w:p>
       <w:pPr>
         <w:pStyle w:val="MONSANSRETRAIT"/>
+        <w:ind w:firstLine="360"/>
+        <w:jc w:val="center"/>
+      </w:pPr>
+      <w:r>
+        <w:t>Figure 16. Diagramme de séquence de système : Consultation des cours</w:t>
+      </w:r>
+    </w:p>
+    <w:p>
+      <w:pPr>
+        <w:pStyle w:val="MONSANSRETRAIT"/>
         <w:numPr>
           <w:ilvl w:val="0"/>
           <w:numId w:val="20"/>
@@ -23775,6 +24281,9 @@
         <w:t xml:space="preserve">La </w:t>
       </w:r>
       <w:r>
+        <w:t>figure 17</w:t>
+      </w:r>
+      <w:r>
         <w:fldChar w:fldCharType="begin"/>
       </w:r>
       <w:r>
@@ -23807,8 +24316,8 @@
         <w:lastRenderedPageBreak/>
         <w:drawing>
           <wp:inline distT="0" distB="0" distL="0" distR="0">
-            <wp:extent cx="4191585" cy="5630061"/>
-            <wp:effectExtent l="0" t="0" r="0" b="8890"/>
+            <wp:extent cx="4190484" cy="3756454"/>
+            <wp:effectExtent l="0" t="0" r="635" b="0"/>
             <wp:docPr id="17" name="Image 17"/>
             <wp:cNvGraphicFramePr>
               <a:graphicFrameLocks xmlns:a="http://schemas.openxmlformats.org/drawingml/2006/main" noChangeAspect="1"/>
@@ -23835,7 +24344,7 @@
                   <pic:spPr>
                     <a:xfrm>
                       <a:off x="0" y="0"/>
-                      <a:ext cx="4191585" cy="5630061"/>
+                      <a:ext cx="4206816" cy="3771095"/>
                     </a:xfrm>
                     <a:prstGeom prst="rect">
                       <a:avLst/>
@@ -23851,6 +24360,16 @@
     <w:p>
       <w:pPr>
         <w:pStyle w:val="MONSANSRETRAIT"/>
+        <w:ind w:firstLine="360"/>
+        <w:jc w:val="center"/>
+      </w:pPr>
+      <w:r>
+        <w:t>Figure 17. Diagramme de séquence de système : Consultation des devoirs</w:t>
+      </w:r>
+    </w:p>
+    <w:p>
+      <w:pPr>
+        <w:pStyle w:val="MONSANSRETRAIT"/>
         <w:numPr>
           <w:ilvl w:val="0"/>
           <w:numId w:val="20"/>
@@ -23884,6 +24403,9 @@
         <w:t xml:space="preserve">La </w:t>
       </w:r>
       <w:r>
+        <w:t>figure 18</w:t>
+      </w:r>
+      <w:r>
         <w:fldChar w:fldCharType="begin"/>
       </w:r>
       <w:r>
@@ -23913,11 +24435,10 @@
           <w:noProof/>
           <w:lang w:val="en-US"/>
         </w:rPr>
-        <w:lastRenderedPageBreak/>
         <w:drawing>
           <wp:inline distT="0" distB="0" distL="0" distR="0">
-            <wp:extent cx="4401164" cy="4391638"/>
-            <wp:effectExtent l="0" t="0" r="0" b="9525"/>
+            <wp:extent cx="4400162" cy="2899719"/>
+            <wp:effectExtent l="0" t="0" r="635" b="0"/>
             <wp:docPr id="18" name="Image 18"/>
             <wp:cNvGraphicFramePr>
               <a:graphicFrameLocks xmlns:a="http://schemas.openxmlformats.org/drawingml/2006/main" noChangeAspect="1"/>
@@ -23944,7 +24465,7 @@
                   <pic:spPr>
                     <a:xfrm>
                       <a:off x="0" y="0"/>
-                      <a:ext cx="4401164" cy="4391638"/>
+                      <a:ext cx="4418574" cy="2911852"/>
                     </a:xfrm>
                     <a:prstGeom prst="rect">
                       <a:avLst/>
@@ -23960,6 +24481,16 @@
     <w:p>
       <w:pPr>
         <w:pStyle w:val="MONSANSRETRAIT"/>
+        <w:ind w:firstLine="360"/>
+        <w:jc w:val="center"/>
+      </w:pPr>
+      <w:r>
+        <w:t>Figure 18. Diagramme de séquence de système : Soumettre des devoirs</w:t>
+      </w:r>
+    </w:p>
+    <w:p>
+      <w:pPr>
+        <w:pStyle w:val="MONSANSRETRAIT"/>
         <w:numPr>
           <w:ilvl w:val="0"/>
           <w:numId w:val="20"/>
@@ -23974,6 +24505,7 @@
           <w:b/>
           <w:bCs/>
         </w:rPr>
+        <w:lastRenderedPageBreak/>
         <w:t>Cas d’utilisation : Gérer profile</w:t>
       </w:r>
     </w:p>
@@ -23984,6 +24516,9 @@
       </w:pPr>
       <w:r>
         <w:t xml:space="preserve">La </w:t>
+      </w:r>
+      <w:r>
+        <w:t>figure 19</w:t>
       </w:r>
       <w:r>
         <w:fldChar w:fldCharType="begin"/>
@@ -24015,11 +24550,10 @@
           <w:noProof/>
           <w:lang w:val="en-US"/>
         </w:rPr>
-        <w:lastRenderedPageBreak/>
         <w:drawing>
           <wp:inline distT="0" distB="0" distL="0" distR="0">
-            <wp:extent cx="3982006" cy="4296375"/>
-            <wp:effectExtent l="0" t="0" r="0" b="9525"/>
+            <wp:extent cx="3981450" cy="3179806"/>
+            <wp:effectExtent l="0" t="0" r="0" b="1905"/>
             <wp:docPr id="19" name="Image 19"/>
             <wp:cNvGraphicFramePr>
               <a:graphicFrameLocks xmlns:a="http://schemas.openxmlformats.org/drawingml/2006/main" noChangeAspect="1"/>
@@ -24046,7 +24580,7 @@
                   <pic:spPr>
                     <a:xfrm>
                       <a:off x="0" y="0"/>
-                      <a:ext cx="3982006" cy="4296375"/>
+                      <a:ext cx="3995152" cy="3190749"/>
                     </a:xfrm>
                     <a:prstGeom prst="rect">
                       <a:avLst/>
@@ -24062,6 +24596,16 @@
     <w:p>
       <w:pPr>
         <w:pStyle w:val="MONSANSRETRAIT"/>
+        <w:ind w:firstLine="360"/>
+        <w:jc w:val="center"/>
+      </w:pPr>
+      <w:r>
+        <w:t>Figure 19. Diagramme de séquence de système : Gérer son profile</w:t>
+      </w:r>
+    </w:p>
+    <w:p>
+      <w:pPr>
+        <w:pStyle w:val="MONSANSRETRAIT"/>
         <w:numPr>
           <w:ilvl w:val="0"/>
           <w:numId w:val="20"/>
@@ -24088,6 +24632,9 @@
         <w:t xml:space="preserve">La </w:t>
       </w:r>
       <w:r>
+        <w:t>figure 20</w:t>
+      </w:r>
+      <w:r>
         <w:fldChar w:fldCharType="begin"/>
       </w:r>
       <w:r>
@@ -24117,11 +24664,10 @@
           <w:noProof/>
           <w:lang w:val="en-US"/>
         </w:rPr>
-        <w:lastRenderedPageBreak/>
         <w:drawing>
           <wp:inline distT="0" distB="0" distL="0" distR="0">
-            <wp:extent cx="4382112" cy="4201111"/>
-            <wp:effectExtent l="0" t="0" r="0" b="0"/>
+            <wp:extent cx="4378612" cy="2784390"/>
+            <wp:effectExtent l="0" t="0" r="3175" b="0"/>
             <wp:docPr id="20" name="Image 20"/>
             <wp:cNvGraphicFramePr>
               <a:graphicFrameLocks xmlns:a="http://schemas.openxmlformats.org/drawingml/2006/main" noChangeAspect="1"/>
@@ -24148,7 +24694,7 @@
                   <pic:spPr>
                     <a:xfrm>
                       <a:off x="0" y="0"/>
-                      <a:ext cx="4382112" cy="4201111"/>
+                      <a:ext cx="4437807" cy="2822032"/>
                     </a:xfrm>
                     <a:prstGeom prst="rect">
                       <a:avLst/>
@@ -24163,12 +24709,23 @@
     </w:p>
     <w:p>
       <w:pPr>
+        <w:pStyle w:val="MONSANSRETRAIT"/>
+        <w:ind w:firstLine="360"/>
+        <w:jc w:val="center"/>
+      </w:pPr>
+      <w:r>
+        <w:t>Figure 20. Diagramme de séquence de système : Envoyer Message</w:t>
+      </w:r>
+    </w:p>
+    <w:p>
+      <w:pPr>
         <w:pStyle w:val="CHAPITRE"/>
         <w:ind w:hanging="153"/>
       </w:pPr>
-      <w:bookmarkStart w:id="89" w:name="_Toc77610910"/>
-      <w:bookmarkStart w:id="90" w:name="_Toc77610979"/>
-      <w:r>
+      <w:bookmarkStart w:id="90" w:name="_Toc77610910"/>
+      <w:bookmarkStart w:id="91" w:name="_Toc77610979"/>
+      <w:r>
+        <w:lastRenderedPageBreak/>
         <w:t>5.5. Spécification des besoins techniques</w:t>
       </w:r>
     </w:p>
@@ -24177,7 +24734,22 @@
         <w:pStyle w:val="MONCONTENU"/>
       </w:pPr>
       <w:r>
-        <w:t xml:space="preserve">Pour pouvoir déterminer tous les besoins techniques, on doit savoir tous les acteurs, tous les messages entre le système et les acteurs concernant le projet. </w:t>
+        <w:t>Pour pouvoir déterminer tous les besoins techniques, on doit savoir tous les acteurs, tous les messages entre le système et les acteurs concernant le projet</w:t>
+      </w:r>
+      <w:r>
+        <w:t xml:space="preserve"> dans le tableau 16</w:t>
+      </w:r>
+      <w:r>
+        <w:t>.</w:t>
+      </w:r>
+    </w:p>
+    <w:p>
+      <w:pPr>
+        <w:pStyle w:val="MONCONTENU"/>
+        <w:jc w:val="center"/>
+      </w:pPr>
+      <w:r>
+        <w:t>Tableau 16. Liste de tous les acteurs</w:t>
       </w:r>
     </w:p>
     <w:tbl>
@@ -24432,7 +25004,6 @@
           </w:tcPr>
           <w:p>
             <w:r>
-              <w:lastRenderedPageBreak/>
               <w:t xml:space="preserve">Utilisateur </w:t>
             </w:r>
           </w:p>
@@ -24478,6 +25049,7 @@
     <w:p>
       <w:pPr>
         <w:pStyle w:val="MONCONTENU"/>
+        <w:ind w:firstLine="0"/>
       </w:pPr>
       <w:r>
         <w:t xml:space="preserve">Le </w:t>
@@ -24486,7 +25058,23 @@
         <w:t>représente la liste des messages e</w:t>
       </w:r>
       <w:r>
-        <w:t>ntre les acteurs et le système.</w:t>
+        <w:t>ntre les acteurs et le système</w:t>
+      </w:r>
+      <w:r>
+        <w:t xml:space="preserve"> dans le tableau 17</w:t>
+      </w:r>
+      <w:r>
+        <w:t>.</w:t>
+      </w:r>
+    </w:p>
+    <w:p>
+      <w:pPr>
+        <w:pStyle w:val="MONCONTENU"/>
+        <w:ind w:firstLine="0"/>
+        <w:jc w:val="center"/>
+      </w:pPr>
+      <w:r>
+        <w:t>Tableau 17. Liste des messages entre les acteurs et le système</w:t>
       </w:r>
     </w:p>
     <w:tbl>
@@ -24744,6 +25332,7 @@
               </w:numPr>
             </w:pPr>
             <w:r>
+              <w:lastRenderedPageBreak/>
               <w:t>Echecs de publication</w:t>
             </w:r>
           </w:p>
@@ -24756,6 +25345,7 @@
           </w:tcPr>
           <w:p>
             <w:r>
+              <w:lastRenderedPageBreak/>
               <w:t>Professeurs</w:t>
             </w:r>
           </w:p>
@@ -25036,7 +25626,6 @@
               </w:numPr>
             </w:pPr>
             <w:r>
-              <w:lastRenderedPageBreak/>
               <w:t>Echec des créations des devoirs</w:t>
             </w:r>
           </w:p>
@@ -25049,7 +25638,6 @@
           </w:tcPr>
           <w:p>
             <w:r>
-              <w:lastRenderedPageBreak/>
               <w:t>Etudiant</w:t>
             </w:r>
           </w:p>
@@ -25324,6 +25912,7 @@
           </w:tcPr>
           <w:p>
             <w:r>
+              <w:lastRenderedPageBreak/>
               <w:t>Utilisateur</w:t>
             </w:r>
           </w:p>
@@ -25538,8 +26127,8 @@
       <w:r>
         <w:t xml:space="preserve"> Modélisation du domaine</w:t>
       </w:r>
-      <w:bookmarkEnd w:id="89"/>
       <w:bookmarkEnd w:id="90"/>
+      <w:bookmarkEnd w:id="91"/>
     </w:p>
     <w:p>
       <w:pPr>
@@ -25588,14 +26177,7 @@
         <w:rPr>
           <w:rFonts w:ascii="TimesNewRomanPSMT" w:hAnsi="TimesNewRomanPSMT" w:cstheme="minorBidi"/>
         </w:rPr>
-        <w:t xml:space="preserve">première version du </w:t>
-      </w:r>
-      <w:r>
-        <w:rPr>
-          <w:rFonts w:ascii="TimesNewRomanPSMT" w:hAnsi="TimesNewRomanPSMT" w:cstheme="minorBidi"/>
-        </w:rPr>
-        <w:lastRenderedPageBreak/>
-        <w:t>diagramme de classes appelée modèle du domaine. Ce modèle doit</w:t>
+        <w:t>première version du diagramme de classes appelée modèle du domaine. Ce modèle doit</w:t>
       </w:r>
       <w:r>
         <w:rPr>
@@ -25632,14 +26214,23 @@
         <w:pStyle w:val="MONCONTENU"/>
       </w:pPr>
       <w:r>
+        <w:t xml:space="preserve">La figure 21 représente le modèle de domaine du système </w:t>
+      </w:r>
+    </w:p>
+    <w:p>
+      <w:pPr>
+        <w:pStyle w:val="MONCONTENU"/>
+        <w:jc w:val="center"/>
+      </w:pPr>
+      <w:r>
         <w:rPr>
           <w:noProof/>
           <w:lang w:val="en-US"/>
         </w:rPr>
         <w:drawing>
           <wp:inline distT="0" distB="0" distL="0" distR="0">
-            <wp:extent cx="5943600" cy="3307080"/>
-            <wp:effectExtent l="0" t="0" r="0" b="7620"/>
+            <wp:extent cx="6300687" cy="2570205"/>
+            <wp:effectExtent l="0" t="0" r="5080" b="1905"/>
             <wp:docPr id="21" name="Image 21"/>
             <wp:cNvGraphicFramePr>
               <a:graphicFrameLocks xmlns:a="http://schemas.openxmlformats.org/drawingml/2006/main" noChangeAspect="1"/>
@@ -25666,7 +26257,7 @@
                   <pic:spPr>
                     <a:xfrm>
                       <a:off x="0" y="0"/>
-                      <a:ext cx="5943600" cy="3307080"/>
+                      <a:ext cx="6335545" cy="2584425"/>
                     </a:xfrm>
                     <a:prstGeom prst="rect">
                       <a:avLst/>
@@ -25681,112 +26272,36 @@
     </w:p>
     <w:p>
       <w:pPr>
-        <w:pStyle w:val="MONSANSRETRAIT"/>
-        <w:ind w:firstLine="360"/>
-      </w:pPr>
-    </w:p>
-    <w:p>
-      <w:pPr>
-        <w:pStyle w:val="MONSANSRETRAIT"/>
-        <w:ind w:firstLine="360"/>
-      </w:pPr>
-    </w:p>
-    <w:p>
-      <w:pPr>
-        <w:pStyle w:val="MONSANSRETRAIT"/>
-        <w:ind w:firstLine="360"/>
-      </w:pPr>
-    </w:p>
-    <w:p>
-      <w:pPr>
-        <w:pStyle w:val="MONSANSRETRAIT"/>
-        <w:ind w:firstLine="360"/>
-      </w:pPr>
-    </w:p>
-    <w:p>
-      <w:pPr>
-        <w:pStyle w:val="MONSANSRETRAIT"/>
-        <w:ind w:firstLine="360"/>
-      </w:pPr>
-    </w:p>
-    <w:p>
-      <w:pPr>
-        <w:pStyle w:val="MONSANSRETRAIT"/>
-        <w:ind w:firstLine="360"/>
-      </w:pPr>
-    </w:p>
-    <w:p>
-      <w:pPr>
-        <w:pStyle w:val="MONSANSRETRAIT"/>
-        <w:ind w:firstLine="360"/>
-      </w:pPr>
-    </w:p>
-    <w:p>
-      <w:pPr>
-        <w:pStyle w:val="MONSANSRETRAIT"/>
-        <w:ind w:firstLine="360"/>
-      </w:pPr>
-    </w:p>
-    <w:p>
-      <w:pPr>
-        <w:pStyle w:val="MONSANSRETRAIT"/>
-        <w:ind w:firstLine="360"/>
-      </w:pPr>
-    </w:p>
-    <w:p>
-      <w:pPr>
-        <w:pStyle w:val="MONSANSRETRAIT"/>
-        <w:ind w:firstLine="360"/>
-      </w:pPr>
-    </w:p>
-    <w:p>
-      <w:pPr>
-        <w:pStyle w:val="MONSANSRETRAIT"/>
-        <w:ind w:firstLine="360"/>
-      </w:pPr>
-    </w:p>
-    <w:p>
-      <w:pPr>
-        <w:pStyle w:val="MONSANSRETRAIT"/>
-        <w:ind w:firstLine="360"/>
-      </w:pPr>
-    </w:p>
-    <w:p>
-      <w:pPr>
-        <w:pStyle w:val="MONSANSRETRAIT"/>
-        <w:ind w:firstLine="360"/>
-      </w:pPr>
-    </w:p>
-    <w:p>
-      <w:pPr>
-        <w:pStyle w:val="MONSANSRETRAIT"/>
-        <w:ind w:firstLine="360"/>
-      </w:pPr>
-    </w:p>
-    <w:p>
-      <w:pPr>
-        <w:pStyle w:val="MONSANSRETRAIT"/>
-        <w:ind w:firstLine="360"/>
-      </w:pPr>
+        <w:pStyle w:val="MONCONTENU"/>
+        <w:jc w:val="center"/>
+      </w:pPr>
+      <w:r>
+        <w:t>Figure 21. Modèle de domaine</w:t>
+      </w:r>
     </w:p>
     <w:p>
       <w:pPr>
         <w:pStyle w:val="CHAPITRE"/>
-        <w:ind w:firstLine="0"/>
-      </w:pPr>
-      <w:bookmarkStart w:id="91" w:name="_Toc70845931"/>
-      <w:bookmarkStart w:id="92" w:name="_Toc77610911"/>
-      <w:bookmarkStart w:id="93" w:name="_Toc77610980"/>
-      <w:r>
+        <w:ind w:left="0" w:firstLine="567"/>
+        <w:rPr>
+          <w:sz w:val="32"/>
+          <w:szCs w:val="32"/>
+        </w:rPr>
+      </w:pPr>
+      <w:bookmarkStart w:id="92" w:name="_Toc70845931"/>
+      <w:bookmarkStart w:id="93" w:name="_Toc77610911"/>
+      <w:bookmarkStart w:id="94" w:name="_Toc77610980"/>
+      <w:r>
+        <w:rPr>
+          <w:sz w:val="32"/>
+          <w:szCs w:val="32"/>
+        </w:rPr>
         <w:lastRenderedPageBreak/>
-        <w:t xml:space="preserve">Chapitre 6. </w:t>
-      </w:r>
-      <w:r>
-        <w:t>Conception détaillée</w:t>
-      </w:r>
-      <w:bookmarkEnd w:id="91"/>
+        <w:t>Chapitre 6. Conception détaillée</w:t>
+      </w:r>
       <w:bookmarkEnd w:id="92"/>
       <w:bookmarkEnd w:id="93"/>
+      <w:bookmarkEnd w:id="94"/>
     </w:p>
     <w:p>
       <w:pPr>
@@ -25799,15 +26314,15 @@
       <w:r>
         <w:t xml:space="preserve"> </w:t>
       </w:r>
-      <w:bookmarkStart w:id="94" w:name="_Toc70845932"/>
-      <w:bookmarkStart w:id="95" w:name="_Toc77610912"/>
-      <w:bookmarkStart w:id="96" w:name="_Toc77610981"/>
+      <w:bookmarkStart w:id="95" w:name="_Toc70845932"/>
+      <w:bookmarkStart w:id="96" w:name="_Toc77610912"/>
+      <w:bookmarkStart w:id="97" w:name="_Toc77610981"/>
       <w:r>
         <w:t>Architecture du système</w:t>
       </w:r>
-      <w:bookmarkEnd w:id="94"/>
       <w:bookmarkEnd w:id="95"/>
       <w:bookmarkEnd w:id="96"/>
+      <w:bookmarkEnd w:id="97"/>
     </w:p>
     <w:p>
       <w:pPr>
@@ -25911,22 +26426,10 @@
         <w:t xml:space="preserve"> Elle sert d'interface entre deux applications différentes afin qu'elles puissent communiquer entre elles. L’API, le serveur de base de données et les clients consommateurs sont donc des applications différentes. La </w:t>
       </w:r>
       <w:r>
-        <w:fldChar w:fldCharType="begin"/>
-      </w:r>
-      <w:r>
-        <w:instrText xml:space="preserve"> REF _Ref73517658 \r \h </w:instrText>
-      </w:r>
-      <w:r>
-        <w:fldChar w:fldCharType="separate"/>
-      </w:r>
-      <w:r>
-        <w:t>Figure 18</w:t>
-      </w:r>
-      <w:r>
-        <w:fldChar w:fldCharType="end"/>
-      </w:r>
-      <w:r>
-        <w:t xml:space="preserve"> représente l’architecture du système.</w:t>
+        <w:t xml:space="preserve">figure 22 </w:t>
+      </w:r>
+      <w:r>
+        <w:t>représente l’architecture du système.</w:t>
       </w:r>
     </w:p>
     <w:p>
@@ -25997,18 +26500,27 @@
         <w:ind w:left="-207" w:firstLine="0"/>
         <w:rPr>
           <w:color w:val="auto"/>
-        </w:rPr>
-      </w:pPr>
-      <w:bookmarkStart w:id="97" w:name="_Ref73517658"/>
-      <w:bookmarkStart w:id="98" w:name="_Toc77610800"/>
+          <w:u w:val="none"/>
+        </w:rPr>
+      </w:pPr>
+      <w:bookmarkStart w:id="98" w:name="_Ref73517658"/>
+      <w:bookmarkStart w:id="99" w:name="_Toc77610800"/>
       <w:r>
         <w:rPr>
           <w:color w:val="auto"/>
+          <w:u w:val="none"/>
+        </w:rPr>
+        <w:t xml:space="preserve">Figure 22. </w:t>
+      </w:r>
+      <w:r>
+        <w:rPr>
+          <w:color w:val="auto"/>
+          <w:u w:val="none"/>
         </w:rPr>
         <w:t>Architecture du système</w:t>
       </w:r>
-      <w:bookmarkEnd w:id="97"/>
       <w:bookmarkEnd w:id="98"/>
+      <w:bookmarkEnd w:id="99"/>
     </w:p>
     <w:p>
       <w:pPr>
@@ -26095,15 +26607,15 @@
       <w:r>
         <w:t xml:space="preserve"> </w:t>
       </w:r>
-      <w:bookmarkStart w:id="99" w:name="_Toc70845933"/>
-      <w:bookmarkStart w:id="100" w:name="_Toc77610913"/>
-      <w:bookmarkStart w:id="101" w:name="_Toc77610982"/>
+      <w:bookmarkStart w:id="100" w:name="_Toc70845933"/>
+      <w:bookmarkStart w:id="101" w:name="_Toc77610913"/>
+      <w:bookmarkStart w:id="102" w:name="_Toc77610982"/>
       <w:r>
         <w:t>Diagramme de séquence de conception pour chaque cas d’utilisation</w:t>
       </w:r>
-      <w:bookmarkEnd w:id="99"/>
       <w:bookmarkEnd w:id="100"/>
       <w:bookmarkEnd w:id="101"/>
+      <w:bookmarkEnd w:id="102"/>
     </w:p>
     <w:p>
       <w:pPr>
@@ -26215,7 +26727,13 @@
         </w:rPr>
       </w:pPr>
       <w:r>
-        <w:t>La représente le diagramme de séquence de conception pour le cas d’utilisation « S’inscrire ».</w:t>
+        <w:t xml:space="preserve">La </w:t>
+      </w:r>
+      <w:r>
+        <w:t xml:space="preserve">figure 23 </w:t>
+      </w:r>
+      <w:r>
+        <w:t>représente le diagramme de séquence de conception pour le cas d’utilisation « S’inscrire ».</w:t>
       </w:r>
       <w:r>
         <w:rPr>
@@ -26238,8 +26756,8 @@
         </w:rPr>
         <w:drawing>
           <wp:inline distT="0" distB="0" distL="0" distR="0">
-            <wp:extent cx="5943600" cy="2936240"/>
-            <wp:effectExtent l="0" t="0" r="0" b="0"/>
+            <wp:extent cx="5943031" cy="2907957"/>
+            <wp:effectExtent l="0" t="0" r="635" b="6985"/>
             <wp:docPr id="22" name="Image 22"/>
             <wp:cNvGraphicFramePr>
               <a:graphicFrameLocks xmlns:a="http://schemas.openxmlformats.org/drawingml/2006/main" noChangeAspect="1"/>
@@ -26266,7 +26784,7 @@
                   <pic:spPr>
                     <a:xfrm>
                       <a:off x="0" y="0"/>
-                      <a:ext cx="5943600" cy="2936240"/>
+                      <a:ext cx="5997127" cy="2934427"/>
                     </a:xfrm>
                     <a:prstGeom prst="rect">
                       <a:avLst/>
@@ -26282,6 +26800,21 @@
     <w:p>
       <w:pPr>
         <w:pStyle w:val="MONSANSRETRAIT"/>
+        <w:jc w:val="center"/>
+        <w:rPr>
+          <w:noProof/>
+        </w:rPr>
+      </w:pPr>
+      <w:r>
+        <w:rPr>
+          <w:noProof/>
+        </w:rPr>
+        <w:t>Figure 23. Diagramme de sequence de conception : S’inscrire</w:t>
+      </w:r>
+    </w:p>
+    <w:p>
+      <w:pPr>
+        <w:pStyle w:val="MONSANSRETRAIT"/>
         <w:numPr>
           <w:ilvl w:val="0"/>
           <w:numId w:val="20"/>
@@ -26307,7 +26840,13 @@
         </w:rPr>
       </w:pPr>
       <w:r>
-        <w:t>La représente le diagramme de séquence de conception pour le cas d’utilisation « S’authentifier ».</w:t>
+        <w:t>La</w:t>
+      </w:r>
+      <w:r>
+        <w:t xml:space="preserve"> figure 24</w:t>
+      </w:r>
+      <w:r>
+        <w:t xml:space="preserve"> représente le diagramme de séquence de conception pour le cas d’utilisation « S’authentifier ».</w:t>
       </w:r>
       <w:r>
         <w:rPr>
@@ -26375,6 +26914,21 @@
     <w:p>
       <w:pPr>
         <w:pStyle w:val="MONSANSRETRAIT"/>
+        <w:jc w:val="center"/>
+        <w:rPr>
+          <w:noProof/>
+        </w:rPr>
+      </w:pPr>
+      <w:r>
+        <w:rPr>
+          <w:noProof/>
+        </w:rPr>
+        <w:t>Figure 24. Diagramme de sequence de conception : S’authentifier</w:t>
+      </w:r>
+    </w:p>
+    <w:p>
+      <w:pPr>
+        <w:pStyle w:val="MONSANSRETRAIT"/>
         <w:numPr>
           <w:ilvl w:val="0"/>
           <w:numId w:val="20"/>
@@ -26407,19 +26961,23 @@
         </w:rPr>
       </w:pPr>
       <w:r>
-        <w:t>La représente le diagramme de séquence de conception pour le cas</w:t>
+        <w:t>La</w:t>
+      </w:r>
+      <w:r>
+        <w:t xml:space="preserve"> figure 25</w:t>
+      </w:r>
+      <w:r>
+        <w:t xml:space="preserve"> représente le diagramme de séquence de conception pour le cas</w:t>
       </w:r>
       <w:r>
         <w:t xml:space="preserve"> d’utilisation « Créer compte </w:t>
       </w:r>
-      <w:proofErr w:type="gramStart"/>
       <w:r>
         <w:t>professeurs</w:t>
       </w:r>
       <w:r>
-        <w:t>»</w:t>
-      </w:r>
-      <w:proofErr w:type="gramEnd"/>
+        <w:t xml:space="preserve"> »</w:t>
+      </w:r>
       <w:r>
         <w:t>.</w:t>
       </w:r>
@@ -26488,6 +27046,21 @@
     <w:p>
       <w:pPr>
         <w:pStyle w:val="MONSANSRETRAIT"/>
+        <w:jc w:val="center"/>
+        <w:rPr>
+          <w:noProof/>
+        </w:rPr>
+      </w:pPr>
+      <w:r>
+        <w:rPr>
+          <w:noProof/>
+        </w:rPr>
+        <w:t>Figure 25. Diagramme de sequence de conception : Créer compte Professeurs</w:t>
+      </w:r>
+    </w:p>
+    <w:p>
+      <w:pPr>
+        <w:pStyle w:val="MONSANSRETRAIT"/>
         <w:numPr>
           <w:ilvl w:val="0"/>
           <w:numId w:val="20"/>
@@ -26520,7 +27093,13 @@
         </w:rPr>
       </w:pPr>
       <w:r>
-        <w:t>La représente le diagramme de séquence de conception pour le ca</w:t>
+        <w:t xml:space="preserve">La </w:t>
+      </w:r>
+      <w:r>
+        <w:t xml:space="preserve">figure 26 </w:t>
+      </w:r>
+      <w:r>
+        <w:t>représente le diagramme de séquence de conception pour le ca</w:t>
       </w:r>
       <w:r>
         <w:t>s d’utilisation « Publier des annonces et informations</w:t>
@@ -26594,6 +27173,21 @@
     <w:p>
       <w:pPr>
         <w:pStyle w:val="MONSANSRETRAIT"/>
+        <w:jc w:val="center"/>
+        <w:rPr>
+          <w:noProof/>
+        </w:rPr>
+      </w:pPr>
+      <w:r>
+        <w:rPr>
+          <w:noProof/>
+        </w:rPr>
+        <w:t>Figure 26. Diagramme de sequence de conception : Publier annonces et information</w:t>
+      </w:r>
+    </w:p>
+    <w:p>
+      <w:pPr>
+        <w:pStyle w:val="MONSANSRETRAIT"/>
         <w:numPr>
           <w:ilvl w:val="0"/>
           <w:numId w:val="20"/>
@@ -26626,7 +27220,13 @@
         </w:rPr>
       </w:pPr>
       <w:r>
-        <w:t>La représente le diagramme de séquence de conception pour le ca</w:t>
+        <w:t xml:space="preserve">La </w:t>
+      </w:r>
+      <w:r>
+        <w:t xml:space="preserve">figure 27 </w:t>
+      </w:r>
+      <w:r>
+        <w:t>représente le diagramme de séquence de conception pour le ca</w:t>
       </w:r>
       <w:r>
         <w:t>s d’utilisation « Création des cours</w:t>
@@ -26699,6 +27299,21 @@
     <w:p>
       <w:pPr>
         <w:pStyle w:val="MONSANSRETRAIT"/>
+        <w:jc w:val="center"/>
+        <w:rPr>
+          <w:noProof/>
+        </w:rPr>
+      </w:pPr>
+      <w:r>
+        <w:rPr>
+          <w:noProof/>
+        </w:rPr>
+        <w:t>Figure 27. Diagramme de sequence de conception : Creation des cours</w:t>
+      </w:r>
+    </w:p>
+    <w:p>
+      <w:pPr>
+        <w:pStyle w:val="MONSANSRETRAIT"/>
         <w:numPr>
           <w:ilvl w:val="0"/>
           <w:numId w:val="20"/>
@@ -26731,7 +27346,13 @@
         </w:rPr>
       </w:pPr>
       <w:r>
-        <w:t>La représente le diagramme de séquence de conception pour le ca</w:t>
+        <w:t xml:space="preserve">La </w:t>
+      </w:r>
+      <w:r>
+        <w:t xml:space="preserve">figure 28 </w:t>
+      </w:r>
+      <w:r>
+        <w:t>représente le diagramme de séquence de conception pour le ca</w:t>
       </w:r>
       <w:r>
         <w:t>s d’utilisation « Création des devoirs</w:t>
@@ -26805,6 +27426,21 @@
     <w:p>
       <w:pPr>
         <w:pStyle w:val="MONSANSRETRAIT"/>
+        <w:jc w:val="center"/>
+        <w:rPr>
+          <w:noProof/>
+        </w:rPr>
+      </w:pPr>
+      <w:r>
+        <w:rPr>
+          <w:noProof/>
+        </w:rPr>
+        <w:t>Figure 28. Diagramme de sequence de conception : Creation des devoirs</w:t>
+      </w:r>
+    </w:p>
+    <w:p>
+      <w:pPr>
+        <w:pStyle w:val="MONSANSRETRAIT"/>
         <w:numPr>
           <w:ilvl w:val="0"/>
           <w:numId w:val="20"/>
@@ -26837,7 +27473,13 @@
         </w:rPr>
       </w:pPr>
       <w:r>
-        <w:t>La représente le diagramme de séquence de conception pour le ca</w:t>
+        <w:t>La</w:t>
+      </w:r>
+      <w:r>
+        <w:t xml:space="preserve"> figure 29</w:t>
+      </w:r>
+      <w:r>
+        <w:t xml:space="preserve"> représente le diagramme de séquence de conception pour le ca</w:t>
       </w:r>
       <w:r>
         <w:t>s d’utilisation « Consultation des annonces et information</w:t>
@@ -26910,6 +27552,39 @@
     <w:p>
       <w:pPr>
         <w:pStyle w:val="MONSANSRETRAIT"/>
+        <w:jc w:val="center"/>
+        <w:rPr>
+          <w:noProof/>
+        </w:rPr>
+      </w:pPr>
+      <w:r>
+        <w:rPr>
+          <w:noProof/>
+        </w:rPr>
+        <w:t>Figure 29. Diagramme de sequence de conception : Consultation des annonces et informations</w:t>
+      </w:r>
+    </w:p>
+    <w:p>
+      <w:pPr>
+        <w:pStyle w:val="MONSANSRETRAIT"/>
+        <w:jc w:val="center"/>
+        <w:rPr>
+          <w:noProof/>
+        </w:rPr>
+      </w:pPr>
+    </w:p>
+    <w:p>
+      <w:pPr>
+        <w:pStyle w:val="MONSANSRETRAIT"/>
+        <w:jc w:val="center"/>
+        <w:rPr>
+          <w:noProof/>
+        </w:rPr>
+      </w:pPr>
+    </w:p>
+    <w:p>
+      <w:pPr>
+        <w:pStyle w:val="MONSANSRETRAIT"/>
         <w:numPr>
           <w:ilvl w:val="0"/>
           <w:numId w:val="20"/>
@@ -26924,6 +27599,7 @@
           <w:b/>
           <w:bCs/>
         </w:rPr>
+        <w:lastRenderedPageBreak/>
         <w:t>Ca</w:t>
       </w:r>
       <w:r>
@@ -26942,7 +27618,13 @@
         </w:rPr>
       </w:pPr>
       <w:r>
-        <w:t>La représente le diagramme de séquence de conception pour le ca</w:t>
+        <w:t>La</w:t>
+      </w:r>
+      <w:r>
+        <w:t xml:space="preserve"> figure 30</w:t>
+      </w:r>
+      <w:r>
+        <w:t xml:space="preserve"> représente le diagramme de séquence de conception pour le ca</w:t>
       </w:r>
       <w:r>
         <w:t>s d’utilisation « Consultation des cours</w:t>
@@ -26969,7 +27651,6 @@
           <w:noProof/>
           <w:lang w:val="en-US"/>
         </w:rPr>
-        <w:lastRenderedPageBreak/>
         <w:drawing>
           <wp:inline distT="0" distB="0" distL="0" distR="0">
             <wp:extent cx="5943600" cy="2586355"/>
@@ -27016,6 +27697,21 @@
     <w:p>
       <w:pPr>
         <w:pStyle w:val="MONSANSRETRAIT"/>
+        <w:jc w:val="center"/>
+        <w:rPr>
+          <w:noProof/>
+        </w:rPr>
+      </w:pPr>
+      <w:r>
+        <w:rPr>
+          <w:noProof/>
+        </w:rPr>
+        <w:t>Figure 30. Diagramme de sequence de conception : Consultation des cours</w:t>
+      </w:r>
+    </w:p>
+    <w:p>
+      <w:pPr>
+        <w:pStyle w:val="MONSANSRETRAIT"/>
         <w:numPr>
           <w:ilvl w:val="0"/>
           <w:numId w:val="20"/>
@@ -27045,7 +27741,13 @@
         <w:pStyle w:val="MONSANSRETRAIT"/>
       </w:pPr>
       <w:r>
-        <w:t>La représente le diagramme de séquence de conception pour le ca</w:t>
+        <w:t>La</w:t>
+      </w:r>
+      <w:r>
+        <w:t xml:space="preserve"> figure 31</w:t>
+      </w:r>
+      <w:r>
+        <w:t xml:space="preserve"> représente le diagramme de séquence de conception pour le ca</w:t>
       </w:r>
       <w:r>
         <w:t>s d’utilisation « Consultation des devoirs</w:t>
@@ -27118,6 +27820,21 @@
     <w:p>
       <w:pPr>
         <w:pStyle w:val="MONSANSRETRAIT"/>
+        <w:jc w:val="center"/>
+        <w:rPr>
+          <w:noProof/>
+        </w:rPr>
+      </w:pPr>
+      <w:r>
+        <w:rPr>
+          <w:noProof/>
+        </w:rPr>
+        <w:t>Figure 31. Diagramme de sequence de conception : Consultation des devoirs</w:t>
+      </w:r>
+    </w:p>
+    <w:p>
+      <w:pPr>
+        <w:pStyle w:val="MONSANSRETRAIT"/>
         <w:numPr>
           <w:ilvl w:val="0"/>
           <w:numId w:val="20"/>
@@ -27154,7 +27871,13 @@
         <w:pStyle w:val="MONSANSRETRAIT"/>
       </w:pPr>
       <w:r>
-        <w:t>La représente le diagramme de séquence de conception pour le ca</w:t>
+        <w:t>La</w:t>
+      </w:r>
+      <w:r>
+        <w:t xml:space="preserve"> figure 32</w:t>
+      </w:r>
+      <w:r>
+        <w:t xml:space="preserve"> représente le diagramme de séquence de conception pour le ca</w:t>
       </w:r>
       <w:r>
         <w:t xml:space="preserve">s d’utilisation « </w:t>
@@ -27231,6 +27954,21 @@
     <w:p>
       <w:pPr>
         <w:pStyle w:val="MONSANSRETRAIT"/>
+        <w:jc w:val="center"/>
+        <w:rPr>
+          <w:noProof/>
+        </w:rPr>
+      </w:pPr>
+      <w:r>
+        <w:rPr>
+          <w:noProof/>
+        </w:rPr>
+        <w:t>Figure 32. Diagramme de sequence de conception : Soumettre des devoirs</w:t>
+      </w:r>
+    </w:p>
+    <w:p>
+      <w:pPr>
+        <w:pStyle w:val="MONSANSRETRAIT"/>
         <w:numPr>
           <w:ilvl w:val="0"/>
           <w:numId w:val="20"/>
@@ -27263,7 +28001,13 @@
         </w:rPr>
       </w:pPr>
       <w:r>
-        <w:t>La représente le diagramme de séquence de conception pour le ca</w:t>
+        <w:t xml:space="preserve">La </w:t>
+      </w:r>
+      <w:r>
+        <w:t xml:space="preserve">figure 33 </w:t>
+      </w:r>
+      <w:r>
+        <w:t>représente le diagramme de séquence de conception pour le ca</w:t>
       </w:r>
       <w:r>
         <w:t>s d’utilisation « Gérer son profile</w:t>
@@ -27336,6 +28080,21 @@
     <w:p>
       <w:pPr>
         <w:pStyle w:val="MONSANSRETRAIT"/>
+        <w:jc w:val="center"/>
+        <w:rPr>
+          <w:noProof/>
+        </w:rPr>
+      </w:pPr>
+      <w:r>
+        <w:rPr>
+          <w:noProof/>
+        </w:rPr>
+        <w:t>Figure 33. Diagramme de sequence de conception : Gerer son profile</w:t>
+      </w:r>
+    </w:p>
+    <w:p>
+      <w:pPr>
+        <w:pStyle w:val="MONSANSRETRAIT"/>
         <w:numPr>
           <w:ilvl w:val="0"/>
           <w:numId w:val="20"/>
@@ -27365,7 +28124,13 @@
         <w:pStyle w:val="MONSANSRETRAIT"/>
       </w:pPr>
       <w:r>
-        <w:t>La représente le diagramme de séquence de conception pour le ca</w:t>
+        <w:t xml:space="preserve">La </w:t>
+      </w:r>
+      <w:r>
+        <w:t xml:space="preserve">figure 34 </w:t>
+      </w:r>
+      <w:r>
+        <w:t>représente le diagramme de séquence de conception pour le ca</w:t>
       </w:r>
       <w:r>
         <w:t>s d’utilisation « Envoyer des messages</w:t>
@@ -27439,10 +28204,17 @@
     <w:p>
       <w:pPr>
         <w:pStyle w:val="MONSANSRETRAIT"/>
+        <w:jc w:val="center"/>
         <w:rPr>
           <w:noProof/>
         </w:rPr>
       </w:pPr>
+      <w:r>
+        <w:rPr>
+          <w:noProof/>
+        </w:rPr>
+        <w:t>Figure 34. Diagramme de sequence de conception : Envoyer des messages</w:t>
+      </w:r>
     </w:p>
     <w:p>
       <w:pPr>
@@ -27500,7 +28272,13 @@
         </w:rPr>
       </w:pPr>
       <w:r>
-        <w:t>La représente le diagramme de classe de conception pour le cas d’utilisation « S’inscrire ».</w:t>
+        <w:t xml:space="preserve">La </w:t>
+      </w:r>
+      <w:r>
+        <w:t xml:space="preserve">figure 35 </w:t>
+      </w:r>
+      <w:r>
+        <w:t>représente le diagramme de classe de conception pour le cas d’utilisation « S’inscrire ».</w:t>
       </w:r>
       <w:r>
         <w:rPr>
@@ -27567,6 +28345,21 @@
     </w:p>
     <w:p>
       <w:pPr>
+        <w:pStyle w:val="MONSANSRETRAIT"/>
+        <w:jc w:val="center"/>
+        <w:rPr>
+          <w:noProof/>
+        </w:rPr>
+      </w:pPr>
+      <w:r>
+        <w:rPr>
+          <w:noProof/>
+        </w:rPr>
+        <w:t>Figure 35. Diagramme de classe de conception : S’inscrire</w:t>
+      </w:r>
+    </w:p>
+    <w:p>
+      <w:pPr>
         <w:pStyle w:val="MONCONTENU"/>
         <w:ind w:firstLine="0"/>
         <w:rPr>
@@ -27590,7 +28383,13 @@
         </w:rPr>
       </w:pPr>
       <w:r>
-        <w:t xml:space="preserve">La représente le diagramme de classe de conception pour le cas d’utilisation « </w:t>
+        <w:t xml:space="preserve">La </w:t>
+      </w:r>
+      <w:r>
+        <w:t xml:space="preserve">figure 36 </w:t>
+      </w:r>
+      <w:r>
+        <w:t xml:space="preserve">représente le diagramme de classe de conception pour le cas d’utilisation « </w:t>
       </w:r>
       <w:r>
         <w:t>S’authentifie</w:t>
@@ -27664,6 +28463,21 @@
     </w:p>
     <w:p>
       <w:pPr>
+        <w:pStyle w:val="MONSANSRETRAIT"/>
+        <w:jc w:val="center"/>
+        <w:rPr>
+          <w:noProof/>
+        </w:rPr>
+      </w:pPr>
+      <w:r>
+        <w:rPr>
+          <w:noProof/>
+        </w:rPr>
+        <w:t>Figure 35. Diagramme de classe de conception : S’authentifier</w:t>
+      </w:r>
+    </w:p>
+    <w:p>
+      <w:pPr>
         <w:pStyle w:val="MONCONTENU"/>
         <w:ind w:firstLine="0"/>
         <w:rPr>
@@ -27687,7 +28501,13 @@
         </w:rPr>
       </w:pPr>
       <w:r>
-        <w:t xml:space="preserve">La représente le diagramme de classe de conception pour le cas d’utilisation « </w:t>
+        <w:t xml:space="preserve">La </w:t>
+      </w:r>
+      <w:r>
+        <w:t xml:space="preserve">figure 36 </w:t>
+      </w:r>
+      <w:r>
+        <w:t xml:space="preserve">représente le diagramme de classe de conception pour le cas d’utilisation « </w:t>
       </w:r>
       <w:r>
         <w:t>créer compte des professeurs</w:t>
@@ -27760,6 +28580,21 @@
     </w:p>
     <w:p>
       <w:pPr>
+        <w:pStyle w:val="MONSANSRETRAIT"/>
+        <w:jc w:val="center"/>
+        <w:rPr>
+          <w:noProof/>
+        </w:rPr>
+      </w:pPr>
+      <w:r>
+        <w:rPr>
+          <w:noProof/>
+        </w:rPr>
+        <w:t>Figure 36. Diagramme de classe de conception : Créer compte des professeurs</w:t>
+      </w:r>
+    </w:p>
+    <w:p>
+      <w:pPr>
         <w:pStyle w:val="MONCONTENU"/>
         <w:ind w:firstLine="0"/>
         <w:rPr>
@@ -27783,7 +28618,13 @@
         </w:rPr>
       </w:pPr>
       <w:r>
-        <w:t xml:space="preserve">La représente le diagramme de classe de conception pour le cas d’utilisation « </w:t>
+        <w:t xml:space="preserve">La </w:t>
+      </w:r>
+      <w:r>
+        <w:t xml:space="preserve">figure 37 </w:t>
+      </w:r>
+      <w:r>
+        <w:t xml:space="preserve">représente le diagramme de classe de conception pour le cas d’utilisation « </w:t>
       </w:r>
       <w:r>
         <w:t>Publier des annonces et informations</w:t>
@@ -27814,8 +28655,8 @@
         <w:lastRenderedPageBreak/>
         <w:drawing>
           <wp:inline distT="0" distB="0" distL="0" distR="0">
-            <wp:extent cx="5906324" cy="4801270"/>
-            <wp:effectExtent l="0" t="0" r="0" b="0"/>
+            <wp:extent cx="5902732" cy="3179805"/>
+            <wp:effectExtent l="0" t="0" r="3175" b="1905"/>
             <wp:docPr id="37" name="Image 37"/>
             <wp:cNvGraphicFramePr>
               <a:graphicFrameLocks xmlns:a="http://schemas.openxmlformats.org/drawingml/2006/main" noChangeAspect="1"/>
@@ -27842,7 +28683,7 @@
                   <pic:spPr>
                     <a:xfrm>
                       <a:off x="0" y="0"/>
-                      <a:ext cx="5906324" cy="4801270"/>
+                      <a:ext cx="5977832" cy="3220262"/>
                     </a:xfrm>
                     <a:prstGeom prst="rect">
                       <a:avLst/>
@@ -27857,6 +28698,21 @@
     </w:p>
     <w:p>
       <w:pPr>
+        <w:pStyle w:val="MONSANSRETRAIT"/>
+        <w:jc w:val="center"/>
+        <w:rPr>
+          <w:noProof/>
+        </w:rPr>
+      </w:pPr>
+      <w:r>
+        <w:rPr>
+          <w:noProof/>
+        </w:rPr>
+        <w:t>Figure 37. Diagramme de classe de conception : Publier des annonces et informations</w:t>
+      </w:r>
+    </w:p>
+    <w:p>
+      <w:pPr>
         <w:pStyle w:val="MONCONTENU"/>
         <w:ind w:firstLine="0"/>
         <w:rPr>
@@ -27887,7 +28743,13 @@
         </w:rPr>
       </w:pPr>
       <w:r>
-        <w:t>La représente le diagramme de classe de conception pour l</w:t>
+        <w:t xml:space="preserve">La </w:t>
+      </w:r>
+      <w:r>
+        <w:t xml:space="preserve">figure 38 </w:t>
+      </w:r>
+      <w:r>
+        <w:t>représente le diagramme de classe de conception pour l</w:t>
       </w:r>
       <w:r>
         <w:t>e cas d’utilisation « Création des cours</w:t>
@@ -27960,6 +28822,21 @@
     </w:p>
     <w:p>
       <w:pPr>
+        <w:pStyle w:val="MONSANSRETRAIT"/>
+        <w:jc w:val="center"/>
+        <w:rPr>
+          <w:noProof/>
+        </w:rPr>
+      </w:pPr>
+      <w:r>
+        <w:rPr>
+          <w:noProof/>
+        </w:rPr>
+        <w:t>Figure 38. Diagramme de classe de conception : Creation des cours</w:t>
+      </w:r>
+    </w:p>
+    <w:p>
+      <w:pPr>
         <w:pStyle w:val="MONCONTENU"/>
         <w:ind w:firstLine="0"/>
         <w:rPr>
@@ -27972,7 +28849,14 @@
           <w:b/>
           <w:lang w:eastAsia="zh-CN"/>
         </w:rPr>
-        <w:t>Diagramme de classe de conception pour le cas d’utilisation : Création des cours</w:t>
+        <w:t>Diagramme de classe de conception pour le cas d’</w:t>
+      </w:r>
+      <w:r>
+        <w:rPr>
+          <w:b/>
+          <w:lang w:eastAsia="zh-CN"/>
+        </w:rPr>
+        <w:t>utilisation : Création des devoirs</w:t>
       </w:r>
     </w:p>
     <w:p>
@@ -27983,8 +28867,13 @@
         </w:rPr>
       </w:pPr>
       <w:r>
-        <w:lastRenderedPageBreak/>
-        <w:t>La représente le diagramme de classe de conception pour l</w:t>
+        <w:t xml:space="preserve">La </w:t>
+      </w:r>
+      <w:r>
+        <w:t xml:space="preserve">figure 39 </w:t>
+      </w:r>
+      <w:r>
+        <w:t>représente le diagramme de classe de conception pour l</w:t>
       </w:r>
       <w:r>
         <w:t>e cas d’utilisation « Création des devoirs</w:t>
@@ -28012,6 +28901,7 @@
           <w:noProof/>
           <w:lang w:val="en-US"/>
         </w:rPr>
+        <w:lastRenderedPageBreak/>
         <w:drawing>
           <wp:inline distT="0" distB="0" distL="0" distR="0">
             <wp:extent cx="5820587" cy="2372056"/>
@@ -28057,6 +28947,21 @@
     </w:p>
     <w:p>
       <w:pPr>
+        <w:pStyle w:val="MONSANSRETRAIT"/>
+        <w:jc w:val="center"/>
+        <w:rPr>
+          <w:noProof/>
+        </w:rPr>
+      </w:pPr>
+      <w:r>
+        <w:rPr>
+          <w:noProof/>
+        </w:rPr>
+        <w:t>Figure 39. Diagramme de classe de conception : Creation des devoirs</w:t>
+      </w:r>
+    </w:p>
+    <w:p>
+      <w:pPr>
         <w:pStyle w:val="MONCONTENU"/>
         <w:ind w:firstLine="0"/>
         <w:rPr>
@@ -28080,7 +28985,13 @@
         </w:rPr>
       </w:pPr>
       <w:r>
-        <w:t>La représente le diagramme de classe de conception pour l</w:t>
+        <w:t xml:space="preserve">La </w:t>
+      </w:r>
+      <w:r>
+        <w:t xml:space="preserve">figure 40 </w:t>
+      </w:r>
+      <w:r>
+        <w:t>représente le diagramme de classe de conception pour l</w:t>
       </w:r>
       <w:r>
         <w:t>e cas d’utilisation « Consultation des annonces et informations</w:t>
@@ -28153,6 +29064,21 @@
     </w:p>
     <w:p>
       <w:pPr>
+        <w:pStyle w:val="MONSANSRETRAIT"/>
+        <w:jc w:val="center"/>
+        <w:rPr>
+          <w:noProof/>
+        </w:rPr>
+      </w:pPr>
+      <w:r>
+        <w:rPr>
+          <w:noProof/>
+        </w:rPr>
+        <w:t>Figure 40. Diagramme de classe de conception : Consultation des annonces et informations</w:t>
+      </w:r>
+    </w:p>
+    <w:p>
+      <w:pPr>
         <w:pStyle w:val="MONCONTENU"/>
         <w:ind w:firstLine="0"/>
         <w:rPr>
@@ -28176,7 +29102,13 @@
         </w:rPr>
       </w:pPr>
       <w:r>
-        <w:t>La représente le diagramme de classe de conception pour l</w:t>
+        <w:t xml:space="preserve">La </w:t>
+      </w:r>
+      <w:r>
+        <w:t xml:space="preserve">figure 41 </w:t>
+      </w:r>
+      <w:r>
+        <w:t>représente le diagramme de classe de conception pour l</w:t>
       </w:r>
       <w:r>
         <w:t>e cas d’utilisation « Consultation des cours</w:t>
@@ -28251,10 +29183,17 @@
     <w:p>
       <w:pPr>
         <w:pStyle w:val="MONSANSRETRAIT"/>
+        <w:jc w:val="center"/>
         <w:rPr>
           <w:noProof/>
         </w:rPr>
       </w:pPr>
+      <w:r>
+        <w:rPr>
+          <w:noProof/>
+        </w:rPr>
+        <w:t>Figure 41. Diagramme de classe de conception : consultation des cours</w:t>
+      </w:r>
     </w:p>
     <w:p>
       <w:pPr>
@@ -28281,7 +29220,13 @@
         </w:rPr>
       </w:pPr>
       <w:r>
-        <w:t>La représente le diagramme de classe de conception pour l</w:t>
+        <w:t xml:space="preserve">La </w:t>
+      </w:r>
+      <w:r>
+        <w:t xml:space="preserve">figure 42 </w:t>
+      </w:r>
+      <w:r>
+        <w:t>représente le diagramme de classe de conception pour l</w:t>
       </w:r>
       <w:r>
         <w:t>e cas d’utilisation « Soumettre des devoirs</w:t>
@@ -28355,10 +29300,17 @@
     <w:p>
       <w:pPr>
         <w:pStyle w:val="MONSANSRETRAIT"/>
+        <w:jc w:val="center"/>
         <w:rPr>
           <w:noProof/>
         </w:rPr>
       </w:pPr>
+      <w:r>
+        <w:rPr>
+          <w:noProof/>
+        </w:rPr>
+        <w:t>Figure 42. Diagramme de classe de conception : Soumettre des devoirs</w:t>
+      </w:r>
     </w:p>
     <w:p>
       <w:pPr>
@@ -28385,7 +29337,13 @@
         </w:rPr>
       </w:pPr>
       <w:r>
-        <w:t>La représente le diagramme de classe de conception pour l</w:t>
+        <w:t>La</w:t>
+      </w:r>
+      <w:r>
+        <w:t xml:space="preserve"> figure 43</w:t>
+      </w:r>
+      <w:r>
+        <w:t xml:space="preserve"> représente le diagramme de classe de conception pour l</w:t>
       </w:r>
       <w:r>
         <w:t>e cas d’utilisation « Gérer son profile</w:t>
@@ -28458,18 +29416,34 @@
     </w:p>
     <w:p>
       <w:pPr>
+        <w:pStyle w:val="MONSANSRETRAIT"/>
+        <w:jc w:val="center"/>
+        <w:rPr>
+          <w:noProof/>
+        </w:rPr>
+      </w:pPr>
+      <w:r>
+        <w:rPr>
+          <w:noProof/>
+        </w:rPr>
+        <w:t>Figure 43. Diagramme de classe de conception : Gerer son profile</w:t>
+      </w:r>
+    </w:p>
+    <w:p>
+      <w:pPr>
         <w:pStyle w:val="CHAPITRE"/>
       </w:pPr>
-      <w:bookmarkStart w:id="102" w:name="_Toc77610915"/>
-      <w:bookmarkStart w:id="103" w:name="_Toc77610984"/>
-      <w:r>
+      <w:bookmarkStart w:id="103" w:name="_Toc77610915"/>
+      <w:bookmarkStart w:id="104" w:name="_Toc77610984"/>
+      <w:r>
+        <w:lastRenderedPageBreak/>
         <w:t xml:space="preserve">6.4. </w:t>
       </w:r>
       <w:r>
         <w:t>Diagramme de classe de conception global</w:t>
       </w:r>
-      <w:bookmarkEnd w:id="102"/>
       <w:bookmarkEnd w:id="103"/>
+      <w:bookmarkEnd w:id="104"/>
       <w:r>
         <w:t xml:space="preserve"> </w:t>
       </w:r>
@@ -28543,7 +29517,6 @@
         <w:rPr>
           <w:rStyle w:val="fontstyle01"/>
         </w:rPr>
-        <w:lastRenderedPageBreak/>
         <w:t>Un objet est un concept, une abstraction ou une chose qui a un sens dans le contexte</w:t>
       </w:r>
       <w:r>
@@ -28738,6 +29711,44 @@
         </w:rPr>
         <w:t>La multiplicité indique un domaine de valeurs pour exprimer le nombre minimum et maximum d’objets d’une classe qui peuvent être reliés à des objets d’une autre classe.</w:t>
       </w:r>
+    </w:p>
+    <w:p>
+      <w:pPr>
+        <w:pStyle w:val="MONSANSRETRAIT"/>
+        <w:rPr>
+          <w:lang w:eastAsia="zh-CN"/>
+        </w:rPr>
+      </w:pPr>
+      <w:r>
+        <w:rPr>
+          <w:rFonts w:ascii="TimesNewRomanPSMT" w:eastAsia="Times New Roman" w:hAnsi="TimesNewRomanPSMT"/>
+          <w:lang w:eastAsia="zh-CN"/>
+        </w:rPr>
+        <w:t xml:space="preserve">La </w:t>
+      </w:r>
+      <w:r>
+        <w:rPr>
+          <w:rFonts w:ascii="TimesNewRomanPSMT" w:eastAsia="Times New Roman" w:hAnsi="TimesNewRomanPSMT"/>
+          <w:lang w:eastAsia="zh-CN"/>
+        </w:rPr>
+        <w:t xml:space="preserve">figure 44 </w:t>
+      </w:r>
+      <w:r>
+        <w:rPr>
+          <w:rFonts w:ascii="TimesNewRomanPSMT" w:eastAsia="Times New Roman" w:hAnsi="TimesNewRomanPSMT"/>
+          <w:lang w:eastAsia="zh-CN"/>
+        </w:rPr>
+        <w:t>représente le diagramme de classe de conception global.</w:t>
+      </w:r>
+    </w:p>
+    <w:p>
+      <w:pPr>
+        <w:pStyle w:val="MONSANSRETRAIT"/>
+        <w:rPr>
+          <w:rFonts w:ascii="TimesNewRomanPSMT" w:eastAsia="Times New Roman" w:hAnsi="TimesNewRomanPSMT"/>
+          <w:lang w:eastAsia="zh-CN"/>
+        </w:rPr>
+      </w:pPr>
     </w:p>
     <w:p>
       <w:pPr>
@@ -28753,6 +29764,7 @@
           <w:noProof/>
           <w:lang w:val="en-US"/>
         </w:rPr>
+        <w:lastRenderedPageBreak/>
         <w:drawing>
           <wp:inline distT="0" distB="0" distL="0" distR="0">
             <wp:extent cx="5943600" cy="3244850"/>
@@ -28798,25 +29810,41 @@
     </w:p>
     <w:p>
       <w:pPr>
+        <w:pStyle w:val="MONSANSRETRAIT"/>
+        <w:jc w:val="center"/>
+        <w:rPr>
+          <w:rFonts w:ascii="TimesNewRomanPSMT" w:eastAsia="Times New Roman" w:hAnsi="TimesNewRomanPSMT"/>
+          <w:lang w:eastAsia="zh-CN"/>
+        </w:rPr>
+      </w:pPr>
+      <w:r>
+        <w:rPr>
+          <w:rFonts w:ascii="TimesNewRomanPSMT" w:eastAsia="Times New Roman" w:hAnsi="TimesNewRomanPSMT"/>
+          <w:lang w:eastAsia="zh-CN"/>
+        </w:rPr>
+        <w:t>Figure 44. Diagramme de classe de conception global</w:t>
+      </w:r>
+    </w:p>
+    <w:p>
+      <w:pPr>
         <w:pStyle w:val="CHAPITRE"/>
         <w:numPr>
           <w:ilvl w:val="1"/>
           <w:numId w:val="30"/>
         </w:numPr>
       </w:pPr>
-      <w:bookmarkStart w:id="104" w:name="_Toc70845935"/>
-      <w:bookmarkStart w:id="105" w:name="_Toc77610916"/>
-      <w:bookmarkStart w:id="106" w:name="_Toc77610985"/>
-      <w:r>
-        <w:lastRenderedPageBreak/>
+      <w:bookmarkStart w:id="105" w:name="_Toc70845935"/>
+      <w:bookmarkStart w:id="106" w:name="_Toc77610916"/>
+      <w:bookmarkStart w:id="107" w:name="_Toc77610985"/>
+      <w:r>
         <w:t xml:space="preserve"> </w:t>
       </w:r>
       <w:r>
         <w:t>Diagramme de paquetages</w:t>
       </w:r>
-      <w:bookmarkEnd w:id="104"/>
       <w:bookmarkEnd w:id="105"/>
       <w:bookmarkEnd w:id="106"/>
+      <w:bookmarkEnd w:id="107"/>
     </w:p>
     <w:p>
       <w:pPr>
@@ -28854,10 +29882,16 @@
         <w:fldChar w:fldCharType="separate"/>
       </w:r>
       <w:r>
-        <w:t>Figure 38</w:t>
+        <w:t>f</w:t>
+      </w:r>
+      <w:r>
+        <w:t xml:space="preserve">igure </w:t>
       </w:r>
       <w:r>
         <w:fldChar w:fldCharType="end"/>
+      </w:r>
+      <w:r>
+        <w:t>45</w:t>
       </w:r>
       <w:r>
         <w:t xml:space="preserve"> est inspiré de l’architecture du système pour favoriser la réutilisation des packages.</w:t>
@@ -28876,8 +29910,8 @@
         </w:rPr>
         <w:drawing>
           <wp:inline distT="0" distB="0" distL="0" distR="0">
-            <wp:extent cx="5943600" cy="3347720"/>
-            <wp:effectExtent l="0" t="0" r="0" b="5080"/>
+            <wp:extent cx="5942330" cy="2290119"/>
+            <wp:effectExtent l="0" t="0" r="1270" b="0"/>
             <wp:docPr id="49" name="Image 49"/>
             <wp:cNvGraphicFramePr>
               <a:graphicFrameLocks xmlns:a="http://schemas.openxmlformats.org/drawingml/2006/main" noChangeAspect="1"/>
@@ -28904,7 +29938,7 @@
                   <pic:spPr>
                     <a:xfrm>
                       <a:off x="0" y="0"/>
-                      <a:ext cx="5943600" cy="3347720"/>
+                      <a:ext cx="5967861" cy="2299958"/>
                     </a:xfrm>
                     <a:prstGeom prst="rect">
                       <a:avLst/>
@@ -28919,11 +29953,19 @@
     </w:p>
     <w:p>
       <w:pPr>
-        <w:pStyle w:val="MONSANSRETRAIT"/>
+        <w:jc w:val="center"/>
         <w:rPr>
           <w:noProof/>
-        </w:rPr>
-      </w:pPr>
+          <w:lang w:val="fr-FR"/>
+        </w:rPr>
+      </w:pPr>
+      <w:r>
+        <w:rPr>
+          <w:noProof/>
+          <w:lang w:val="fr-FR"/>
+        </w:rPr>
+        <w:t>Figure 45. Diagramme de paquetage</w:t>
+      </w:r>
     </w:p>
     <w:p>
       <w:pPr>
@@ -28933,16 +29975,49 @@
           <w:numId w:val="30"/>
         </w:numPr>
       </w:pPr>
-      <w:bookmarkStart w:id="107" w:name="_Toc77610917"/>
-      <w:bookmarkStart w:id="108" w:name="_Toc77610986"/>
-      <w:r>
+      <w:bookmarkStart w:id="108" w:name="_Toc77610917"/>
+      <w:bookmarkStart w:id="109" w:name="_Toc77610986"/>
+      <w:r>
+        <w:lastRenderedPageBreak/>
         <w:t xml:space="preserve"> </w:t>
       </w:r>
       <w:r>
         <w:t>Diagramme de déploiement</w:t>
       </w:r>
-      <w:bookmarkEnd w:id="107"/>
       <w:bookmarkEnd w:id="108"/>
+      <w:bookmarkEnd w:id="109"/>
+    </w:p>
+    <w:p>
+      <w:pPr>
+        <w:pStyle w:val="MONCONTENU"/>
+      </w:pPr>
+      <w:r>
+        <w:t>Le diagramme de déploiement montre la configuration des nœuds d’exécution et des composants qu’y résident. Il schématise les relations physiques et les nœuds entre les composants logiciels et matériels d’un système.</w:t>
+      </w:r>
+      <w:r>
+        <w:t xml:space="preserve"> La </w:t>
+      </w:r>
+      <w:r>
+        <w:fldChar w:fldCharType="begin"/>
+      </w:r>
+      <w:r>
+        <w:instrText xml:space="preserve"> REF _Ref75726937 \r \h </w:instrText>
+      </w:r>
+      <w:r>
+        <w:fldChar w:fldCharType="separate"/>
+      </w:r>
+      <w:r>
+        <w:t xml:space="preserve">Figure </w:t>
+      </w:r>
+      <w:r>
+        <w:fldChar w:fldCharType="end"/>
+      </w:r>
+      <w:r>
+        <w:t>46</w:t>
+      </w:r>
+      <w:r>
+        <w:t xml:space="preserve"> représente le diagramme de déploiement de la phase conception.</w:t>
+      </w:r>
     </w:p>
     <w:p>
       <w:pPr>
@@ -28951,12 +30026,6 @@
           <w:lang w:val="fr-FR"/>
         </w:rPr>
       </w:pPr>
-      <w:r>
-        <w:rPr>
-          <w:lang w:val="fr-FR"/>
-        </w:rPr>
-        <w:t>Le diagramme de déploiement montre la configuration des nœuds d’exécution et des composants qu’y résident. Il schématise les relations physiques et les nœuds entre les composants logiciels et matériels d’un système.</w:t>
-      </w:r>
     </w:p>
     <w:p>
       <w:pPr>
@@ -28972,8 +30041,8 @@
         </w:rPr>
         <w:drawing>
           <wp:inline distT="0" distB="0" distL="0" distR="0">
-            <wp:extent cx="5943600" cy="904875"/>
-            <wp:effectExtent l="0" t="0" r="0" b="9525"/>
+            <wp:extent cx="5943600" cy="1145060"/>
+            <wp:effectExtent l="0" t="0" r="0" b="0"/>
             <wp:docPr id="50" name="Image 50"/>
             <wp:cNvGraphicFramePr>
               <a:graphicFrameLocks xmlns:a="http://schemas.openxmlformats.org/drawingml/2006/main" noChangeAspect="1"/>
@@ -29000,7 +30069,7 @@
                   <pic:spPr>
                     <a:xfrm>
                       <a:off x="0" y="0"/>
-                      <a:ext cx="5943600" cy="904875"/>
+                      <a:ext cx="5972132" cy="1150557"/>
                     </a:xfrm>
                     <a:prstGeom prst="rect">
                       <a:avLst/>
@@ -29016,10 +30085,17 @@
     <w:p>
       <w:pPr>
         <w:pStyle w:val="MONSANSRETRAIT"/>
+        <w:jc w:val="center"/>
         <w:rPr>
           <w:noProof/>
         </w:rPr>
       </w:pPr>
+      <w:r>
+        <w:rPr>
+          <w:noProof/>
+        </w:rPr>
+        <w:t>Figure 46. Diagramme de deploiment</w:t>
+      </w:r>
     </w:p>
     <w:p>
       <w:pPr>
@@ -29039,10 +30115,18 @@
     </w:p>
     <w:p>
       <w:pPr>
+        <w:pStyle w:val="MONSANSRETRAIT"/>
+        <w:rPr>
+          <w:noProof/>
+        </w:rPr>
+      </w:pPr>
+    </w:p>
+    <w:p>
+      <w:pPr>
         <w:pStyle w:val="PARTIE"/>
       </w:pPr>
-      <w:bookmarkStart w:id="109" w:name="_Toc77610918"/>
-      <w:bookmarkStart w:id="110" w:name="_Toc77610987"/>
+      <w:bookmarkStart w:id="110" w:name="_Toc77610918"/>
+      <w:bookmarkStart w:id="111" w:name="_Toc77610987"/>
     </w:p>
     <w:p>
       <w:pPr>
@@ -29061,8 +30145,8 @@
       <w:r>
         <w:t>PARTIE III : REALISATION</w:t>
       </w:r>
-      <w:bookmarkEnd w:id="109"/>
       <w:bookmarkEnd w:id="110"/>
+      <w:bookmarkEnd w:id="111"/>
     </w:p>
     <w:p>
       <w:pPr>
@@ -29171,73 +30255,66 @@
     <w:p>
       <w:pPr>
         <w:pStyle w:val="CHAPITRE"/>
-      </w:pPr>
-      <w:bookmarkStart w:id="111" w:name="_Toc30525785"/>
-      <w:bookmarkStart w:id="112" w:name="_Toc30526551"/>
-      <w:bookmarkStart w:id="113" w:name="_Toc30614066"/>
-      <w:bookmarkStart w:id="114" w:name="_Toc35268941"/>
-      <w:bookmarkStart w:id="115" w:name="_Toc35282476"/>
-      <w:bookmarkStart w:id="116" w:name="_Toc39935553"/>
-      <w:bookmarkStart w:id="117" w:name="_Toc40014981"/>
-      <w:bookmarkStart w:id="118" w:name="_Toc70845938"/>
-      <w:bookmarkStart w:id="119" w:name="_Toc77610919"/>
-      <w:bookmarkStart w:id="120" w:name="_Toc77610988"/>
-      <w:r>
+        <w:ind w:left="0" w:firstLine="0"/>
+        <w:rPr>
+          <w:sz w:val="32"/>
+          <w:szCs w:val="32"/>
+        </w:rPr>
+      </w:pPr>
+      <w:bookmarkStart w:id="112" w:name="_Toc39935554"/>
+      <w:bookmarkStart w:id="113" w:name="_Toc40014982"/>
+      <w:bookmarkStart w:id="114" w:name="_Toc70845939"/>
+      <w:bookmarkStart w:id="115" w:name="_Toc77610920"/>
+      <w:bookmarkStart w:id="116" w:name="_Toc77610989"/>
+      <w:r>
+        <w:rPr>
+          <w:sz w:val="32"/>
+          <w:szCs w:val="32"/>
+        </w:rPr>
         <w:lastRenderedPageBreak/>
-        <w:t>MISE EN PLACE DE L’ENVIRONNEMENT DE DEVELOPPEMENT</w:t>
-      </w:r>
-      <w:bookmarkEnd w:id="111"/>
+        <w:t>Chapitre 7. Mise en place de l’environnement et de développement</w:t>
+      </w:r>
+    </w:p>
+    <w:p>
+      <w:pPr>
+        <w:pStyle w:val="CHAPITRE"/>
+        <w:ind w:left="0" w:firstLine="720"/>
+      </w:pPr>
+      <w:r>
+        <w:t xml:space="preserve">7.1. </w:t>
+      </w:r>
+      <w:r>
+        <w:t>Installation et configuration des outils</w:t>
+      </w:r>
       <w:bookmarkEnd w:id="112"/>
       <w:bookmarkEnd w:id="113"/>
       <w:bookmarkEnd w:id="114"/>
       <w:bookmarkEnd w:id="115"/>
       <w:bookmarkEnd w:id="116"/>
+    </w:p>
+    <w:p>
+      <w:pPr>
+        <w:pStyle w:val="MONSOUSTITRE"/>
+        <w:rPr>
+          <w:lang w:val="fr-FR" w:eastAsia="zh-CN"/>
+        </w:rPr>
+      </w:pPr>
+      <w:bookmarkStart w:id="117" w:name="_Toc77610990"/>
+      <w:r>
+        <w:rPr>
+          <w:lang w:val="fr-FR" w:eastAsia="zh-CN"/>
+        </w:rPr>
+        <w:t xml:space="preserve">7.1.1. Visual </w:t>
+      </w:r>
+      <w:proofErr w:type="spellStart"/>
+      <w:r>
+        <w:rPr>
+          <w:lang w:val="fr-FR" w:eastAsia="zh-CN"/>
+        </w:rPr>
+        <w:t>Paradigm</w:t>
+      </w:r>
       <w:bookmarkEnd w:id="117"/>
-      <w:bookmarkEnd w:id="118"/>
-      <w:bookmarkEnd w:id="119"/>
-      <w:bookmarkEnd w:id="120"/>
-    </w:p>
-    <w:p>
-      <w:pPr>
-        <w:pStyle w:val="CHAPITRE"/>
-        <w:numPr>
-          <w:ilvl w:val="1"/>
-          <w:numId w:val="12"/>
-        </w:numPr>
-        <w:ind w:left="1778"/>
-      </w:pPr>
-      <w:bookmarkStart w:id="121" w:name="_Toc39935554"/>
-      <w:bookmarkStart w:id="122" w:name="_Toc40014982"/>
-      <w:r>
-        <w:t xml:space="preserve"> </w:t>
-      </w:r>
-      <w:bookmarkStart w:id="123" w:name="_Toc70845939"/>
-      <w:bookmarkStart w:id="124" w:name="_Toc77610920"/>
-      <w:bookmarkStart w:id="125" w:name="_Toc77610989"/>
-      <w:r>
-        <w:t>Installation et configuration des outils</w:t>
-      </w:r>
-      <w:bookmarkEnd w:id="121"/>
-      <w:bookmarkEnd w:id="122"/>
-      <w:bookmarkEnd w:id="123"/>
-      <w:bookmarkEnd w:id="124"/>
-      <w:bookmarkEnd w:id="125"/>
-    </w:p>
-    <w:p>
-      <w:pPr>
-        <w:pStyle w:val="MONSOUSTITRE"/>
-        <w:rPr>
-          <w:lang w:eastAsia="zh-CN"/>
-        </w:rPr>
-      </w:pPr>
-      <w:bookmarkStart w:id="126" w:name="_Toc77610990"/>
-      <w:r>
-        <w:rPr>
-          <w:lang w:eastAsia="zh-CN"/>
-        </w:rPr>
-        <w:t>7.1.1. Visual Paradigm</w:t>
-      </w:r>
-      <w:bookmarkEnd w:id="126"/>
+      <w:proofErr w:type="spellEnd"/>
     </w:p>
     <w:p>
       <w:pPr>
@@ -29308,10 +30385,13 @@
         <w:fldChar w:fldCharType="separate"/>
       </w:r>
       <w:r>
-        <w:t>Figure 40</w:t>
+        <w:t>Figure 4</w:t>
       </w:r>
       <w:r>
         <w:fldChar w:fldCharType="end"/>
+      </w:r>
+      <w:r>
+        <w:t>7</w:t>
       </w:r>
       <w:r>
         <w:t xml:space="preserve"> montre le déroulement de son installation.</w:t>
@@ -29518,23 +30598,38 @@
     <w:p>
       <w:pPr>
         <w:pStyle w:val="FIGURE0"/>
-        <w:numPr>
-          <w:ilvl w:val="0"/>
-          <w:numId w:val="19"/>
-        </w:numPr>
-        <w:ind w:left="1080"/>
-      </w:pPr>
-      <w:bookmarkStart w:id="127" w:name="_Ref71983604"/>
-      <w:bookmarkStart w:id="128" w:name="_Toc77610822"/>
-      <w:r>
+        <w:ind w:firstLine="0"/>
+        <w:rPr>
+          <w:color w:val="auto"/>
+          <w:u w:val="none"/>
+        </w:rPr>
+      </w:pPr>
+      <w:bookmarkStart w:id="118" w:name="_Ref71983604"/>
+      <w:bookmarkStart w:id="119" w:name="_Toc77610822"/>
+      <w:r>
+        <w:rPr>
+          <w:color w:val="auto"/>
+          <w:u w:val="none"/>
+        </w:rPr>
+        <w:t xml:space="preserve">Figure 47. </w:t>
+      </w:r>
+      <w:r>
+        <w:rPr>
+          <w:color w:val="auto"/>
+          <w:u w:val="none"/>
+        </w:rPr>
         <w:t xml:space="preserve">Installation de Visual </w:t>
       </w:r>
       <w:proofErr w:type="spellStart"/>
       <w:r>
+        <w:rPr>
+          <w:color w:val="auto"/>
+          <w:u w:val="none"/>
+        </w:rPr>
         <w:t>Paradigm</w:t>
       </w:r>
-      <w:bookmarkEnd w:id="127"/>
-      <w:bookmarkEnd w:id="128"/>
+      <w:bookmarkEnd w:id="118"/>
+      <w:bookmarkEnd w:id="119"/>
       <w:proofErr w:type="spellEnd"/>
     </w:p>
     <w:p>
@@ -29556,6 +30651,7 @@
     <w:p>
       <w:pPr>
         <w:pStyle w:val="MONSANSRETRAIT"/>
+        <w:ind w:left="720" w:firstLine="720"/>
         <w:rPr>
           <w:b/>
           <w:noProof/>
@@ -29606,12 +30702,18 @@
         <w:tab/>
         <w:t>Une fois l’installateur de Laragon pour windows telecharger, on lance et on obtien une assistance d’installateur automatique. On accepte le contrat de licence utilisateur et suit les instructions.</w:t>
       </w:r>
+      <w:r>
+        <w:rPr>
+          <w:noProof/>
+        </w:rPr>
+        <w:t xml:space="preserve"> La figure 48 represente son installation.</w:t>
+      </w:r>
     </w:p>
     <w:p>
       <w:pPr>
         <w:pStyle w:val="MONSANSRETRAIT"/>
         <w:rPr>
-          <w:noProof/>
+          <w:lang w:eastAsia="zh-CN"/>
         </w:rPr>
       </w:pPr>
       <w:r>
@@ -29620,10 +30722,10 @@
           <w:lang w:val="en-US"/>
         </w:rPr>
         <w:drawing>
-          <wp:inline distT="0" distB="0" distL="0" distR="0">
-            <wp:extent cx="6038215" cy="2364259"/>
-            <wp:effectExtent l="0" t="0" r="635" b="0"/>
-            <wp:docPr id="54" name="Image 54"/>
+          <wp:inline distT="0" distB="0" distL="0" distR="0" wp14:anchorId="323F1388" wp14:editId="38DD289D">
+            <wp:extent cx="2880000" cy="2241882"/>
+            <wp:effectExtent l="0" t="0" r="0" b="6350"/>
+            <wp:docPr id="47" name="Image 47"/>
             <wp:cNvGraphicFramePr>
               <a:graphicFrameLocks xmlns:a="http://schemas.openxmlformats.org/drawingml/2006/main" noChangeAspect="1"/>
             </wp:cNvGraphicFramePr>
@@ -29631,7 +30733,7 @@
               <a:graphicData uri="http://schemas.openxmlformats.org/drawingml/2006/picture">
                 <pic:pic xmlns:pic="http://schemas.openxmlformats.org/drawingml/2006/picture">
                   <pic:nvPicPr>
-                    <pic:cNvPr id="54" name="images (1).jpg"/>
+                    <pic:cNvPr id="1" name=""/>
                     <pic:cNvPicPr/>
                   </pic:nvPicPr>
                   <pic:blipFill>
@@ -29649,7 +30751,7 @@
                   <pic:spPr>
                     <a:xfrm>
                       <a:off x="0" y="0"/>
-                      <a:ext cx="6103961" cy="2390002"/>
+                      <a:ext cx="2880000" cy="2241882"/>
                     </a:xfrm>
                     <a:prstGeom prst="rect">
                       <a:avLst/>
@@ -29661,24 +30763,22 @@
           </wp:inline>
         </w:drawing>
       </w:r>
-    </w:p>
-    <w:p>
-      <w:pPr>
-        <w:pStyle w:val="MONSANSRETRAIT"/>
+      <w:r>
         <w:rPr>
           <w:noProof/>
         </w:rPr>
-      </w:pPr>
+        <w:t xml:space="preserve">   </w:t>
+      </w:r>
       <w:r>
         <w:rPr>
           <w:noProof/>
           <w:lang w:val="en-US"/>
         </w:rPr>
         <w:drawing>
-          <wp:inline distT="0" distB="0" distL="0" distR="0">
-            <wp:extent cx="6054725" cy="2199502"/>
-            <wp:effectExtent l="0" t="0" r="3175" b="0"/>
-            <wp:docPr id="55" name="Image 55"/>
+          <wp:inline distT="0" distB="0" distL="0" distR="0" wp14:anchorId="176BF192" wp14:editId="231F1C0C">
+            <wp:extent cx="2880000" cy="2268216"/>
+            <wp:effectExtent l="0" t="0" r="0" b="0"/>
+            <wp:docPr id="53" name="Image 53"/>
             <wp:cNvGraphicFramePr>
               <a:graphicFrameLocks xmlns:a="http://schemas.openxmlformats.org/drawingml/2006/main" noChangeAspect="1"/>
             </wp:cNvGraphicFramePr>
@@ -29686,7 +30786,7 @@
               <a:graphicData uri="http://schemas.openxmlformats.org/drawingml/2006/picture">
                 <pic:pic xmlns:pic="http://schemas.openxmlformats.org/drawingml/2006/picture">
                   <pic:nvPicPr>
-                    <pic:cNvPr id="55" name="images.jpg"/>
+                    <pic:cNvPr id="1" name=""/>
                     <pic:cNvPicPr/>
                   </pic:nvPicPr>
                   <pic:blipFill>
@@ -29704,7 +30804,7 @@
                   <pic:spPr>
                     <a:xfrm>
                       <a:off x="0" y="0"/>
-                      <a:ext cx="6101209" cy="2216388"/>
+                      <a:ext cx="2880000" cy="2268216"/>
                     </a:xfrm>
                     <a:prstGeom prst="rect">
                       <a:avLst/>
@@ -29720,37 +30820,9 @@
     <w:p>
       <w:pPr>
         <w:pStyle w:val="MONSANSRETRAIT"/>
-        <w:rPr>
-          <w:noProof/>
-        </w:rPr>
-      </w:pPr>
-    </w:p>
-    <w:p>
-      <w:pPr>
-        <w:pStyle w:val="MONSANSRETRAIT"/>
-      </w:pPr>
-      <w:r>
-        <w:t xml:space="preserve">Après le succès de l’installation, on lance le logiciel </w:t>
-      </w:r>
-      <w:r>
-        <w:t xml:space="preserve">et on obtient comme celui de là </w:t>
-      </w:r>
-      <w:r>
-        <w:t xml:space="preserve">La base de données </w:t>
-      </w:r>
-      <w:r>
-        <w:t xml:space="preserve">MySQL </w:t>
-      </w:r>
-      <w:r>
-        <w:t>fonctionne en connectant une chaine de connexion.</w:t>
-      </w:r>
-    </w:p>
-    <w:p>
-      <w:pPr>
-        <w:pStyle w:val="MONSANSRETRAIT"/>
         <w:jc w:val="center"/>
         <w:rPr>
-          <w:noProof/>
+          <w:lang w:eastAsia="zh-CN"/>
         </w:rPr>
       </w:pPr>
       <w:r>
@@ -29758,12 +30830,11 @@
           <w:noProof/>
           <w:lang w:val="en-US"/>
         </w:rPr>
-        <w:lastRenderedPageBreak/>
         <w:drawing>
-          <wp:inline distT="0" distB="0" distL="0" distR="0">
-            <wp:extent cx="3631816" cy="2553335"/>
-            <wp:effectExtent l="0" t="0" r="6985" b="0"/>
-            <wp:docPr id="56" name="Image 56"/>
+          <wp:inline distT="0" distB="0" distL="0" distR="0" wp14:anchorId="7B83C010" wp14:editId="086C1F80">
+            <wp:extent cx="2880000" cy="2253413"/>
+            <wp:effectExtent l="0" t="0" r="0" b="0"/>
+            <wp:docPr id="58" name="Image 58"/>
             <wp:cNvGraphicFramePr>
               <a:graphicFrameLocks xmlns:a="http://schemas.openxmlformats.org/drawingml/2006/main" noChangeAspect="1"/>
             </wp:cNvGraphicFramePr>
@@ -29771,7 +30842,7 @@
               <a:graphicData uri="http://schemas.openxmlformats.org/drawingml/2006/picture">
                 <pic:pic xmlns:pic="http://schemas.openxmlformats.org/drawingml/2006/picture">
                   <pic:nvPicPr>
-                    <pic:cNvPr id="56" name="images.png"/>
+                    <pic:cNvPr id="1" name=""/>
                     <pic:cNvPicPr/>
                   </pic:nvPicPr>
                   <pic:blipFill>
@@ -29789,7 +30860,7 @@
                   <pic:spPr>
                     <a:xfrm>
                       <a:off x="0" y="0"/>
-                      <a:ext cx="3668800" cy="2579336"/>
+                      <a:ext cx="2880000" cy="2253413"/>
                     </a:xfrm>
                     <a:prstGeom prst="rect">
                       <a:avLst/>
@@ -29805,6 +30876,29 @@
     <w:p>
       <w:pPr>
         <w:pStyle w:val="MONSANSRETRAIT"/>
+        <w:jc w:val="center"/>
+        <w:rPr>
+          <w:lang w:eastAsia="zh-CN"/>
+        </w:rPr>
+      </w:pPr>
+      <w:r>
+        <w:rPr>
+          <w:lang w:eastAsia="zh-CN"/>
+        </w:rPr>
+        <w:t xml:space="preserve">Figure 48. Installation de </w:t>
+      </w:r>
+      <w:proofErr w:type="spellStart"/>
+      <w:r>
+        <w:rPr>
+          <w:lang w:eastAsia="zh-CN"/>
+        </w:rPr>
+        <w:t>Laragon</w:t>
+      </w:r>
+      <w:proofErr w:type="spellEnd"/>
+    </w:p>
+    <w:p>
+      <w:pPr>
+        <w:pStyle w:val="MONSANSRETRAIT"/>
         <w:rPr>
           <w:noProof/>
         </w:rPr>
@@ -29812,6 +30906,117 @@
     </w:p>
     <w:p>
       <w:pPr>
+        <w:pStyle w:val="MONSANSRETRAIT"/>
+        <w:rPr>
+          <w:noProof/>
+        </w:rPr>
+      </w:pPr>
+    </w:p>
+    <w:p>
+      <w:pPr>
+        <w:pStyle w:val="MONSANSRETRAIT"/>
+      </w:pPr>
+      <w:r>
+        <w:t xml:space="preserve">Après le succès de l’installation, on lance le logiciel </w:t>
+      </w:r>
+      <w:r>
+        <w:t xml:space="preserve">et on obtient comme celui de là </w:t>
+      </w:r>
+      <w:r>
+        <w:t xml:space="preserve">La base de données </w:t>
+      </w:r>
+      <w:r>
+        <w:t xml:space="preserve">MySQL </w:t>
+      </w:r>
+      <w:r>
+        <w:t>fonctionne en connectant une chaine de connexion.</w:t>
+      </w:r>
+      <w:r>
+        <w:t xml:space="preserve"> La figure 49 représente le lancement de </w:t>
+      </w:r>
+      <w:proofErr w:type="spellStart"/>
+      <w:r>
+        <w:t>Laragon</w:t>
+      </w:r>
+      <w:proofErr w:type="spellEnd"/>
+      <w:r>
+        <w:t>.</w:t>
+      </w:r>
+    </w:p>
+    <w:p>
+      <w:pPr>
+        <w:pStyle w:val="MONSANSRETRAIT"/>
+        <w:jc w:val="center"/>
+        <w:rPr>
+          <w:noProof/>
+        </w:rPr>
+      </w:pPr>
+      <w:r>
+        <w:rPr>
+          <w:noProof/>
+          <w:lang w:val="en-US"/>
+        </w:rPr>
+        <w:lastRenderedPageBreak/>
+        <w:drawing>
+          <wp:inline distT="0" distB="0" distL="0" distR="0">
+            <wp:extent cx="3668800" cy="2447667"/>
+            <wp:effectExtent l="0" t="0" r="8255" b="0"/>
+            <wp:docPr id="56" name="Image 56"/>
+            <wp:cNvGraphicFramePr>
+              <a:graphicFrameLocks xmlns:a="http://schemas.openxmlformats.org/drawingml/2006/main" noChangeAspect="1"/>
+            </wp:cNvGraphicFramePr>
+            <a:graphic xmlns:a="http://schemas.openxmlformats.org/drawingml/2006/main">
+              <a:graphicData uri="http://schemas.openxmlformats.org/drawingml/2006/picture">
+                <pic:pic xmlns:pic="http://schemas.openxmlformats.org/drawingml/2006/picture">
+                  <pic:nvPicPr>
+                    <pic:cNvPr id="56" name="images.png"/>
+                    <pic:cNvPicPr/>
+                  </pic:nvPicPr>
+                  <pic:blipFill>
+                    <a:blip r:embed="rId69">
+                      <a:extLst>
+                        <a:ext uri="{28A0092B-C50C-407E-A947-70E740481C1C}">
+                          <a14:useLocalDpi xmlns:a14="http://schemas.microsoft.com/office/drawing/2010/main" val="0"/>
+                        </a:ext>
+                      </a:extLst>
+                    </a:blip>
+                    <a:stretch>
+                      <a:fillRect/>
+                    </a:stretch>
+                  </pic:blipFill>
+                  <pic:spPr>
+                    <a:xfrm>
+                      <a:off x="0" y="0"/>
+                      <a:ext cx="3668800" cy="2447667"/>
+                    </a:xfrm>
+                    <a:prstGeom prst="rect">
+                      <a:avLst/>
+                    </a:prstGeom>
+                  </pic:spPr>
+                </pic:pic>
+              </a:graphicData>
+            </a:graphic>
+          </wp:inline>
+        </w:drawing>
+      </w:r>
+    </w:p>
+    <w:p>
+      <w:pPr>
+        <w:pStyle w:val="MONSANSRETRAIT"/>
+        <w:jc w:val="center"/>
+        <w:rPr>
+          <w:noProof/>
+        </w:rPr>
+      </w:pPr>
+      <w:r>
+        <w:rPr>
+          <w:noProof/>
+        </w:rPr>
+        <w:t>Figure 49. Lancement de Laragon</w:t>
+      </w:r>
+    </w:p>
+    <w:p>
+      <w:pPr>
         <w:pStyle w:val="MONSOUSTITRE"/>
         <w:rPr>
           <w:lang w:val="fr-FR" w:eastAsia="zh-CN"/>
@@ -29821,6 +31026,12 @@
         <w:rPr>
           <w:lang w:val="fr-FR" w:eastAsia="zh-CN"/>
         </w:rPr>
+        <w:t xml:space="preserve">7.1.3. </w:t>
+      </w:r>
+      <w:r>
+        <w:rPr>
+          <w:lang w:val="fr-FR" w:eastAsia="zh-CN"/>
+        </w:rPr>
         <w:t>Visual Studio Code</w:t>
       </w:r>
     </w:p>
@@ -29863,7 +31074,7 @@
       <w:r>
         <w:t xml:space="preserve">Pour installer Visual Studio Code sous Windows, téléchargez l’exécutable à l’adresse </w:t>
       </w:r>
-      <w:hyperlink r:id="rId69" w:history="1">
+      <w:hyperlink r:id="rId70" w:history="1">
         <w:r>
           <w:rPr>
             <w:rStyle w:val="LIENCar"/>
@@ -29880,22 +31091,10 @@
       </w:r>
       <w:proofErr w:type="spellEnd"/>
       <w:r>
-        <w:t xml:space="preserve"> puis lis et accepte le contrat de licence et suivre les installations en gardant les paramètres par défaut comme l’indique la </w:t>
-      </w:r>
-      <w:r>
-        <w:fldChar w:fldCharType="begin"/>
-      </w:r>
-      <w:r>
-        <w:instrText xml:space="preserve"> REF _Ref71547078 \r \h </w:instrText>
-      </w:r>
-      <w:r>
-        <w:fldChar w:fldCharType="separate"/>
-      </w:r>
-      <w:r>
-        <w:t>Figure 43</w:t>
-      </w:r>
-      <w:r>
-        <w:fldChar w:fldCharType="end"/>
+        <w:t xml:space="preserve"> puis lis et accepte le contrat de licence et suivre les installations en gardant les paramètres par défaut comme l’indique la</w:t>
+      </w:r>
+      <w:r>
+        <w:t xml:space="preserve"> figure 50</w:t>
       </w:r>
       <w:r>
         <w:t>.</w:t>
@@ -29924,66 +31123,6 @@
                 <pic:pic xmlns:pic="http://schemas.openxmlformats.org/drawingml/2006/picture">
                   <pic:nvPicPr>
                     <pic:cNvPr id="0" name="Picture 1"/>
-                    <pic:cNvPicPr>
-                      <a:picLocks noChangeAspect="1" noChangeArrowheads="1"/>
-                    </pic:cNvPicPr>
-                  </pic:nvPicPr>
-                  <pic:blipFill>
-                    <a:blip r:embed="rId70">
-                      <a:extLst>
-                        <a:ext uri="{28A0092B-C50C-407E-A947-70E740481C1C}">
-                          <a14:useLocalDpi xmlns:a14="http://schemas.microsoft.com/office/drawing/2010/main" val="0"/>
-                        </a:ext>
-                      </a:extLst>
-                    </a:blip>
-                    <a:srcRect/>
-                    <a:stretch>
-                      <a:fillRect/>
-                    </a:stretch>
-                  </pic:blipFill>
-                  <pic:spPr bwMode="auto">
-                    <a:xfrm>
-                      <a:off x="0" y="0"/>
-                      <a:ext cx="2880000" cy="2228400"/>
-                    </a:xfrm>
-                    <a:prstGeom prst="rect">
-                      <a:avLst/>
-                    </a:prstGeom>
-                    <a:noFill/>
-                    <a:ln>
-                      <a:noFill/>
-                    </a:ln>
-                  </pic:spPr>
-                </pic:pic>
-              </a:graphicData>
-            </a:graphic>
-          </wp:inline>
-        </w:drawing>
-      </w:r>
-      <w:r>
-        <w:rPr>
-          <w:noProof/>
-        </w:rPr>
-        <w:t xml:space="preserve"> </w:t>
-      </w:r>
-      <w:r>
-        <w:rPr>
-          <w:noProof/>
-          <w:lang w:val="en-US"/>
-        </w:rPr>
-        <w:drawing>
-          <wp:inline distT="0" distB="0" distL="0" distR="0" wp14:anchorId="7A4867A7" wp14:editId="46BD68A7">
-            <wp:extent cx="2880000" cy="2228400"/>
-            <wp:effectExtent l="0" t="0" r="0" b="635"/>
-            <wp:docPr id="60" name="Image 60"/>
-            <wp:cNvGraphicFramePr>
-              <a:graphicFrameLocks xmlns:a="http://schemas.openxmlformats.org/drawingml/2006/main" noChangeAspect="1"/>
-            </wp:cNvGraphicFramePr>
-            <a:graphic xmlns:a="http://schemas.openxmlformats.org/drawingml/2006/main">
-              <a:graphicData uri="http://schemas.openxmlformats.org/drawingml/2006/picture">
-                <pic:pic xmlns:pic="http://schemas.openxmlformats.org/drawingml/2006/picture">
-                  <pic:nvPicPr>
-                    <pic:cNvPr id="0" name="Picture 3"/>
                     <pic:cNvPicPr>
                       <a:picLocks noChangeAspect="1" noChangeArrowheads="1"/>
                     </pic:cNvPicPr>
@@ -30026,23 +31165,16 @@
         </w:rPr>
         <w:t xml:space="preserve"> </w:t>
       </w:r>
-    </w:p>
-    <w:p>
-      <w:pPr>
-        <w:pStyle w:val="MONSANSRETRAIT"/>
-        <w:jc w:val="center"/>
-      </w:pPr>
       <w:r>
         <w:rPr>
           <w:noProof/>
           <w:lang w:val="en-US"/>
         </w:rPr>
-        <w:lastRenderedPageBreak/>
         <w:drawing>
-          <wp:inline distT="0" distB="0" distL="0" distR="0" wp14:anchorId="6B64B997" wp14:editId="1230B76A">
-            <wp:extent cx="2880000" cy="2235600"/>
-            <wp:effectExtent l="0" t="0" r="0" b="0"/>
-            <wp:docPr id="62" name="Image 62"/>
+          <wp:inline distT="0" distB="0" distL="0" distR="0" wp14:anchorId="7A4867A7" wp14:editId="46BD68A7">
+            <wp:extent cx="2880000" cy="2228400"/>
+            <wp:effectExtent l="0" t="0" r="0" b="635"/>
+            <wp:docPr id="60" name="Image 60"/>
             <wp:cNvGraphicFramePr>
               <a:graphicFrameLocks xmlns:a="http://schemas.openxmlformats.org/drawingml/2006/main" noChangeAspect="1"/>
             </wp:cNvGraphicFramePr>
@@ -30050,7 +31182,7 @@
               <a:graphicData uri="http://schemas.openxmlformats.org/drawingml/2006/picture">
                 <pic:pic xmlns:pic="http://schemas.openxmlformats.org/drawingml/2006/picture">
                   <pic:nvPicPr>
-                    <pic:cNvPr id="0" name="Picture 9"/>
+                    <pic:cNvPr id="0" name="Picture 3"/>
                     <pic:cNvPicPr>
                       <a:picLocks noChangeAspect="1" noChangeArrowheads="1"/>
                     </pic:cNvPicPr>
@@ -30071,7 +31203,7 @@
                   <pic:spPr bwMode="auto">
                     <a:xfrm>
                       <a:off x="0" y="0"/>
-                      <a:ext cx="2880000" cy="2235600"/>
+                      <a:ext cx="2880000" cy="2228400"/>
                     </a:xfrm>
                     <a:prstGeom prst="rect">
                       <a:avLst/>
@@ -30093,16 +31225,23 @@
         </w:rPr>
         <w:t xml:space="preserve"> </w:t>
       </w:r>
+    </w:p>
+    <w:p>
+      <w:pPr>
+        <w:pStyle w:val="MONSANSRETRAIT"/>
+        <w:jc w:val="center"/>
+      </w:pPr>
       <w:r>
         <w:rPr>
           <w:noProof/>
           <w:lang w:val="en-US"/>
         </w:rPr>
+        <w:lastRenderedPageBreak/>
         <w:drawing>
-          <wp:inline distT="0" distB="0" distL="0" distR="0" wp14:anchorId="71F9242A" wp14:editId="7DED441C">
+          <wp:inline distT="0" distB="0" distL="0" distR="0" wp14:anchorId="6B64B997" wp14:editId="1230B76A">
             <wp:extent cx="2880000" cy="2235600"/>
             <wp:effectExtent l="0" t="0" r="0" b="0"/>
-            <wp:docPr id="63" name="Image 63"/>
+            <wp:docPr id="62" name="Image 62"/>
             <wp:cNvGraphicFramePr>
               <a:graphicFrameLocks xmlns:a="http://schemas.openxmlformats.org/drawingml/2006/main" noChangeAspect="1"/>
             </wp:cNvGraphicFramePr>
@@ -30110,7 +31249,7 @@
               <a:graphicData uri="http://schemas.openxmlformats.org/drawingml/2006/picture">
                 <pic:pic xmlns:pic="http://schemas.openxmlformats.org/drawingml/2006/picture">
                   <pic:nvPicPr>
-                    <pic:cNvPr id="0" name="Picture 11"/>
+                    <pic:cNvPr id="0" name="Picture 9"/>
                     <pic:cNvPicPr>
                       <a:picLocks noChangeAspect="1" noChangeArrowheads="1"/>
                     </pic:cNvPicPr>
@@ -30147,22 +31286,94 @@
           </wp:inline>
         </w:drawing>
       </w:r>
+      <w:r>
+        <w:rPr>
+          <w:noProof/>
+        </w:rPr>
+        <w:t xml:space="preserve"> </w:t>
+      </w:r>
+      <w:r>
+        <w:rPr>
+          <w:noProof/>
+          <w:lang w:val="en-US"/>
+        </w:rPr>
+        <w:drawing>
+          <wp:inline distT="0" distB="0" distL="0" distR="0" wp14:anchorId="71F9242A" wp14:editId="7DED441C">
+            <wp:extent cx="2880000" cy="2235600"/>
+            <wp:effectExtent l="0" t="0" r="0" b="0"/>
+            <wp:docPr id="63" name="Image 63"/>
+            <wp:cNvGraphicFramePr>
+              <a:graphicFrameLocks xmlns:a="http://schemas.openxmlformats.org/drawingml/2006/main" noChangeAspect="1"/>
+            </wp:cNvGraphicFramePr>
+            <a:graphic xmlns:a="http://schemas.openxmlformats.org/drawingml/2006/main">
+              <a:graphicData uri="http://schemas.openxmlformats.org/drawingml/2006/picture">
+                <pic:pic xmlns:pic="http://schemas.openxmlformats.org/drawingml/2006/picture">
+                  <pic:nvPicPr>
+                    <pic:cNvPr id="0" name="Picture 11"/>
+                    <pic:cNvPicPr>
+                      <a:picLocks noChangeAspect="1" noChangeArrowheads="1"/>
+                    </pic:cNvPicPr>
+                  </pic:nvPicPr>
+                  <pic:blipFill>
+                    <a:blip r:embed="rId74">
+                      <a:extLst>
+                        <a:ext uri="{28A0092B-C50C-407E-A947-70E740481C1C}">
+                          <a14:useLocalDpi xmlns:a14="http://schemas.microsoft.com/office/drawing/2010/main" val="0"/>
+                        </a:ext>
+                      </a:extLst>
+                    </a:blip>
+                    <a:srcRect/>
+                    <a:stretch>
+                      <a:fillRect/>
+                    </a:stretch>
+                  </pic:blipFill>
+                  <pic:spPr bwMode="auto">
+                    <a:xfrm>
+                      <a:off x="0" y="0"/>
+                      <a:ext cx="2880000" cy="2235600"/>
+                    </a:xfrm>
+                    <a:prstGeom prst="rect">
+                      <a:avLst/>
+                    </a:prstGeom>
+                    <a:noFill/>
+                    <a:ln>
+                      <a:noFill/>
+                    </a:ln>
+                  </pic:spPr>
+                </pic:pic>
+              </a:graphicData>
+            </a:graphic>
+          </wp:inline>
+        </w:drawing>
+      </w:r>
     </w:p>
     <w:p>
       <w:pPr>
         <w:pStyle w:val="FIGURE0"/>
-        <w:numPr>
-          <w:ilvl w:val="0"/>
-          <w:numId w:val="31"/>
-        </w:numPr>
-      </w:pPr>
-      <w:bookmarkStart w:id="129" w:name="_Ref71547078"/>
-      <w:bookmarkStart w:id="130" w:name="_Toc77610825"/>
-      <w:r>
+        <w:ind w:left="153" w:firstLine="0"/>
+        <w:rPr>
+          <w:color w:val="auto"/>
+          <w:u w:val="none"/>
+        </w:rPr>
+      </w:pPr>
+      <w:bookmarkStart w:id="120" w:name="_Ref71547078"/>
+      <w:bookmarkStart w:id="121" w:name="_Toc77610825"/>
+      <w:r>
+        <w:rPr>
+          <w:color w:val="auto"/>
+          <w:u w:val="none"/>
+        </w:rPr>
+        <w:t xml:space="preserve">Figure 50. </w:t>
+      </w:r>
+      <w:r>
+        <w:rPr>
+          <w:color w:val="auto"/>
+          <w:u w:val="none"/>
+        </w:rPr>
         <w:t>Installation de Visual Studio code</w:t>
       </w:r>
-      <w:bookmarkEnd w:id="129"/>
-      <w:bookmarkEnd w:id="130"/>
+      <w:bookmarkEnd w:id="120"/>
+      <w:bookmarkEnd w:id="121"/>
     </w:p>
     <w:p>
       <w:pPr>
@@ -30181,10 +31392,13 @@
         <w:fldChar w:fldCharType="separate"/>
       </w:r>
       <w:r>
-        <w:t>Figure 44</w:t>
+        <w:t xml:space="preserve">Figure </w:t>
       </w:r>
       <w:r>
         <w:fldChar w:fldCharType="end"/>
+      </w:r>
+      <w:r>
+        <w:t>51</w:t>
       </w:r>
       <w:r>
         <w:t xml:space="preserve"> montre son premier démarrage.</w:t>
@@ -30194,10 +31408,14 @@
       <w:pPr>
         <w:pStyle w:val="MONCONTENU"/>
         <w:jc w:val="center"/>
+        <w:rPr>
+          <w:color w:val="auto"/>
+        </w:rPr>
       </w:pPr>
       <w:r>
         <w:rPr>
           <w:noProof/>
+          <w:color w:val="auto"/>
           <w:lang w:val="en-US"/>
         </w:rPr>
         <w:drawing>
@@ -30216,7 +31434,7 @@
                     <pic:cNvPicPr/>
                   </pic:nvPicPr>
                   <pic:blipFill>
-                    <a:blip r:embed="rId74"/>
+                    <a:blip r:embed="rId75"/>
                     <a:stretch>
                       <a:fillRect/>
                     </a:stretch>
@@ -30240,42 +31458,53 @@
     <w:p>
       <w:pPr>
         <w:pStyle w:val="FIGURE0"/>
-        <w:numPr>
-          <w:ilvl w:val="0"/>
-          <w:numId w:val="31"/>
-        </w:numPr>
-        <w:ind w:left="1080"/>
-      </w:pPr>
-      <w:bookmarkStart w:id="131" w:name="_Ref71549778"/>
-      <w:bookmarkStart w:id="132" w:name="_Toc77610826"/>
-      <w:r>
+        <w:ind w:firstLine="0"/>
+        <w:rPr>
+          <w:color w:val="auto"/>
+          <w:u w:val="none"/>
+        </w:rPr>
+      </w:pPr>
+      <w:bookmarkStart w:id="122" w:name="_Ref71549778"/>
+      <w:bookmarkStart w:id="123" w:name="_Toc77610826"/>
+      <w:r>
+        <w:rPr>
+          <w:color w:val="auto"/>
+          <w:u w:val="none"/>
+        </w:rPr>
+        <w:t xml:space="preserve">Figure 51. </w:t>
+      </w:r>
+      <w:r>
+        <w:rPr>
+          <w:color w:val="auto"/>
+          <w:u w:val="none"/>
+        </w:rPr>
         <w:t>Lancement de Visual Studio Code</w:t>
       </w:r>
-      <w:bookmarkEnd w:id="131"/>
-      <w:bookmarkEnd w:id="132"/>
+      <w:bookmarkEnd w:id="122"/>
+      <w:bookmarkEnd w:id="123"/>
     </w:p>
     <w:p>
       <w:pPr>
         <w:pStyle w:val="MONSOUSTITRE"/>
         <w:rPr>
-          <w:lang w:eastAsia="zh-CN"/>
-        </w:rPr>
-      </w:pPr>
-      <w:bookmarkStart w:id="133" w:name="_Toc77610993"/>
-      <w:r>
-        <w:rPr>
-          <w:lang w:eastAsia="zh-CN"/>
+          <w:lang w:val="fr-FR" w:eastAsia="zh-CN"/>
+        </w:rPr>
+      </w:pPr>
+      <w:bookmarkStart w:id="124" w:name="_Toc77610993"/>
+      <w:r>
+        <w:rPr>
+          <w:lang w:val="fr-FR" w:eastAsia="zh-CN"/>
         </w:rPr>
         <w:t xml:space="preserve">7.1.4. </w:t>
       </w:r>
       <w:proofErr w:type="spellStart"/>
       <w:r>
         <w:rPr>
-          <w:lang w:eastAsia="zh-CN"/>
+          <w:lang w:val="fr-FR" w:eastAsia="zh-CN"/>
         </w:rPr>
         <w:t>NodeJs</w:t>
       </w:r>
-      <w:bookmarkEnd w:id="133"/>
+      <w:bookmarkEnd w:id="124"/>
       <w:proofErr w:type="spellEnd"/>
     </w:p>
     <w:p>
@@ -30419,7 +31648,7 @@
       <w:r>
         <w:t xml:space="preserve">on a besoin d'accéder à l’adresse </w:t>
       </w:r>
-      <w:hyperlink r:id="rId75" w:tgtFrame="_blank" w:history="1">
+      <w:hyperlink r:id="rId76" w:tgtFrame="_blank" w:history="1">
         <w:r>
           <w:rPr>
             <w:rStyle w:val="Lienhypertexte"/>
@@ -30464,10 +31693,13 @@
         <w:fldChar w:fldCharType="separate"/>
       </w:r>
       <w:r>
-        <w:t>Figure 45</w:t>
+        <w:t xml:space="preserve">Figure </w:t>
       </w:r>
       <w:r>
         <w:fldChar w:fldCharType="end"/>
+      </w:r>
+      <w:r>
+        <w:t>52</w:t>
       </w:r>
       <w:r>
         <w:t>.</w:t>
@@ -30512,7 +31744,7 @@
                     </pic:cNvPicPr>
                   </pic:nvPicPr>
                   <pic:blipFill>
-                    <a:blip r:embed="rId76">
+                    <a:blip r:embed="rId77">
                       <a:extLst>
                         <a:ext uri="{28A0092B-C50C-407E-A947-70E740481C1C}">
                           <a14:useLocalDpi xmlns:a14="http://schemas.microsoft.com/office/drawing/2010/main" val="0"/>
@@ -30561,66 +31793,6 @@
                 <pic:pic xmlns:pic="http://schemas.openxmlformats.org/drawingml/2006/picture">
                   <pic:nvPicPr>
                     <pic:cNvPr id="0" name="Picture 17"/>
-                    <pic:cNvPicPr>
-                      <a:picLocks noChangeAspect="1" noChangeArrowheads="1"/>
-                    </pic:cNvPicPr>
-                  </pic:nvPicPr>
-                  <pic:blipFill>
-                    <a:blip r:embed="rId77">
-                      <a:extLst>
-                        <a:ext uri="{28A0092B-C50C-407E-A947-70E740481C1C}">
-                          <a14:useLocalDpi xmlns:a14="http://schemas.microsoft.com/office/drawing/2010/main" val="0"/>
-                        </a:ext>
-                      </a:extLst>
-                    </a:blip>
-                    <a:srcRect/>
-                    <a:stretch>
-                      <a:fillRect/>
-                    </a:stretch>
-                  </pic:blipFill>
-                  <pic:spPr bwMode="auto">
-                    <a:xfrm>
-                      <a:off x="0" y="0"/>
-                      <a:ext cx="2880000" cy="2235600"/>
-                    </a:xfrm>
-                    <a:prstGeom prst="rect">
-                      <a:avLst/>
-                    </a:prstGeom>
-                    <a:noFill/>
-                    <a:ln>
-                      <a:noFill/>
-                    </a:ln>
-                  </pic:spPr>
-                </pic:pic>
-              </a:graphicData>
-            </a:graphic>
-          </wp:inline>
-        </w:drawing>
-      </w:r>
-      <w:r>
-        <w:rPr>
-          <w:noProof/>
-        </w:rPr>
-        <w:t xml:space="preserve"> </w:t>
-      </w:r>
-      <w:r>
-        <w:rPr>
-          <w:noProof/>
-          <w:lang w:val="en-US"/>
-        </w:rPr>
-        <w:drawing>
-          <wp:inline distT="0" distB="0" distL="0" distR="0" wp14:anchorId="4914A271" wp14:editId="37A8B34D">
-            <wp:extent cx="2880000" cy="2235600"/>
-            <wp:effectExtent l="0" t="0" r="0" b="0"/>
-            <wp:docPr id="67" name="Image 67"/>
-            <wp:cNvGraphicFramePr>
-              <a:graphicFrameLocks xmlns:a="http://schemas.openxmlformats.org/drawingml/2006/main" noChangeAspect="1"/>
-            </wp:cNvGraphicFramePr>
-            <a:graphic xmlns:a="http://schemas.openxmlformats.org/drawingml/2006/main">
-              <a:graphicData uri="http://schemas.openxmlformats.org/drawingml/2006/picture">
-                <pic:pic xmlns:pic="http://schemas.openxmlformats.org/drawingml/2006/picture">
-                  <pic:nvPicPr>
-                    <pic:cNvPr id="0" name="Picture 19"/>
                     <pic:cNvPicPr>
                       <a:picLocks noChangeAspect="1" noChangeArrowheads="1"/>
                     </pic:cNvPicPr>
@@ -30669,6 +31841,66 @@
           <w:lang w:val="en-US"/>
         </w:rPr>
         <w:drawing>
+          <wp:inline distT="0" distB="0" distL="0" distR="0" wp14:anchorId="4914A271" wp14:editId="37A8B34D">
+            <wp:extent cx="2880000" cy="2235600"/>
+            <wp:effectExtent l="0" t="0" r="0" b="0"/>
+            <wp:docPr id="67" name="Image 67"/>
+            <wp:cNvGraphicFramePr>
+              <a:graphicFrameLocks xmlns:a="http://schemas.openxmlformats.org/drawingml/2006/main" noChangeAspect="1"/>
+            </wp:cNvGraphicFramePr>
+            <a:graphic xmlns:a="http://schemas.openxmlformats.org/drawingml/2006/main">
+              <a:graphicData uri="http://schemas.openxmlformats.org/drawingml/2006/picture">
+                <pic:pic xmlns:pic="http://schemas.openxmlformats.org/drawingml/2006/picture">
+                  <pic:nvPicPr>
+                    <pic:cNvPr id="0" name="Picture 19"/>
+                    <pic:cNvPicPr>
+                      <a:picLocks noChangeAspect="1" noChangeArrowheads="1"/>
+                    </pic:cNvPicPr>
+                  </pic:nvPicPr>
+                  <pic:blipFill>
+                    <a:blip r:embed="rId79">
+                      <a:extLst>
+                        <a:ext uri="{28A0092B-C50C-407E-A947-70E740481C1C}">
+                          <a14:useLocalDpi xmlns:a14="http://schemas.microsoft.com/office/drawing/2010/main" val="0"/>
+                        </a:ext>
+                      </a:extLst>
+                    </a:blip>
+                    <a:srcRect/>
+                    <a:stretch>
+                      <a:fillRect/>
+                    </a:stretch>
+                  </pic:blipFill>
+                  <pic:spPr bwMode="auto">
+                    <a:xfrm>
+                      <a:off x="0" y="0"/>
+                      <a:ext cx="2880000" cy="2235600"/>
+                    </a:xfrm>
+                    <a:prstGeom prst="rect">
+                      <a:avLst/>
+                    </a:prstGeom>
+                    <a:noFill/>
+                    <a:ln>
+                      <a:noFill/>
+                    </a:ln>
+                  </pic:spPr>
+                </pic:pic>
+              </a:graphicData>
+            </a:graphic>
+          </wp:inline>
+        </w:drawing>
+      </w:r>
+      <w:r>
+        <w:rPr>
+          <w:noProof/>
+        </w:rPr>
+        <w:t xml:space="preserve"> </w:t>
+      </w:r>
+      <w:r>
+        <w:rPr>
+          <w:noProof/>
+          <w:lang w:val="en-US"/>
+        </w:rPr>
+        <w:drawing>
           <wp:inline distT="0" distB="0" distL="0" distR="0" wp14:anchorId="5DF35A2D" wp14:editId="5BD75BF1">
             <wp:extent cx="2880000" cy="2242800"/>
             <wp:effectExtent l="0" t="0" r="0" b="5715"/>
@@ -30686,7 +31918,7 @@
                     </pic:cNvPicPr>
                   </pic:nvPicPr>
                   <pic:blipFill>
-                    <a:blip r:embed="rId79">
+                    <a:blip r:embed="rId80">
                       <a:extLst>
                         <a:ext uri="{28A0092B-C50C-407E-A947-70E740481C1C}">
                           <a14:useLocalDpi xmlns:a14="http://schemas.microsoft.com/office/drawing/2010/main" val="0"/>
@@ -30721,23 +31953,38 @@
     <w:p>
       <w:pPr>
         <w:pStyle w:val="FIGURE0"/>
-        <w:numPr>
-          <w:ilvl w:val="0"/>
-          <w:numId w:val="31"/>
-        </w:numPr>
-        <w:ind w:left="1080"/>
-      </w:pPr>
-      <w:bookmarkStart w:id="134" w:name="_Ref71547931"/>
-      <w:bookmarkStart w:id="135" w:name="_Toc77610827"/>
-      <w:r>
+        <w:ind w:firstLine="0"/>
+        <w:rPr>
+          <w:color w:val="auto"/>
+          <w:u w:val="none"/>
+        </w:rPr>
+      </w:pPr>
+      <w:bookmarkStart w:id="125" w:name="_Ref71547931"/>
+      <w:bookmarkStart w:id="126" w:name="_Toc77610827"/>
+      <w:r>
+        <w:rPr>
+          <w:color w:val="auto"/>
+          <w:u w:val="none"/>
+        </w:rPr>
+        <w:t xml:space="preserve">Figure 52. </w:t>
+      </w:r>
+      <w:r>
+        <w:rPr>
+          <w:color w:val="auto"/>
+          <w:u w:val="none"/>
+        </w:rPr>
         <w:t xml:space="preserve">Installation de </w:t>
       </w:r>
       <w:proofErr w:type="spellStart"/>
       <w:r>
+        <w:rPr>
+          <w:color w:val="auto"/>
+          <w:u w:val="none"/>
+        </w:rPr>
         <w:t>NodeJs</w:t>
       </w:r>
-      <w:bookmarkEnd w:id="134"/>
-      <w:bookmarkEnd w:id="135"/>
+      <w:bookmarkEnd w:id="125"/>
+      <w:bookmarkEnd w:id="126"/>
       <w:proofErr w:type="spellEnd"/>
     </w:p>
     <w:p>
@@ -30795,7 +32042,7 @@
           <w:color w:val="auto"/>
         </w:rPr>
       </w:pPr>
-      <w:bookmarkStart w:id="136" w:name="_Ref71556122"/>
+      <w:bookmarkStart w:id="127" w:name="_Ref71556122"/>
       <w:proofErr w:type="spellStart"/>
       <w:r>
         <w:rPr>
@@ -30919,15 +32166,15 @@
           <w:lang w:val="fr-FR" w:eastAsia="zh-CN"/>
         </w:rPr>
       </w:pPr>
-      <w:bookmarkStart w:id="137" w:name="_Toc77610994"/>
-      <w:bookmarkEnd w:id="136"/>
+      <w:bookmarkStart w:id="128" w:name="_Toc77610994"/>
+      <w:bookmarkEnd w:id="127"/>
       <w:r>
         <w:rPr>
           <w:lang w:val="fr-FR" w:eastAsia="zh-CN"/>
         </w:rPr>
         <w:t>7.1.5. Git</w:t>
       </w:r>
-      <w:bookmarkEnd w:id="137"/>
+      <w:bookmarkEnd w:id="128"/>
     </w:p>
     <w:p>
       <w:pPr>
@@ -30950,7 +32197,7 @@
       <w:r>
         <w:t xml:space="preserve">Il existe plusieurs manières d’installer Git sur Windows. L’application officielle est disponible au téléchargement sur le site web de Git, </w:t>
       </w:r>
-      <w:hyperlink r:id="rId80" w:history="1">
+      <w:hyperlink r:id="rId81" w:history="1">
         <w:r>
           <w:rPr>
             <w:rStyle w:val="Lienhypertexte"/>
@@ -31008,12 +32255,15 @@
         <w:fldChar w:fldCharType="separate"/>
       </w:r>
       <w:r>
-        <w:t>Figure 47</w:t>
+        <w:t xml:space="preserve">Figure </w:t>
       </w:r>
       <w:r>
         <w:fldChar w:fldCharType="end"/>
       </w:r>
       <w:r>
+        <w:t>53</w:t>
+      </w:r>
+      <w:r>
         <w:t xml:space="preserve"> résume toutes les étapes passées pendant l’installation de Git.</w:t>
       </w:r>
     </w:p>
@@ -31022,7 +32272,6 @@
         <w:pStyle w:val="Imageinstable"/>
       </w:pPr>
       <w:r>
-        <w:lastRenderedPageBreak/>
         <w:t xml:space="preserve">  </w:t>
       </w:r>
       <w:r>
@@ -31031,8 +32280,8 @@
         </w:rPr>
         <w:drawing>
           <wp:inline distT="0" distB="0" distL="0" distR="0" wp14:anchorId="468D6EBE" wp14:editId="3ADE5214">
-            <wp:extent cx="2899718" cy="2235200"/>
-            <wp:effectExtent l="0" t="0" r="0" b="0"/>
+            <wp:extent cx="2898932" cy="1861751"/>
+            <wp:effectExtent l="0" t="0" r="0" b="5715"/>
             <wp:docPr id="71" name="Image 71"/>
             <wp:cNvGraphicFramePr>
               <a:graphicFrameLocks xmlns:a="http://schemas.openxmlformats.org/drawingml/2006/main" noChangeAspect="1"/>
@@ -31042,59 +32291,6 @@
                 <pic:pic xmlns:pic="http://schemas.openxmlformats.org/drawingml/2006/picture">
                   <pic:nvPicPr>
                     <pic:cNvPr id="0" name="Picture 2"/>
-                    <pic:cNvPicPr>
-                      <a:picLocks noChangeAspect="1" noChangeArrowheads="1"/>
-                    </pic:cNvPicPr>
-                  </pic:nvPicPr>
-                  <pic:blipFill>
-                    <a:blip r:embed="rId81">
-                      <a:extLst>
-                        <a:ext uri="{28A0092B-C50C-407E-A947-70E740481C1C}">
-                          <a14:useLocalDpi xmlns:a14="http://schemas.microsoft.com/office/drawing/2010/main" val="0"/>
-                        </a:ext>
-                      </a:extLst>
-                    </a:blip>
-                    <a:srcRect/>
-                    <a:stretch>
-                      <a:fillRect/>
-                    </a:stretch>
-                  </pic:blipFill>
-                  <pic:spPr bwMode="auto">
-                    <a:xfrm>
-                      <a:off x="0" y="0"/>
-                      <a:ext cx="2906487" cy="2240418"/>
-                    </a:xfrm>
-                    <a:prstGeom prst="rect">
-                      <a:avLst/>
-                    </a:prstGeom>
-                    <a:noFill/>
-                    <a:ln>
-                      <a:noFill/>
-                    </a:ln>
-                  </pic:spPr>
-                </pic:pic>
-              </a:graphicData>
-            </a:graphic>
-          </wp:inline>
-        </w:drawing>
-      </w:r>
-      <w:r>
-        <w:rPr>
-          <w:lang w:val="en-US"/>
-        </w:rPr>
-        <w:drawing>
-          <wp:inline distT="0" distB="0" distL="0" distR="0" wp14:anchorId="7DFFA80C" wp14:editId="53DECBF2">
-            <wp:extent cx="2880000" cy="2232000"/>
-            <wp:effectExtent l="0" t="0" r="0" b="0"/>
-            <wp:docPr id="72" name="Image 72"/>
-            <wp:cNvGraphicFramePr>
-              <a:graphicFrameLocks xmlns:a="http://schemas.openxmlformats.org/drawingml/2006/main" noChangeAspect="1"/>
-            </wp:cNvGraphicFramePr>
-            <a:graphic xmlns:a="http://schemas.openxmlformats.org/drawingml/2006/main">
-              <a:graphicData uri="http://schemas.openxmlformats.org/drawingml/2006/picture">
-                <pic:pic xmlns:pic="http://schemas.openxmlformats.org/drawingml/2006/picture">
-                  <pic:nvPicPr>
-                    <pic:cNvPr id="0" name="Picture 8"/>
                     <pic:cNvPicPr>
                       <a:picLocks noChangeAspect="1" noChangeArrowheads="1"/>
                     </pic:cNvPicPr>
@@ -31115,7 +32311,7 @@
                   <pic:spPr bwMode="auto">
                     <a:xfrm>
                       <a:off x="0" y="0"/>
-                      <a:ext cx="2880000" cy="2232000"/>
+                      <a:ext cx="2924504" cy="1878174"/>
                     </a:xfrm>
                     <a:prstGeom prst="rect">
                       <a:avLst/>
@@ -31136,10 +32332,10 @@
           <w:lang w:val="en-US"/>
         </w:rPr>
         <w:drawing>
-          <wp:inline distT="0" distB="0" distL="0" distR="0" wp14:anchorId="2542D8DC" wp14:editId="10863083">
-            <wp:extent cx="2880000" cy="2232000"/>
+          <wp:inline distT="0" distB="0" distL="0" distR="0" wp14:anchorId="7DFFA80C" wp14:editId="53DECBF2">
+            <wp:extent cx="2879213" cy="1944130"/>
             <wp:effectExtent l="0" t="0" r="0" b="0"/>
-            <wp:docPr id="73" name="Image 73"/>
+            <wp:docPr id="72" name="Image 72"/>
             <wp:cNvGraphicFramePr>
               <a:graphicFrameLocks xmlns:a="http://schemas.openxmlformats.org/drawingml/2006/main" noChangeAspect="1"/>
             </wp:cNvGraphicFramePr>
@@ -31147,7 +32343,7 @@
               <a:graphicData uri="http://schemas.openxmlformats.org/drawingml/2006/picture">
                 <pic:pic xmlns:pic="http://schemas.openxmlformats.org/drawingml/2006/picture">
                   <pic:nvPicPr>
-                    <pic:cNvPr id="0" name="Picture 9"/>
+                    <pic:cNvPr id="0" name="Picture 8"/>
                     <pic:cNvPicPr>
                       <a:picLocks noChangeAspect="1" noChangeArrowheads="1"/>
                     </pic:cNvPicPr>
@@ -31168,7 +32364,7 @@
                   <pic:spPr bwMode="auto">
                     <a:xfrm>
                       <a:off x="0" y="0"/>
-                      <a:ext cx="2880000" cy="2232000"/>
+                      <a:ext cx="2893986" cy="1954105"/>
                     </a:xfrm>
                     <a:prstGeom prst="rect">
                       <a:avLst/>
@@ -31185,17 +32381,14 @@
         </w:drawing>
       </w:r>
       <w:r>
-        <w:t xml:space="preserve">     </w:t>
-      </w:r>
-      <w:r>
         <w:rPr>
           <w:lang w:val="en-US"/>
         </w:rPr>
         <w:drawing>
-          <wp:inline distT="0" distB="0" distL="0" distR="0" wp14:anchorId="06FFDB19" wp14:editId="208508D4">
-            <wp:extent cx="2880000" cy="2232000"/>
-            <wp:effectExtent l="0" t="0" r="0" b="0"/>
-            <wp:docPr id="74" name="Image 74"/>
+          <wp:inline distT="0" distB="0" distL="0" distR="0" wp14:anchorId="2542D8DC" wp14:editId="10863083">
+            <wp:extent cx="2879090" cy="1919416"/>
+            <wp:effectExtent l="0" t="0" r="0" b="5080"/>
+            <wp:docPr id="73" name="Image 73"/>
             <wp:cNvGraphicFramePr>
               <a:graphicFrameLocks xmlns:a="http://schemas.openxmlformats.org/drawingml/2006/main" noChangeAspect="1"/>
             </wp:cNvGraphicFramePr>
@@ -31203,7 +32396,7 @@
               <a:graphicData uri="http://schemas.openxmlformats.org/drawingml/2006/picture">
                 <pic:pic xmlns:pic="http://schemas.openxmlformats.org/drawingml/2006/picture">
                   <pic:nvPicPr>
-                    <pic:cNvPr id="0" name="Picture 17"/>
+                    <pic:cNvPr id="0" name="Picture 9"/>
                     <pic:cNvPicPr>
                       <a:picLocks noChangeAspect="1" noChangeArrowheads="1"/>
                     </pic:cNvPicPr>
@@ -31224,7 +32417,7 @@
                   <pic:spPr bwMode="auto">
                     <a:xfrm>
                       <a:off x="0" y="0"/>
-                      <a:ext cx="2880000" cy="2232000"/>
+                      <a:ext cx="2891436" cy="1927647"/>
                     </a:xfrm>
                     <a:prstGeom prst="rect">
                       <a:avLst/>
@@ -31240,55 +32433,102 @@
           </wp:inline>
         </w:drawing>
       </w:r>
+      <w:r>
+        <w:t xml:space="preserve">     </w:t>
+      </w:r>
+      <w:r>
+        <w:rPr>
+          <w:lang w:val="en-US"/>
+        </w:rPr>
+        <w:drawing>
+          <wp:inline distT="0" distB="0" distL="0" distR="0" wp14:anchorId="06FFDB19" wp14:editId="208508D4">
+            <wp:extent cx="2893719" cy="2084173"/>
+            <wp:effectExtent l="0" t="0" r="1905" b="0"/>
+            <wp:docPr id="74" name="Image 74"/>
+            <wp:cNvGraphicFramePr>
+              <a:graphicFrameLocks xmlns:a="http://schemas.openxmlformats.org/drawingml/2006/main" noChangeAspect="1"/>
+            </wp:cNvGraphicFramePr>
+            <a:graphic xmlns:a="http://schemas.openxmlformats.org/drawingml/2006/main">
+              <a:graphicData uri="http://schemas.openxmlformats.org/drawingml/2006/picture">
+                <pic:pic xmlns:pic="http://schemas.openxmlformats.org/drawingml/2006/picture">
+                  <pic:nvPicPr>
+                    <pic:cNvPr id="0" name="Picture 17"/>
+                    <pic:cNvPicPr>
+                      <a:picLocks noChangeAspect="1" noChangeArrowheads="1"/>
+                    </pic:cNvPicPr>
+                  </pic:nvPicPr>
+                  <pic:blipFill>
+                    <a:blip r:embed="rId85">
+                      <a:extLst>
+                        <a:ext uri="{28A0092B-C50C-407E-A947-70E740481C1C}">
+                          <a14:useLocalDpi xmlns:a14="http://schemas.microsoft.com/office/drawing/2010/main" val="0"/>
+                        </a:ext>
+                      </a:extLst>
+                    </a:blip>
+                    <a:srcRect/>
+                    <a:stretch>
+                      <a:fillRect/>
+                    </a:stretch>
+                  </pic:blipFill>
+                  <pic:spPr bwMode="auto">
+                    <a:xfrm>
+                      <a:off x="0" y="0"/>
+                      <a:ext cx="2925979" cy="2107408"/>
+                    </a:xfrm>
+                    <a:prstGeom prst="rect">
+                      <a:avLst/>
+                    </a:prstGeom>
+                    <a:noFill/>
+                    <a:ln>
+                      <a:noFill/>
+                    </a:ln>
+                  </pic:spPr>
+                </pic:pic>
+              </a:graphicData>
+            </a:graphic>
+          </wp:inline>
+        </w:drawing>
+      </w:r>
     </w:p>
     <w:p>
       <w:pPr>
         <w:pStyle w:val="FIGURE0"/>
-        <w:numPr>
-          <w:ilvl w:val="0"/>
-          <w:numId w:val="31"/>
-        </w:numPr>
-        <w:ind w:left="1080"/>
-      </w:pPr>
-      <w:bookmarkStart w:id="138" w:name="_Ref71552545"/>
-      <w:bookmarkStart w:id="139" w:name="_Toc77610829"/>
-      <w:r>
+        <w:ind w:firstLine="0"/>
+        <w:rPr>
+          <w:color w:val="auto"/>
+          <w:u w:val="none"/>
+        </w:rPr>
+      </w:pPr>
+      <w:bookmarkStart w:id="129" w:name="_Ref71552545"/>
+      <w:bookmarkStart w:id="130" w:name="_Toc77610829"/>
+      <w:r>
+        <w:rPr>
+          <w:color w:val="auto"/>
+          <w:u w:val="none"/>
+        </w:rPr>
+        <w:t xml:space="preserve">Figure 53. </w:t>
+      </w:r>
+      <w:r>
+        <w:rPr>
+          <w:color w:val="auto"/>
+          <w:u w:val="none"/>
+        </w:rPr>
         <w:t>Installation de Git</w:t>
       </w:r>
-      <w:bookmarkEnd w:id="138"/>
-      <w:bookmarkEnd w:id="139"/>
+      <w:bookmarkEnd w:id="129"/>
+      <w:bookmarkEnd w:id="130"/>
     </w:p>
     <w:p>
       <w:pPr>
         <w:pStyle w:val="MONCONTENU"/>
       </w:pPr>
       <w:r>
-        <w:t xml:space="preserve">Quand Git est installé, on la configure tout suite en associant à mon compte GitHub. Autant utiliser le terminal de Visual Studio puisqu’on va y travailler le long du développement. La </w:t>
-      </w:r>
-      <w:r>
-        <w:fldChar w:fldCharType="begin"/>
-      </w:r>
-      <w:r>
-        <w:instrText xml:space="preserve"> REF _Ref71555093 \r \h </w:instrText>
-      </w:r>
-      <w:r>
-        <w:fldChar w:fldCharType="separate"/>
-      </w:r>
-      <w:r>
-        <w:t>Figure 48</w:t>
-      </w:r>
-      <w:r>
-        <w:fldChar w:fldCharType="end"/>
-      </w:r>
-      <w:r>
-        <w:t xml:space="preserve"> affiche la version de Git installé et la configuration de l’utilisateur.</w:t>
-      </w:r>
-    </w:p>
-    <w:p>
-      <w:pPr>
-        <w:pStyle w:val="MONCONTENU"/>
-        <w:jc w:val="center"/>
-      </w:pPr>
+        <w:lastRenderedPageBreak/>
+        <w:t>Quand Git est installé, on la configure tout suite en associant à mon compte GitHub. Autant utiliser le terminal de Visual Studio puisqu’on va y trava</w:t>
+      </w:r>
+      <w:r>
+        <w:t>iller le long du développement.</w:t>
+      </w:r>
     </w:p>
     <w:p>
       <w:pPr>
@@ -31298,14 +32538,14 @@
           <w:lang w:val="fr-FR" w:eastAsia="zh-CN"/>
         </w:rPr>
       </w:pPr>
-      <w:bookmarkStart w:id="140" w:name="_Toc77610995"/>
+      <w:bookmarkStart w:id="131" w:name="_Toc77610995"/>
       <w:r>
         <w:rPr>
           <w:lang w:val="fr-FR" w:eastAsia="zh-CN"/>
         </w:rPr>
         <w:t>7.1.6. Création du projet</w:t>
       </w:r>
-      <w:bookmarkEnd w:id="140"/>
+      <w:bookmarkEnd w:id="131"/>
     </w:p>
     <w:p>
       <w:pPr>
@@ -31318,198 +32558,118 @@
         <w:rPr>
           <w:lang w:eastAsia="zh-CN"/>
         </w:rPr>
-        <w:t xml:space="preserve">A notre stade, tous les outils nécessaires à la réalisation du projet sont prêts à l’emploi. Il reste donc à créer le projet, l’application contiendra trois sous projets qui sont reliés entre eux, ce sont les 2 côtés </w:t>
+        <w:t>A notre stade, tous les outils nécessaires à la réalisation du projet sont prêts à l’emploi. Il reste donc à créer le projet</w:t>
+      </w:r>
+      <w:r>
+        <w:rPr>
+          <w:lang w:eastAsia="zh-CN"/>
+        </w:rPr>
+        <w:t>, l’application contiendra deux</w:t>
+      </w:r>
+      <w:r>
+        <w:rPr>
+          <w:lang w:eastAsia="zh-CN"/>
+        </w:rPr>
+        <w:t xml:space="preserve"> sous projets qui sont</w:t>
+      </w:r>
+      <w:r>
+        <w:rPr>
+          <w:lang w:eastAsia="zh-CN"/>
+        </w:rPr>
+        <w:t xml:space="preserve"> reliés entre eux, ce sont un</w:t>
+      </w:r>
+      <w:r>
+        <w:rPr>
+          <w:lang w:eastAsia="zh-CN"/>
+        </w:rPr>
+        <w:t xml:space="preserve"> côtés </w:t>
       </w:r>
       <w:proofErr w:type="spellStart"/>
       <w:r>
         <w:rPr>
           <w:lang w:eastAsia="zh-CN"/>
         </w:rPr>
-        <w:t>frontend</w:t>
+        <w:t>fronten</w:t>
+      </w:r>
+      <w:r>
+        <w:rPr>
+          <w:lang w:eastAsia="zh-CN"/>
+        </w:rPr>
+        <w:t>d</w:t>
       </w:r>
       <w:proofErr w:type="spellEnd"/>
       <w:r>
         <w:rPr>
           <w:lang w:eastAsia="zh-CN"/>
         </w:rPr>
-        <w:t xml:space="preserve"> du BackOffice (</w:t>
+        <w:t xml:space="preserve"> (Front-end) et</w:t>
+      </w:r>
+      <w:r>
+        <w:rPr>
+          <w:lang w:eastAsia="zh-CN"/>
+        </w:rPr>
+        <w:t xml:space="preserve"> puis</w:t>
+      </w:r>
+      <w:r>
+        <w:rPr>
+          <w:lang w:eastAsia="zh-CN"/>
+        </w:rPr>
+        <w:t xml:space="preserve"> l’API </w:t>
       </w:r>
       <w:proofErr w:type="spellStart"/>
       <w:r>
         <w:rPr>
           <w:lang w:eastAsia="zh-CN"/>
         </w:rPr>
-        <w:t>my</w:t>
+        <w:t>backend</w:t>
       </w:r>
       <w:proofErr w:type="spellEnd"/>
       <w:r>
         <w:rPr>
           <w:lang w:eastAsia="zh-CN"/>
         </w:rPr>
-        <w:t>-</w:t>
+        <w:t xml:space="preserve"> (Back-end</w:t>
+      </w:r>
+      <w:r>
+        <w:rPr>
+          <w:lang w:eastAsia="zh-CN"/>
+        </w:rPr>
+        <w:t xml:space="preserve">). </w:t>
+      </w:r>
+    </w:p>
+    <w:p>
+      <w:pPr>
+        <w:pStyle w:val="MONCONTENU"/>
+        <w:rPr>
+          <w:color w:val="auto"/>
+        </w:rPr>
+      </w:pPr>
+      <w:r>
+        <w:rPr>
+          <w:lang w:eastAsia="zh-CN"/>
+        </w:rPr>
+        <w:t xml:space="preserve">L’API </w:t>
       </w:r>
       <w:proofErr w:type="spellStart"/>
       <w:r>
         <w:rPr>
           <w:lang w:eastAsia="zh-CN"/>
         </w:rPr>
-        <w:t>resa</w:t>
+        <w:t>backend</w:t>
       </w:r>
       <w:proofErr w:type="spellEnd"/>
       <w:r>
         <w:rPr>
           <w:lang w:eastAsia="zh-CN"/>
         </w:rPr>
-        <w:t>-admin) et du FrontOffice (</w:t>
-      </w:r>
-      <w:proofErr w:type="spellStart"/>
+        <w:t xml:space="preserve"> dont le nom du</w:t>
+      </w:r>
       <w:r>
         <w:rPr>
           <w:lang w:eastAsia="zh-CN"/>
         </w:rPr>
-        <w:t>my</w:t>
-      </w:r>
-      <w:proofErr w:type="spellEnd"/>
-      <w:r>
-        <w:rPr>
-          <w:lang w:eastAsia="zh-CN"/>
-        </w:rPr>
-        <w:t>-</w:t>
-      </w:r>
-      <w:proofErr w:type="spellStart"/>
-      <w:r>
-        <w:rPr>
-          <w:lang w:eastAsia="zh-CN"/>
-        </w:rPr>
-        <w:t>resa</w:t>
-      </w:r>
-      <w:proofErr w:type="spellEnd"/>
-      <w:r>
-        <w:rPr>
-          <w:lang w:eastAsia="zh-CN"/>
-        </w:rPr>
-        <w:t xml:space="preserve">-client) puis l’API </w:t>
-      </w:r>
-      <w:proofErr w:type="spellStart"/>
-      <w:r>
-        <w:rPr>
-          <w:lang w:eastAsia="zh-CN"/>
-        </w:rPr>
-        <w:t>backend</w:t>
-      </w:r>
-      <w:proofErr w:type="spellEnd"/>
-      <w:r>
-        <w:rPr>
-          <w:lang w:eastAsia="zh-CN"/>
-        </w:rPr>
-        <w:t xml:space="preserve"> (</w:t>
-      </w:r>
-      <w:proofErr w:type="spellStart"/>
-      <w:r>
-        <w:rPr>
-          <w:lang w:eastAsia="zh-CN"/>
-        </w:rPr>
-        <w:t>my</w:t>
-      </w:r>
-      <w:proofErr w:type="spellEnd"/>
-      <w:r>
-        <w:rPr>
-          <w:lang w:eastAsia="zh-CN"/>
-        </w:rPr>
-        <w:t>-</w:t>
-      </w:r>
-      <w:proofErr w:type="spellStart"/>
-      <w:r>
-        <w:rPr>
-          <w:lang w:eastAsia="zh-CN"/>
-        </w:rPr>
-        <w:t>resa</w:t>
-      </w:r>
-      <w:proofErr w:type="spellEnd"/>
-      <w:r>
-        <w:rPr>
-          <w:lang w:eastAsia="zh-CN"/>
-        </w:rPr>
-        <w:t>-api-</w:t>
-      </w:r>
-      <w:proofErr w:type="spellStart"/>
-      <w:r>
-        <w:rPr>
-          <w:lang w:eastAsia="zh-CN"/>
-        </w:rPr>
-        <w:t>node</w:t>
-      </w:r>
-      <w:proofErr w:type="spellEnd"/>
-      <w:r>
-        <w:rPr>
-          <w:lang w:eastAsia="zh-CN"/>
-        </w:rPr>
-        <w:t xml:space="preserve">). </w:t>
-      </w:r>
-    </w:p>
-    <w:p>
-      <w:pPr>
-        <w:pStyle w:val="MONCONTENU"/>
-        <w:rPr>
-          <w:color w:val="auto"/>
-        </w:rPr>
-      </w:pPr>
-      <w:r>
-        <w:rPr>
-          <w:lang w:eastAsia="zh-CN"/>
-        </w:rPr>
-        <w:t xml:space="preserve">L’API </w:t>
-      </w:r>
-      <w:proofErr w:type="spellStart"/>
-      <w:r>
-        <w:rPr>
-          <w:lang w:eastAsia="zh-CN"/>
-        </w:rPr>
-        <w:t>backend</w:t>
-      </w:r>
-      <w:proofErr w:type="spellEnd"/>
-      <w:r>
-        <w:rPr>
-          <w:lang w:eastAsia="zh-CN"/>
-        </w:rPr>
-        <w:t xml:space="preserve"> dont le nom du dossier sera « </w:t>
-      </w:r>
-      <w:proofErr w:type="spellStart"/>
-      <w:r>
-        <w:rPr>
-          <w:lang w:eastAsia="zh-CN"/>
-        </w:rPr>
-        <w:t>my</w:t>
-      </w:r>
-      <w:proofErr w:type="spellEnd"/>
-      <w:r>
-        <w:rPr>
-          <w:lang w:eastAsia="zh-CN"/>
-        </w:rPr>
-        <w:t>-</w:t>
-      </w:r>
-      <w:proofErr w:type="spellStart"/>
-      <w:r>
-        <w:rPr>
-          <w:lang w:eastAsia="zh-CN"/>
-        </w:rPr>
-        <w:t>resa</w:t>
-      </w:r>
-      <w:proofErr w:type="spellEnd"/>
-      <w:r>
-        <w:rPr>
-          <w:lang w:eastAsia="zh-CN"/>
-        </w:rPr>
-        <w:t>-api-</w:t>
-      </w:r>
-      <w:proofErr w:type="spellStart"/>
-      <w:r>
-        <w:rPr>
-          <w:lang w:eastAsia="zh-CN"/>
-        </w:rPr>
-        <w:t>node</w:t>
-      </w:r>
-      <w:proofErr w:type="spellEnd"/>
+        <w:t xml:space="preserve"> dossier sera « Back</w:t>
+      </w:r>
       <w:r>
         <w:rPr>
           <w:lang w:eastAsia="zh-CN"/>
@@ -31536,7 +32696,7 @@
           <w:rStyle w:val="MaCommandeCar"/>
           <w:highlight w:val="black"/>
         </w:rPr>
-        <w:t>yarn</w:t>
+        <w:t>npm</w:t>
       </w:r>
       <w:proofErr w:type="spellEnd"/>
       <w:r>
@@ -31552,7 +32712,7 @@
           <w:rStyle w:val="MaCommandeCar"/>
           <w:highlight w:val="black"/>
         </w:rPr>
-        <w:t>add</w:t>
+        <w:t>install</w:t>
       </w:r>
       <w:proofErr w:type="spellEnd"/>
       <w:r>
@@ -31560,61 +32720,124 @@
           <w:rStyle w:val="MaCommandeCar"/>
           <w:highlight w:val="black"/>
         </w:rPr>
-        <w:t xml:space="preserve"> global express </w:t>
-      </w:r>
-      <w:proofErr w:type="spellStart"/>
+        <w:t xml:space="preserve"> express</w:t>
+      </w:r>
+      <w:r>
+        <w:rPr>
+          <w:rStyle w:val="MaCommandeCar"/>
+          <w:color w:val="auto"/>
+        </w:rPr>
+        <w:t xml:space="preserve"> </w:t>
+      </w:r>
+      <w:r>
+        <w:rPr>
+          <w:rStyle w:val="MaCommandeCar"/>
+          <w:color w:val="auto"/>
+        </w:rPr>
+        <w:t xml:space="preserve">et ensuite on accède au dossier : </w:t>
+      </w:r>
       <w:r>
         <w:rPr>
           <w:rStyle w:val="MaCommandeCar"/>
           <w:highlight w:val="black"/>
         </w:rPr>
-        <w:t>generator</w:t>
-      </w:r>
-      <w:proofErr w:type="spellEnd"/>
+        <w:t xml:space="preserve">cd back </w:t>
+      </w:r>
       <w:r>
         <w:rPr>
           <w:rStyle w:val="MaCommandeCar"/>
           <w:color w:val="auto"/>
         </w:rPr>
-        <w:t xml:space="preserve">. Puis on génère l’application </w:t>
+        <w:t>et</w:t>
       </w:r>
       <w:r>
         <w:rPr>
           <w:rStyle w:val="MaCommandeCar"/>
           <w:color w:val="auto"/>
         </w:rPr>
-        <w:lastRenderedPageBreak/>
-        <w:t xml:space="preserve">initial par : </w:t>
-      </w:r>
+        <w:t xml:space="preserve"> on installe les package par </w:t>
+      </w:r>
+      <w:proofErr w:type="spellStart"/>
       <w:r>
         <w:rPr>
           <w:rStyle w:val="MaCommandeCar"/>
           <w:highlight w:val="black"/>
         </w:rPr>
-        <w:t>express</w:t>
-      </w:r>
-      <w:r>
-        <w:rPr>
-          <w:rStyle w:val="MaCommandeCar"/>
-          <w:color w:val="auto"/>
-        </w:rPr>
-        <w:t xml:space="preserve"> </w:t>
-      </w:r>
-      <w:proofErr w:type="spellStart"/>
+        <w:t>npm</w:t>
+      </w:r>
+      <w:proofErr w:type="spellEnd"/>
       <w:r>
         <w:rPr>
           <w:rStyle w:val="MaCommandeCar"/>
           <w:highlight w:val="black"/>
         </w:rPr>
-        <w:t>my</w:t>
-      </w:r>
-      <w:proofErr w:type="spellEnd"/>
+        <w:t xml:space="preserve"> </w:t>
+      </w:r>
+      <w:proofErr w:type="spellStart"/>
       <w:r>
         <w:rPr>
           <w:rStyle w:val="MaCommandeCar"/>
           <w:highlight w:val="black"/>
         </w:rPr>
-        <w:t>-</w:t>
+        <w:t>install</w:t>
+      </w:r>
+      <w:proofErr w:type="spellEnd"/>
+      <w:r>
+        <w:t>.</w:t>
+      </w:r>
+    </w:p>
+    <w:p>
+      <w:pPr>
+        <w:pStyle w:val="MONCONTENU"/>
+        <w:rPr>
+          <w:lang w:eastAsia="zh-CN"/>
+        </w:rPr>
+      </w:pPr>
+      <w:r>
+        <w:rPr>
+          <w:lang w:eastAsia="zh-CN"/>
+        </w:rPr>
+        <w:t xml:space="preserve">La partie administrateur de l’application est développé en </w:t>
+      </w:r>
+      <w:proofErr w:type="spellStart"/>
+      <w:r>
+        <w:rPr>
+          <w:lang w:eastAsia="zh-CN"/>
+        </w:rPr>
+        <w:t>React</w:t>
+      </w:r>
+      <w:proofErr w:type="spellEnd"/>
+      <w:r>
+        <w:rPr>
+          <w:lang w:eastAsia="zh-CN"/>
+        </w:rPr>
+        <w:t xml:space="preserve"> et le do</w:t>
+      </w:r>
+      <w:r>
+        <w:rPr>
+          <w:lang w:eastAsia="zh-CN"/>
+        </w:rPr>
+        <w:t>ssier sera nommé « Front</w:t>
+      </w:r>
+      <w:r>
+        <w:rPr>
+          <w:lang w:eastAsia="zh-CN"/>
+        </w:rPr>
+        <w:t xml:space="preserve"> », les commandes pour la création du </w:t>
+      </w:r>
+      <w:proofErr w:type="spellStart"/>
+      <w:r>
+        <w:rPr>
+          <w:lang w:eastAsia="zh-CN"/>
+        </w:rPr>
+        <w:t>React</w:t>
+      </w:r>
+      <w:proofErr w:type="spellEnd"/>
+      <w:r>
+        <w:rPr>
+          <w:lang w:eastAsia="zh-CN"/>
+        </w:rPr>
+        <w:t xml:space="preserve"> sont : </w:t>
       </w:r>
       <w:proofErr w:type="spellStart"/>
       <w:r>
@@ -31622,7 +32845,7 @@
           <w:rStyle w:val="MaCommandeCar"/>
           <w:highlight w:val="black"/>
         </w:rPr>
-        <w:t>resa</w:t>
+        <w:t>npx</w:t>
       </w:r>
       <w:proofErr w:type="spellEnd"/>
       <w:r>
@@ -31630,7 +32853,7 @@
           <w:rStyle w:val="MaCommandeCar"/>
           <w:highlight w:val="black"/>
         </w:rPr>
-        <w:t>-api-</w:t>
+        <w:t xml:space="preserve"> </w:t>
       </w:r>
       <w:proofErr w:type="spellStart"/>
       <w:r>
@@ -31638,28 +32861,15 @@
           <w:rStyle w:val="MaCommandeCar"/>
           <w:highlight w:val="black"/>
         </w:rPr>
-        <w:t>node</w:t>
+        <w:t>create</w:t>
       </w:r>
       <w:proofErr w:type="spellEnd"/>
-      <w:r>
-        <w:rPr>
-          <w:rStyle w:val="MaCommandeCar"/>
-        </w:rPr>
-        <w:t xml:space="preserve"> </w:t>
-      </w:r>
-      <w:r>
-        <w:rPr>
-          <w:rStyle w:val="MaCommandeCar"/>
-          <w:color w:val="auto"/>
-        </w:rPr>
-        <w:t xml:space="preserve">et ensuite on accède au dossier : </w:t>
-      </w:r>
       <w:r>
         <w:rPr>
           <w:rStyle w:val="MaCommandeCar"/>
           <w:highlight w:val="black"/>
         </w:rPr>
-        <w:t xml:space="preserve">cd </w:t>
+        <w:t xml:space="preserve"> </w:t>
       </w:r>
       <w:proofErr w:type="spellStart"/>
       <w:r>
@@ -31667,7 +32877,7 @@
           <w:rStyle w:val="MaCommandeCar"/>
           <w:highlight w:val="black"/>
         </w:rPr>
-        <w:t>my</w:t>
+        <w:t>react-app</w:t>
       </w:r>
       <w:proofErr w:type="spellEnd"/>
       <w:r>
@@ -31675,66 +32885,12 @@
           <w:rStyle w:val="MaCommandeCar"/>
           <w:highlight w:val="black"/>
         </w:rPr>
-        <w:t>-</w:t>
-      </w:r>
-      <w:proofErr w:type="spellStart"/>
-      <w:r>
-        <w:rPr>
-          <w:rStyle w:val="MaCommandeCar"/>
-          <w:highlight w:val="black"/>
-        </w:rPr>
-        <w:t>resa</w:t>
-      </w:r>
-      <w:proofErr w:type="spellEnd"/>
-      <w:r>
-        <w:rPr>
-          <w:rStyle w:val="MaCommandeCar"/>
-          <w:highlight w:val="black"/>
-        </w:rPr>
-        <w:t>-api-</w:t>
-      </w:r>
-      <w:proofErr w:type="spellStart"/>
-      <w:r>
-        <w:rPr>
-          <w:rStyle w:val="MaCommandeCar"/>
-          <w:highlight w:val="black"/>
-        </w:rPr>
-        <w:t>node</w:t>
-      </w:r>
-      <w:proofErr w:type="spellEnd"/>
-      <w:r>
-        <w:rPr>
-          <w:rStyle w:val="MaCommandeCar"/>
-          <w:color w:val="auto"/>
-        </w:rPr>
-        <w:t xml:space="preserve"> et on installe les package par </w:t>
-      </w:r>
-      <w:proofErr w:type="spellStart"/>
-      <w:r>
-        <w:rPr>
-          <w:rStyle w:val="MaCommandeCar"/>
-          <w:highlight w:val="black"/>
-        </w:rPr>
-        <w:t>yarn</w:t>
-      </w:r>
-      <w:proofErr w:type="spellEnd"/>
-      <w:r>
-        <w:rPr>
-          <w:rStyle w:val="MaCommandeCar"/>
-          <w:highlight w:val="black"/>
-        </w:rPr>
-        <w:t xml:space="preserve"> </w:t>
-      </w:r>
-      <w:proofErr w:type="spellStart"/>
-      <w:r>
-        <w:rPr>
-          <w:rStyle w:val="MaCommandeCar"/>
-          <w:highlight w:val="black"/>
-        </w:rPr>
-        <w:t>install</w:t>
-      </w:r>
-      <w:proofErr w:type="spellEnd"/>
-      <w:r>
+        <w:t xml:space="preserve"> front</w:t>
+      </w:r>
+      <w:r>
+        <w:rPr>
+          <w:rStyle w:val="token"/>
+        </w:rPr>
         <w:t>.</w:t>
       </w:r>
     </w:p>
@@ -31749,348 +32905,48 @@
         <w:rPr>
           <w:lang w:eastAsia="zh-CN"/>
         </w:rPr>
-        <w:t xml:space="preserve">La partie administrateur de l’application est développé en </w:t>
-      </w:r>
-      <w:proofErr w:type="spellStart"/>
+        <w:t xml:space="preserve">Les arborescences des applications sont vues dans la </w:t>
+      </w:r>
       <w:r>
         <w:rPr>
           <w:lang w:eastAsia="zh-CN"/>
         </w:rPr>
-        <w:t>React</w:t>
-      </w:r>
-      <w:proofErr w:type="spellEnd"/>
+        <w:fldChar w:fldCharType="begin"/>
+      </w:r>
       <w:r>
         <w:rPr>
           <w:lang w:eastAsia="zh-CN"/>
         </w:rPr>
-        <w:t xml:space="preserve"> et le dossier sera nommé « </w:t>
-      </w:r>
-      <w:proofErr w:type="spellStart"/>
+        <w:instrText xml:space="preserve"> REF _Ref71614617 \r \h </w:instrText>
+      </w:r>
       <w:r>
         <w:rPr>
           <w:lang w:eastAsia="zh-CN"/>
         </w:rPr>
-        <w:t>my</w:t>
-      </w:r>
-      <w:proofErr w:type="spellEnd"/>
+      </w:r>
       <w:r>
         <w:rPr>
           <w:lang w:eastAsia="zh-CN"/>
         </w:rPr>
-        <w:t>-</w:t>
-      </w:r>
-      <w:proofErr w:type="spellStart"/>
+        <w:fldChar w:fldCharType="separate"/>
+      </w:r>
       <w:r>
         <w:rPr>
           <w:lang w:eastAsia="zh-CN"/>
         </w:rPr>
-        <w:t>resa</w:t>
-      </w:r>
-      <w:proofErr w:type="spellEnd"/>
+        <w:t xml:space="preserve">Figure </w:t>
+      </w:r>
       <w:r>
         <w:rPr>
           <w:lang w:eastAsia="zh-CN"/>
         </w:rPr>
-        <w:t xml:space="preserve">-admin », les commandes pour la création du </w:t>
-      </w:r>
-      <w:proofErr w:type="spellStart"/>
+        <w:t>5</w:t>
+      </w:r>
       <w:r>
         <w:rPr>
           <w:lang w:eastAsia="zh-CN"/>
         </w:rPr>
-        <w:t>React</w:t>
-      </w:r>
-      <w:proofErr w:type="spellEnd"/>
-      <w:r>
-        <w:rPr>
-          <w:lang w:eastAsia="zh-CN"/>
-        </w:rPr>
-        <w:t xml:space="preserve"> sont : </w:t>
-      </w:r>
-      <w:proofErr w:type="spellStart"/>
-      <w:r>
-        <w:rPr>
-          <w:rStyle w:val="MaCommandeCar"/>
-          <w:highlight w:val="black"/>
-        </w:rPr>
-        <w:t>yarn</w:t>
-      </w:r>
-      <w:proofErr w:type="spellEnd"/>
-      <w:r>
-        <w:rPr>
-          <w:rStyle w:val="MaCommandeCar"/>
-          <w:highlight w:val="black"/>
-        </w:rPr>
-        <w:t xml:space="preserve"> </w:t>
-      </w:r>
-      <w:proofErr w:type="spellStart"/>
-      <w:r>
-        <w:rPr>
-          <w:rStyle w:val="MaCommandeCar"/>
-          <w:highlight w:val="black"/>
-        </w:rPr>
-        <w:t>create</w:t>
-      </w:r>
-      <w:proofErr w:type="spellEnd"/>
-      <w:r>
-        <w:rPr>
-          <w:rStyle w:val="MaCommandeCar"/>
-          <w:highlight w:val="black"/>
-        </w:rPr>
-        <w:t xml:space="preserve"> </w:t>
-      </w:r>
-      <w:proofErr w:type="spellStart"/>
-      <w:r>
-        <w:rPr>
-          <w:rStyle w:val="MaCommandeCar"/>
-          <w:highlight w:val="black"/>
-        </w:rPr>
-        <w:t>react-app</w:t>
-      </w:r>
-      <w:proofErr w:type="spellEnd"/>
-      <w:r>
-        <w:rPr>
-          <w:rStyle w:val="MaCommandeCar"/>
-          <w:highlight w:val="black"/>
-        </w:rPr>
-        <w:t xml:space="preserve"> </w:t>
-      </w:r>
-      <w:proofErr w:type="spellStart"/>
-      <w:r>
-        <w:rPr>
-          <w:rStyle w:val="MaCommandeCar"/>
-          <w:highlight w:val="black"/>
-        </w:rPr>
-        <w:t>my</w:t>
-      </w:r>
-      <w:proofErr w:type="spellEnd"/>
-      <w:r>
-        <w:rPr>
-          <w:rStyle w:val="MaCommandeCar"/>
-          <w:highlight w:val="black"/>
-        </w:rPr>
-        <w:t>-</w:t>
-      </w:r>
-      <w:proofErr w:type="spellStart"/>
-      <w:r>
-        <w:rPr>
-          <w:rStyle w:val="MaCommandeCar"/>
-          <w:highlight w:val="black"/>
-        </w:rPr>
-        <w:t>resa</w:t>
-      </w:r>
-      <w:proofErr w:type="spellEnd"/>
-      <w:r>
-        <w:rPr>
-          <w:rStyle w:val="MaCommandeCar"/>
-          <w:highlight w:val="black"/>
-        </w:rPr>
-        <w:t>-admin</w:t>
-      </w:r>
-      <w:r>
-        <w:rPr>
-          <w:rStyle w:val="token"/>
-        </w:rPr>
-        <w:t>.</w:t>
-      </w:r>
-    </w:p>
-    <w:p>
-      <w:pPr>
-        <w:pStyle w:val="MONCONTENU"/>
-        <w:rPr>
-          <w:lang w:eastAsia="zh-CN"/>
-        </w:rPr>
-      </w:pPr>
-      <w:r>
-        <w:rPr>
-          <w:lang w:eastAsia="zh-CN"/>
-        </w:rPr>
-        <w:t xml:space="preserve">La partie </w:t>
-      </w:r>
-      <w:proofErr w:type="spellStart"/>
-      <w:r>
-        <w:rPr>
-          <w:lang w:eastAsia="zh-CN"/>
-        </w:rPr>
-        <w:t>dédiéé</w:t>
-      </w:r>
-      <w:proofErr w:type="spellEnd"/>
-      <w:r>
-        <w:rPr>
-          <w:lang w:eastAsia="zh-CN"/>
-        </w:rPr>
-        <w:t xml:space="preserve"> aux clientes de l’application est développé en </w:t>
-      </w:r>
-      <w:proofErr w:type="spellStart"/>
-      <w:r>
-        <w:rPr>
-          <w:lang w:eastAsia="zh-CN"/>
-        </w:rPr>
-        <w:t>Next</w:t>
-      </w:r>
-      <w:proofErr w:type="spellEnd"/>
-      <w:r>
-        <w:rPr>
-          <w:lang w:eastAsia="zh-CN"/>
-        </w:rPr>
-        <w:t>, on va implémenter les codes dans le dossier « </w:t>
-      </w:r>
-      <w:proofErr w:type="spellStart"/>
-      <w:r>
-        <w:rPr>
-          <w:lang w:eastAsia="zh-CN"/>
-        </w:rPr>
-        <w:t>my</w:t>
-      </w:r>
-      <w:proofErr w:type="spellEnd"/>
-      <w:r>
-        <w:rPr>
-          <w:lang w:eastAsia="zh-CN"/>
-        </w:rPr>
-        <w:t>-</w:t>
-      </w:r>
-      <w:proofErr w:type="spellStart"/>
-      <w:r>
-        <w:rPr>
-          <w:lang w:eastAsia="zh-CN"/>
-        </w:rPr>
-        <w:t>resa</w:t>
-      </w:r>
-      <w:proofErr w:type="spellEnd"/>
-      <w:r>
-        <w:rPr>
-          <w:lang w:eastAsia="zh-CN"/>
-        </w:rPr>
-        <w:t xml:space="preserve">-client » qui sera configuré par la ligne de commande : </w:t>
-      </w:r>
-      <w:proofErr w:type="spellStart"/>
-      <w:r>
-        <w:rPr>
-          <w:rStyle w:val="MaCommandeCar"/>
-          <w:highlight w:val="black"/>
-        </w:rPr>
-        <w:t>yarn</w:t>
-      </w:r>
-      <w:proofErr w:type="spellEnd"/>
-      <w:r>
-        <w:rPr>
-          <w:rStyle w:val="MaCommandeCar"/>
-          <w:highlight w:val="black"/>
-        </w:rPr>
-        <w:t xml:space="preserve"> </w:t>
-      </w:r>
-      <w:proofErr w:type="spellStart"/>
-      <w:r>
-        <w:rPr>
-          <w:rStyle w:val="MaCommandeCar"/>
-          <w:highlight w:val="black"/>
-        </w:rPr>
-        <w:t>create</w:t>
-      </w:r>
-      <w:proofErr w:type="spellEnd"/>
-      <w:r>
-        <w:rPr>
-          <w:rStyle w:val="MaCommandeCar"/>
-          <w:highlight w:val="black"/>
-        </w:rPr>
-        <w:t xml:space="preserve"> </w:t>
-      </w:r>
-      <w:proofErr w:type="spellStart"/>
-      <w:r>
-        <w:rPr>
-          <w:rStyle w:val="MaCommandeCar"/>
-          <w:highlight w:val="black"/>
-        </w:rPr>
-        <w:t>next-app</w:t>
-      </w:r>
-      <w:proofErr w:type="spellEnd"/>
-      <w:r>
-        <w:rPr>
-          <w:rStyle w:val="MaCommandeCar"/>
-          <w:highlight w:val="black"/>
-        </w:rPr>
-        <w:t xml:space="preserve"> </w:t>
-      </w:r>
-      <w:proofErr w:type="spellStart"/>
-      <w:r>
-        <w:rPr>
-          <w:rStyle w:val="MaCommandeCar"/>
-          <w:highlight w:val="black"/>
-        </w:rPr>
-        <w:t>my</w:t>
-      </w:r>
-      <w:proofErr w:type="spellEnd"/>
-      <w:r>
-        <w:rPr>
-          <w:rStyle w:val="MaCommandeCar"/>
-          <w:highlight w:val="black"/>
-        </w:rPr>
-        <w:t>-</w:t>
-      </w:r>
-      <w:proofErr w:type="spellStart"/>
-      <w:r>
-        <w:rPr>
-          <w:rStyle w:val="MaCommandeCar"/>
-          <w:highlight w:val="black"/>
-        </w:rPr>
-        <w:t>resa</w:t>
-      </w:r>
-      <w:proofErr w:type="spellEnd"/>
-      <w:r>
-        <w:rPr>
-          <w:rStyle w:val="MaCommandeCar"/>
-          <w:highlight w:val="black"/>
-        </w:rPr>
-        <w:t>-client</w:t>
-      </w:r>
-      <w:r>
-        <w:rPr>
-          <w:rStyle w:val="token"/>
-        </w:rPr>
-        <w:t>.</w:t>
-      </w:r>
-    </w:p>
-    <w:p>
-      <w:pPr>
-        <w:pStyle w:val="MONCONTENU"/>
-        <w:rPr>
-          <w:lang w:eastAsia="zh-CN"/>
-        </w:rPr>
-      </w:pPr>
-      <w:r>
-        <w:rPr>
-          <w:lang w:eastAsia="zh-CN"/>
-        </w:rPr>
-        <w:t xml:space="preserve">Les arborescences des applications sont vues dans la </w:t>
-      </w:r>
-      <w:r>
-        <w:rPr>
-          <w:lang w:eastAsia="zh-CN"/>
-        </w:rPr>
-        <w:fldChar w:fldCharType="begin"/>
-      </w:r>
-      <w:r>
-        <w:rPr>
-          <w:lang w:eastAsia="zh-CN"/>
-        </w:rPr>
-        <w:instrText xml:space="preserve"> REF _Ref71614617 \r \h </w:instrText>
-      </w:r>
-      <w:r>
-        <w:rPr>
-          <w:lang w:eastAsia="zh-CN"/>
-        </w:rPr>
-      </w:r>
-      <w:r>
-        <w:rPr>
-          <w:lang w:eastAsia="zh-CN"/>
-        </w:rPr>
-        <w:fldChar w:fldCharType="separate"/>
-      </w:r>
-      <w:r>
-        <w:rPr>
-          <w:lang w:eastAsia="zh-CN"/>
-        </w:rPr>
-        <w:t>Figure 49</w:t>
+        <w:t>4</w:t>
       </w:r>
       <w:r>
         <w:rPr>
@@ -32116,28 +32972,144 @@
       <w:r>
         <w:rPr>
           <w:noProof/>
+          <w:lang w:val="en-US"/>
+        </w:rPr>
+        <w:drawing>
+          <wp:inline distT="0" distB="0" distL="0" distR="0">
+            <wp:extent cx="1619250" cy="4085968"/>
+            <wp:effectExtent l="0" t="0" r="0" b="0"/>
+            <wp:docPr id="76" name="Image 76"/>
+            <wp:cNvGraphicFramePr>
+              <a:graphicFrameLocks xmlns:a="http://schemas.openxmlformats.org/drawingml/2006/main" noChangeAspect="1"/>
+            </wp:cNvGraphicFramePr>
+            <a:graphic xmlns:a="http://schemas.openxmlformats.org/drawingml/2006/main">
+              <a:graphicData uri="http://schemas.openxmlformats.org/drawingml/2006/picture">
+                <pic:pic xmlns:pic="http://schemas.openxmlformats.org/drawingml/2006/picture">
+                  <pic:nvPicPr>
+                    <pic:cNvPr id="76" name="front.png"/>
+                    <pic:cNvPicPr/>
+                  </pic:nvPicPr>
+                  <pic:blipFill>
+                    <a:blip r:embed="rId86">
+                      <a:extLst>
+                        <a:ext uri="{28A0092B-C50C-407E-A947-70E740481C1C}">
+                          <a14:useLocalDpi xmlns:a14="http://schemas.microsoft.com/office/drawing/2010/main" val="0"/>
+                        </a:ext>
+                      </a:extLst>
+                    </a:blip>
+                    <a:stretch>
+                      <a:fillRect/>
+                    </a:stretch>
+                  </pic:blipFill>
+                  <pic:spPr>
+                    <a:xfrm>
+                      <a:off x="0" y="0"/>
+                      <a:ext cx="1624335" cy="4098799"/>
+                    </a:xfrm>
+                    <a:prstGeom prst="rect">
+                      <a:avLst/>
+                    </a:prstGeom>
+                  </pic:spPr>
+                </pic:pic>
+              </a:graphicData>
+            </a:graphic>
+          </wp:inline>
+        </w:drawing>
+      </w:r>
+      <w:r>
+        <w:rPr>
+          <w:noProof/>
+        </w:rPr>
+        <w:t xml:space="preserve"> </w:t>
+      </w:r>
+      <w:r>
+        <w:rPr>
+          <w:rStyle w:val="MONCONTENUCar"/>
+          <w:noProof/>
+          <w:lang w:val="en-US"/>
+        </w:rPr>
+        <w:drawing>
+          <wp:inline distT="0" distB="0" distL="0" distR="0" wp14:anchorId="21ECB9CE" wp14:editId="11A0D939">
+            <wp:extent cx="1800000" cy="2577049"/>
+            <wp:effectExtent l="0" t="0" r="0" b="0"/>
+            <wp:docPr id="75" name="Image 75"/>
+            <wp:cNvGraphicFramePr>
+              <a:graphicFrameLocks xmlns:a="http://schemas.openxmlformats.org/drawingml/2006/main"/>
+            </wp:cNvGraphicFramePr>
+            <a:graphic xmlns:a="http://schemas.openxmlformats.org/drawingml/2006/main">
+              <a:graphicData uri="http://schemas.openxmlformats.org/drawingml/2006/picture">
+                <pic:pic xmlns:pic="http://schemas.openxmlformats.org/drawingml/2006/picture">
+                  <pic:nvPicPr>
+                    <pic:cNvPr id="1" name=""/>
+                    <pic:cNvPicPr preferRelativeResize="0"/>
+                  </pic:nvPicPr>
+                  <pic:blipFill>
+                    <a:blip r:embed="rId87">
+                      <a:extLst>
+                        <a:ext uri="{28A0092B-C50C-407E-A947-70E740481C1C}">
+                          <a14:useLocalDpi xmlns:a14="http://schemas.microsoft.com/office/drawing/2010/main" val="0"/>
+                        </a:ext>
+                      </a:extLst>
+                    </a:blip>
+                    <a:stretch>
+                      <a:fillRect/>
+                    </a:stretch>
+                  </pic:blipFill>
+                  <pic:spPr>
+                    <a:xfrm>
+                      <a:off x="0" y="0"/>
+                      <a:ext cx="1800000" cy="2577049"/>
+                    </a:xfrm>
+                    <a:prstGeom prst="rect">
+                      <a:avLst/>
+                    </a:prstGeom>
+                  </pic:spPr>
+                </pic:pic>
+              </a:graphicData>
+            </a:graphic>
+          </wp:inline>
+        </w:drawing>
+      </w:r>
+      <w:r>
+        <w:rPr>
+          <w:noProof/>
+        </w:rPr>
+        <w:t xml:space="preserve"> </w:t>
+      </w:r>
+      <w:r>
+        <w:rPr>
+          <w:noProof/>
         </w:rPr>
         <w:t xml:space="preserve">  </w:t>
       </w:r>
-      <w:bookmarkStart w:id="141" w:name="_GoBack"/>
-      <w:bookmarkEnd w:id="141"/>
     </w:p>
     <w:p>
       <w:pPr>
         <w:pStyle w:val="FIGURE0"/>
-        <w:numPr>
-          <w:ilvl w:val="0"/>
-          <w:numId w:val="31"/>
-        </w:numPr>
-        <w:ind w:left="1080"/>
-      </w:pPr>
-      <w:bookmarkStart w:id="142" w:name="_Ref71614617"/>
-      <w:bookmarkStart w:id="143" w:name="_Toc77610831"/>
-      <w:r>
+        <w:ind w:firstLine="0"/>
+        <w:rPr>
+          <w:color w:val="auto"/>
+          <w:u w:val="none"/>
+        </w:rPr>
+      </w:pPr>
+      <w:bookmarkStart w:id="132" w:name="_Ref71614617"/>
+      <w:bookmarkStart w:id="133" w:name="_Toc77610831"/>
+      <w:r>
+        <w:rPr>
+          <w:color w:val="auto"/>
+          <w:u w:val="none"/>
+        </w:rPr>
+        <w:t xml:space="preserve">Figure 54. </w:t>
+      </w:r>
+      <w:r>
+        <w:rPr>
+          <w:color w:val="auto"/>
+          <w:u w:val="none"/>
+        </w:rPr>
         <w:t>Création du projet</w:t>
       </w:r>
-      <w:bookmarkEnd w:id="142"/>
-      <w:bookmarkEnd w:id="143"/>
+      <w:bookmarkEnd w:id="132"/>
+      <w:bookmarkEnd w:id="133"/>
     </w:p>
     <w:p>
       <w:pPr>
@@ -32150,6 +33122,7 @@
         <w:rPr>
           <w:lang w:eastAsia="zh-CN"/>
         </w:rPr>
+        <w:lastRenderedPageBreak/>
         <w:t xml:space="preserve">Pour déposer notre projet sur GitHub, on exécute les commandes dans </w:t>
       </w:r>
       <w:r>
@@ -32179,13 +33152,19 @@
         <w:rPr>
           <w:lang w:eastAsia="zh-CN"/>
         </w:rPr>
-        <w:t>Figure 50</w:t>
+        <w:t>Figure 5</w:t>
       </w:r>
       <w:r>
         <w:rPr>
           <w:lang w:eastAsia="zh-CN"/>
         </w:rPr>
         <w:fldChar w:fldCharType="end"/>
+      </w:r>
+      <w:r>
+        <w:rPr>
+          <w:lang w:eastAsia="zh-CN"/>
+        </w:rPr>
+        <w:t>5</w:t>
       </w:r>
       <w:r>
         <w:rPr>
@@ -32237,7 +33216,7 @@
                     </pic:cNvPicPr>
                   </pic:nvPicPr>
                   <pic:blipFill>
-                    <a:blip r:embed="rId85">
+                    <a:blip r:embed="rId88">
                       <a:extLst>
                         <a:ext uri="{28A0092B-C50C-407E-A947-70E740481C1C}">
                           <a14:useLocalDpi xmlns:a14="http://schemas.microsoft.com/office/drawing/2010/main" val="0"/>
@@ -32272,57 +33251,48 @@
     <w:p>
       <w:pPr>
         <w:pStyle w:val="FIGURE0"/>
-        <w:numPr>
-          <w:ilvl w:val="0"/>
-          <w:numId w:val="31"/>
-        </w:numPr>
-        <w:ind w:left="1080"/>
-      </w:pPr>
-      <w:bookmarkStart w:id="144" w:name="_Ref71982303"/>
-      <w:bookmarkStart w:id="145" w:name="_Toc77610832"/>
-      <w:r>
+        <w:ind w:firstLine="0"/>
+        <w:rPr>
+          <w:color w:val="auto"/>
+          <w:u w:val="none"/>
+        </w:rPr>
+      </w:pPr>
+      <w:bookmarkStart w:id="134" w:name="_Ref71982303"/>
+      <w:bookmarkStart w:id="135" w:name="_Toc77610832"/>
+      <w:r>
+        <w:rPr>
+          <w:color w:val="auto"/>
+          <w:u w:val="none"/>
+        </w:rPr>
+        <w:t xml:space="preserve">Figure 55. </w:t>
+      </w:r>
+      <w:r>
+        <w:rPr>
+          <w:color w:val="auto"/>
+          <w:u w:val="none"/>
+        </w:rPr>
         <w:t>Déposition d’un projet sur Git</w:t>
       </w:r>
-      <w:bookmarkEnd w:id="144"/>
-      <w:bookmarkEnd w:id="145"/>
-      <w:r>
-        <w:t xml:space="preserve"> </w:t>
-      </w:r>
-    </w:p>
-    <w:p>
-      <w:pPr>
-        <w:pStyle w:val="MONSANSRETRAIT"/>
-        <w:rPr>
-          <w:noProof/>
-        </w:rPr>
-      </w:pPr>
-    </w:p>
-    <w:p>
-      <w:pPr>
-        <w:pStyle w:val="MONSANSRETRAIT"/>
-        <w:rPr>
-          <w:noProof/>
-        </w:rPr>
-      </w:pPr>
+      <w:bookmarkEnd w:id="134"/>
+      <w:bookmarkEnd w:id="135"/>
     </w:p>
     <w:p>
       <w:pPr>
         <w:pStyle w:val="CHAPITRE"/>
-        <w:numPr>
-          <w:ilvl w:val="1"/>
-          <w:numId w:val="12"/>
-        </w:numPr>
-        <w:ind w:left="1778"/>
-      </w:pPr>
-      <w:bookmarkStart w:id="146" w:name="_Toc70845940"/>
-      <w:bookmarkStart w:id="147" w:name="_Toc77610921"/>
-      <w:bookmarkStart w:id="148" w:name="_Toc77610996"/>
+        <w:ind w:firstLine="0"/>
+      </w:pPr>
+      <w:bookmarkStart w:id="136" w:name="_Toc70845940"/>
+      <w:bookmarkStart w:id="137" w:name="_Toc77610921"/>
+      <w:bookmarkStart w:id="138" w:name="_Toc77610996"/>
+      <w:r>
+        <w:t xml:space="preserve">7.2. </w:t>
+      </w:r>
       <w:r>
         <w:t>Architecture de l’application</w:t>
       </w:r>
-      <w:bookmarkEnd w:id="146"/>
-      <w:bookmarkEnd w:id="147"/>
-      <w:bookmarkEnd w:id="148"/>
+      <w:bookmarkEnd w:id="136"/>
+      <w:bookmarkEnd w:id="137"/>
+      <w:bookmarkEnd w:id="138"/>
     </w:p>
     <w:p>
       <w:pPr>
@@ -32341,10 +33311,13 @@
         <w:fldChar w:fldCharType="separate"/>
       </w:r>
       <w:r>
-        <w:t>Figure 51</w:t>
+        <w:t>Figure 5</w:t>
       </w:r>
       <w:r>
         <w:fldChar w:fldCharType="end"/>
+      </w:r>
+      <w:r>
+        <w:t>6</w:t>
       </w:r>
       <w:r>
         <w:t xml:space="preserve"> est la représentation exacte de l’architecture de l’application </w:t>
@@ -32380,11 +33353,10 @@
           <w:noProof/>
           <w:lang w:val="en-US"/>
         </w:rPr>
-        <w:lastRenderedPageBreak/>
         <w:drawing>
           <wp:inline distT="0" distB="0" distL="0" distR="0" wp14:anchorId="239598B4" wp14:editId="3D0FEE4F">
-            <wp:extent cx="5938243" cy="2171700"/>
-            <wp:effectExtent l="0" t="0" r="5715" b="0"/>
+            <wp:extent cx="5937885" cy="1713470"/>
+            <wp:effectExtent l="0" t="0" r="5715" b="1270"/>
             <wp:docPr id="78" name="Image 78"/>
             <wp:cNvGraphicFramePr>
               <a:graphicFrameLocks xmlns:a="http://schemas.openxmlformats.org/drawingml/2006/main" noChangeAspect="1"/>
@@ -32399,7 +33371,7 @@
                     </pic:cNvPicPr>
                   </pic:nvPicPr>
                   <pic:blipFill>
-                    <a:blip r:embed="rId86">
+                    <a:blip r:embed="rId89">
                       <a:extLst>
                         <a:ext uri="{28A0092B-C50C-407E-A947-70E740481C1C}">
                           <a14:useLocalDpi xmlns:a14="http://schemas.microsoft.com/office/drawing/2010/main" val="0"/>
@@ -32413,7 +33385,7 @@
                   <pic:spPr bwMode="auto">
                     <a:xfrm>
                       <a:off x="0" y="0"/>
-                      <a:ext cx="5938243" cy="2171700"/>
+                      <a:ext cx="5975272" cy="1724259"/>
                     </a:xfrm>
                     <a:prstGeom prst="rect">
                       <a:avLst/>
@@ -32435,14 +33407,28 @@
         <w:pStyle w:val="FIGURE0"/>
         <w:ind w:left="3240" w:firstLine="360"/>
         <w:jc w:val="both"/>
-      </w:pPr>
-      <w:bookmarkStart w:id="149" w:name="_Ref73951687"/>
-      <w:bookmarkStart w:id="150" w:name="_Toc77610833"/>
-      <w:r>
+        <w:rPr>
+          <w:u w:val="none"/>
+        </w:rPr>
+      </w:pPr>
+      <w:bookmarkStart w:id="139" w:name="_Ref73951687"/>
+      <w:bookmarkStart w:id="140" w:name="_Toc77610833"/>
+      <w:r>
+        <w:rPr>
+          <w:color w:val="auto"/>
+          <w:u w:val="none"/>
+        </w:rPr>
+        <w:t xml:space="preserve">Figure 56. </w:t>
+      </w:r>
+      <w:r>
+        <w:rPr>
+          <w:color w:val="auto"/>
+          <w:u w:val="none"/>
+        </w:rPr>
         <w:t>Architecture de l’application</w:t>
       </w:r>
-      <w:bookmarkEnd w:id="149"/>
-      <w:bookmarkEnd w:id="150"/>
+      <w:bookmarkEnd w:id="139"/>
+      <w:bookmarkEnd w:id="140"/>
     </w:p>
     <w:p>
       <w:pPr>
@@ -32510,54 +33496,81 @@
       <w:pPr>
         <w:pStyle w:val="MONSANSRETRAIT"/>
         <w:rPr>
-          <w:noProof/>
-        </w:rPr>
-      </w:pPr>
-    </w:p>
-    <w:p>
-      <w:pPr>
-        <w:pStyle w:val="MONCONTENU"/>
-      </w:pPr>
-    </w:p>
-    <w:p>
-      <w:pPr>
-        <w:ind w:firstLine="360"/>
-        <w:rPr>
-          <w:lang w:val="fr-FR"/>
-        </w:rPr>
-      </w:pPr>
+          <w:b/>
+          <w:sz w:val="32"/>
+          <w:szCs w:val="32"/>
+        </w:rPr>
+      </w:pPr>
+      <w:r>
+        <w:rPr>
+          <w:b/>
+          <w:sz w:val="32"/>
+          <w:szCs w:val="32"/>
+        </w:rPr>
+        <w:lastRenderedPageBreak/>
+        <w:t>Chapitre 8</w:t>
+      </w:r>
+      <w:r>
+        <w:rPr>
+          <w:b/>
+          <w:sz w:val="32"/>
+          <w:szCs w:val="32"/>
+        </w:rPr>
+        <w:t>. Développement de l’application</w:t>
+      </w:r>
     </w:p>
     <w:p>
       <w:pPr>
         <w:pStyle w:val="MONSANSRETRAIT"/>
-        <w:ind w:firstLine="360"/>
-      </w:pPr>
+        <w:rPr>
+          <w:b/>
+        </w:rPr>
+      </w:pPr>
+      <w:r>
+        <w:tab/>
+      </w:r>
+      <w:r>
+        <w:tab/>
+      </w:r>
+      <w:r>
+        <w:rPr>
+          <w:b/>
+        </w:rPr>
+        <w:t>8.1. Création de la base de données</w:t>
+      </w:r>
     </w:p>
     <w:p>
       <w:pPr>
         <w:pStyle w:val="MONSANSRETRAIT"/>
-        <w:ind w:firstLine="360"/>
-      </w:pPr>
+        <w:rPr>
+          <w:rStyle w:val="hgkelc"/>
+        </w:rPr>
+      </w:pPr>
+      <w:r>
+        <w:rPr>
+          <w:b/>
+        </w:rPr>
+        <w:tab/>
+      </w:r>
+      <w:r>
+        <w:rPr>
+          <w:rStyle w:val="hgkelc"/>
+        </w:rPr>
+        <w:t>Une base de données permet de mettre des données à la disposition d'utilisateurs pour une consultation, une saisie ou bien une mise à jour, tout en s'assurant des droits accordés à ces derniers. Cela est d'autant plus utile que les données informatiques sont de plus en plus nombreuses.</w:t>
+      </w:r>
     </w:p>
     <w:p>
       <w:pPr>
         <w:pStyle w:val="MONSANSRETRAIT"/>
-        <w:ind w:firstLine="360"/>
-      </w:pPr>
-    </w:p>
-    <w:p>
-      <w:pPr>
-        <w:pStyle w:val="MONSANSRETRAIT"/>
-        <w:ind w:firstLine="360"/>
-      </w:pPr>
-    </w:p>
-    <w:p>
-      <w:pPr>
-        <w:pStyle w:val="MONSANSRETRAIT"/>
-        <w:ind w:firstLine="360"/>
-      </w:pPr>
-      <w:r>
-        <w:t>Chapitre 8</w:t>
+      </w:pPr>
+      <w:r>
+        <w:rPr>
+          <w:b/>
+        </w:rPr>
+        <w:tab/>
+      </w:r>
+      <w:r>
+        <w:t xml:space="preserve">On a utilisé MySQL pour la gestion de la base de donnée </w:t>
       </w:r>
     </w:p>
     <w:p>
@@ -32622,7 +33635,13 @@
         <w:ind w:firstLine="360"/>
       </w:pPr>
       <w:r>
-        <w:t>Pour mener à bien ce projet, nous avons adopté la méthode 2TUP de conception, utilisant le langage de modélisation UML. Le développement s'est appuyé sur la technologie Node.js et le système de gestion de base de données MySQL. Notre outil de modélisation, VP-UML, a également joué un rôle crucial dans la création de la plateforme. Grâce à cette initiative, nous confirmons notre engagement envers l'amélioration de l'accès à l'éducation, l'amélioration de la qualité de l'apprentissage en ligne, et la promotion de l'efficacité pédagogique.</w:t>
+        <w:t xml:space="preserve">Pour mener à bien ce projet, nous avons adopté la méthode 2TUP de conception, utilisant le langage de modélisation UML. Le développement s'est appuyé sur la technologie Node.js </w:t>
+      </w:r>
+      <w:r>
+        <w:t xml:space="preserve">et React.js </w:t>
+      </w:r>
+      <w:r>
+        <w:t>et le système de gestion de base de données MySQL. Notre outil de modélisation, VP-UML, a également joué un rôle crucial dans la création de la plateforme. Grâce à cette initiative, nous confirmons notre engagement envers l'amélioration de l'accès à l'éducation, l'amélioration de la qualité de l'apprentissage en ligne, et la promotion de l'efficacité pédagogique.</w:t>
       </w:r>
     </w:p>
     <w:p>
@@ -32990,30 +34009,30 @@
           <w:lang w:val="en-US"/>
         </w:rPr>
       </w:pPr>
-      <w:bookmarkStart w:id="151" w:name="_Toc30525793"/>
-      <w:bookmarkStart w:id="152" w:name="_Toc30526559"/>
-      <w:bookmarkStart w:id="153" w:name="_Toc30614074"/>
-      <w:bookmarkStart w:id="154" w:name="_Toc35268950"/>
-      <w:bookmarkStart w:id="155" w:name="_Toc35282491"/>
-      <w:bookmarkStart w:id="156" w:name="_Toc39935567"/>
-      <w:bookmarkStart w:id="157" w:name="_Toc40015002"/>
-      <w:bookmarkStart w:id="158" w:name="_Toc70845949"/>
-      <w:bookmarkStart w:id="159" w:name="_Toc77610933"/>
+      <w:bookmarkStart w:id="141" w:name="_Toc30525793"/>
+      <w:bookmarkStart w:id="142" w:name="_Toc30526559"/>
+      <w:bookmarkStart w:id="143" w:name="_Toc30614074"/>
+      <w:bookmarkStart w:id="144" w:name="_Toc35268950"/>
+      <w:bookmarkStart w:id="145" w:name="_Toc35282491"/>
+      <w:bookmarkStart w:id="146" w:name="_Toc39935567"/>
+      <w:bookmarkStart w:id="147" w:name="_Toc40015002"/>
+      <w:bookmarkStart w:id="148" w:name="_Toc70845949"/>
+      <w:bookmarkStart w:id="149" w:name="_Toc77610933"/>
       <w:r>
         <w:rPr>
           <w:lang w:val="en-US"/>
         </w:rPr>
         <w:t>ABSTRACT</w:t>
       </w:r>
-      <w:bookmarkEnd w:id="151"/>
-      <w:bookmarkEnd w:id="152"/>
-      <w:bookmarkEnd w:id="153"/>
-      <w:bookmarkEnd w:id="154"/>
-      <w:bookmarkEnd w:id="155"/>
-      <w:bookmarkEnd w:id="156"/>
-      <w:bookmarkEnd w:id="157"/>
-      <w:bookmarkEnd w:id="158"/>
-      <w:bookmarkEnd w:id="159"/>
+      <w:bookmarkEnd w:id="141"/>
+      <w:bookmarkEnd w:id="142"/>
+      <w:bookmarkEnd w:id="143"/>
+      <w:bookmarkEnd w:id="144"/>
+      <w:bookmarkEnd w:id="145"/>
+      <w:bookmarkEnd w:id="146"/>
+      <w:bookmarkEnd w:id="147"/>
+      <w:bookmarkEnd w:id="148"/>
+      <w:bookmarkEnd w:id="149"/>
     </w:p>
     <w:p>
       <w:pPr>
@@ -33098,6 +34117,7 @@
     <w:sectPr>
       <w:pgSz w:w="12240" w:h="15840"/>
       <w:pgMar w:top="1440" w:right="1440" w:bottom="1440" w:left="1440" w:header="708" w:footer="708" w:gutter="0"/>
+      <w:pgNumType w:fmt="upperRoman"/>
       <w:cols w:space="708"/>
       <w:docGrid w:linePitch="360"/>
     </w:sectPr>
@@ -33134,7 +34154,7 @@
 <w:ftr xmlns:wpc="http://schemas.microsoft.com/office/word/2010/wordprocessingCanvas" xmlns:cx="http://schemas.microsoft.com/office/drawing/2014/chartex" xmlns:cx1="http://schemas.microsoft.com/office/drawing/2015/9/8/chartex" xmlns:mc="http://schemas.openxmlformats.org/markup-compatibility/2006" xmlns:o="urn:schemas-microsoft-com:office:office" xmlns:r="http://schemas.openxmlformats.org/officeDocument/2006/relationships" xmlns:m="http://schemas.openxmlformats.org/officeDocument/2006/math" xmlns:v="urn:schemas-microsoft-com:vml" xmlns:wp14="http://schemas.microsoft.com/office/word/2010/wordprocessingDrawing" xmlns:wp="http://schemas.openxmlformats.org/drawingml/2006/wordprocessingDrawing" xmlns:w10="urn:schemas-microsoft-com:office:word" xmlns:w="http://schemas.openxmlformats.org/wordprocessingml/2006/main" xmlns:w14="http://schemas.microsoft.com/office/word/2010/wordml" xmlns:w15="http://schemas.microsoft.com/office/word/2012/wordml" xmlns:w16se="http://schemas.microsoft.com/office/word/2015/wordml/symex" xmlns:wpg="http://schemas.microsoft.com/office/word/2010/wordprocessingGroup" xmlns:wpi="http://schemas.microsoft.com/office/word/2010/wordprocessingInk" xmlns:wne="http://schemas.microsoft.com/office/word/2006/wordml" xmlns:wps="http://schemas.microsoft.com/office/word/2010/wordprocessingShape" mc:Ignorable="w14 w15 w16se wp14">
   <w:sdt>
     <w:sdtPr>
-      <w:id w:val="644398015"/>
+      <w:id w:val="-183132410"/>
       <w:docPartObj>
         <w:docPartGallery w:val="Page Numbers (Bottom of Page)"/>
         <w:docPartUnique/>
@@ -33142,12 +34162,6 @@
     </w:sdtPr>
     <w:sdtEndPr/>
     <w:sdtContent>
-      <w:p>
-        <w:pPr>
-          <w:pStyle w:val="Pieddepage"/>
-          <w:jc w:val="center"/>
-        </w:pPr>
-      </w:p>
       <w:p>
         <w:pPr>
           <w:pStyle w:val="Pieddepage"/>
@@ -35327,7 +36341,6 @@
     <w:lvl w:ilvl="0" w:tplc="8CAC3E72">
       <w:start w:val="1"/>
       <w:numFmt w:val="decimal"/>
-      <w:pStyle w:val="Tableau"/>
       <w:lvlText w:val="Tableau %1"/>
       <w:lvlJc w:val="left"/>
       <w:pPr>
@@ -37947,7 +38960,7 @@
     <w:basedOn w:val="Policepardfaut"/>
     <w:link w:val="PARTIE"/>
     <w:locked/>
-    <w:rsid w:val="00525EAA"/>
+    <w:rsid w:val="009C153B"/>
     <w:rPr>
       <w:rFonts w:eastAsiaTheme="majorEastAsia"/>
       <w:b/>
@@ -37964,7 +38977,7 @@
     <w:link w:val="PARTIECar"/>
     <w:autoRedefine/>
     <w:qFormat/>
-    <w:rsid w:val="00525EAA"/>
+    <w:rsid w:val="009C153B"/>
     <w:pPr>
       <w:spacing w:after="240"/>
       <w:jc w:val="center"/>
@@ -38289,10 +39302,10 @@
     <w:basedOn w:val="Policepardfaut"/>
     <w:link w:val="Tableau"/>
     <w:locked/>
-    <w:rsid w:val="00D441E4"/>
+    <w:rsid w:val="00EE187D"/>
     <w:rPr>
+      <w:color w:val="000000" w:themeColor="text1"/>
       <w:szCs w:val="24"/>
-      <w:u w:val="single"/>
       <w:lang w:val="fr-FR"/>
     </w:rPr>
   </w:style>
@@ -38302,17 +39315,15 @@
     <w:link w:val="TableauCar"/>
     <w:autoRedefine/>
     <w:qFormat/>
-    <w:rsid w:val="00D441E4"/>
+    <w:rsid w:val="00EE187D"/>
     <w:pPr>
-      <w:numPr>
-        <w:numId w:val="11"/>
-      </w:numPr>
       <w:spacing w:after="200" w:line="276" w:lineRule="auto"/>
-      <w:jc w:val="center"/>
+      <w:ind w:left="2061"/>
+      <w:jc w:val="both"/>
     </w:pPr>
     <w:rPr>
+      <w:color w:val="000000" w:themeColor="text1"/>
       <w:szCs w:val="24"/>
-      <w:u w:val="single"/>
       <w:lang w:val="fr-FR"/>
     </w:rPr>
   </w:style>
@@ -38368,7 +39379,7 @@
     <w:basedOn w:val="Policepardfaut"/>
     <w:link w:val="Figure"/>
     <w:locked/>
-    <w:rsid w:val="00D441E4"/>
+    <w:rsid w:val="00840768"/>
     <w:rPr>
       <w:szCs w:val="24"/>
       <w:lang w:val="fr-FR"/>
@@ -38380,10 +39391,10 @@
     <w:link w:val="FigureCar"/>
     <w:autoRedefine/>
     <w:qFormat/>
-    <w:rsid w:val="00D441E4"/>
+    <w:rsid w:val="00840768"/>
     <w:pPr>
       <w:spacing w:line="360" w:lineRule="auto"/>
-      <w:ind w:firstLine="708"/>
+      <w:jc w:val="center"/>
     </w:pPr>
     <w:rPr>
       <w:szCs w:val="24"/>
@@ -38995,7 +40006,7 @@
 </file>
 
 <file path=customXml/itemProps1.xml><?xml version="1.0" encoding="utf-8"?>
-<ds:datastoreItem xmlns:ds="http://schemas.openxmlformats.org/officeDocument/2006/customXml" ds:itemID="{18C884B3-9F23-44A4-898B-97326F1E2190}">
+<ds:datastoreItem xmlns:ds="http://schemas.openxmlformats.org/officeDocument/2006/customXml" ds:itemID="{C56397A1-C13A-4DF3-A27C-39830DCC03C8}">
   <ds:schemaRefs>
     <ds:schemaRef ds:uri="http://schemas.openxmlformats.org/officeDocument/2006/bibliography"/>
   </ds:schemaRefs>

--- a/Memoire-Licence-Mickaelio-ENI-L3-IG.docx
+++ b/Memoire-Licence-Mickaelio-ENI-L3-IG.docx
@@ -764,6 +764,8 @@
         </w:rPr>
         <w:br w:type="page"/>
       </w:r>
+      <w:bookmarkStart w:id="0" w:name="_GoBack"/>
+      <w:bookmarkEnd w:id="0"/>
     </w:p>
     <w:p>
       <w:pPr>
@@ -786,19 +788,19 @@
         <w:lastRenderedPageBreak/>
         <w:t>CURRICULUM VITAE</w:t>
       </w:r>
-      <w:bookmarkStart w:id="0" w:name="_Toc35268925"/>
-      <w:bookmarkStart w:id="1" w:name="_Toc35282454"/>
-      <w:bookmarkStart w:id="2" w:name="_Toc39935515"/>
-      <w:bookmarkStart w:id="3" w:name="_Toc40014930"/>
-      <w:bookmarkStart w:id="4" w:name="_Toc70845887"/>
-      <w:bookmarkStart w:id="5" w:name="_Toc77610870"/>
-    </w:p>
-    <w:bookmarkEnd w:id="0"/>
+      <w:bookmarkStart w:id="1" w:name="_Toc35268925"/>
+      <w:bookmarkStart w:id="2" w:name="_Toc35282454"/>
+      <w:bookmarkStart w:id="3" w:name="_Toc39935515"/>
+      <w:bookmarkStart w:id="4" w:name="_Toc40014930"/>
+      <w:bookmarkStart w:id="5" w:name="_Toc70845887"/>
+      <w:bookmarkStart w:id="6" w:name="_Toc77610870"/>
+    </w:p>
     <w:bookmarkEnd w:id="1"/>
     <w:bookmarkEnd w:id="2"/>
     <w:bookmarkEnd w:id="3"/>
     <w:bookmarkEnd w:id="4"/>
     <w:bookmarkEnd w:id="5"/>
+    <w:bookmarkEnd w:id="6"/>
     <w:p>
       <w:pPr>
         <w:spacing w:after="160" w:line="259" w:lineRule="auto"/>
@@ -1674,7 +1676,7 @@
                 <w:szCs w:val="24"/>
               </w:rPr>
             </w:pPr>
-            <w:bookmarkStart w:id="6" w:name="_Toc30526510"/>
+            <w:bookmarkStart w:id="7" w:name="_Toc30526510"/>
             <w:proofErr w:type="spellStart"/>
             <w:r>
               <w:rPr>
@@ -1682,7 +1684,7 @@
               </w:rPr>
               <w:t>Comprendre</w:t>
             </w:r>
-            <w:bookmarkEnd w:id="6"/>
+            <w:bookmarkEnd w:id="7"/>
             <w:proofErr w:type="spellEnd"/>
           </w:p>
         </w:tc>
@@ -1697,7 +1699,7 @@
                 <w:szCs w:val="24"/>
               </w:rPr>
             </w:pPr>
-            <w:bookmarkStart w:id="7" w:name="_Toc30526511"/>
+            <w:bookmarkStart w:id="8" w:name="_Toc30526511"/>
             <w:proofErr w:type="spellStart"/>
             <w:r>
               <w:rPr>
@@ -1705,7 +1707,7 @@
               </w:rPr>
               <w:t>Parler</w:t>
             </w:r>
-            <w:bookmarkEnd w:id="7"/>
+            <w:bookmarkEnd w:id="8"/>
             <w:proofErr w:type="spellEnd"/>
           </w:p>
         </w:tc>
@@ -1720,7 +1722,7 @@
                 <w:szCs w:val="24"/>
               </w:rPr>
             </w:pPr>
-            <w:bookmarkStart w:id="8" w:name="_Toc30526512"/>
+            <w:bookmarkStart w:id="9" w:name="_Toc30526512"/>
             <w:proofErr w:type="spellStart"/>
             <w:r>
               <w:rPr>
@@ -1728,7 +1730,7 @@
               </w:rPr>
               <w:t>Ecrire</w:t>
             </w:r>
-            <w:bookmarkEnd w:id="8"/>
+            <w:bookmarkEnd w:id="9"/>
             <w:proofErr w:type="spellEnd"/>
           </w:p>
         </w:tc>
@@ -1743,14 +1745,14 @@
                 <w:szCs w:val="24"/>
               </w:rPr>
             </w:pPr>
-            <w:bookmarkStart w:id="9" w:name="_Toc30526513"/>
+            <w:bookmarkStart w:id="10" w:name="_Toc30526513"/>
             <w:r>
               <w:rPr>
                 <w:szCs w:val="24"/>
               </w:rPr>
               <w:t>Lire</w:t>
             </w:r>
-            <w:bookmarkEnd w:id="9"/>
+            <w:bookmarkEnd w:id="10"/>
           </w:p>
         </w:tc>
       </w:tr>
@@ -1768,7 +1770,7 @@
                 <w:szCs w:val="24"/>
               </w:rPr>
             </w:pPr>
-            <w:bookmarkStart w:id="10" w:name="_Toc30526519"/>
+            <w:bookmarkStart w:id="11" w:name="_Toc30526519"/>
             <w:proofErr w:type="spellStart"/>
             <w:r>
               <w:rPr>
@@ -1776,7 +1778,7 @@
               </w:rPr>
               <w:t>Français</w:t>
             </w:r>
-            <w:bookmarkEnd w:id="10"/>
+            <w:bookmarkEnd w:id="11"/>
             <w:proofErr w:type="spellEnd"/>
           </w:p>
         </w:tc>
@@ -1871,7 +1873,7 @@
                 <w:szCs w:val="24"/>
               </w:rPr>
             </w:pPr>
-            <w:bookmarkStart w:id="11" w:name="_Toc30526524"/>
+            <w:bookmarkStart w:id="12" w:name="_Toc30526524"/>
             <w:proofErr w:type="spellStart"/>
             <w:r>
               <w:rPr>
@@ -1879,7 +1881,7 @@
               </w:rPr>
               <w:t>Anglais</w:t>
             </w:r>
-            <w:bookmarkEnd w:id="11"/>
+            <w:bookmarkEnd w:id="12"/>
             <w:proofErr w:type="spellEnd"/>
           </w:p>
         </w:tc>
@@ -3178,8 +3180,8 @@
       <w:pPr>
         <w:pStyle w:val="PARTIE"/>
       </w:pPr>
-      <w:bookmarkStart w:id="12" w:name="_Toc77610877"/>
-      <w:bookmarkStart w:id="13" w:name="_Toc77610934"/>
+      <w:bookmarkStart w:id="13" w:name="_Toc77610877"/>
+      <w:bookmarkStart w:id="14" w:name="_Toc77610934"/>
     </w:p>
     <w:p>
       <w:pPr>
@@ -3198,8 +3200,8 @@
       <w:r>
         <w:t>PARTIE I : PRESENTATIONS</w:t>
       </w:r>
-      <w:bookmarkEnd w:id="12"/>
       <w:bookmarkEnd w:id="13"/>
+      <w:bookmarkEnd w:id="14"/>
     </w:p>
     <w:p>
       <w:pPr>
@@ -3233,11 +3235,11 @@
           <w:lang w:val="fr-FR"/>
         </w:rPr>
       </w:pPr>
-      <w:bookmarkStart w:id="14" w:name="_Toc117674806"/>
-      <w:bookmarkStart w:id="15" w:name="_Toc117684565"/>
-      <w:bookmarkStart w:id="16" w:name="_Toc117690962"/>
-      <w:bookmarkStart w:id="17" w:name="_Toc118439187"/>
-      <w:bookmarkStart w:id="18" w:name="_Toc118439283"/>
+      <w:bookmarkStart w:id="15" w:name="_Toc117674806"/>
+      <w:bookmarkStart w:id="16" w:name="_Toc117684565"/>
+      <w:bookmarkStart w:id="17" w:name="_Toc117690962"/>
+      <w:bookmarkStart w:id="18" w:name="_Toc118439187"/>
+      <w:bookmarkStart w:id="19" w:name="_Toc118439283"/>
       <w:r>
         <w:rPr>
           <w:b/>
@@ -3249,11 +3251,11 @@
         <w:lastRenderedPageBreak/>
         <w:t>Chapitre 1. Présentation de l’Ecole Nationale d’Informatique</w:t>
       </w:r>
-      <w:bookmarkEnd w:id="14"/>
       <w:bookmarkEnd w:id="15"/>
       <w:bookmarkEnd w:id="16"/>
       <w:bookmarkEnd w:id="17"/>
       <w:bookmarkEnd w:id="18"/>
+      <w:bookmarkEnd w:id="19"/>
     </w:p>
     <w:p>
       <w:pPr>
@@ -3271,10 +3273,10 @@
           <w:szCs w:val="24"/>
         </w:rPr>
       </w:pPr>
-      <w:bookmarkStart w:id="19" w:name="_Toc117674807"/>
-      <w:bookmarkStart w:id="20" w:name="_Toc117684566"/>
-      <w:bookmarkStart w:id="21" w:name="_Toc118439188"/>
-      <w:bookmarkStart w:id="22" w:name="_Toc118439284"/>
+      <w:bookmarkStart w:id="20" w:name="_Toc117674807"/>
+      <w:bookmarkStart w:id="21" w:name="_Toc117684566"/>
+      <w:bookmarkStart w:id="22" w:name="_Toc118439188"/>
+      <w:bookmarkStart w:id="23" w:name="_Toc118439284"/>
       <w:r>
         <w:rPr>
           <w:b/>
@@ -3310,10 +3312,10 @@
         </w:rPr>
         <w:t>générale</w:t>
       </w:r>
-      <w:bookmarkEnd w:id="19"/>
       <w:bookmarkEnd w:id="20"/>
       <w:bookmarkEnd w:id="21"/>
       <w:bookmarkEnd w:id="22"/>
+      <w:bookmarkEnd w:id="23"/>
       <w:proofErr w:type="spellEnd"/>
       <w:r>
         <w:rPr>
@@ -3387,10 +3389,10 @@
           <w:szCs w:val="24"/>
         </w:rPr>
       </w:pPr>
-      <w:bookmarkStart w:id="23" w:name="_Toc117674808"/>
-      <w:bookmarkStart w:id="24" w:name="_Toc117684567"/>
-      <w:bookmarkStart w:id="25" w:name="_Toc118439189"/>
-      <w:bookmarkStart w:id="26" w:name="_Toc118439285"/>
+      <w:bookmarkStart w:id="24" w:name="_Toc117674808"/>
+      <w:bookmarkStart w:id="25" w:name="_Toc117684567"/>
+      <w:bookmarkStart w:id="26" w:name="_Toc118439189"/>
+      <w:bookmarkStart w:id="27" w:name="_Toc118439285"/>
       <w:r>
         <w:rPr>
           <w:b/>
@@ -3406,10 +3408,10 @@
         </w:rPr>
         <w:t>historiques</w:t>
       </w:r>
-      <w:bookmarkEnd w:id="23"/>
       <w:bookmarkEnd w:id="24"/>
       <w:bookmarkEnd w:id="25"/>
       <w:bookmarkEnd w:id="26"/>
+      <w:bookmarkEnd w:id="27"/>
       <w:proofErr w:type="spellEnd"/>
     </w:p>
     <w:p>
@@ -3843,10 +3845,10 @@
           <w:szCs w:val="24"/>
         </w:rPr>
       </w:pPr>
-      <w:bookmarkStart w:id="27" w:name="_Toc117674809"/>
-      <w:bookmarkStart w:id="28" w:name="_Toc117684568"/>
-      <w:bookmarkStart w:id="29" w:name="_Toc118439190"/>
-      <w:bookmarkStart w:id="30" w:name="_Toc118439286"/>
+      <w:bookmarkStart w:id="28" w:name="_Toc117674809"/>
+      <w:bookmarkStart w:id="29" w:name="_Toc117684568"/>
+      <w:bookmarkStart w:id="30" w:name="_Toc118439190"/>
+      <w:bookmarkStart w:id="31" w:name="_Toc118439286"/>
       <w:proofErr w:type="spellStart"/>
       <w:r>
         <w:rPr>
@@ -3872,10 +3874,10 @@
         </w:rPr>
         <w:t>institutionnel</w:t>
       </w:r>
-      <w:bookmarkEnd w:id="27"/>
       <w:bookmarkEnd w:id="28"/>
       <w:bookmarkEnd w:id="29"/>
       <w:bookmarkEnd w:id="30"/>
+      <w:bookmarkEnd w:id="31"/>
       <w:proofErr w:type="spellEnd"/>
     </w:p>
     <w:p>
@@ -4081,10 +4083,10 @@
           <w:szCs w:val="24"/>
         </w:rPr>
       </w:pPr>
-      <w:bookmarkStart w:id="31" w:name="_Toc117674810"/>
-      <w:bookmarkStart w:id="32" w:name="_Toc117684569"/>
-      <w:bookmarkStart w:id="33" w:name="_Toc118439191"/>
-      <w:bookmarkStart w:id="34" w:name="_Toc118439287"/>
+      <w:bookmarkStart w:id="32" w:name="_Toc117674810"/>
+      <w:bookmarkStart w:id="33" w:name="_Toc117684569"/>
+      <w:bookmarkStart w:id="34" w:name="_Toc118439191"/>
+      <w:bookmarkStart w:id="35" w:name="_Toc118439287"/>
       <w:r>
         <w:rPr>
           <w:b/>
@@ -4103,10 +4105,10 @@
         </w:rPr>
         <w:t>spécialisation</w:t>
       </w:r>
-      <w:bookmarkEnd w:id="31"/>
       <w:bookmarkEnd w:id="32"/>
       <w:bookmarkEnd w:id="33"/>
       <w:bookmarkEnd w:id="34"/>
+      <w:bookmarkEnd w:id="35"/>
       <w:proofErr w:type="spellEnd"/>
       <w:r>
         <w:rPr>
@@ -4964,10 +4966,10 @@
         </w:rPr>
         <w:t xml:space="preserve"> </w:t>
       </w:r>
-      <w:bookmarkStart w:id="35" w:name="_Toc117674811"/>
-      <w:bookmarkStart w:id="36" w:name="_Toc117684570"/>
-      <w:bookmarkStart w:id="37" w:name="_Toc118439192"/>
-      <w:bookmarkStart w:id="38" w:name="_Toc118439288"/>
+      <w:bookmarkStart w:id="36" w:name="_Toc117674811"/>
+      <w:bookmarkStart w:id="37" w:name="_Toc117684570"/>
+      <w:bookmarkStart w:id="38" w:name="_Toc118439192"/>
+      <w:bookmarkStart w:id="39" w:name="_Toc118439288"/>
       <w:r>
         <w:rPr>
           <w:b/>
@@ -4991,10 +4993,10 @@
         </w:rPr>
         <w:t>pédagogiques</w:t>
       </w:r>
-      <w:bookmarkEnd w:id="35"/>
       <w:bookmarkEnd w:id="36"/>
       <w:bookmarkEnd w:id="37"/>
       <w:bookmarkEnd w:id="38"/>
+      <w:bookmarkEnd w:id="39"/>
       <w:proofErr w:type="spellEnd"/>
     </w:p>
     <w:p>
@@ -6704,10 +6706,10 @@
           <w:lang w:val="fr-FR"/>
         </w:rPr>
       </w:pPr>
-      <w:bookmarkStart w:id="39" w:name="_Toc117674812"/>
-      <w:bookmarkStart w:id="40" w:name="_Toc117684571"/>
-      <w:bookmarkStart w:id="41" w:name="_Toc118439193"/>
-      <w:bookmarkStart w:id="42" w:name="_Toc118439289"/>
+      <w:bookmarkStart w:id="40" w:name="_Toc117674812"/>
+      <w:bookmarkStart w:id="41" w:name="_Toc117684571"/>
+      <w:bookmarkStart w:id="42" w:name="_Toc118439193"/>
+      <w:bookmarkStart w:id="43" w:name="_Toc118439289"/>
       <w:r>
         <w:rPr>
           <w:b/>
@@ -6717,10 +6719,10 @@
         </w:rPr>
         <w:t>Relation de l’ENI avec les organismes externes</w:t>
       </w:r>
-      <w:bookmarkEnd w:id="39"/>
       <w:bookmarkEnd w:id="40"/>
       <w:bookmarkEnd w:id="41"/>
       <w:bookmarkEnd w:id="42"/>
+      <w:bookmarkEnd w:id="43"/>
     </w:p>
     <w:p>
       <w:pPr>
@@ -6902,10 +6904,10 @@
           <w:szCs w:val="24"/>
         </w:rPr>
       </w:pPr>
-      <w:bookmarkStart w:id="43" w:name="_Toc117674814"/>
-      <w:bookmarkStart w:id="44" w:name="_Toc117684573"/>
-      <w:bookmarkStart w:id="45" w:name="_Toc118439195"/>
-      <w:bookmarkStart w:id="46" w:name="_Toc118439291"/>
+      <w:bookmarkStart w:id="44" w:name="_Toc117674814"/>
+      <w:bookmarkStart w:id="45" w:name="_Toc117684573"/>
+      <w:bookmarkStart w:id="46" w:name="_Toc118439195"/>
+      <w:bookmarkStart w:id="47" w:name="_Toc118439291"/>
       <w:proofErr w:type="spellStart"/>
       <w:r>
         <w:rPr>
@@ -6951,10 +6953,10 @@
         </w:rPr>
         <w:t>diplômés</w:t>
       </w:r>
-      <w:bookmarkEnd w:id="43"/>
       <w:bookmarkEnd w:id="44"/>
       <w:bookmarkEnd w:id="45"/>
       <w:bookmarkEnd w:id="46"/>
+      <w:bookmarkEnd w:id="47"/>
       <w:proofErr w:type="spellEnd"/>
       <w:r>
         <w:rPr>
@@ -7759,10 +7761,10 @@
           <w:szCs w:val="24"/>
         </w:rPr>
       </w:pPr>
-      <w:bookmarkStart w:id="47" w:name="_Toc117674815"/>
-      <w:bookmarkStart w:id="48" w:name="_Toc117684574"/>
-      <w:bookmarkStart w:id="49" w:name="_Toc118439196"/>
-      <w:bookmarkStart w:id="50" w:name="_Toc118439292"/>
+      <w:bookmarkStart w:id="48" w:name="_Toc117674815"/>
+      <w:bookmarkStart w:id="49" w:name="_Toc117684574"/>
+      <w:bookmarkStart w:id="50" w:name="_Toc118439196"/>
+      <w:bookmarkStart w:id="51" w:name="_Toc118439292"/>
       <w:proofErr w:type="spellStart"/>
       <w:r>
         <w:rPr>
@@ -7790,10 +7792,10 @@
         </w:rPr>
         <w:t>humaines</w:t>
       </w:r>
-      <w:bookmarkEnd w:id="47"/>
       <w:bookmarkEnd w:id="48"/>
       <w:bookmarkEnd w:id="49"/>
       <w:bookmarkEnd w:id="50"/>
+      <w:bookmarkEnd w:id="51"/>
       <w:proofErr w:type="spellEnd"/>
     </w:p>
     <w:p>
@@ -15678,12 +15680,12 @@
           <w:lang w:val="fr-FR"/>
         </w:rPr>
       </w:pPr>
-      <w:bookmarkStart w:id="51" w:name="_Toc35074924"/>
-      <w:bookmarkStart w:id="52" w:name="_Toc39935541"/>
-      <w:bookmarkStart w:id="53" w:name="_Toc40014958"/>
-      <w:bookmarkStart w:id="54" w:name="_Toc70845909"/>
-      <w:bookmarkStart w:id="55" w:name="_Toc77610898"/>
-      <w:bookmarkStart w:id="56" w:name="_Toc77610957"/>
+      <w:bookmarkStart w:id="52" w:name="_Toc35074924"/>
+      <w:bookmarkStart w:id="53" w:name="_Toc39935541"/>
+      <w:bookmarkStart w:id="54" w:name="_Toc40014958"/>
+      <w:bookmarkStart w:id="55" w:name="_Toc70845909"/>
+      <w:bookmarkStart w:id="56" w:name="_Toc77610898"/>
+      <w:bookmarkStart w:id="57" w:name="_Toc77610957"/>
       <w:r>
         <w:rPr>
           <w:lang w:val="fr-FR"/>
@@ -15696,12 +15698,12 @@
         </w:rPr>
         <w:t>Moyens nécessaires à la réalisation du projet</w:t>
       </w:r>
-      <w:bookmarkEnd w:id="51"/>
       <w:bookmarkEnd w:id="52"/>
       <w:bookmarkEnd w:id="53"/>
       <w:bookmarkEnd w:id="54"/>
       <w:bookmarkEnd w:id="55"/>
       <w:bookmarkEnd w:id="56"/>
+      <w:bookmarkEnd w:id="57"/>
       <w:r>
         <w:rPr>
           <w:u w:val="single"/>
@@ -15732,20 +15734,20 @@
           <w:lang w:val="fr-FR"/>
         </w:rPr>
       </w:pPr>
-      <w:bookmarkStart w:id="57" w:name="_Toc35074925"/>
-      <w:bookmarkStart w:id="58" w:name="_Toc40014959"/>
-      <w:bookmarkStart w:id="59" w:name="_Toc70845910"/>
-      <w:bookmarkStart w:id="60" w:name="_Toc77610958"/>
+      <w:bookmarkStart w:id="58" w:name="_Toc35074925"/>
+      <w:bookmarkStart w:id="59" w:name="_Toc40014959"/>
+      <w:bookmarkStart w:id="60" w:name="_Toc70845910"/>
+      <w:bookmarkStart w:id="61" w:name="_Toc77610958"/>
       <w:r>
         <w:rPr>
           <w:lang w:val="fr-FR"/>
         </w:rPr>
         <w:t>3.3.1. Moyens humains</w:t>
       </w:r>
-      <w:bookmarkEnd w:id="57"/>
       <w:bookmarkEnd w:id="58"/>
       <w:bookmarkEnd w:id="59"/>
       <w:bookmarkEnd w:id="60"/>
+      <w:bookmarkEnd w:id="61"/>
       <w:r>
         <w:rPr>
           <w:lang w:val="fr-FR"/>
@@ -15825,10 +15827,10 @@
           <w:lang w:val="fr-FR"/>
         </w:rPr>
       </w:pPr>
-      <w:bookmarkStart w:id="61" w:name="_Toc35074926"/>
-      <w:bookmarkStart w:id="62" w:name="_Toc40014960"/>
-      <w:bookmarkStart w:id="63" w:name="_Toc70845911"/>
-      <w:bookmarkStart w:id="64" w:name="_Toc77610959"/>
+      <w:bookmarkStart w:id="62" w:name="_Toc35074926"/>
+      <w:bookmarkStart w:id="63" w:name="_Toc40014960"/>
+      <w:bookmarkStart w:id="64" w:name="_Toc70845911"/>
+      <w:bookmarkStart w:id="65" w:name="_Toc77610959"/>
       <w:r>
         <w:rPr>
           <w:lang w:val="fr-FR"/>
@@ -15836,18 +15838,18 @@
         <w:lastRenderedPageBreak/>
         <w:t xml:space="preserve">3.3.2. </w:t>
       </w:r>
-      <w:bookmarkStart w:id="65" w:name="_Toc35074927"/>
-      <w:bookmarkStart w:id="66" w:name="_Toc40014961"/>
-      <w:bookmarkEnd w:id="61"/>
+      <w:bookmarkStart w:id="66" w:name="_Toc35074927"/>
+      <w:bookmarkStart w:id="67" w:name="_Toc40014961"/>
       <w:bookmarkEnd w:id="62"/>
+      <w:bookmarkEnd w:id="63"/>
       <w:r>
         <w:rPr>
           <w:lang w:val="fr-FR"/>
         </w:rPr>
         <w:t>Moyens matériels</w:t>
       </w:r>
-      <w:bookmarkEnd w:id="63"/>
       <w:bookmarkEnd w:id="64"/>
+      <w:bookmarkEnd w:id="65"/>
     </w:p>
     <w:p>
       <w:pPr>
@@ -15950,16 +15952,16 @@
           <w:color w:val="000000" w:themeColor="text1"/>
         </w:rPr>
       </w:pPr>
-      <w:bookmarkStart w:id="67" w:name="_Ref38981060"/>
-      <w:bookmarkStart w:id="68" w:name="_Toc77610859"/>
+      <w:bookmarkStart w:id="68" w:name="_Ref38981060"/>
+      <w:bookmarkStart w:id="69" w:name="_Toc77610859"/>
       <w:r>
         <w:t xml:space="preserve">Tableau 7. </w:t>
       </w:r>
       <w:r>
         <w:t>Les caractéristiques des matériels utilisés pendant le projet</w:t>
       </w:r>
-      <w:bookmarkEnd w:id="67"/>
       <w:bookmarkEnd w:id="68"/>
+      <w:bookmarkEnd w:id="69"/>
     </w:p>
     <w:tbl>
       <w:tblPr>
@@ -16163,8 +16165,8 @@
       <w:pPr>
         <w:pStyle w:val="MONSOUSTITRE"/>
       </w:pPr>
-      <w:bookmarkStart w:id="69" w:name="_Toc70845912"/>
-      <w:bookmarkStart w:id="70" w:name="_Toc77610960"/>
+      <w:bookmarkStart w:id="70" w:name="_Toc70845912"/>
+      <w:bookmarkStart w:id="71" w:name="_Toc77610960"/>
       <w:r>
         <w:t xml:space="preserve">3.3.3. </w:t>
       </w:r>
@@ -16180,10 +16182,10 @@
       <w:r>
         <w:t>Logicielles</w:t>
       </w:r>
-      <w:bookmarkEnd w:id="65"/>
       <w:bookmarkEnd w:id="66"/>
-      <w:bookmarkEnd w:id="69"/>
+      <w:bookmarkEnd w:id="67"/>
       <w:bookmarkEnd w:id="70"/>
+      <w:bookmarkEnd w:id="71"/>
       <w:proofErr w:type="spellEnd"/>
     </w:p>
     <w:p>
@@ -16274,32 +16276,32 @@
           <w:lang w:val="fr-FR"/>
         </w:rPr>
       </w:pPr>
-      <w:bookmarkStart w:id="71" w:name="_Toc35074928"/>
+      <w:bookmarkStart w:id="72" w:name="_Toc35074928"/>
       <w:r>
         <w:rPr>
           <w:lang w:val="fr-FR"/>
         </w:rPr>
         <w:t xml:space="preserve">3.4. </w:t>
       </w:r>
-      <w:bookmarkStart w:id="72" w:name="_Toc70845913"/>
-      <w:bookmarkStart w:id="73" w:name="_Toc77610899"/>
-      <w:bookmarkStart w:id="74" w:name="_Toc77610961"/>
+      <w:bookmarkStart w:id="73" w:name="_Toc70845913"/>
+      <w:bookmarkStart w:id="74" w:name="_Toc77610899"/>
+      <w:bookmarkStart w:id="75" w:name="_Toc77610961"/>
       <w:r>
         <w:rPr>
           <w:lang w:val="fr-FR"/>
         </w:rPr>
         <w:t>Résultats attendu</w:t>
       </w:r>
-      <w:bookmarkEnd w:id="71"/>
       <w:bookmarkEnd w:id="72"/>
+      <w:bookmarkEnd w:id="73"/>
       <w:r>
         <w:rPr>
           <w:lang w:val="fr-FR"/>
         </w:rPr>
         <w:t>s</w:t>
       </w:r>
-      <w:bookmarkEnd w:id="73"/>
       <w:bookmarkEnd w:id="74"/>
+      <w:bookmarkEnd w:id="75"/>
     </w:p>
     <w:p>
       <w:pPr>
@@ -18736,7 +18738,6 @@
               <w:rPr>
                 <w:lang w:eastAsia="zh-CN"/>
               </w:rPr>
-              <w:lastRenderedPageBreak/>
               <w:t xml:space="preserve">Inconvénients </w:t>
             </w:r>
           </w:p>
@@ -19117,8 +19118,8 @@
       <w:pPr>
         <w:pStyle w:val="Tableau"/>
       </w:pPr>
-      <w:bookmarkStart w:id="75" w:name="_Toc77610865"/>
-      <w:bookmarkStart w:id="76" w:name="_Ref72083053"/>
+      <w:bookmarkStart w:id="76" w:name="_Toc77610865"/>
+      <w:bookmarkStart w:id="77" w:name="_Ref72083053"/>
     </w:p>
     <w:p>
       <w:pPr>
@@ -19133,8 +19134,8 @@
       <w:r>
         <w:t>Comparaison des langages de développement web</w:t>
       </w:r>
-      <w:bookmarkEnd w:id="75"/>
       <w:bookmarkEnd w:id="76"/>
+      <w:bookmarkEnd w:id="77"/>
     </w:p>
     <w:tbl>
       <w:tblPr>
@@ -19904,8 +19905,8 @@
       <w:pPr>
         <w:pStyle w:val="Tableau"/>
       </w:pPr>
-      <w:bookmarkStart w:id="77" w:name="_Toc77610866"/>
-      <w:bookmarkStart w:id="78" w:name="_Ref72087229"/>
+      <w:bookmarkStart w:id="78" w:name="_Toc77610866"/>
+      <w:bookmarkStart w:id="79" w:name="_Ref72087229"/>
       <w:r>
         <w:t>Tableau 14</w:t>
       </w:r>
@@ -19915,8 +19916,8 @@
       <w:r>
         <w:t xml:space="preserve"> Tableau comparatif des Framework en front-end</w:t>
       </w:r>
-      <w:bookmarkEnd w:id="77"/>
       <w:bookmarkEnd w:id="78"/>
+      <w:bookmarkEnd w:id="79"/>
     </w:p>
     <w:p>
       <w:pPr>
@@ -20429,13 +20430,13 @@
       <w:r>
         <w:t xml:space="preserve"> </w:t>
       </w:r>
-      <w:bookmarkStart w:id="79" w:name="_Toc77610786"/>
-      <w:bookmarkStart w:id="80" w:name="_Ref75015928"/>
+      <w:bookmarkStart w:id="80" w:name="_Toc77610786"/>
+      <w:bookmarkStart w:id="81" w:name="_Ref75015928"/>
       <w:r>
         <w:t>Phase de développement du processus unifié</w:t>
       </w:r>
-      <w:bookmarkEnd w:id="79"/>
       <w:bookmarkEnd w:id="80"/>
+      <w:bookmarkEnd w:id="81"/>
     </w:p>
     <w:p>
       <w:pPr>
@@ -20555,16 +20556,16 @@
       <w:pPr>
         <w:pStyle w:val="Figure"/>
       </w:pPr>
-      <w:bookmarkStart w:id="81" w:name="_Toc77610787"/>
-      <w:bookmarkStart w:id="82" w:name="_Ref75016051"/>
+      <w:bookmarkStart w:id="82" w:name="_Toc77610787"/>
+      <w:bookmarkStart w:id="83" w:name="_Ref75016051"/>
       <w:r>
         <w:t>Figure 5.</w:t>
       </w:r>
       <w:r>
         <w:t xml:space="preserve"> Processus de développement en Y</w:t>
       </w:r>
-      <w:bookmarkEnd w:id="81"/>
       <w:bookmarkEnd w:id="82"/>
+      <w:bookmarkEnd w:id="83"/>
     </w:p>
     <w:p>
       <w:pPr>
@@ -22470,16 +22471,16 @@
       <w:pPr>
         <w:pStyle w:val="Figure"/>
       </w:pPr>
-      <w:bookmarkStart w:id="83" w:name="_Ref75071586"/>
-      <w:bookmarkStart w:id="84" w:name="_Toc77610788"/>
+      <w:bookmarkStart w:id="84" w:name="_Ref75071586"/>
+      <w:bookmarkStart w:id="85" w:name="_Toc77610788"/>
       <w:r>
         <w:t xml:space="preserve">Figure 6. </w:t>
       </w:r>
       <w:r>
         <w:t>Formalisme d’un cas d’utilisation</w:t>
       </w:r>
-      <w:bookmarkEnd w:id="83"/>
       <w:bookmarkEnd w:id="84"/>
+      <w:bookmarkEnd w:id="85"/>
     </w:p>
     <w:p>
       <w:pPr>
@@ -22981,8 +22982,6 @@
       <w:r>
         <w:tab/>
       </w:r>
-      <w:bookmarkStart w:id="85" w:name="_GoBack"/>
-      <w:bookmarkEnd w:id="85"/>
     </w:p>
     <w:p>
       <w:pPr>
@@ -34117,7 +34116,7 @@
     <w:sectPr>
       <w:pgSz w:w="12240" w:h="15840"/>
       <w:pgMar w:top="1440" w:right="1440" w:bottom="1440" w:left="1440" w:header="708" w:footer="708" w:gutter="0"/>
-      <w:pgNumType w:fmt="upperRoman"/>
+      <w:pgNumType w:fmt="upperRoman" w:start="1"/>
       <w:cols w:space="708"/>
       <w:docGrid w:linePitch="360"/>
     </w:sectPr>
@@ -34152,24 +34151,31 @@
 
 <file path=word/footer1.xml><?xml version="1.0" encoding="utf-8"?>
 <w:ftr xmlns:wpc="http://schemas.microsoft.com/office/word/2010/wordprocessingCanvas" xmlns:cx="http://schemas.microsoft.com/office/drawing/2014/chartex" xmlns:cx1="http://schemas.microsoft.com/office/drawing/2015/9/8/chartex" xmlns:mc="http://schemas.openxmlformats.org/markup-compatibility/2006" xmlns:o="urn:schemas-microsoft-com:office:office" xmlns:r="http://schemas.openxmlformats.org/officeDocument/2006/relationships" xmlns:m="http://schemas.openxmlformats.org/officeDocument/2006/math" xmlns:v="urn:schemas-microsoft-com:vml" xmlns:wp14="http://schemas.microsoft.com/office/word/2010/wordprocessingDrawing" xmlns:wp="http://schemas.openxmlformats.org/drawingml/2006/wordprocessingDrawing" xmlns:w10="urn:schemas-microsoft-com:office:word" xmlns:w="http://schemas.openxmlformats.org/wordprocessingml/2006/main" xmlns:w14="http://schemas.microsoft.com/office/word/2010/wordml" xmlns:w15="http://schemas.microsoft.com/office/word/2012/wordml" xmlns:w16se="http://schemas.microsoft.com/office/word/2015/wordml/symex" xmlns:wpg="http://schemas.microsoft.com/office/word/2010/wordprocessingGroup" xmlns:wpi="http://schemas.microsoft.com/office/word/2010/wordprocessingInk" xmlns:wne="http://schemas.microsoft.com/office/word/2006/wordml" xmlns:wps="http://schemas.microsoft.com/office/word/2010/wordprocessingShape" mc:Ignorable="w14 w15 w16se wp14">
-  <w:sdt>
-    <w:sdtPr>
-      <w:id w:val="-183132410"/>
-      <w:docPartObj>
-        <w:docPartGallery w:val="Page Numbers (Bottom of Page)"/>
-        <w:docPartUnique/>
-      </w:docPartObj>
-    </w:sdtPr>
-    <w:sdtEndPr/>
-    <w:sdtContent>
-      <w:p>
-        <w:pPr>
-          <w:pStyle w:val="Pieddepage"/>
-          <w:jc w:val="center"/>
-        </w:pPr>
-      </w:p>
-    </w:sdtContent>
-  </w:sdt>
+  <w:p>
+    <w:pPr>
+      <w:pStyle w:val="Pieddepage"/>
+      <w:tabs>
+        <w:tab w:val="left" w:pos="5228"/>
+      </w:tabs>
+      <w:jc w:val="left"/>
+    </w:pPr>
+    <w:r>
+      <w:tab/>
+    </w:r>
+    <w:sdt>
+      <w:sdtPr>
+        <w:id w:val="-1102339643"/>
+        <w:docPartObj>
+          <w:docPartGallery w:val="Page Numbers (Bottom of Page)"/>
+          <w:docPartUnique/>
+        </w:docPartObj>
+      </w:sdtPr>
+      <w:sdtContent/>
+    </w:sdt>
+    <w:r>
+      <w:tab/>
+    </w:r>
+  </w:p>
   <w:p>
     <w:pPr>
       <w:pStyle w:val="Pieddepage"/>
@@ -40006,7 +40012,7 @@
 </file>
 
 <file path=customXml/itemProps1.xml><?xml version="1.0" encoding="utf-8"?>
-<ds:datastoreItem xmlns:ds="http://schemas.openxmlformats.org/officeDocument/2006/customXml" ds:itemID="{C56397A1-C13A-4DF3-A27C-39830DCC03C8}">
+<ds:datastoreItem xmlns:ds="http://schemas.openxmlformats.org/officeDocument/2006/customXml" ds:itemID="{894E8A3F-62CA-483B-9FED-F62757E82E81}">
   <ds:schemaRefs>
     <ds:schemaRef ds:uri="http://schemas.openxmlformats.org/officeDocument/2006/bibliography"/>
   </ds:schemaRefs>

--- a/Memoire-Licence-Mickaelio-ENI-L3-IG.docx
+++ b/Memoire-Licence-Mickaelio-ENI-L3-IG.docx
@@ -532,10 +532,10 @@
         <w:t> :</w:t>
       </w:r>
       <w:r>
-        <w:t xml:space="preserve"> ?? </w:t>
-      </w:r>
-      <w:r>
-        <w:t>Décembre 2023</w:t>
+        <w:t> 28 Novembre</w:t>
+      </w:r>
+      <w:r>
+        <w:t xml:space="preserve"> 2023</w:t>
       </w:r>
       <w:r>
         <w:t xml:space="preserve"> </w:t>
@@ -764,8 +764,6 @@
         </w:rPr>
         <w:br w:type="page"/>
       </w:r>
-      <w:bookmarkStart w:id="0" w:name="_GoBack"/>
-      <w:bookmarkEnd w:id="0"/>
     </w:p>
     <w:p>
       <w:pPr>
@@ -788,19 +786,19 @@
         <w:lastRenderedPageBreak/>
         <w:t>CURRICULUM VITAE</w:t>
       </w:r>
-      <w:bookmarkStart w:id="1" w:name="_Toc35268925"/>
-      <w:bookmarkStart w:id="2" w:name="_Toc35282454"/>
-      <w:bookmarkStart w:id="3" w:name="_Toc39935515"/>
-      <w:bookmarkStart w:id="4" w:name="_Toc40014930"/>
-      <w:bookmarkStart w:id="5" w:name="_Toc70845887"/>
-      <w:bookmarkStart w:id="6" w:name="_Toc77610870"/>
-    </w:p>
+      <w:bookmarkStart w:id="0" w:name="_Toc35268925"/>
+      <w:bookmarkStart w:id="1" w:name="_Toc35282454"/>
+      <w:bookmarkStart w:id="2" w:name="_Toc39935515"/>
+      <w:bookmarkStart w:id="3" w:name="_Toc40014930"/>
+      <w:bookmarkStart w:id="4" w:name="_Toc70845887"/>
+      <w:bookmarkStart w:id="5" w:name="_Toc77610870"/>
+    </w:p>
+    <w:bookmarkEnd w:id="0"/>
     <w:bookmarkEnd w:id="1"/>
     <w:bookmarkEnd w:id="2"/>
     <w:bookmarkEnd w:id="3"/>
     <w:bookmarkEnd w:id="4"/>
     <w:bookmarkEnd w:id="5"/>
-    <w:bookmarkEnd w:id="6"/>
     <w:p>
       <w:pPr>
         <w:spacing w:after="160" w:line="259" w:lineRule="auto"/>
@@ -1092,11 +1090,9 @@
       <w:r>
         <w:t xml:space="preserve">à </w:t>
       </w:r>
-      <w:proofErr w:type="spellStart"/>
-      <w:r>
-        <w:t>Lycee</w:t>
-      </w:r>
-      <w:proofErr w:type="spellEnd"/>
+      <w:r>
+        <w:t>Lycée</w:t>
+      </w:r>
       <w:r>
         <w:t xml:space="preserve"> </w:t>
       </w:r>
@@ -1676,7 +1672,7 @@
                 <w:szCs w:val="24"/>
               </w:rPr>
             </w:pPr>
-            <w:bookmarkStart w:id="7" w:name="_Toc30526510"/>
+            <w:bookmarkStart w:id="6" w:name="_Toc30526510"/>
             <w:proofErr w:type="spellStart"/>
             <w:r>
               <w:rPr>
@@ -1684,7 +1680,7 @@
               </w:rPr>
               <w:t>Comprendre</w:t>
             </w:r>
-            <w:bookmarkEnd w:id="7"/>
+            <w:bookmarkEnd w:id="6"/>
             <w:proofErr w:type="spellEnd"/>
           </w:p>
         </w:tc>
@@ -1699,7 +1695,7 @@
                 <w:szCs w:val="24"/>
               </w:rPr>
             </w:pPr>
-            <w:bookmarkStart w:id="8" w:name="_Toc30526511"/>
+            <w:bookmarkStart w:id="7" w:name="_Toc30526511"/>
             <w:proofErr w:type="spellStart"/>
             <w:r>
               <w:rPr>
@@ -1707,7 +1703,7 @@
               </w:rPr>
               <w:t>Parler</w:t>
             </w:r>
-            <w:bookmarkEnd w:id="8"/>
+            <w:bookmarkEnd w:id="7"/>
             <w:proofErr w:type="spellEnd"/>
           </w:p>
         </w:tc>
@@ -1722,7 +1718,7 @@
                 <w:szCs w:val="24"/>
               </w:rPr>
             </w:pPr>
-            <w:bookmarkStart w:id="9" w:name="_Toc30526512"/>
+            <w:bookmarkStart w:id="8" w:name="_Toc30526512"/>
             <w:proofErr w:type="spellStart"/>
             <w:r>
               <w:rPr>
@@ -1730,7 +1726,7 @@
               </w:rPr>
               <w:t>Ecrire</w:t>
             </w:r>
-            <w:bookmarkEnd w:id="9"/>
+            <w:bookmarkEnd w:id="8"/>
             <w:proofErr w:type="spellEnd"/>
           </w:p>
         </w:tc>
@@ -1745,14 +1741,14 @@
                 <w:szCs w:val="24"/>
               </w:rPr>
             </w:pPr>
-            <w:bookmarkStart w:id="10" w:name="_Toc30526513"/>
+            <w:bookmarkStart w:id="9" w:name="_Toc30526513"/>
             <w:r>
               <w:rPr>
                 <w:szCs w:val="24"/>
               </w:rPr>
               <w:t>Lire</w:t>
             </w:r>
-            <w:bookmarkEnd w:id="10"/>
+            <w:bookmarkEnd w:id="9"/>
           </w:p>
         </w:tc>
       </w:tr>
@@ -1770,7 +1766,7 @@
                 <w:szCs w:val="24"/>
               </w:rPr>
             </w:pPr>
-            <w:bookmarkStart w:id="11" w:name="_Toc30526519"/>
+            <w:bookmarkStart w:id="10" w:name="_Toc30526519"/>
             <w:proofErr w:type="spellStart"/>
             <w:r>
               <w:rPr>
@@ -1778,7 +1774,7 @@
               </w:rPr>
               <w:t>Français</w:t>
             </w:r>
-            <w:bookmarkEnd w:id="11"/>
+            <w:bookmarkEnd w:id="10"/>
             <w:proofErr w:type="spellEnd"/>
           </w:p>
         </w:tc>
@@ -1873,7 +1869,7 @@
                 <w:szCs w:val="24"/>
               </w:rPr>
             </w:pPr>
-            <w:bookmarkStart w:id="12" w:name="_Toc30526524"/>
+            <w:bookmarkStart w:id="11" w:name="_Toc30526524"/>
             <w:proofErr w:type="spellStart"/>
             <w:r>
               <w:rPr>
@@ -1881,7 +1877,7 @@
               </w:rPr>
               <w:t>Anglais</w:t>
             </w:r>
-            <w:bookmarkEnd w:id="12"/>
+            <w:bookmarkEnd w:id="11"/>
             <w:proofErr w:type="spellEnd"/>
           </w:p>
         </w:tc>
@@ -3113,6 +3109,8 @@
         </w:rPr>
         <w:t>Ce mémoire explore en détail les différentes phases du processus de développement de la plateforme, en mettant l'accent sur les choix technologiques, les considérations de conception, les défis techniques, et les solutions adoptées pour assurer la sécurité des données et la convivialité de l'interface.</w:t>
       </w:r>
+      <w:bookmarkStart w:id="12" w:name="_GoBack"/>
+      <w:bookmarkEnd w:id="12"/>
     </w:p>
     <w:p>
       <w:pPr>
@@ -3223,8 +3221,6 @@
     <w:p>
       <w:pPr>
         <w:spacing w:line="360" w:lineRule="auto"/>
-        <w:ind w:firstLine="709"/>
-        <w:jc w:val="center"/>
         <w:outlineLvl w:val="1"/>
         <w:rPr>
           <w:rFonts w:eastAsiaTheme="majorEastAsia"/>
@@ -6194,6 +6190,15 @@
             <w:r>
               <w:rPr>
                 <w:rFonts w:ascii="Times New Roman" w:hAnsi="Times New Roman" w:cs="Times New Roman"/>
+                <w:spacing w:val="-1"/>
+                <w:sz w:val="24"/>
+                <w:szCs w:val="24"/>
+              </w:rPr>
+              <w:t xml:space="preserve"> </w:t>
+            </w:r>
+            <w:r>
+              <w:rPr>
+                <w:rFonts w:ascii="Times New Roman" w:hAnsi="Times New Roman" w:cs="Times New Roman"/>
                 <w:spacing w:val="-52"/>
                 <w:sz w:val="24"/>
                 <w:szCs w:val="24"/>
@@ -6672,17 +6677,6 @@
     <w:p>
       <w:pPr>
         <w:spacing w:line="360" w:lineRule="auto"/>
-        <w:ind w:firstLine="708"/>
-        <w:rPr>
-          <w:szCs w:val="24"/>
-          <w:lang w:val="fr-FR"/>
-        </w:rPr>
-      </w:pPr>
-    </w:p>
-    <w:p>
-      <w:pPr>
-        <w:spacing w:line="360" w:lineRule="auto"/>
-        <w:ind w:firstLine="708"/>
         <w:rPr>
           <w:szCs w:val="24"/>
           <w:lang w:val="fr-FR"/>
@@ -6717,6 +6711,7 @@
           <w:szCs w:val="24"/>
           <w:lang w:val="fr-FR"/>
         </w:rPr>
+        <w:lastRenderedPageBreak/>
         <w:t>Relation de l’ENI avec les organismes externes</w:t>
       </w:r>
       <w:bookmarkEnd w:id="40"/>
@@ -6915,6 +6910,7 @@
           <w:bCs/>
           <w:szCs w:val="24"/>
         </w:rPr>
+        <w:lastRenderedPageBreak/>
         <w:t>Débouchés</w:t>
       </w:r>
       <w:proofErr w:type="spellEnd"/>
@@ -7772,6 +7768,7 @@
           <w:bCs/>
           <w:szCs w:val="24"/>
         </w:rPr>
+        <w:lastRenderedPageBreak/>
         <w:t>Ressources</w:t>
       </w:r>
       <w:proofErr w:type="spellEnd"/>
@@ -11461,7 +11458,7 @@
     </w:p>
     <w:p>
       <w:pPr>
-        <w:spacing w:after="389" w:line="360" w:lineRule="auto"/>
+        <w:spacing w:after="389" w:line="240" w:lineRule="auto"/>
         <w:ind w:left="201" w:firstLine="519"/>
         <w:rPr>
           <w:rFonts w:eastAsia="Times New Roman"/>
@@ -11506,7 +11503,7 @@
     </w:p>
     <w:p>
       <w:pPr>
-        <w:spacing w:after="389" w:line="360" w:lineRule="auto"/>
+        <w:spacing w:after="389" w:line="240" w:lineRule="auto"/>
         <w:ind w:left="921" w:firstLine="519"/>
         <w:rPr>
           <w:b/>
@@ -17402,9 +17399,6 @@
             </w:r>
           </w:p>
           <w:p>
-            <w:pPr>
-              <w:pStyle w:val="Paragraphedeliste"/>
-            </w:pPr>
             <w:r>
               <w:t>- Accès gratuit.</w:t>
             </w:r>
@@ -25344,7 +25338,6 @@
           </w:tcPr>
           <w:p>
             <w:r>
-              <w:lastRenderedPageBreak/>
               <w:t>Professeurs</w:t>
             </w:r>
           </w:p>
@@ -34116,7 +34109,7 @@
     <w:sectPr>
       <w:pgSz w:w="12240" w:h="15840"/>
       <w:pgMar w:top="1440" w:right="1440" w:bottom="1440" w:left="1440" w:header="708" w:footer="708" w:gutter="0"/>
-      <w:pgNumType w:fmt="upperRoman" w:start="1"/>
+      <w:pgNumType w:fmt="numberInDash" w:start="1"/>
       <w:cols w:space="708"/>
       <w:docGrid w:linePitch="360"/>
     </w:sectPr>
@@ -34154,27 +34147,8 @@
   <w:p>
     <w:pPr>
       <w:pStyle w:val="Pieddepage"/>
-      <w:tabs>
-        <w:tab w:val="left" w:pos="5228"/>
-      </w:tabs>
-      <w:jc w:val="left"/>
+      <w:jc w:val="center"/>
     </w:pPr>
-    <w:r>
-      <w:tab/>
-    </w:r>
-    <w:sdt>
-      <w:sdtPr>
-        <w:id w:val="-1102339643"/>
-        <w:docPartObj>
-          <w:docPartGallery w:val="Page Numbers (Bottom of Page)"/>
-          <w:docPartUnique/>
-        </w:docPartObj>
-      </w:sdtPr>
-      <w:sdtContent/>
-    </w:sdt>
-    <w:r>
-      <w:tab/>
-    </w:r>
   </w:p>
   <w:p>
     <w:pPr>
@@ -40012,7 +39986,7 @@
 </file>
 
 <file path=customXml/itemProps1.xml><?xml version="1.0" encoding="utf-8"?>
-<ds:datastoreItem xmlns:ds="http://schemas.openxmlformats.org/officeDocument/2006/customXml" ds:itemID="{894E8A3F-62CA-483B-9FED-F62757E82E81}">
+<ds:datastoreItem xmlns:ds="http://schemas.openxmlformats.org/officeDocument/2006/customXml" ds:itemID="{167BA440-4048-47A0-890E-8E5B52A30147}">
   <ds:schemaRefs>
     <ds:schemaRef ds:uri="http://schemas.openxmlformats.org/officeDocument/2006/bibliography"/>
   </ds:schemaRefs>

--- a/Memoire-Licence-Mickaelio-ENI-L3-IG.docx
+++ b/Memoire-Licence-Mickaelio-ENI-L3-IG.docx
@@ -3109,8 +3109,6 @@
         </w:rPr>
         <w:t>Ce mémoire explore en détail les différentes phases du processus de développement de la plateforme, en mettant l'accent sur les choix technologiques, les considérations de conception, les défis techniques, et les solutions adoptées pour assurer la sécurité des données et la convivialité de l'interface.</w:t>
       </w:r>
-      <w:bookmarkStart w:id="12" w:name="_GoBack"/>
-      <w:bookmarkEnd w:id="12"/>
     </w:p>
     <w:p>
       <w:pPr>
@@ -3178,8 +3176,8 @@
       <w:pPr>
         <w:pStyle w:val="PARTIE"/>
       </w:pPr>
-      <w:bookmarkStart w:id="13" w:name="_Toc77610877"/>
-      <w:bookmarkStart w:id="14" w:name="_Toc77610934"/>
+      <w:bookmarkStart w:id="12" w:name="_Toc77610877"/>
+      <w:bookmarkStart w:id="13" w:name="_Toc77610934"/>
     </w:p>
     <w:p>
       <w:pPr>
@@ -3198,8 +3196,8 @@
       <w:r>
         <w:t>PARTIE I : PRESENTATIONS</w:t>
       </w:r>
+      <w:bookmarkEnd w:id="12"/>
       <w:bookmarkEnd w:id="13"/>
-      <w:bookmarkEnd w:id="14"/>
     </w:p>
     <w:p>
       <w:pPr>
@@ -3231,11 +3229,11 @@
           <w:lang w:val="fr-FR"/>
         </w:rPr>
       </w:pPr>
-      <w:bookmarkStart w:id="15" w:name="_Toc117674806"/>
-      <w:bookmarkStart w:id="16" w:name="_Toc117684565"/>
-      <w:bookmarkStart w:id="17" w:name="_Toc117690962"/>
-      <w:bookmarkStart w:id="18" w:name="_Toc118439187"/>
-      <w:bookmarkStart w:id="19" w:name="_Toc118439283"/>
+      <w:bookmarkStart w:id="14" w:name="_Toc117674806"/>
+      <w:bookmarkStart w:id="15" w:name="_Toc117684565"/>
+      <w:bookmarkStart w:id="16" w:name="_Toc117690962"/>
+      <w:bookmarkStart w:id="17" w:name="_Toc118439187"/>
+      <w:bookmarkStart w:id="18" w:name="_Toc118439283"/>
       <w:r>
         <w:rPr>
           <w:b/>
@@ -3247,11 +3245,11 @@
         <w:lastRenderedPageBreak/>
         <w:t>Chapitre 1. Présentation de l’Ecole Nationale d’Informatique</w:t>
       </w:r>
+      <w:bookmarkEnd w:id="14"/>
       <w:bookmarkEnd w:id="15"/>
       <w:bookmarkEnd w:id="16"/>
       <w:bookmarkEnd w:id="17"/>
       <w:bookmarkEnd w:id="18"/>
-      <w:bookmarkEnd w:id="19"/>
     </w:p>
     <w:p>
       <w:pPr>
@@ -3269,10 +3267,10 @@
           <w:szCs w:val="24"/>
         </w:rPr>
       </w:pPr>
-      <w:bookmarkStart w:id="20" w:name="_Toc117674807"/>
-      <w:bookmarkStart w:id="21" w:name="_Toc117684566"/>
-      <w:bookmarkStart w:id="22" w:name="_Toc118439188"/>
-      <w:bookmarkStart w:id="23" w:name="_Toc118439284"/>
+      <w:bookmarkStart w:id="19" w:name="_Toc117674807"/>
+      <w:bookmarkStart w:id="20" w:name="_Toc117684566"/>
+      <w:bookmarkStart w:id="21" w:name="_Toc118439188"/>
+      <w:bookmarkStart w:id="22" w:name="_Toc118439284"/>
       <w:r>
         <w:rPr>
           <w:b/>
@@ -3308,10 +3306,10 @@
         </w:rPr>
         <w:t>générale</w:t>
       </w:r>
+      <w:bookmarkEnd w:id="19"/>
       <w:bookmarkEnd w:id="20"/>
       <w:bookmarkEnd w:id="21"/>
       <w:bookmarkEnd w:id="22"/>
-      <w:bookmarkEnd w:id="23"/>
       <w:proofErr w:type="spellEnd"/>
       <w:r>
         <w:rPr>
@@ -3385,10 +3383,10 @@
           <w:szCs w:val="24"/>
         </w:rPr>
       </w:pPr>
-      <w:bookmarkStart w:id="24" w:name="_Toc117674808"/>
-      <w:bookmarkStart w:id="25" w:name="_Toc117684567"/>
-      <w:bookmarkStart w:id="26" w:name="_Toc118439189"/>
-      <w:bookmarkStart w:id="27" w:name="_Toc118439285"/>
+      <w:bookmarkStart w:id="23" w:name="_Toc117674808"/>
+      <w:bookmarkStart w:id="24" w:name="_Toc117684567"/>
+      <w:bookmarkStart w:id="25" w:name="_Toc118439189"/>
+      <w:bookmarkStart w:id="26" w:name="_Toc118439285"/>
       <w:r>
         <w:rPr>
           <w:b/>
@@ -3404,10 +3402,10 @@
         </w:rPr>
         <w:t>historiques</w:t>
       </w:r>
+      <w:bookmarkEnd w:id="23"/>
       <w:bookmarkEnd w:id="24"/>
       <w:bookmarkEnd w:id="25"/>
       <w:bookmarkEnd w:id="26"/>
-      <w:bookmarkEnd w:id="27"/>
       <w:proofErr w:type="spellEnd"/>
     </w:p>
     <w:p>
@@ -3841,10 +3839,10 @@
           <w:szCs w:val="24"/>
         </w:rPr>
       </w:pPr>
-      <w:bookmarkStart w:id="28" w:name="_Toc117674809"/>
-      <w:bookmarkStart w:id="29" w:name="_Toc117684568"/>
-      <w:bookmarkStart w:id="30" w:name="_Toc118439190"/>
-      <w:bookmarkStart w:id="31" w:name="_Toc118439286"/>
+      <w:bookmarkStart w:id="27" w:name="_Toc117674809"/>
+      <w:bookmarkStart w:id="28" w:name="_Toc117684568"/>
+      <w:bookmarkStart w:id="29" w:name="_Toc118439190"/>
+      <w:bookmarkStart w:id="30" w:name="_Toc118439286"/>
       <w:proofErr w:type="spellStart"/>
       <w:r>
         <w:rPr>
@@ -3870,10 +3868,10 @@
         </w:rPr>
         <w:t>institutionnel</w:t>
       </w:r>
+      <w:bookmarkEnd w:id="27"/>
       <w:bookmarkEnd w:id="28"/>
       <w:bookmarkEnd w:id="29"/>
       <w:bookmarkEnd w:id="30"/>
-      <w:bookmarkEnd w:id="31"/>
       <w:proofErr w:type="spellEnd"/>
     </w:p>
     <w:p>
@@ -4079,10 +4077,10 @@
           <w:szCs w:val="24"/>
         </w:rPr>
       </w:pPr>
-      <w:bookmarkStart w:id="32" w:name="_Toc117674810"/>
-      <w:bookmarkStart w:id="33" w:name="_Toc117684569"/>
-      <w:bookmarkStart w:id="34" w:name="_Toc118439191"/>
-      <w:bookmarkStart w:id="35" w:name="_Toc118439287"/>
+      <w:bookmarkStart w:id="31" w:name="_Toc117674810"/>
+      <w:bookmarkStart w:id="32" w:name="_Toc117684569"/>
+      <w:bookmarkStart w:id="33" w:name="_Toc118439191"/>
+      <w:bookmarkStart w:id="34" w:name="_Toc118439287"/>
       <w:r>
         <w:rPr>
           <w:b/>
@@ -4101,10 +4099,10 @@
         </w:rPr>
         <w:t>spécialisation</w:t>
       </w:r>
+      <w:bookmarkEnd w:id="31"/>
       <w:bookmarkEnd w:id="32"/>
       <w:bookmarkEnd w:id="33"/>
       <w:bookmarkEnd w:id="34"/>
-      <w:bookmarkEnd w:id="35"/>
       <w:proofErr w:type="spellEnd"/>
       <w:r>
         <w:rPr>
@@ -4962,10 +4960,10 @@
         </w:rPr>
         <w:t xml:space="preserve"> </w:t>
       </w:r>
-      <w:bookmarkStart w:id="36" w:name="_Toc117674811"/>
-      <w:bookmarkStart w:id="37" w:name="_Toc117684570"/>
-      <w:bookmarkStart w:id="38" w:name="_Toc118439192"/>
-      <w:bookmarkStart w:id="39" w:name="_Toc118439288"/>
+      <w:bookmarkStart w:id="35" w:name="_Toc117674811"/>
+      <w:bookmarkStart w:id="36" w:name="_Toc117684570"/>
+      <w:bookmarkStart w:id="37" w:name="_Toc118439192"/>
+      <w:bookmarkStart w:id="38" w:name="_Toc118439288"/>
       <w:r>
         <w:rPr>
           <w:b/>
@@ -4989,10 +4987,10 @@
         </w:rPr>
         <w:t>pédagogiques</w:t>
       </w:r>
+      <w:bookmarkEnd w:id="35"/>
       <w:bookmarkEnd w:id="36"/>
       <w:bookmarkEnd w:id="37"/>
       <w:bookmarkEnd w:id="38"/>
-      <w:bookmarkEnd w:id="39"/>
       <w:proofErr w:type="spellEnd"/>
     </w:p>
     <w:p>
@@ -6700,10 +6698,10 @@
           <w:lang w:val="fr-FR"/>
         </w:rPr>
       </w:pPr>
-      <w:bookmarkStart w:id="40" w:name="_Toc117674812"/>
-      <w:bookmarkStart w:id="41" w:name="_Toc117684571"/>
-      <w:bookmarkStart w:id="42" w:name="_Toc118439193"/>
-      <w:bookmarkStart w:id="43" w:name="_Toc118439289"/>
+      <w:bookmarkStart w:id="39" w:name="_Toc117674812"/>
+      <w:bookmarkStart w:id="40" w:name="_Toc117684571"/>
+      <w:bookmarkStart w:id="41" w:name="_Toc118439193"/>
+      <w:bookmarkStart w:id="42" w:name="_Toc118439289"/>
       <w:r>
         <w:rPr>
           <w:b/>
@@ -6714,10 +6712,10 @@
         <w:lastRenderedPageBreak/>
         <w:t>Relation de l’ENI avec les organismes externes</w:t>
       </w:r>
+      <w:bookmarkEnd w:id="39"/>
       <w:bookmarkEnd w:id="40"/>
       <w:bookmarkEnd w:id="41"/>
       <w:bookmarkEnd w:id="42"/>
-      <w:bookmarkEnd w:id="43"/>
     </w:p>
     <w:p>
       <w:pPr>
@@ -6899,10 +6897,10 @@
           <w:szCs w:val="24"/>
         </w:rPr>
       </w:pPr>
-      <w:bookmarkStart w:id="44" w:name="_Toc117674814"/>
-      <w:bookmarkStart w:id="45" w:name="_Toc117684573"/>
-      <w:bookmarkStart w:id="46" w:name="_Toc118439195"/>
-      <w:bookmarkStart w:id="47" w:name="_Toc118439291"/>
+      <w:bookmarkStart w:id="43" w:name="_Toc117674814"/>
+      <w:bookmarkStart w:id="44" w:name="_Toc117684573"/>
+      <w:bookmarkStart w:id="45" w:name="_Toc118439195"/>
+      <w:bookmarkStart w:id="46" w:name="_Toc118439291"/>
       <w:proofErr w:type="spellStart"/>
       <w:r>
         <w:rPr>
@@ -6949,10 +6947,10 @@
         </w:rPr>
         <w:t>diplômés</w:t>
       </w:r>
+      <w:bookmarkEnd w:id="43"/>
       <w:bookmarkEnd w:id="44"/>
       <w:bookmarkEnd w:id="45"/>
       <w:bookmarkEnd w:id="46"/>
-      <w:bookmarkEnd w:id="47"/>
       <w:proofErr w:type="spellEnd"/>
       <w:r>
         <w:rPr>
@@ -7757,10 +7755,10 @@
           <w:szCs w:val="24"/>
         </w:rPr>
       </w:pPr>
-      <w:bookmarkStart w:id="48" w:name="_Toc117674815"/>
-      <w:bookmarkStart w:id="49" w:name="_Toc117684574"/>
-      <w:bookmarkStart w:id="50" w:name="_Toc118439196"/>
-      <w:bookmarkStart w:id="51" w:name="_Toc118439292"/>
+      <w:bookmarkStart w:id="47" w:name="_Toc117674815"/>
+      <w:bookmarkStart w:id="48" w:name="_Toc117684574"/>
+      <w:bookmarkStart w:id="49" w:name="_Toc118439196"/>
+      <w:bookmarkStart w:id="50" w:name="_Toc118439292"/>
       <w:proofErr w:type="spellStart"/>
       <w:r>
         <w:rPr>
@@ -7789,10 +7787,10 @@
         </w:rPr>
         <w:t>humaines</w:t>
       </w:r>
+      <w:bookmarkEnd w:id="47"/>
       <w:bookmarkEnd w:id="48"/>
       <w:bookmarkEnd w:id="49"/>
       <w:bookmarkEnd w:id="50"/>
-      <w:bookmarkEnd w:id="51"/>
       <w:proofErr w:type="spellEnd"/>
     </w:p>
     <w:p>
@@ -15677,12 +15675,12 @@
           <w:lang w:val="fr-FR"/>
         </w:rPr>
       </w:pPr>
-      <w:bookmarkStart w:id="52" w:name="_Toc35074924"/>
-      <w:bookmarkStart w:id="53" w:name="_Toc39935541"/>
-      <w:bookmarkStart w:id="54" w:name="_Toc40014958"/>
-      <w:bookmarkStart w:id="55" w:name="_Toc70845909"/>
-      <w:bookmarkStart w:id="56" w:name="_Toc77610898"/>
-      <w:bookmarkStart w:id="57" w:name="_Toc77610957"/>
+      <w:bookmarkStart w:id="51" w:name="_Toc35074924"/>
+      <w:bookmarkStart w:id="52" w:name="_Toc39935541"/>
+      <w:bookmarkStart w:id="53" w:name="_Toc40014958"/>
+      <w:bookmarkStart w:id="54" w:name="_Toc70845909"/>
+      <w:bookmarkStart w:id="55" w:name="_Toc77610898"/>
+      <w:bookmarkStart w:id="56" w:name="_Toc77610957"/>
       <w:r>
         <w:rPr>
           <w:lang w:val="fr-FR"/>
@@ -15695,12 +15693,12 @@
         </w:rPr>
         <w:t>Moyens nécessaires à la réalisation du projet</w:t>
       </w:r>
+      <w:bookmarkEnd w:id="51"/>
       <w:bookmarkEnd w:id="52"/>
       <w:bookmarkEnd w:id="53"/>
       <w:bookmarkEnd w:id="54"/>
       <w:bookmarkEnd w:id="55"/>
       <w:bookmarkEnd w:id="56"/>
-      <w:bookmarkEnd w:id="57"/>
       <w:r>
         <w:rPr>
           <w:u w:val="single"/>
@@ -15731,20 +15729,20 @@
           <w:lang w:val="fr-FR"/>
         </w:rPr>
       </w:pPr>
-      <w:bookmarkStart w:id="58" w:name="_Toc35074925"/>
-      <w:bookmarkStart w:id="59" w:name="_Toc40014959"/>
-      <w:bookmarkStart w:id="60" w:name="_Toc70845910"/>
-      <w:bookmarkStart w:id="61" w:name="_Toc77610958"/>
+      <w:bookmarkStart w:id="57" w:name="_Toc35074925"/>
+      <w:bookmarkStart w:id="58" w:name="_Toc40014959"/>
+      <w:bookmarkStart w:id="59" w:name="_Toc70845910"/>
+      <w:bookmarkStart w:id="60" w:name="_Toc77610958"/>
       <w:r>
         <w:rPr>
           <w:lang w:val="fr-FR"/>
         </w:rPr>
         <w:t>3.3.1. Moyens humains</w:t>
       </w:r>
+      <w:bookmarkEnd w:id="57"/>
       <w:bookmarkEnd w:id="58"/>
       <w:bookmarkEnd w:id="59"/>
       <w:bookmarkEnd w:id="60"/>
-      <w:bookmarkEnd w:id="61"/>
       <w:r>
         <w:rPr>
           <w:lang w:val="fr-FR"/>
@@ -15824,10 +15822,10 @@
           <w:lang w:val="fr-FR"/>
         </w:rPr>
       </w:pPr>
-      <w:bookmarkStart w:id="62" w:name="_Toc35074926"/>
-      <w:bookmarkStart w:id="63" w:name="_Toc40014960"/>
-      <w:bookmarkStart w:id="64" w:name="_Toc70845911"/>
-      <w:bookmarkStart w:id="65" w:name="_Toc77610959"/>
+      <w:bookmarkStart w:id="61" w:name="_Toc35074926"/>
+      <w:bookmarkStart w:id="62" w:name="_Toc40014960"/>
+      <w:bookmarkStart w:id="63" w:name="_Toc70845911"/>
+      <w:bookmarkStart w:id="64" w:name="_Toc77610959"/>
       <w:r>
         <w:rPr>
           <w:lang w:val="fr-FR"/>
@@ -15835,18 +15833,18 @@
         <w:lastRenderedPageBreak/>
         <w:t xml:space="preserve">3.3.2. </w:t>
       </w:r>
-      <w:bookmarkStart w:id="66" w:name="_Toc35074927"/>
-      <w:bookmarkStart w:id="67" w:name="_Toc40014961"/>
+      <w:bookmarkStart w:id="65" w:name="_Toc35074927"/>
+      <w:bookmarkStart w:id="66" w:name="_Toc40014961"/>
+      <w:bookmarkEnd w:id="61"/>
       <w:bookmarkEnd w:id="62"/>
+      <w:r>
+        <w:rPr>
+          <w:lang w:val="fr-FR"/>
+        </w:rPr>
+        <w:t>Moyens matériels</w:t>
+      </w:r>
       <w:bookmarkEnd w:id="63"/>
-      <w:r>
-        <w:rPr>
-          <w:lang w:val="fr-FR"/>
-        </w:rPr>
-        <w:t>Moyens matériels</w:t>
-      </w:r>
       <w:bookmarkEnd w:id="64"/>
-      <w:bookmarkEnd w:id="65"/>
     </w:p>
     <w:p>
       <w:pPr>
@@ -15949,16 +15947,16 @@
           <w:color w:val="000000" w:themeColor="text1"/>
         </w:rPr>
       </w:pPr>
-      <w:bookmarkStart w:id="68" w:name="_Ref38981060"/>
-      <w:bookmarkStart w:id="69" w:name="_Toc77610859"/>
+      <w:bookmarkStart w:id="67" w:name="_Ref38981060"/>
+      <w:bookmarkStart w:id="68" w:name="_Toc77610859"/>
       <w:r>
         <w:t xml:space="preserve">Tableau 7. </w:t>
       </w:r>
       <w:r>
         <w:t>Les caractéristiques des matériels utilisés pendant le projet</w:t>
       </w:r>
+      <w:bookmarkEnd w:id="67"/>
       <w:bookmarkEnd w:id="68"/>
-      <w:bookmarkEnd w:id="69"/>
     </w:p>
     <w:tbl>
       <w:tblPr>
@@ -16162,8 +16160,8 @@
       <w:pPr>
         <w:pStyle w:val="MONSOUSTITRE"/>
       </w:pPr>
-      <w:bookmarkStart w:id="70" w:name="_Toc70845912"/>
-      <w:bookmarkStart w:id="71" w:name="_Toc77610960"/>
+      <w:bookmarkStart w:id="69" w:name="_Toc70845912"/>
+      <w:bookmarkStart w:id="70" w:name="_Toc77610960"/>
       <w:r>
         <w:t xml:space="preserve">3.3.3. </w:t>
       </w:r>
@@ -16179,10 +16177,10 @@
       <w:r>
         <w:t>Logicielles</w:t>
       </w:r>
+      <w:bookmarkEnd w:id="65"/>
       <w:bookmarkEnd w:id="66"/>
-      <w:bookmarkEnd w:id="67"/>
+      <w:bookmarkEnd w:id="69"/>
       <w:bookmarkEnd w:id="70"/>
-      <w:bookmarkEnd w:id="71"/>
       <w:proofErr w:type="spellEnd"/>
     </w:p>
     <w:p>
@@ -16273,32 +16271,32 @@
           <w:lang w:val="fr-FR"/>
         </w:rPr>
       </w:pPr>
-      <w:bookmarkStart w:id="72" w:name="_Toc35074928"/>
+      <w:bookmarkStart w:id="71" w:name="_Toc35074928"/>
       <w:r>
         <w:rPr>
           <w:lang w:val="fr-FR"/>
         </w:rPr>
         <w:t xml:space="preserve">3.4. </w:t>
       </w:r>
-      <w:bookmarkStart w:id="73" w:name="_Toc70845913"/>
-      <w:bookmarkStart w:id="74" w:name="_Toc77610899"/>
-      <w:bookmarkStart w:id="75" w:name="_Toc77610961"/>
+      <w:bookmarkStart w:id="72" w:name="_Toc70845913"/>
+      <w:bookmarkStart w:id="73" w:name="_Toc77610899"/>
+      <w:bookmarkStart w:id="74" w:name="_Toc77610961"/>
       <w:r>
         <w:rPr>
           <w:lang w:val="fr-FR"/>
         </w:rPr>
         <w:t>Résultats attendu</w:t>
       </w:r>
+      <w:bookmarkEnd w:id="71"/>
       <w:bookmarkEnd w:id="72"/>
+      <w:r>
+        <w:rPr>
+          <w:lang w:val="fr-FR"/>
+        </w:rPr>
+        <w:t>s</w:t>
+      </w:r>
       <w:bookmarkEnd w:id="73"/>
-      <w:r>
-        <w:rPr>
-          <w:lang w:val="fr-FR"/>
-        </w:rPr>
-        <w:t>s</w:t>
-      </w:r>
       <w:bookmarkEnd w:id="74"/>
-      <w:bookmarkEnd w:id="75"/>
     </w:p>
     <w:p>
       <w:pPr>
@@ -19112,8 +19110,8 @@
       <w:pPr>
         <w:pStyle w:val="Tableau"/>
       </w:pPr>
-      <w:bookmarkStart w:id="76" w:name="_Toc77610865"/>
-      <w:bookmarkStart w:id="77" w:name="_Ref72083053"/>
+      <w:bookmarkStart w:id="75" w:name="_Toc77610865"/>
+      <w:bookmarkStart w:id="76" w:name="_Ref72083053"/>
     </w:p>
     <w:p>
       <w:pPr>
@@ -19128,8 +19126,8 @@
       <w:r>
         <w:t>Comparaison des langages de développement web</w:t>
       </w:r>
+      <w:bookmarkEnd w:id="75"/>
       <w:bookmarkEnd w:id="76"/>
-      <w:bookmarkEnd w:id="77"/>
     </w:p>
     <w:tbl>
       <w:tblPr>
@@ -19899,8 +19897,8 @@
       <w:pPr>
         <w:pStyle w:val="Tableau"/>
       </w:pPr>
-      <w:bookmarkStart w:id="78" w:name="_Toc77610866"/>
-      <w:bookmarkStart w:id="79" w:name="_Ref72087229"/>
+      <w:bookmarkStart w:id="77" w:name="_Toc77610866"/>
+      <w:bookmarkStart w:id="78" w:name="_Ref72087229"/>
       <w:r>
         <w:t>Tableau 14</w:t>
       </w:r>
@@ -19910,8 +19908,8 @@
       <w:r>
         <w:t xml:space="preserve"> Tableau comparatif des Framework en front-end</w:t>
       </w:r>
+      <w:bookmarkEnd w:id="77"/>
       <w:bookmarkEnd w:id="78"/>
-      <w:bookmarkEnd w:id="79"/>
     </w:p>
     <w:p>
       <w:pPr>
@@ -20424,13 +20422,13 @@
       <w:r>
         <w:t xml:space="preserve"> </w:t>
       </w:r>
-      <w:bookmarkStart w:id="80" w:name="_Toc77610786"/>
-      <w:bookmarkStart w:id="81" w:name="_Ref75015928"/>
+      <w:bookmarkStart w:id="79" w:name="_Toc77610786"/>
+      <w:bookmarkStart w:id="80" w:name="_Ref75015928"/>
       <w:r>
         <w:t>Phase de développement du processus unifié</w:t>
       </w:r>
+      <w:bookmarkEnd w:id="79"/>
       <w:bookmarkEnd w:id="80"/>
-      <w:bookmarkEnd w:id="81"/>
     </w:p>
     <w:p>
       <w:pPr>
@@ -20550,16 +20548,16 @@
       <w:pPr>
         <w:pStyle w:val="Figure"/>
       </w:pPr>
-      <w:bookmarkStart w:id="82" w:name="_Toc77610787"/>
-      <w:bookmarkStart w:id="83" w:name="_Ref75016051"/>
+      <w:bookmarkStart w:id="81" w:name="_Toc77610787"/>
+      <w:bookmarkStart w:id="82" w:name="_Ref75016051"/>
       <w:r>
         <w:t>Figure 5.</w:t>
       </w:r>
       <w:r>
         <w:t xml:space="preserve"> Processus de développement en Y</w:t>
       </w:r>
+      <w:bookmarkEnd w:id="81"/>
       <w:bookmarkEnd w:id="82"/>
-      <w:bookmarkEnd w:id="83"/>
     </w:p>
     <w:p>
       <w:pPr>
@@ -22465,16 +22463,16 @@
       <w:pPr>
         <w:pStyle w:val="Figure"/>
       </w:pPr>
-      <w:bookmarkStart w:id="84" w:name="_Ref75071586"/>
-      <w:bookmarkStart w:id="85" w:name="_Toc77610788"/>
+      <w:bookmarkStart w:id="83" w:name="_Ref75071586"/>
+      <w:bookmarkStart w:id="84" w:name="_Toc77610788"/>
       <w:r>
         <w:t xml:space="preserve">Figure 6. </w:t>
       </w:r>
       <w:r>
         <w:t>Formalisme d’un cas d’utilisation</w:t>
       </w:r>
+      <w:bookmarkEnd w:id="83"/>
       <w:bookmarkEnd w:id="84"/>
-      <w:bookmarkEnd w:id="85"/>
     </w:p>
     <w:p>
       <w:pPr>
@@ -22971,10 +22969,337 @@
     <w:p>
       <w:pPr>
         <w:pStyle w:val="MONCONTENU"/>
-        <w:ind w:firstLine="0"/>
-      </w:pPr>
-      <w:r>
-        <w:tab/>
+        <w:numPr>
+          <w:ilvl w:val="0"/>
+          <w:numId w:val="20"/>
+        </w:numPr>
+        <w:rPr>
+          <w:b/>
+        </w:rPr>
+      </w:pPr>
+      <w:r>
+        <w:rPr>
+          <w:b/>
+        </w:rPr>
+        <w:t>Cas d’utilisation : S’authentifier</w:t>
+      </w:r>
+    </w:p>
+    <w:p>
+      <w:pPr>
+        <w:pStyle w:val="MONCONTENU"/>
+        <w:numPr>
+          <w:ilvl w:val="0"/>
+          <w:numId w:val="32"/>
+        </w:numPr>
+        <w:rPr>
+          <w:b/>
+        </w:rPr>
+      </w:pPr>
+      <w:r>
+        <w:rPr>
+          <w:b/>
+        </w:rPr>
+        <w:t xml:space="preserve">Acteur principaux : </w:t>
+      </w:r>
+      <w:r>
+        <w:t>Administrateur, Professeurs, Etudiants</w:t>
+      </w:r>
+    </w:p>
+    <w:p>
+      <w:pPr>
+        <w:pStyle w:val="MONCONTENU"/>
+        <w:numPr>
+          <w:ilvl w:val="0"/>
+          <w:numId w:val="32"/>
+        </w:numPr>
+        <w:rPr>
+          <w:b/>
+        </w:rPr>
+      </w:pPr>
+      <w:r>
+        <w:rPr>
+          <w:b/>
+        </w:rPr>
+        <w:t xml:space="preserve">Acteur secondaire : </w:t>
+      </w:r>
+      <w:r>
+        <w:t>Systèm</w:t>
+      </w:r>
+      <w:r>
+        <w:t>e</w:t>
+      </w:r>
+    </w:p>
+    <w:p>
+      <w:pPr>
+        <w:pStyle w:val="MONCONTENU"/>
+        <w:numPr>
+          <w:ilvl w:val="0"/>
+          <w:numId w:val="32"/>
+        </w:numPr>
+        <w:rPr>
+          <w:b/>
+        </w:rPr>
+      </w:pPr>
+      <w:r>
+        <w:rPr>
+          <w:b/>
+        </w:rPr>
+        <w:t xml:space="preserve">Précondition : </w:t>
+      </w:r>
+      <w:r>
+        <w:t xml:space="preserve">les utilisateurs </w:t>
+      </w:r>
+      <w:r>
+        <w:t>ont de compte</w:t>
+      </w:r>
+    </w:p>
+    <w:p>
+      <w:pPr>
+        <w:pStyle w:val="MONCONTENU"/>
+        <w:numPr>
+          <w:ilvl w:val="0"/>
+          <w:numId w:val="32"/>
+        </w:numPr>
+        <w:rPr>
+          <w:b/>
+        </w:rPr>
+      </w:pPr>
+      <w:r>
+        <w:rPr>
+          <w:b/>
+        </w:rPr>
+        <w:t xml:space="preserve">Début : </w:t>
+      </w:r>
+      <w:r>
+        <w:t xml:space="preserve">les utilisateurs arrivent sur la page de connexion </w:t>
+      </w:r>
+    </w:p>
+    <w:p>
+      <w:pPr>
+        <w:pStyle w:val="MONCONTENU"/>
+        <w:numPr>
+          <w:ilvl w:val="0"/>
+          <w:numId w:val="32"/>
+        </w:numPr>
+        <w:rPr>
+          <w:b/>
+        </w:rPr>
+      </w:pPr>
+      <w:proofErr w:type="spellStart"/>
+      <w:r>
+        <w:rPr>
+          <w:b/>
+        </w:rPr>
+        <w:t>Postcondition</w:t>
+      </w:r>
+      <w:proofErr w:type="spellEnd"/>
+      <w:r>
+        <w:rPr>
+          <w:b/>
+        </w:rPr>
+        <w:t xml:space="preserve"> :  </w:t>
+      </w:r>
+      <w:r>
+        <w:t>le compte de d’utilisateur existe</w:t>
+      </w:r>
+    </w:p>
+    <w:p>
+      <w:pPr>
+        <w:pStyle w:val="MONCONTENU"/>
+        <w:numPr>
+          <w:ilvl w:val="0"/>
+          <w:numId w:val="32"/>
+        </w:numPr>
+        <w:rPr>
+          <w:b/>
+        </w:rPr>
+      </w:pPr>
+      <w:r>
+        <w:rPr>
+          <w:b/>
+        </w:rPr>
+        <w:t xml:space="preserve">Fin : </w:t>
+      </w:r>
+      <w:r>
+        <w:t>ouverture de la page d’accueil</w:t>
+      </w:r>
+    </w:p>
+    <w:p>
+      <w:pPr>
+        <w:pStyle w:val="MONCONTENU"/>
+        <w:numPr>
+          <w:ilvl w:val="0"/>
+          <w:numId w:val="32"/>
+        </w:numPr>
+        <w:rPr>
+          <w:b/>
+        </w:rPr>
+      </w:pPr>
+      <w:r>
+        <w:rPr>
+          <w:b/>
+        </w:rPr>
+        <w:t>Scenario nominal :</w:t>
+      </w:r>
+    </w:p>
+    <w:p>
+      <w:pPr>
+        <w:pStyle w:val="MONCONTENU"/>
+        <w:numPr>
+          <w:ilvl w:val="0"/>
+          <w:numId w:val="33"/>
+        </w:numPr>
+        <w:rPr>
+          <w:b/>
+        </w:rPr>
+      </w:pPr>
+      <w:r>
+        <w:t>Les utilisateurs demandent à s’authentifier</w:t>
+      </w:r>
+    </w:p>
+    <w:p>
+      <w:pPr>
+        <w:pStyle w:val="MONCONTENU"/>
+        <w:numPr>
+          <w:ilvl w:val="0"/>
+          <w:numId w:val="33"/>
+        </w:numPr>
+        <w:rPr>
+          <w:b/>
+        </w:rPr>
+      </w:pPr>
+      <w:r>
+        <w:t>Le système envoie la page d’authentification</w:t>
+      </w:r>
+    </w:p>
+    <w:p>
+      <w:pPr>
+        <w:pStyle w:val="MONCONTENU"/>
+        <w:numPr>
+          <w:ilvl w:val="0"/>
+          <w:numId w:val="33"/>
+        </w:numPr>
+        <w:rPr>
+          <w:b/>
+        </w:rPr>
+      </w:pPr>
+      <w:r>
+        <w:t>Les utilisateurs entrent son login</w:t>
+      </w:r>
+    </w:p>
+    <w:p>
+      <w:pPr>
+        <w:pStyle w:val="MONCONTENU"/>
+        <w:numPr>
+          <w:ilvl w:val="0"/>
+          <w:numId w:val="33"/>
+        </w:numPr>
+        <w:rPr>
+          <w:b/>
+        </w:rPr>
+      </w:pPr>
+      <w:r>
+        <w:t xml:space="preserve">Le système vérifie les </w:t>
+      </w:r>
+      <w:r>
+        <w:t>données</w:t>
+      </w:r>
+    </w:p>
+    <w:p>
+      <w:pPr>
+        <w:pStyle w:val="MONCONTENU"/>
+        <w:numPr>
+          <w:ilvl w:val="0"/>
+          <w:numId w:val="33"/>
+        </w:numPr>
+        <w:rPr>
+          <w:b/>
+        </w:rPr>
+      </w:pPr>
+      <w:r>
+        <w:lastRenderedPageBreak/>
+        <w:t xml:space="preserve"> </w:t>
+      </w:r>
+      <w:r>
+        <w:t>Le système valide l’authentification</w:t>
+      </w:r>
+    </w:p>
+    <w:p>
+      <w:pPr>
+        <w:pStyle w:val="MONCONTENU"/>
+        <w:numPr>
+          <w:ilvl w:val="0"/>
+          <w:numId w:val="36"/>
+        </w:numPr>
+        <w:rPr>
+          <w:b/>
+        </w:rPr>
+      </w:pPr>
+      <w:r>
+        <w:rPr>
+          <w:b/>
+        </w:rPr>
+        <w:t>Cas d’utilisation : S’inscrire</w:t>
+      </w:r>
+    </w:p>
+    <w:p>
+      <w:pPr>
+        <w:pStyle w:val="MONCONTENU"/>
+        <w:numPr>
+          <w:ilvl w:val="0"/>
+          <w:numId w:val="37"/>
+        </w:numPr>
+        <w:rPr>
+          <w:b/>
+        </w:rPr>
+      </w:pPr>
+      <w:r>
+        <w:rPr>
+          <w:b/>
+        </w:rPr>
+        <w:t xml:space="preserve">Acteur principaux : </w:t>
+      </w:r>
+      <w:r>
+        <w:t>Les Etudiants</w:t>
+      </w:r>
+    </w:p>
+    <w:p>
+      <w:pPr>
+        <w:pStyle w:val="MONCONTENU"/>
+        <w:numPr>
+          <w:ilvl w:val="0"/>
+          <w:numId w:val="37"/>
+        </w:numPr>
+        <w:rPr>
+          <w:b/>
+        </w:rPr>
+      </w:pPr>
+      <w:r>
+        <w:rPr>
+          <w:b/>
+        </w:rPr>
+        <w:t xml:space="preserve">Acteurs secondaire : </w:t>
+      </w:r>
+      <w:r>
+        <w:t xml:space="preserve">Le système </w:t>
+      </w:r>
+    </w:p>
+    <w:p>
+      <w:pPr>
+        <w:pStyle w:val="MONCONTENU"/>
+        <w:numPr>
+          <w:ilvl w:val="0"/>
+          <w:numId w:val="37"/>
+        </w:numPr>
+        <w:rPr>
+          <w:b/>
+        </w:rPr>
+      </w:pPr>
+      <w:r>
+        <w:rPr>
+          <w:b/>
+        </w:rPr>
+        <w:t xml:space="preserve">Précondition :  </w:t>
       </w:r>
     </w:p>
     <w:p>
@@ -23134,7 +23459,6 @@
         </w:rPr>
       </w:pPr>
       <w:r>
-        <w:lastRenderedPageBreak/>
         <w:tab/>
       </w:r>
       <w:r>
@@ -23308,16 +23632,17 @@
       <w:pPr>
         <w:pStyle w:val="Figure"/>
       </w:pPr>
-      <w:bookmarkStart w:id="86" w:name="_Ref76143577"/>
-      <w:bookmarkStart w:id="87" w:name="_Toc77610791"/>
-      <w:r>
+      <w:bookmarkStart w:id="85" w:name="_Ref76143577"/>
+      <w:bookmarkStart w:id="86" w:name="_Toc77610791"/>
+      <w:r>
+        <w:lastRenderedPageBreak/>
         <w:t xml:space="preserve">Figure 8. </w:t>
       </w:r>
       <w:r>
         <w:t>Formalisme d’un diagramme de séquence</w:t>
       </w:r>
+      <w:bookmarkEnd w:id="85"/>
       <w:bookmarkEnd w:id="86"/>
-      <w:bookmarkEnd w:id="87"/>
     </w:p>
     <w:p>
       <w:pPr>
@@ -23424,7 +23749,6 @@
         <w:rPr>
           <w:bCs/>
         </w:rPr>
-        <w:lastRenderedPageBreak/>
         <w:t>Figure 9. Diagramme de séquence de système : S’inscrire</w:t>
       </w:r>
     </w:p>
@@ -23493,6 +23817,7 @@
           <w:noProof/>
           <w:lang w:val="en-US"/>
         </w:rPr>
+        <w:lastRenderedPageBreak/>
         <w:drawing>
           <wp:inline distT="0" distB="0" distL="0" distR="0" wp14:anchorId="13BDBD38" wp14:editId="7110CB9B">
             <wp:extent cx="5270500" cy="3015049"/>
@@ -23547,16 +23872,16 @@
       <w:pPr>
         <w:pStyle w:val="Figure"/>
       </w:pPr>
-      <w:bookmarkStart w:id="88" w:name="_Ref75719748"/>
-      <w:bookmarkStart w:id="89" w:name="_Toc77610793"/>
+      <w:bookmarkStart w:id="87" w:name="_Ref75719748"/>
+      <w:bookmarkStart w:id="88" w:name="_Toc77610793"/>
       <w:r>
         <w:t xml:space="preserve">Figure 10. </w:t>
       </w:r>
       <w:r>
         <w:t>Diagramme de séquence système : S’authentifier</w:t>
       </w:r>
+      <w:bookmarkEnd w:id="87"/>
       <w:bookmarkEnd w:id="88"/>
-      <w:bookmarkEnd w:id="89"/>
     </w:p>
     <w:p>
       <w:pPr>
@@ -23619,7 +23944,6 @@
           <w:noProof/>
           <w:lang w:val="en-US"/>
         </w:rPr>
-        <w:lastRenderedPageBreak/>
         <w:drawing>
           <wp:inline distT="0" distB="0" distL="0" distR="0">
             <wp:extent cx="3942653" cy="2949146"/>
@@ -23734,6 +24058,7 @@
           <w:noProof/>
           <w:lang w:val="en-US"/>
         </w:rPr>
+        <w:lastRenderedPageBreak/>
         <w:drawing>
           <wp:inline distT="0" distB="0" distL="0" distR="0">
             <wp:extent cx="4075382" cy="3039763"/>
@@ -23847,7 +24172,6 @@
           <w:noProof/>
           <w:lang w:val="en-US"/>
         </w:rPr>
-        <w:lastRenderedPageBreak/>
         <w:drawing>
           <wp:inline distT="0" distB="0" distL="0" distR="0">
             <wp:extent cx="4190224" cy="2891481"/>
@@ -23962,6 +24286,7 @@
           <w:noProof/>
           <w:lang w:val="en-US"/>
         </w:rPr>
+        <w:lastRenderedPageBreak/>
         <w:drawing>
           <wp:inline distT="0" distB="0" distL="0" distR="0">
             <wp:extent cx="4037330" cy="2726725"/>
@@ -24076,7 +24401,6 @@
           <w:noProof/>
           <w:lang w:val="en-US"/>
         </w:rPr>
-        <w:lastRenderedPageBreak/>
         <w:drawing>
           <wp:inline distT="0" distB="0" distL="0" distR="0">
             <wp:extent cx="4638040" cy="3089189"/>
@@ -24715,8 +25039,8 @@
         <w:pStyle w:val="CHAPITRE"/>
         <w:ind w:hanging="153"/>
       </w:pPr>
-      <w:bookmarkStart w:id="90" w:name="_Toc77610910"/>
-      <w:bookmarkStart w:id="91" w:name="_Toc77610979"/>
+      <w:bookmarkStart w:id="89" w:name="_Toc77610910"/>
+      <w:bookmarkStart w:id="90" w:name="_Toc77610979"/>
       <w:r>
         <w:lastRenderedPageBreak/>
         <w:t>5.5. Spécification des besoins techniques</w:t>
@@ -24724,1389 +25048,367 @@
     </w:p>
     <w:p>
       <w:pPr>
-        <w:pStyle w:val="MONCONTENU"/>
-      </w:pPr>
-      <w:r>
-        <w:t>Pour pouvoir déterminer tous les besoins techniques, on doit savoir tous les acteurs, tous les messages entre le système et les acteurs concernant le projet</w:t>
-      </w:r>
-      <w:r>
-        <w:t xml:space="preserve"> dans le tableau 16</w:t>
-      </w:r>
-      <w:r>
-        <w:t>.</w:t>
-      </w:r>
-    </w:p>
-    <w:p>
-      <w:pPr>
-        <w:pStyle w:val="MONCONTENU"/>
-        <w:jc w:val="center"/>
-      </w:pPr>
-      <w:r>
-        <w:t>Tableau 16. Liste de tous les acteurs</w:t>
-      </w:r>
-    </w:p>
-    <w:tbl>
-      <w:tblPr>
-        <w:tblStyle w:val="Grilledutableau"/>
-        <w:tblW w:w="0" w:type="auto"/>
-        <w:tblLook w:val="04A0" w:firstRow="1" w:lastRow="0" w:firstColumn="1" w:lastColumn="0" w:noHBand="0" w:noVBand="1"/>
-      </w:tblPr>
-      <w:tblGrid>
-        <w:gridCol w:w="4675"/>
-        <w:gridCol w:w="4675"/>
-      </w:tblGrid>
-      <w:tr>
-        <w:tc>
-          <w:tcPr>
-            <w:tcW w:w="4675" w:type="dxa"/>
-          </w:tcPr>
-          <w:p>
-            <w:pPr>
-              <w:jc w:val="center"/>
-            </w:pPr>
-            <w:r>
-              <w:t>Acteur</w:t>
-            </w:r>
-          </w:p>
-        </w:tc>
-        <w:tc>
-          <w:tcPr>
-            <w:tcW w:w="4675" w:type="dxa"/>
-          </w:tcPr>
-          <w:p>
-            <w:pPr>
-              <w:jc w:val="center"/>
-            </w:pPr>
-            <w:r>
-              <w:t>Rôles</w:t>
-            </w:r>
-          </w:p>
-        </w:tc>
-      </w:tr>
-      <w:tr>
-        <w:tc>
-          <w:tcPr>
-            <w:tcW w:w="4675" w:type="dxa"/>
-          </w:tcPr>
-          <w:p>
-            <w:r>
-              <w:t>Administrateur</w:t>
-            </w:r>
-          </w:p>
-        </w:tc>
-        <w:tc>
-          <w:tcPr>
-            <w:tcW w:w="4675" w:type="dxa"/>
-          </w:tcPr>
-          <w:p>
-            <w:pPr>
-              <w:pStyle w:val="Paragraphedeliste"/>
-              <w:numPr>
-                <w:ilvl w:val="0"/>
-                <w:numId w:val="2"/>
-              </w:numPr>
-            </w:pPr>
-            <w:r>
-              <w:t>S’authentifier</w:t>
-            </w:r>
-          </w:p>
-          <w:p>
-            <w:pPr>
-              <w:pStyle w:val="Paragraphedeliste"/>
-              <w:numPr>
-                <w:ilvl w:val="0"/>
-                <w:numId w:val="2"/>
-              </w:numPr>
-            </w:pPr>
-            <w:r>
-              <w:t>Créer les comptes des professeurs</w:t>
-            </w:r>
-          </w:p>
-          <w:p>
-            <w:pPr>
-              <w:pStyle w:val="Paragraphedeliste"/>
-              <w:numPr>
-                <w:ilvl w:val="0"/>
-                <w:numId w:val="2"/>
-              </w:numPr>
-            </w:pPr>
-            <w:r>
-              <w:t>Publier des annonces et informations</w:t>
-            </w:r>
-          </w:p>
-        </w:tc>
-      </w:tr>
-      <w:tr>
-        <w:tc>
-          <w:tcPr>
-            <w:tcW w:w="4675" w:type="dxa"/>
-          </w:tcPr>
-          <w:p>
-            <w:r>
-              <w:t>Professeurs</w:t>
-            </w:r>
-          </w:p>
-        </w:tc>
-        <w:tc>
-          <w:tcPr>
-            <w:tcW w:w="4675" w:type="dxa"/>
-          </w:tcPr>
-          <w:p>
-            <w:pPr>
-              <w:pStyle w:val="Paragraphedeliste"/>
-              <w:numPr>
-                <w:ilvl w:val="0"/>
-                <w:numId w:val="2"/>
-              </w:numPr>
-            </w:pPr>
-            <w:r>
-              <w:t>S’authentifier</w:t>
-            </w:r>
-          </w:p>
-          <w:p>
-            <w:pPr>
-              <w:pStyle w:val="Paragraphedeliste"/>
-              <w:numPr>
-                <w:ilvl w:val="0"/>
-                <w:numId w:val="2"/>
-              </w:numPr>
-            </w:pPr>
-            <w:r>
-              <w:t>Publier des annonces et information</w:t>
-            </w:r>
-          </w:p>
-          <w:p>
-            <w:pPr>
-              <w:pStyle w:val="Paragraphedeliste"/>
-              <w:numPr>
-                <w:ilvl w:val="0"/>
-                <w:numId w:val="2"/>
-              </w:numPr>
-            </w:pPr>
-            <w:r>
-              <w:t>Créer des cours</w:t>
-            </w:r>
-          </w:p>
-          <w:p>
-            <w:pPr>
-              <w:pStyle w:val="Paragraphedeliste"/>
-              <w:numPr>
-                <w:ilvl w:val="0"/>
-                <w:numId w:val="2"/>
-              </w:numPr>
-            </w:pPr>
-            <w:r>
-              <w:t>Créer des devoirs</w:t>
-            </w:r>
-          </w:p>
-        </w:tc>
-      </w:tr>
-      <w:tr>
-        <w:tc>
-          <w:tcPr>
-            <w:tcW w:w="4675" w:type="dxa"/>
-          </w:tcPr>
-          <w:p>
-            <w:r>
-              <w:t>Etudiants</w:t>
-            </w:r>
-          </w:p>
-        </w:tc>
-        <w:tc>
-          <w:tcPr>
-            <w:tcW w:w="4675" w:type="dxa"/>
-          </w:tcPr>
-          <w:p>
-            <w:pPr>
-              <w:pStyle w:val="Paragraphedeliste"/>
-              <w:numPr>
-                <w:ilvl w:val="0"/>
-                <w:numId w:val="2"/>
-              </w:numPr>
-            </w:pPr>
-            <w:r>
-              <w:t>S’inscrire</w:t>
-            </w:r>
-          </w:p>
-          <w:p>
-            <w:pPr>
-              <w:pStyle w:val="Paragraphedeliste"/>
-              <w:numPr>
-                <w:ilvl w:val="0"/>
-                <w:numId w:val="2"/>
-              </w:numPr>
-            </w:pPr>
-            <w:r>
-              <w:t>S’authentifier</w:t>
-            </w:r>
-          </w:p>
-          <w:p>
-            <w:pPr>
-              <w:pStyle w:val="Paragraphedeliste"/>
-              <w:numPr>
-                <w:ilvl w:val="0"/>
-                <w:numId w:val="2"/>
-              </w:numPr>
-            </w:pPr>
-            <w:r>
-              <w:t>Consulter les annonces et informations</w:t>
-            </w:r>
-          </w:p>
-          <w:p>
-            <w:pPr>
-              <w:pStyle w:val="Paragraphedeliste"/>
-              <w:numPr>
-                <w:ilvl w:val="0"/>
-                <w:numId w:val="2"/>
-              </w:numPr>
-            </w:pPr>
-            <w:r>
-              <w:t>Consulter les devoirs</w:t>
-            </w:r>
-          </w:p>
-          <w:p>
-            <w:pPr>
-              <w:pStyle w:val="Paragraphedeliste"/>
-              <w:numPr>
-                <w:ilvl w:val="0"/>
-                <w:numId w:val="2"/>
-              </w:numPr>
-            </w:pPr>
-            <w:r>
-              <w:t>Consulter les cours</w:t>
-            </w:r>
-          </w:p>
-          <w:p>
-            <w:pPr>
-              <w:pStyle w:val="Paragraphedeliste"/>
-              <w:numPr>
-                <w:ilvl w:val="0"/>
-                <w:numId w:val="2"/>
-              </w:numPr>
-            </w:pPr>
-            <w:r>
-              <w:t>Soumettre des devoirs</w:t>
-            </w:r>
-          </w:p>
-        </w:tc>
-      </w:tr>
-      <w:tr>
-        <w:tc>
-          <w:tcPr>
-            <w:tcW w:w="4675" w:type="dxa"/>
-          </w:tcPr>
-          <w:p>
-            <w:r>
-              <w:t xml:space="preserve">Utilisateur </w:t>
-            </w:r>
-          </w:p>
-        </w:tc>
-        <w:tc>
-          <w:tcPr>
-            <w:tcW w:w="4675" w:type="dxa"/>
-          </w:tcPr>
-          <w:p>
-            <w:pPr>
-              <w:pStyle w:val="Paragraphedeliste"/>
-              <w:numPr>
-                <w:ilvl w:val="0"/>
-                <w:numId w:val="2"/>
-              </w:numPr>
-            </w:pPr>
-            <w:r>
-              <w:t>Gérer son profil</w:t>
-            </w:r>
-          </w:p>
-          <w:p>
-            <w:pPr>
-              <w:pStyle w:val="Paragraphedeliste"/>
-              <w:numPr>
-                <w:ilvl w:val="0"/>
-                <w:numId w:val="2"/>
-              </w:numPr>
-            </w:pPr>
-            <w:r>
-              <w:t>Envoyer des messages</w:t>
-            </w:r>
-          </w:p>
-        </w:tc>
-      </w:tr>
-    </w:tbl>
-    <w:p>
-      <w:pPr>
-        <w:rPr>
-          <w:lang w:val="fr-FR"/>
-        </w:rPr>
-      </w:pPr>
-    </w:p>
-    <w:p>
-      <w:pPr>
-        <w:pStyle w:val="MONCONTENU"/>
-        <w:ind w:firstLine="0"/>
-      </w:pPr>
-      <w:r>
-        <w:t xml:space="preserve">Le </w:t>
-      </w:r>
-      <w:r>
-        <w:t>représente la liste des messages e</w:t>
-      </w:r>
-      <w:r>
-        <w:t>ntre les acteurs et le système</w:t>
-      </w:r>
-      <w:r>
-        <w:t xml:space="preserve"> dans le tableau 17</w:t>
-      </w:r>
-      <w:r>
-        <w:t>.</w:t>
-      </w:r>
-    </w:p>
-    <w:p>
-      <w:pPr>
-        <w:pStyle w:val="MONCONTENU"/>
-        <w:ind w:firstLine="0"/>
-        <w:jc w:val="center"/>
-      </w:pPr>
-      <w:r>
-        <w:t>Tableau 17. Liste des messages entre les acteurs et le système</w:t>
-      </w:r>
-    </w:p>
-    <w:tbl>
-      <w:tblPr>
-        <w:tblStyle w:val="Grilledutableau"/>
-        <w:tblW w:w="0" w:type="auto"/>
-        <w:tblLook w:val="04A0" w:firstRow="1" w:lastRow="0" w:firstColumn="1" w:lastColumn="0" w:noHBand="0" w:noVBand="1"/>
-      </w:tblPr>
-      <w:tblGrid>
-        <w:gridCol w:w="1980"/>
-        <w:gridCol w:w="3685"/>
-        <w:gridCol w:w="3685"/>
-      </w:tblGrid>
-      <w:tr>
-        <w:tc>
-          <w:tcPr>
-            <w:tcW w:w="1980" w:type="dxa"/>
-          </w:tcPr>
-          <w:p>
-            <w:pPr>
-              <w:jc w:val="center"/>
-            </w:pPr>
-            <w:r>
-              <w:t>Acteur</w:t>
-            </w:r>
-          </w:p>
-        </w:tc>
-        <w:tc>
-          <w:tcPr>
-            <w:tcW w:w="3685" w:type="dxa"/>
-          </w:tcPr>
-          <w:p>
-            <w:pPr>
-              <w:jc w:val="center"/>
-            </w:pPr>
-            <w:r>
-              <w:t>Messages émis</w:t>
-            </w:r>
-          </w:p>
-        </w:tc>
-        <w:tc>
-          <w:tcPr>
-            <w:tcW w:w="3685" w:type="dxa"/>
-          </w:tcPr>
-          <w:p>
-            <w:pPr>
-              <w:jc w:val="center"/>
-            </w:pPr>
-            <w:r>
-              <w:t>Message reçus</w:t>
-            </w:r>
-          </w:p>
-        </w:tc>
-      </w:tr>
-      <w:tr>
-        <w:tc>
-          <w:tcPr>
-            <w:tcW w:w="1980" w:type="dxa"/>
-          </w:tcPr>
-          <w:p>
-            <w:r>
-              <w:t>Administrateur</w:t>
-            </w:r>
-          </w:p>
-        </w:tc>
-        <w:tc>
-          <w:tcPr>
-            <w:tcW w:w="3685" w:type="dxa"/>
-          </w:tcPr>
-          <w:p>
-            <w:pPr>
-              <w:pStyle w:val="Paragraphedeliste"/>
-              <w:numPr>
-                <w:ilvl w:val="0"/>
-                <w:numId w:val="2"/>
-              </w:numPr>
-            </w:pPr>
-            <w:r>
-              <w:t>Demande d’authentification</w:t>
-            </w:r>
-          </w:p>
-          <w:p>
-            <w:pPr>
-              <w:pStyle w:val="Paragraphedeliste"/>
-              <w:numPr>
-                <w:ilvl w:val="0"/>
-                <w:numId w:val="2"/>
-              </w:numPr>
-            </w:pPr>
-            <w:r>
-              <w:t>Envoie Login</w:t>
-            </w:r>
-          </w:p>
-          <w:p>
-            <w:pPr>
-              <w:pStyle w:val="Paragraphedeliste"/>
-              <w:numPr>
-                <w:ilvl w:val="0"/>
-                <w:numId w:val="2"/>
-              </w:numPr>
-            </w:pPr>
-            <w:r>
-              <w:t>Demande de créer un compte des professeurs</w:t>
-            </w:r>
-          </w:p>
-          <w:p>
-            <w:pPr>
-              <w:pStyle w:val="Paragraphedeliste"/>
-              <w:numPr>
-                <w:ilvl w:val="0"/>
-                <w:numId w:val="2"/>
-              </w:numPr>
-            </w:pPr>
-            <w:r>
-              <w:t>Information de compte professeurs</w:t>
-            </w:r>
-          </w:p>
-          <w:p>
-            <w:pPr>
-              <w:pStyle w:val="Paragraphedeliste"/>
-              <w:numPr>
-                <w:ilvl w:val="0"/>
-                <w:numId w:val="2"/>
-              </w:numPr>
-            </w:pPr>
-            <w:r>
-              <w:t>Demande de publier des annonces et informations</w:t>
-            </w:r>
-          </w:p>
-          <w:p>
-            <w:pPr>
-              <w:pStyle w:val="Paragraphedeliste"/>
-              <w:numPr>
-                <w:ilvl w:val="0"/>
-                <w:numId w:val="2"/>
-              </w:numPr>
-            </w:pPr>
-            <w:r>
-              <w:t>Information des annonces et informations</w:t>
-            </w:r>
-          </w:p>
-        </w:tc>
-        <w:tc>
-          <w:tcPr>
-            <w:tcW w:w="3685" w:type="dxa"/>
-          </w:tcPr>
-          <w:p>
-            <w:pPr>
-              <w:pStyle w:val="Paragraphedeliste"/>
-              <w:numPr>
-                <w:ilvl w:val="0"/>
-                <w:numId w:val="2"/>
-              </w:numPr>
-            </w:pPr>
-            <w:r>
-              <w:t>Envoie formulaire de connexion</w:t>
-            </w:r>
-          </w:p>
-          <w:p>
-            <w:pPr>
-              <w:pStyle w:val="Paragraphedeliste"/>
-              <w:numPr>
-                <w:ilvl w:val="0"/>
-                <w:numId w:val="2"/>
-              </w:numPr>
-            </w:pPr>
-            <w:r>
-              <w:t>Utilisateur connecte</w:t>
-            </w:r>
-          </w:p>
-          <w:p>
-            <w:pPr>
-              <w:pStyle w:val="Paragraphedeliste"/>
-              <w:numPr>
-                <w:ilvl w:val="0"/>
-                <w:numId w:val="2"/>
-              </w:numPr>
-            </w:pPr>
-            <w:r>
-              <w:t>Login incorrecte</w:t>
-            </w:r>
-          </w:p>
-          <w:p>
-            <w:pPr>
-              <w:pStyle w:val="Paragraphedeliste"/>
-              <w:numPr>
-                <w:ilvl w:val="0"/>
-                <w:numId w:val="2"/>
-              </w:numPr>
-            </w:pPr>
-            <w:r>
-              <w:t xml:space="preserve">Envoie formulaire de </w:t>
-            </w:r>
-            <w:r>
-              <w:t>création</w:t>
-            </w:r>
-            <w:r>
-              <w:t xml:space="preserve"> de compte professeur</w:t>
-            </w:r>
-          </w:p>
-          <w:p>
-            <w:pPr>
-              <w:pStyle w:val="Paragraphedeliste"/>
-              <w:numPr>
-                <w:ilvl w:val="0"/>
-                <w:numId w:val="2"/>
-              </w:numPr>
-            </w:pPr>
-            <w:r>
-              <w:t xml:space="preserve">Création de compte avec succès </w:t>
-            </w:r>
-          </w:p>
-          <w:p>
-            <w:pPr>
-              <w:pStyle w:val="Paragraphedeliste"/>
-              <w:numPr>
-                <w:ilvl w:val="0"/>
-                <w:numId w:val="2"/>
-              </w:numPr>
-            </w:pPr>
-            <w:r>
-              <w:t>Echecs de création de compte</w:t>
-            </w:r>
-          </w:p>
-          <w:p>
-            <w:pPr>
-              <w:pStyle w:val="Paragraphedeliste"/>
-              <w:numPr>
-                <w:ilvl w:val="0"/>
-                <w:numId w:val="2"/>
-              </w:numPr>
-            </w:pPr>
-            <w:r>
-              <w:t>Envoie formulaire de publication des annonces et informations</w:t>
-            </w:r>
-          </w:p>
-          <w:p>
-            <w:pPr>
-              <w:pStyle w:val="Paragraphedeliste"/>
-              <w:numPr>
-                <w:ilvl w:val="0"/>
-                <w:numId w:val="2"/>
-              </w:numPr>
-            </w:pPr>
-            <w:r>
-              <w:t xml:space="preserve">Publication avec succès </w:t>
-            </w:r>
-          </w:p>
-          <w:p>
-            <w:pPr>
-              <w:pStyle w:val="Paragraphedeliste"/>
-              <w:numPr>
-                <w:ilvl w:val="0"/>
-                <w:numId w:val="2"/>
-              </w:numPr>
-            </w:pPr>
-            <w:r>
-              <w:lastRenderedPageBreak/>
-              <w:t>Echecs de publication</w:t>
-            </w:r>
-          </w:p>
-        </w:tc>
-      </w:tr>
-      <w:tr>
-        <w:tc>
-          <w:tcPr>
-            <w:tcW w:w="1980" w:type="dxa"/>
-          </w:tcPr>
-          <w:p>
-            <w:r>
-              <w:t>Professeurs</w:t>
-            </w:r>
-          </w:p>
-        </w:tc>
-        <w:tc>
-          <w:tcPr>
-            <w:tcW w:w="3685" w:type="dxa"/>
-          </w:tcPr>
-          <w:p>
-            <w:pPr>
-              <w:pStyle w:val="Paragraphedeliste"/>
-              <w:numPr>
-                <w:ilvl w:val="0"/>
-                <w:numId w:val="2"/>
-              </w:numPr>
-            </w:pPr>
-            <w:r>
-              <w:t>Demande d’authentification</w:t>
-            </w:r>
-          </w:p>
-          <w:p>
-            <w:pPr>
-              <w:pStyle w:val="Paragraphedeliste"/>
-              <w:numPr>
-                <w:ilvl w:val="0"/>
-                <w:numId w:val="2"/>
-              </w:numPr>
-            </w:pPr>
-            <w:r>
-              <w:t>Envoie Login</w:t>
-            </w:r>
-          </w:p>
-          <w:p>
-            <w:pPr>
-              <w:pStyle w:val="Paragraphedeliste"/>
-              <w:numPr>
-                <w:ilvl w:val="0"/>
-                <w:numId w:val="2"/>
-              </w:numPr>
-            </w:pPr>
-            <w:r>
-              <w:t>Demande de publier des annonces et informations</w:t>
-            </w:r>
-          </w:p>
-          <w:p>
-            <w:pPr>
-              <w:pStyle w:val="Paragraphedeliste"/>
-              <w:numPr>
-                <w:ilvl w:val="0"/>
-                <w:numId w:val="2"/>
-              </w:numPr>
-            </w:pPr>
-            <w:r>
-              <w:t>Information des annonces et informations</w:t>
-            </w:r>
-          </w:p>
-          <w:p>
-            <w:pPr>
-              <w:pStyle w:val="Paragraphedeliste"/>
-              <w:numPr>
-                <w:ilvl w:val="0"/>
-                <w:numId w:val="2"/>
-              </w:numPr>
-            </w:pPr>
-            <w:r>
-              <w:t>Demande de création des cours</w:t>
-            </w:r>
-          </w:p>
-          <w:p>
-            <w:pPr>
-              <w:pStyle w:val="Paragraphedeliste"/>
-              <w:numPr>
-                <w:ilvl w:val="0"/>
-                <w:numId w:val="2"/>
-              </w:numPr>
-            </w:pPr>
-            <w:r>
-              <w:t>Information de création de cours</w:t>
-            </w:r>
-          </w:p>
-          <w:p>
-            <w:pPr>
-              <w:pStyle w:val="Paragraphedeliste"/>
-              <w:numPr>
-                <w:ilvl w:val="0"/>
-                <w:numId w:val="2"/>
-              </w:numPr>
-            </w:pPr>
-            <w:r>
-              <w:t>Demande de création des devoirs</w:t>
-            </w:r>
-          </w:p>
-          <w:p>
-            <w:pPr>
-              <w:pStyle w:val="Paragraphedeliste"/>
-              <w:numPr>
-                <w:ilvl w:val="0"/>
-                <w:numId w:val="2"/>
-              </w:numPr>
-            </w:pPr>
-            <w:r>
-              <w:t>Information de création des devoirs</w:t>
-            </w:r>
-          </w:p>
-        </w:tc>
-        <w:tc>
-          <w:tcPr>
-            <w:tcW w:w="3685" w:type="dxa"/>
-          </w:tcPr>
-          <w:p>
-            <w:pPr>
-              <w:pStyle w:val="Paragraphedeliste"/>
-              <w:numPr>
-                <w:ilvl w:val="0"/>
-                <w:numId w:val="2"/>
-              </w:numPr>
-            </w:pPr>
-            <w:r>
-              <w:t>Envoie formulaire de connexion</w:t>
-            </w:r>
-          </w:p>
-          <w:p>
-            <w:pPr>
-              <w:pStyle w:val="Paragraphedeliste"/>
-              <w:numPr>
-                <w:ilvl w:val="0"/>
-                <w:numId w:val="2"/>
-              </w:numPr>
-            </w:pPr>
-            <w:r>
-              <w:t>Utilisateur connecte</w:t>
-            </w:r>
-          </w:p>
-          <w:p>
-            <w:pPr>
-              <w:pStyle w:val="Paragraphedeliste"/>
-              <w:numPr>
-                <w:ilvl w:val="0"/>
-                <w:numId w:val="2"/>
-              </w:numPr>
-            </w:pPr>
-            <w:r>
-              <w:t>Login incorrecte</w:t>
-            </w:r>
-          </w:p>
-          <w:p>
-            <w:pPr>
-              <w:pStyle w:val="Paragraphedeliste"/>
-              <w:numPr>
-                <w:ilvl w:val="0"/>
-                <w:numId w:val="2"/>
-              </w:numPr>
-            </w:pPr>
-            <w:r>
-              <w:t>Envoie formulaire de publication des annonces et informations</w:t>
-            </w:r>
-          </w:p>
-          <w:p>
-            <w:pPr>
-              <w:pStyle w:val="Paragraphedeliste"/>
-              <w:numPr>
-                <w:ilvl w:val="0"/>
-                <w:numId w:val="2"/>
-              </w:numPr>
-            </w:pPr>
-            <w:r>
-              <w:t xml:space="preserve">Publication avec </w:t>
-            </w:r>
-            <w:r>
-              <w:t>succès</w:t>
-            </w:r>
-            <w:r>
-              <w:t xml:space="preserve"> </w:t>
-            </w:r>
-          </w:p>
-          <w:p>
-            <w:pPr>
-              <w:pStyle w:val="Paragraphedeliste"/>
-              <w:numPr>
-                <w:ilvl w:val="0"/>
-                <w:numId w:val="2"/>
-              </w:numPr>
-            </w:pPr>
-            <w:r>
-              <w:t>Echecs de publication</w:t>
-            </w:r>
-          </w:p>
-          <w:p>
-            <w:pPr>
-              <w:pStyle w:val="Paragraphedeliste"/>
-              <w:numPr>
-                <w:ilvl w:val="0"/>
-                <w:numId w:val="2"/>
-              </w:numPr>
-            </w:pPr>
-            <w:r>
-              <w:t xml:space="preserve">Envoie formulaire de </w:t>
-            </w:r>
-            <w:r>
-              <w:t>création</w:t>
-            </w:r>
-            <w:r>
-              <w:t xml:space="preserve"> des cours</w:t>
-            </w:r>
-          </w:p>
-          <w:p>
-            <w:pPr>
-              <w:pStyle w:val="Paragraphedeliste"/>
-              <w:numPr>
-                <w:ilvl w:val="0"/>
-                <w:numId w:val="2"/>
-              </w:numPr>
-            </w:pPr>
-            <w:r>
-              <w:t>Création</w:t>
-            </w:r>
-            <w:r>
-              <w:t xml:space="preserve"> de cours avec </w:t>
-            </w:r>
-            <w:r>
-              <w:t>succès</w:t>
-            </w:r>
-          </w:p>
-          <w:p>
-            <w:pPr>
-              <w:pStyle w:val="Paragraphedeliste"/>
-              <w:numPr>
-                <w:ilvl w:val="0"/>
-                <w:numId w:val="2"/>
-              </w:numPr>
-            </w:pPr>
-            <w:r>
-              <w:t xml:space="preserve">Echecs de </w:t>
-            </w:r>
-            <w:r>
-              <w:t>création</w:t>
-            </w:r>
-            <w:r>
-              <w:t xml:space="preserve"> de cours</w:t>
-            </w:r>
-          </w:p>
-          <w:p>
-            <w:pPr>
-              <w:pStyle w:val="Paragraphedeliste"/>
-              <w:numPr>
-                <w:ilvl w:val="0"/>
-                <w:numId w:val="2"/>
-              </w:numPr>
-            </w:pPr>
-            <w:r>
-              <w:t xml:space="preserve">Envoie formulaire de </w:t>
-            </w:r>
-            <w:r>
-              <w:t>création</w:t>
-            </w:r>
-            <w:r>
-              <w:t xml:space="preserve"> des devoirs</w:t>
-            </w:r>
-          </w:p>
-          <w:p>
-            <w:pPr>
-              <w:pStyle w:val="Paragraphedeliste"/>
-              <w:numPr>
-                <w:ilvl w:val="0"/>
-                <w:numId w:val="2"/>
-              </w:numPr>
-            </w:pPr>
-            <w:r>
-              <w:t>Création de devoirs avec succès</w:t>
-            </w:r>
-          </w:p>
-          <w:p>
-            <w:pPr>
-              <w:pStyle w:val="Paragraphedeliste"/>
-              <w:numPr>
-                <w:ilvl w:val="0"/>
-                <w:numId w:val="2"/>
-              </w:numPr>
-            </w:pPr>
-            <w:r>
-              <w:t>Echec des créations des devoirs</w:t>
-            </w:r>
-          </w:p>
-        </w:tc>
-      </w:tr>
-      <w:tr>
-        <w:tc>
-          <w:tcPr>
-            <w:tcW w:w="1980" w:type="dxa"/>
-          </w:tcPr>
-          <w:p>
-            <w:r>
-              <w:t>Etudiant</w:t>
-            </w:r>
-          </w:p>
-        </w:tc>
-        <w:tc>
-          <w:tcPr>
-            <w:tcW w:w="3685" w:type="dxa"/>
-          </w:tcPr>
-          <w:p>
-            <w:pPr>
-              <w:pStyle w:val="Paragraphedeliste"/>
-              <w:numPr>
-                <w:ilvl w:val="0"/>
-                <w:numId w:val="2"/>
-              </w:numPr>
-            </w:pPr>
-            <w:r>
-              <w:t>Demande d’inscription</w:t>
-            </w:r>
-          </w:p>
-          <w:p>
-            <w:pPr>
-              <w:pStyle w:val="Paragraphedeliste"/>
-              <w:numPr>
-                <w:ilvl w:val="0"/>
-                <w:numId w:val="2"/>
-              </w:numPr>
-            </w:pPr>
-            <w:r>
-              <w:t>Envoie les informations pour s’inscrire</w:t>
-            </w:r>
-          </w:p>
-          <w:p>
-            <w:pPr>
-              <w:pStyle w:val="Paragraphedeliste"/>
-              <w:numPr>
-                <w:ilvl w:val="0"/>
-                <w:numId w:val="2"/>
-              </w:numPr>
-            </w:pPr>
-            <w:r>
-              <w:t>Demande d’authentification</w:t>
-            </w:r>
-          </w:p>
-          <w:p>
-            <w:pPr>
-              <w:pStyle w:val="Paragraphedeliste"/>
-              <w:numPr>
-                <w:ilvl w:val="0"/>
-                <w:numId w:val="2"/>
-              </w:numPr>
-            </w:pPr>
-            <w:r>
-              <w:t>Envoie Login</w:t>
-            </w:r>
-          </w:p>
-          <w:p>
-            <w:pPr>
-              <w:pStyle w:val="Paragraphedeliste"/>
-              <w:numPr>
-                <w:ilvl w:val="0"/>
-                <w:numId w:val="2"/>
-              </w:numPr>
-            </w:pPr>
-            <w:r>
-              <w:t>Demande de consultation des annonces et information</w:t>
-            </w:r>
-          </w:p>
-          <w:p>
-            <w:pPr>
-              <w:pStyle w:val="Paragraphedeliste"/>
-              <w:numPr>
-                <w:ilvl w:val="0"/>
-                <w:numId w:val="2"/>
-              </w:numPr>
-            </w:pPr>
-            <w:r>
-              <w:t>Demande de consultation des devoirs</w:t>
-            </w:r>
-          </w:p>
-          <w:p>
-            <w:pPr>
-              <w:pStyle w:val="Paragraphedeliste"/>
-              <w:numPr>
-                <w:ilvl w:val="0"/>
-                <w:numId w:val="2"/>
-              </w:numPr>
-            </w:pPr>
-            <w:r>
-              <w:t>Demande de consultation des cours</w:t>
-            </w:r>
-          </w:p>
-          <w:p>
-            <w:pPr>
-              <w:pStyle w:val="Paragraphedeliste"/>
-              <w:numPr>
-                <w:ilvl w:val="0"/>
-                <w:numId w:val="2"/>
-              </w:numPr>
-            </w:pPr>
-            <w:r>
-              <w:t>Demande de soumettre des devoirs</w:t>
-            </w:r>
-          </w:p>
-          <w:p>
-            <w:pPr>
-              <w:pStyle w:val="Paragraphedeliste"/>
-              <w:numPr>
-                <w:ilvl w:val="0"/>
-                <w:numId w:val="2"/>
-              </w:numPr>
-            </w:pPr>
-            <w:r>
-              <w:t>Information des soumettre de devoirs</w:t>
-            </w:r>
-          </w:p>
-        </w:tc>
-        <w:tc>
-          <w:tcPr>
-            <w:tcW w:w="3685" w:type="dxa"/>
-          </w:tcPr>
-          <w:p>
-            <w:pPr>
-              <w:pStyle w:val="Paragraphedeliste"/>
-              <w:numPr>
-                <w:ilvl w:val="0"/>
-                <w:numId w:val="2"/>
-              </w:numPr>
-            </w:pPr>
-            <w:r>
-              <w:t>Envoie formulaire d’inscription</w:t>
-            </w:r>
-          </w:p>
-          <w:p>
-            <w:pPr>
-              <w:pStyle w:val="Paragraphedeliste"/>
-              <w:numPr>
-                <w:ilvl w:val="0"/>
-                <w:numId w:val="2"/>
-              </w:numPr>
-            </w:pPr>
-            <w:r>
-              <w:t xml:space="preserve">Inscription avec succès </w:t>
-            </w:r>
-          </w:p>
-          <w:p>
-            <w:pPr>
-              <w:pStyle w:val="Paragraphedeliste"/>
-              <w:numPr>
-                <w:ilvl w:val="0"/>
-                <w:numId w:val="2"/>
-              </w:numPr>
-            </w:pPr>
-            <w:r>
-              <w:t>Echecs d’inscription</w:t>
-            </w:r>
-          </w:p>
-          <w:p>
-            <w:pPr>
-              <w:pStyle w:val="Paragraphedeliste"/>
-              <w:numPr>
-                <w:ilvl w:val="0"/>
-                <w:numId w:val="2"/>
-              </w:numPr>
-            </w:pPr>
-            <w:r>
-              <w:t xml:space="preserve">Envoie formulaire de connexion </w:t>
-            </w:r>
-          </w:p>
-          <w:p>
-            <w:pPr>
-              <w:pStyle w:val="Paragraphedeliste"/>
-              <w:numPr>
-                <w:ilvl w:val="0"/>
-                <w:numId w:val="2"/>
-              </w:numPr>
-            </w:pPr>
-            <w:r>
-              <w:t xml:space="preserve">Utilisateur connecte </w:t>
-            </w:r>
-          </w:p>
-          <w:p>
-            <w:pPr>
-              <w:pStyle w:val="Paragraphedeliste"/>
-              <w:numPr>
-                <w:ilvl w:val="0"/>
-                <w:numId w:val="2"/>
-              </w:numPr>
-            </w:pPr>
-            <w:r>
-              <w:t>Login incorrect</w:t>
-            </w:r>
-          </w:p>
-          <w:p>
-            <w:pPr>
-              <w:pStyle w:val="Paragraphedeliste"/>
-              <w:numPr>
-                <w:ilvl w:val="0"/>
-                <w:numId w:val="2"/>
-              </w:numPr>
-            </w:pPr>
-            <w:r>
-              <w:t>Lister les annonces et informations</w:t>
-            </w:r>
-          </w:p>
-          <w:p>
-            <w:pPr>
-              <w:pStyle w:val="Paragraphedeliste"/>
-              <w:numPr>
-                <w:ilvl w:val="0"/>
-                <w:numId w:val="2"/>
-              </w:numPr>
-            </w:pPr>
-            <w:r>
-              <w:t>Lister les cours</w:t>
-            </w:r>
-          </w:p>
-          <w:p>
-            <w:pPr>
-              <w:pStyle w:val="Paragraphedeliste"/>
-              <w:numPr>
-                <w:ilvl w:val="0"/>
-                <w:numId w:val="2"/>
-              </w:numPr>
-            </w:pPr>
-            <w:r>
-              <w:t>Lister les devoirs</w:t>
-            </w:r>
-          </w:p>
-          <w:p>
-            <w:pPr>
-              <w:pStyle w:val="Paragraphedeliste"/>
-              <w:numPr>
-                <w:ilvl w:val="0"/>
-                <w:numId w:val="2"/>
-              </w:numPr>
-            </w:pPr>
-            <w:r>
-              <w:t>Envoie formulaire de soumettre de devoirs</w:t>
-            </w:r>
-          </w:p>
-          <w:p>
-            <w:pPr>
-              <w:pStyle w:val="Paragraphedeliste"/>
-              <w:numPr>
-                <w:ilvl w:val="0"/>
-                <w:numId w:val="2"/>
-              </w:numPr>
-            </w:pPr>
-            <w:r>
-              <w:t>Soumission de devoirs avec succès</w:t>
-            </w:r>
-          </w:p>
-          <w:p>
-            <w:pPr>
-              <w:pStyle w:val="Paragraphedeliste"/>
-              <w:numPr>
-                <w:ilvl w:val="0"/>
-                <w:numId w:val="2"/>
-              </w:numPr>
-            </w:pPr>
-            <w:r>
-              <w:t>Echecs de soumission des devoirs</w:t>
-            </w:r>
-          </w:p>
-        </w:tc>
-      </w:tr>
-      <w:tr>
-        <w:tc>
-          <w:tcPr>
-            <w:tcW w:w="1980" w:type="dxa"/>
-          </w:tcPr>
-          <w:p>
-            <w:r>
-              <w:lastRenderedPageBreak/>
-              <w:t>Utilisateur</w:t>
-            </w:r>
-          </w:p>
-        </w:tc>
-        <w:tc>
-          <w:tcPr>
-            <w:tcW w:w="3685" w:type="dxa"/>
-          </w:tcPr>
-          <w:p>
-            <w:pPr>
-              <w:pStyle w:val="Paragraphedeliste"/>
-              <w:numPr>
-                <w:ilvl w:val="0"/>
-                <w:numId w:val="2"/>
-              </w:numPr>
-            </w:pPr>
-            <w:r>
-              <w:t>Demande d’authentification</w:t>
-            </w:r>
-          </w:p>
-          <w:p>
-            <w:pPr>
-              <w:pStyle w:val="Paragraphedeliste"/>
-              <w:numPr>
-                <w:ilvl w:val="0"/>
-                <w:numId w:val="2"/>
-              </w:numPr>
-            </w:pPr>
-            <w:r>
-              <w:t>Envoie login</w:t>
-            </w:r>
-          </w:p>
-          <w:p>
-            <w:pPr>
-              <w:pStyle w:val="Paragraphedeliste"/>
-              <w:numPr>
-                <w:ilvl w:val="0"/>
-                <w:numId w:val="2"/>
-              </w:numPr>
-            </w:pPr>
-            <w:r>
-              <w:t>Demande de mettre à jour son profil</w:t>
-            </w:r>
-          </w:p>
-          <w:p>
-            <w:pPr>
-              <w:pStyle w:val="Paragraphedeliste"/>
-              <w:numPr>
-                <w:ilvl w:val="0"/>
-                <w:numId w:val="2"/>
-              </w:numPr>
-            </w:pPr>
-            <w:r>
-              <w:t>Information de mise à jour de profile</w:t>
-            </w:r>
-          </w:p>
-          <w:p>
-            <w:pPr>
-              <w:pStyle w:val="Paragraphedeliste"/>
-              <w:numPr>
-                <w:ilvl w:val="0"/>
-                <w:numId w:val="2"/>
-              </w:numPr>
-            </w:pPr>
-            <w:r>
-              <w:t xml:space="preserve">Demande d’envoyer des messages </w:t>
-            </w:r>
-          </w:p>
-          <w:p>
-            <w:pPr>
-              <w:pStyle w:val="Paragraphedeliste"/>
-              <w:numPr>
-                <w:ilvl w:val="0"/>
-                <w:numId w:val="2"/>
-              </w:numPr>
-            </w:pPr>
-            <w:r>
-              <w:t>Message à envoyer</w:t>
-            </w:r>
-          </w:p>
-        </w:tc>
-        <w:tc>
-          <w:tcPr>
-            <w:tcW w:w="3685" w:type="dxa"/>
-          </w:tcPr>
-          <w:p>
-            <w:pPr>
-              <w:pStyle w:val="Paragraphedeliste"/>
-              <w:numPr>
-                <w:ilvl w:val="0"/>
-                <w:numId w:val="2"/>
-              </w:numPr>
-            </w:pPr>
-            <w:r>
-              <w:t>Envoie formulaire de connexion</w:t>
-            </w:r>
-          </w:p>
-          <w:p>
-            <w:pPr>
-              <w:pStyle w:val="Paragraphedeliste"/>
-              <w:numPr>
-                <w:ilvl w:val="0"/>
-                <w:numId w:val="2"/>
-              </w:numPr>
-            </w:pPr>
-            <w:r>
-              <w:t>Utilisateur connecte</w:t>
-            </w:r>
-          </w:p>
-          <w:p>
-            <w:pPr>
-              <w:pStyle w:val="Paragraphedeliste"/>
-              <w:numPr>
-                <w:ilvl w:val="0"/>
-                <w:numId w:val="2"/>
-              </w:numPr>
-            </w:pPr>
-            <w:r>
-              <w:t>Login incorrect</w:t>
-            </w:r>
-          </w:p>
-          <w:p>
-            <w:pPr>
-              <w:pStyle w:val="Paragraphedeliste"/>
-              <w:numPr>
-                <w:ilvl w:val="0"/>
-                <w:numId w:val="2"/>
-              </w:numPr>
-            </w:pPr>
-            <w:r>
-              <w:t>Envoie paramètre de profile</w:t>
-            </w:r>
-          </w:p>
-          <w:p>
-            <w:pPr>
-              <w:pStyle w:val="Paragraphedeliste"/>
-              <w:numPr>
-                <w:ilvl w:val="0"/>
-                <w:numId w:val="2"/>
-              </w:numPr>
-            </w:pPr>
-            <w:r>
-              <w:t xml:space="preserve">Mise à jour de profile avec succès </w:t>
-            </w:r>
-          </w:p>
-          <w:p>
-            <w:pPr>
-              <w:pStyle w:val="Paragraphedeliste"/>
-              <w:numPr>
-                <w:ilvl w:val="0"/>
-                <w:numId w:val="2"/>
-              </w:numPr>
-            </w:pPr>
-            <w:r>
-              <w:t>Echec de mise à jour de profil</w:t>
-            </w:r>
-          </w:p>
-          <w:p>
-            <w:pPr>
-              <w:pStyle w:val="Paragraphedeliste"/>
-              <w:numPr>
-                <w:ilvl w:val="0"/>
-                <w:numId w:val="2"/>
-              </w:numPr>
-            </w:pPr>
-            <w:r>
-              <w:t xml:space="preserve">Envoie formulaire pour envoyer de message </w:t>
-            </w:r>
-          </w:p>
-          <w:p>
-            <w:pPr>
-              <w:pStyle w:val="Paragraphedeliste"/>
-              <w:numPr>
-                <w:ilvl w:val="0"/>
-                <w:numId w:val="2"/>
-              </w:numPr>
-            </w:pPr>
-            <w:r>
-              <w:t>Message envoyer</w:t>
-            </w:r>
-          </w:p>
-          <w:p>
-            <w:pPr>
-              <w:pStyle w:val="Paragraphedeliste"/>
-              <w:numPr>
-                <w:ilvl w:val="0"/>
-                <w:numId w:val="2"/>
-              </w:numPr>
-            </w:pPr>
-            <w:r>
-              <w:t>Erreur lors de l’envoie de message</w:t>
-            </w:r>
-          </w:p>
-        </w:tc>
-      </w:tr>
-    </w:tbl>
-    <w:p>
-      <w:pPr>
-        <w:rPr>
-          <w:lang w:val="fr-FR"/>
-        </w:rPr>
-      </w:pPr>
+        <w:ind w:firstLine="567"/>
+        <w:rPr>
+          <w:color w:val="000000"/>
+          <w:szCs w:val="24"/>
+          <w:lang w:val="fr-FR"/>
+        </w:rPr>
+      </w:pPr>
+      <w:r>
+        <w:rPr>
+          <w:color w:val="000000"/>
+          <w:szCs w:val="24"/>
+          <w:lang w:val="fr-FR"/>
+        </w:rPr>
+        <w:t>La spécification des besoins techniques est une étape essentielle dans le processus de développement d'un produit, d'un logiciel, d'un système ou d'un projet. Elle consiste à définir de manière détaillée et précise les exigences techniq</w:t>
+      </w:r>
+      <w:r>
+        <w:rPr>
+          <w:color w:val="000000"/>
+          <w:szCs w:val="24"/>
+          <w:lang w:val="fr-FR"/>
+        </w:rPr>
+        <w:t>ues et fonctionnelles du projet.</w:t>
+      </w:r>
+    </w:p>
+    <w:p>
+      <w:pPr>
+        <w:pStyle w:val="Paragraphedeliste"/>
+        <w:numPr>
+          <w:ilvl w:val="2"/>
+          <w:numId w:val="33"/>
+        </w:numPr>
+        <w:rPr>
+          <w:b/>
+          <w:color w:val="000000"/>
+          <w:szCs w:val="24"/>
+          <w:lang w:val="fr-FR"/>
+        </w:rPr>
+      </w:pPr>
+      <w:r>
+        <w:rPr>
+          <w:b/>
+          <w:color w:val="000000"/>
+          <w:szCs w:val="24"/>
+          <w:lang w:val="fr-FR"/>
+        </w:rPr>
+        <w:t>Objectif du projet</w:t>
+      </w:r>
+      <w:r>
+        <w:rPr>
+          <w:b/>
+          <w:color w:val="000000"/>
+          <w:szCs w:val="24"/>
+          <w:lang w:val="fr-FR"/>
+        </w:rPr>
+        <w:t xml:space="preserve"> </w:t>
+      </w:r>
+    </w:p>
+    <w:p>
+      <w:pPr>
+        <w:ind w:firstLine="567"/>
+        <w:rPr>
+          <w:lang w:val="fr-FR"/>
+        </w:rPr>
+      </w:pPr>
+      <w:r>
+        <w:rPr>
+          <w:lang w:val="fr-FR"/>
+        </w:rPr>
+        <w:t>Le projet vise à répondre à un besoin fondamental dans le domaine de l'éducation : offrir une plateforme interactive et inclusive pour l'apprentissage en ligne. L'objectif principal est de créer un espace numérique où les enseignants peuvent fournir des ressources pédagogiques et des cours structurés, où les étudiants peuvent accéder à ces ressources, interagir avec les enseignants, soumettre des devoirs, et favoriser une communication fluide au sein de l'environnement d'apprentissage. Ce projet cherche à résoudre les lacunes potentielles de l'enseignement à distance en offrant une plateforme robuste, conviviale et adaptée à divers besoins pédagogiques.</w:t>
+      </w:r>
+    </w:p>
+    <w:p>
+      <w:pPr>
+        <w:pStyle w:val="Paragraphedeliste"/>
+        <w:numPr>
+          <w:ilvl w:val="2"/>
+          <w:numId w:val="33"/>
+        </w:numPr>
+        <w:rPr>
+          <w:b/>
+          <w:lang w:val="fr-FR"/>
+        </w:rPr>
+      </w:pPr>
+      <w:r>
+        <w:rPr>
+          <w:b/>
+          <w:lang w:val="fr-FR"/>
+        </w:rPr>
+        <w:t>Description du projet</w:t>
+      </w:r>
+    </w:p>
+    <w:p>
+      <w:pPr>
+        <w:ind w:firstLine="567"/>
+        <w:rPr>
+          <w:lang w:val="fr-FR"/>
+        </w:rPr>
+      </w:pPr>
+      <w:r>
+        <w:rPr>
+          <w:lang w:val="fr-FR"/>
+        </w:rPr>
+        <w:t>Le projet consiste en la création d'une plateforme éducative en ligne visant à répondre aux besoins croissants de l'apprentissage à distance. Dans un contexte mondial où l'accès à l'éducation est de plus en plus numérisé, cette plateforme offre une solution complète pour les enseignants et les étudiants. Elle permet aux enseignants de partager des ressources pédagogiques variées, de créer des cours interactifs et de suivre les progrès des étudiants, tandis que les étudiants peuvent accéder à ces ressources, soumettre des devoirs et interagir avec leurs enseignants. L'importance de cette plateforme réside dans sa capacité à surmonter les barrières géographiques, offrant ainsi un accès équitable à l'éducation et favorisant l'apprentissage continu. Le public cible englobe les éducateurs, les étudiants de tous niveaux et ceux en quête d'un environnement d'apprentissage interactif et accessible en ligne.</w:t>
+      </w:r>
+    </w:p>
+    <w:p>
+      <w:pPr>
+        <w:pStyle w:val="Paragraphedeliste"/>
+        <w:numPr>
+          <w:ilvl w:val="2"/>
+          <w:numId w:val="33"/>
+        </w:numPr>
+        <w:rPr>
+          <w:b/>
+          <w:lang w:val="fr-FR"/>
+        </w:rPr>
+      </w:pPr>
+      <w:r>
+        <w:rPr>
+          <w:b/>
+          <w:lang w:val="fr-FR"/>
+        </w:rPr>
+        <w:t>Contraintes</w:t>
+      </w:r>
+    </w:p>
+    <w:p>
+      <w:pPr>
+        <w:ind w:firstLine="567"/>
+        <w:rPr>
+          <w:lang w:val="fr-FR"/>
+        </w:rPr>
+      </w:pPr>
+      <w:r>
+        <w:rPr>
+          <w:lang w:val="fr-FR"/>
+        </w:rPr>
+        <w:t>Les contraintes potentielles pour la conception et la mise en œuvre d'une plateforme éducative en ligne pourraient inclure :</w:t>
+      </w:r>
+    </w:p>
+    <w:p>
+      <w:pPr>
+        <w:ind w:left="567"/>
+        <w:rPr>
+          <w:lang w:val="fr-FR"/>
+        </w:rPr>
+      </w:pPr>
+    </w:p>
+    <w:p>
+      <w:pPr>
+        <w:pStyle w:val="Paragraphedeliste"/>
+        <w:numPr>
+          <w:ilvl w:val="0"/>
+          <w:numId w:val="38"/>
+        </w:numPr>
+        <w:rPr>
+          <w:lang w:val="fr-FR"/>
+        </w:rPr>
+      </w:pPr>
+      <w:r>
+        <w:rPr>
+          <w:lang w:val="fr-FR"/>
+        </w:rPr>
+        <w:t>Contraintes de Budget :</w:t>
+      </w:r>
+      <w:r>
+        <w:rPr>
+          <w:lang w:val="fr-FR"/>
+        </w:rPr>
+        <w:t xml:space="preserve"> Des limitations financières peuvent restreindre le développement et la mise en œuvre, impactant le choix des fonctionnalités et des technologies.</w:t>
+      </w:r>
+    </w:p>
+    <w:p>
+      <w:pPr>
+        <w:ind w:left="567"/>
+        <w:rPr>
+          <w:lang w:val="fr-FR"/>
+        </w:rPr>
+      </w:pPr>
+    </w:p>
+    <w:p>
+      <w:pPr>
+        <w:pStyle w:val="Paragraphedeliste"/>
+        <w:numPr>
+          <w:ilvl w:val="0"/>
+          <w:numId w:val="38"/>
+        </w:numPr>
+        <w:rPr>
+          <w:lang w:val="fr-FR"/>
+        </w:rPr>
+      </w:pPr>
+      <w:r>
+        <w:rPr>
+          <w:lang w:val="fr-FR"/>
+        </w:rPr>
+        <w:t xml:space="preserve">Contraintes de Temps : </w:t>
+      </w:r>
+      <w:r>
+        <w:rPr>
+          <w:lang w:val="fr-FR"/>
+        </w:rPr>
+        <w:t>Des délais stricts pour le déploiement peuvent influencer la portée du projet et les fonctionnalités disponibles lors du lancement.</w:t>
+      </w:r>
+    </w:p>
+    <w:p>
+      <w:pPr>
+        <w:ind w:left="567"/>
+        <w:rPr>
+          <w:lang w:val="fr-FR"/>
+        </w:rPr>
+      </w:pPr>
+    </w:p>
+    <w:p>
+      <w:pPr>
+        <w:pStyle w:val="Paragraphedeliste"/>
+        <w:numPr>
+          <w:ilvl w:val="0"/>
+          <w:numId w:val="38"/>
+        </w:numPr>
+        <w:rPr>
+          <w:lang w:val="fr-FR"/>
+        </w:rPr>
+      </w:pPr>
+      <w:r>
+        <w:rPr>
+          <w:lang w:val="fr-FR"/>
+        </w:rPr>
+        <w:t>Co</w:t>
+      </w:r>
+      <w:r>
+        <w:rPr>
+          <w:lang w:val="fr-FR"/>
+        </w:rPr>
+        <w:t>ntraintes Technologiques :</w:t>
+      </w:r>
+      <w:r>
+        <w:rPr>
+          <w:lang w:val="fr-FR"/>
+        </w:rPr>
+        <w:t xml:space="preserve"> Les restrictions concernant les technologies utilisées peuvent affecter les fonctionnalités disponibles, en limitant par exemple l'accès à des fonctionnalités plus avancées.</w:t>
+      </w:r>
+    </w:p>
+    <w:p>
+      <w:pPr>
+        <w:ind w:left="567"/>
+        <w:rPr>
+          <w:lang w:val="fr-FR"/>
+        </w:rPr>
+      </w:pPr>
+    </w:p>
+    <w:p>
+      <w:pPr>
+        <w:pStyle w:val="Paragraphedeliste"/>
+        <w:numPr>
+          <w:ilvl w:val="0"/>
+          <w:numId w:val="38"/>
+        </w:numPr>
+        <w:rPr>
+          <w:lang w:val="fr-FR"/>
+        </w:rPr>
+      </w:pPr>
+      <w:r>
+        <w:rPr>
+          <w:lang w:val="fr-FR"/>
+        </w:rPr>
+        <w:lastRenderedPageBreak/>
+        <w:t>Contraintes Réglementaires :</w:t>
+      </w:r>
+      <w:r>
+        <w:rPr>
+          <w:lang w:val="fr-FR"/>
+        </w:rPr>
+        <w:t xml:space="preserve"> Les réglementations concernant la confidentialité des données, la sécurité en ligne et d'autres aspects peuvent imposer des exigences strictes.</w:t>
+      </w:r>
+    </w:p>
+    <w:p>
+      <w:pPr>
+        <w:ind w:left="567"/>
+        <w:rPr>
+          <w:lang w:val="fr-FR"/>
+        </w:rPr>
+      </w:pPr>
+    </w:p>
+    <w:p>
+      <w:pPr>
+        <w:pStyle w:val="Paragraphedeliste"/>
+        <w:numPr>
+          <w:ilvl w:val="0"/>
+          <w:numId w:val="38"/>
+        </w:numPr>
+        <w:rPr>
+          <w:lang w:val="fr-FR"/>
+        </w:rPr>
+      </w:pPr>
+      <w:r>
+        <w:rPr>
+          <w:lang w:val="fr-FR"/>
+        </w:rPr>
+        <w:t>Contraintes de Ressources :</w:t>
+      </w:r>
+      <w:r>
+        <w:rPr>
+          <w:lang w:val="fr-FR"/>
+        </w:rPr>
+        <w:t xml:space="preserve"> Des limites en termes de personnel, d'expertise ou de matériel peuvent affecter le développement et la maintenance.</w:t>
+      </w:r>
+    </w:p>
+    <w:p>
+      <w:pPr>
+        <w:ind w:left="567"/>
+        <w:rPr>
+          <w:lang w:val="fr-FR"/>
+        </w:rPr>
+      </w:pPr>
+    </w:p>
+    <w:p>
+      <w:pPr>
+        <w:pStyle w:val="Paragraphedeliste"/>
+        <w:numPr>
+          <w:ilvl w:val="0"/>
+          <w:numId w:val="38"/>
+        </w:numPr>
+        <w:rPr>
+          <w:lang w:val="fr-FR"/>
+        </w:rPr>
+      </w:pPr>
+      <w:r>
+        <w:rPr>
+          <w:lang w:val="fr-FR"/>
+        </w:rPr>
+        <w:t>Contraintes de Sécurité :</w:t>
+      </w:r>
+      <w:r>
+        <w:rPr>
+          <w:lang w:val="fr-FR"/>
+        </w:rPr>
+        <w:t xml:space="preserve"> La nécessité d'assurer la sécurité des données et des utilisateurs peut imposer des exigences supplémentaires, affectant la conception.</w:t>
+      </w:r>
+    </w:p>
+    <w:p>
+      <w:pPr>
+        <w:ind w:left="567"/>
+        <w:rPr>
+          <w:lang w:val="fr-FR"/>
+        </w:rPr>
+      </w:pPr>
+    </w:p>
+    <w:p>
+      <w:pPr>
+        <w:ind w:firstLine="567"/>
+        <w:rPr>
+          <w:lang w:val="fr-FR"/>
+        </w:rPr>
+      </w:pPr>
+      <w:bookmarkStart w:id="91" w:name="_GoBack"/>
+      <w:bookmarkEnd w:id="91"/>
+      <w:r>
+        <w:rPr>
+          <w:lang w:val="fr-FR"/>
+        </w:rPr>
+        <w:t>Prendre en compte ces contraintes est crucial pour une planification efficace et la réalisation d'une plateforme éducative en ligne robuste et conforme aux besoins et aux limitations du projet.</w:t>
+      </w:r>
     </w:p>
     <w:p>
       <w:pPr>
@@ -26119,8 +25421,8 @@
       <w:r>
         <w:t xml:space="preserve"> Modélisation du domaine</w:t>
       </w:r>
+      <w:bookmarkEnd w:id="89"/>
       <w:bookmarkEnd w:id="90"/>
-      <w:bookmarkEnd w:id="91"/>
     </w:p>
     <w:p>
       <w:pPr>
@@ -34414,9 +33716,122 @@
     </w:lvl>
   </w:abstractNum>
   <w:abstractNum w:abstractNumId="2" w15:restartNumberingAfterBreak="0">
+    <w:nsid w:val="06F93A08"/>
+    <w:multiLevelType w:val="hybridMultilevel"/>
+    <w:tmpl w:val="2E5CC808"/>
+    <w:lvl w:ilvl="0" w:tplc="04090001">
+      <w:start w:val="1"/>
+      <w:numFmt w:val="bullet"/>
+      <w:lvlText w:val=""/>
+      <w:lvlJc w:val="left"/>
+      <w:pPr>
+        <w:ind w:left="1440" w:hanging="360"/>
+      </w:pPr>
+      <w:rPr>
+        <w:rFonts w:ascii="Symbol" w:hAnsi="Symbol" w:hint="default"/>
+      </w:rPr>
+    </w:lvl>
+    <w:lvl w:ilvl="1" w:tplc="04090003" w:tentative="1">
+      <w:start w:val="1"/>
+      <w:numFmt w:val="bullet"/>
+      <w:lvlText w:val="o"/>
+      <w:lvlJc w:val="left"/>
+      <w:pPr>
+        <w:ind w:left="2160" w:hanging="360"/>
+      </w:pPr>
+      <w:rPr>
+        <w:rFonts w:ascii="Courier New" w:hAnsi="Courier New" w:cs="Courier New" w:hint="default"/>
+      </w:rPr>
+    </w:lvl>
+    <w:lvl w:ilvl="2" w:tplc="04090005" w:tentative="1">
+      <w:start w:val="1"/>
+      <w:numFmt w:val="bullet"/>
+      <w:lvlText w:val=""/>
+      <w:lvlJc w:val="left"/>
+      <w:pPr>
+        <w:ind w:left="2880" w:hanging="360"/>
+      </w:pPr>
+      <w:rPr>
+        <w:rFonts w:ascii="Wingdings" w:hAnsi="Wingdings" w:hint="default"/>
+      </w:rPr>
+    </w:lvl>
+    <w:lvl w:ilvl="3" w:tplc="04090001" w:tentative="1">
+      <w:start w:val="1"/>
+      <w:numFmt w:val="bullet"/>
+      <w:lvlText w:val=""/>
+      <w:lvlJc w:val="left"/>
+      <w:pPr>
+        <w:ind w:left="3600" w:hanging="360"/>
+      </w:pPr>
+      <w:rPr>
+        <w:rFonts w:ascii="Symbol" w:hAnsi="Symbol" w:hint="default"/>
+      </w:rPr>
+    </w:lvl>
+    <w:lvl w:ilvl="4" w:tplc="04090003" w:tentative="1">
+      <w:start w:val="1"/>
+      <w:numFmt w:val="bullet"/>
+      <w:lvlText w:val="o"/>
+      <w:lvlJc w:val="left"/>
+      <w:pPr>
+        <w:ind w:left="4320" w:hanging="360"/>
+      </w:pPr>
+      <w:rPr>
+        <w:rFonts w:ascii="Courier New" w:hAnsi="Courier New" w:cs="Courier New" w:hint="default"/>
+      </w:rPr>
+    </w:lvl>
+    <w:lvl w:ilvl="5" w:tplc="04090005" w:tentative="1">
+      <w:start w:val="1"/>
+      <w:numFmt w:val="bullet"/>
+      <w:lvlText w:val=""/>
+      <w:lvlJc w:val="left"/>
+      <w:pPr>
+        <w:ind w:left="5040" w:hanging="360"/>
+      </w:pPr>
+      <w:rPr>
+        <w:rFonts w:ascii="Wingdings" w:hAnsi="Wingdings" w:hint="default"/>
+      </w:rPr>
+    </w:lvl>
+    <w:lvl w:ilvl="6" w:tplc="04090001" w:tentative="1">
+      <w:start w:val="1"/>
+      <w:numFmt w:val="bullet"/>
+      <w:lvlText w:val=""/>
+      <w:lvlJc w:val="left"/>
+      <w:pPr>
+        <w:ind w:left="5760" w:hanging="360"/>
+      </w:pPr>
+      <w:rPr>
+        <w:rFonts w:ascii="Symbol" w:hAnsi="Symbol" w:hint="default"/>
+      </w:rPr>
+    </w:lvl>
+    <w:lvl w:ilvl="7" w:tplc="04090003" w:tentative="1">
+      <w:start w:val="1"/>
+      <w:numFmt w:val="bullet"/>
+      <w:lvlText w:val="o"/>
+      <w:lvlJc w:val="left"/>
+      <w:pPr>
+        <w:ind w:left="6480" w:hanging="360"/>
+      </w:pPr>
+      <w:rPr>
+        <w:rFonts w:ascii="Courier New" w:hAnsi="Courier New" w:cs="Courier New" w:hint="default"/>
+      </w:rPr>
+    </w:lvl>
+    <w:lvl w:ilvl="8" w:tplc="04090005" w:tentative="1">
+      <w:start w:val="1"/>
+      <w:numFmt w:val="bullet"/>
+      <w:lvlText w:val=""/>
+      <w:lvlJc w:val="left"/>
+      <w:pPr>
+        <w:ind w:left="7200" w:hanging="360"/>
+      </w:pPr>
+      <w:rPr>
+        <w:rFonts w:ascii="Wingdings" w:hAnsi="Wingdings" w:hint="default"/>
+      </w:rPr>
+    </w:lvl>
+  </w:abstractNum>
+  <w:abstractNum w:abstractNumId="3" w15:restartNumberingAfterBreak="0">
     <w:nsid w:val="080608A6"/>
     <w:multiLevelType w:val="hybridMultilevel"/>
-    <w:tmpl w:val="AC222FE8"/>
+    <w:tmpl w:val="4AE81AD4"/>
     <w:lvl w:ilvl="0" w:tplc="0409000B">
       <w:start w:val="1"/>
       <w:numFmt w:val="bullet"/>
@@ -34526,7 +33941,120 @@
       </w:rPr>
     </w:lvl>
   </w:abstractNum>
-  <w:abstractNum w:abstractNumId="3" w15:restartNumberingAfterBreak="0">
+  <w:abstractNum w:abstractNumId="4" w15:restartNumberingAfterBreak="0">
+    <w:nsid w:val="0BCC4BCC"/>
+    <w:multiLevelType w:val="hybridMultilevel"/>
+    <w:tmpl w:val="155EF904"/>
+    <w:lvl w:ilvl="0" w:tplc="04090001">
+      <w:start w:val="1"/>
+      <w:numFmt w:val="bullet"/>
+      <w:lvlText w:val=""/>
+      <w:lvlJc w:val="left"/>
+      <w:pPr>
+        <w:ind w:left="1287" w:hanging="360"/>
+      </w:pPr>
+      <w:rPr>
+        <w:rFonts w:ascii="Symbol" w:hAnsi="Symbol" w:hint="default"/>
+      </w:rPr>
+    </w:lvl>
+    <w:lvl w:ilvl="1" w:tplc="04090003" w:tentative="1">
+      <w:start w:val="1"/>
+      <w:numFmt w:val="bullet"/>
+      <w:lvlText w:val="o"/>
+      <w:lvlJc w:val="left"/>
+      <w:pPr>
+        <w:ind w:left="2007" w:hanging="360"/>
+      </w:pPr>
+      <w:rPr>
+        <w:rFonts w:ascii="Courier New" w:hAnsi="Courier New" w:cs="Courier New" w:hint="default"/>
+      </w:rPr>
+    </w:lvl>
+    <w:lvl w:ilvl="2" w:tplc="04090005" w:tentative="1">
+      <w:start w:val="1"/>
+      <w:numFmt w:val="bullet"/>
+      <w:lvlText w:val=""/>
+      <w:lvlJc w:val="left"/>
+      <w:pPr>
+        <w:ind w:left="2727" w:hanging="360"/>
+      </w:pPr>
+      <w:rPr>
+        <w:rFonts w:ascii="Wingdings" w:hAnsi="Wingdings" w:hint="default"/>
+      </w:rPr>
+    </w:lvl>
+    <w:lvl w:ilvl="3" w:tplc="04090001" w:tentative="1">
+      <w:start w:val="1"/>
+      <w:numFmt w:val="bullet"/>
+      <w:lvlText w:val=""/>
+      <w:lvlJc w:val="left"/>
+      <w:pPr>
+        <w:ind w:left="3447" w:hanging="360"/>
+      </w:pPr>
+      <w:rPr>
+        <w:rFonts w:ascii="Symbol" w:hAnsi="Symbol" w:hint="default"/>
+      </w:rPr>
+    </w:lvl>
+    <w:lvl w:ilvl="4" w:tplc="04090003" w:tentative="1">
+      <w:start w:val="1"/>
+      <w:numFmt w:val="bullet"/>
+      <w:lvlText w:val="o"/>
+      <w:lvlJc w:val="left"/>
+      <w:pPr>
+        <w:ind w:left="4167" w:hanging="360"/>
+      </w:pPr>
+      <w:rPr>
+        <w:rFonts w:ascii="Courier New" w:hAnsi="Courier New" w:cs="Courier New" w:hint="default"/>
+      </w:rPr>
+    </w:lvl>
+    <w:lvl w:ilvl="5" w:tplc="04090005" w:tentative="1">
+      <w:start w:val="1"/>
+      <w:numFmt w:val="bullet"/>
+      <w:lvlText w:val=""/>
+      <w:lvlJc w:val="left"/>
+      <w:pPr>
+        <w:ind w:left="4887" w:hanging="360"/>
+      </w:pPr>
+      <w:rPr>
+        <w:rFonts w:ascii="Wingdings" w:hAnsi="Wingdings" w:hint="default"/>
+      </w:rPr>
+    </w:lvl>
+    <w:lvl w:ilvl="6" w:tplc="04090001" w:tentative="1">
+      <w:start w:val="1"/>
+      <w:numFmt w:val="bullet"/>
+      <w:lvlText w:val=""/>
+      <w:lvlJc w:val="left"/>
+      <w:pPr>
+        <w:ind w:left="5607" w:hanging="360"/>
+      </w:pPr>
+      <w:rPr>
+        <w:rFonts w:ascii="Symbol" w:hAnsi="Symbol" w:hint="default"/>
+      </w:rPr>
+    </w:lvl>
+    <w:lvl w:ilvl="7" w:tplc="04090003" w:tentative="1">
+      <w:start w:val="1"/>
+      <w:numFmt w:val="bullet"/>
+      <w:lvlText w:val="o"/>
+      <w:lvlJc w:val="left"/>
+      <w:pPr>
+        <w:ind w:left="6327" w:hanging="360"/>
+      </w:pPr>
+      <w:rPr>
+        <w:rFonts w:ascii="Courier New" w:hAnsi="Courier New" w:cs="Courier New" w:hint="default"/>
+      </w:rPr>
+    </w:lvl>
+    <w:lvl w:ilvl="8" w:tplc="04090005" w:tentative="1">
+      <w:start w:val="1"/>
+      <w:numFmt w:val="bullet"/>
+      <w:lvlText w:val=""/>
+      <w:lvlJc w:val="left"/>
+      <w:pPr>
+        <w:ind w:left="7047" w:hanging="360"/>
+      </w:pPr>
+      <w:rPr>
+        <w:rFonts w:ascii="Wingdings" w:hAnsi="Wingdings" w:hint="default"/>
+      </w:rPr>
+    </w:lvl>
+  </w:abstractNum>
+  <w:abstractNum w:abstractNumId="5" w15:restartNumberingAfterBreak="0">
     <w:nsid w:val="0CCF0430"/>
     <w:multiLevelType w:val="hybridMultilevel"/>
     <w:tmpl w:val="B3322F26"/>
@@ -34639,7 +34167,7 @@
       </w:rPr>
     </w:lvl>
   </w:abstractNum>
-  <w:abstractNum w:abstractNumId="4" w15:restartNumberingAfterBreak="0">
+  <w:abstractNum w:abstractNumId="6" w15:restartNumberingAfterBreak="0">
     <w:nsid w:val="11841BBB"/>
     <w:multiLevelType w:val="multilevel"/>
     <w:tmpl w:val="C80CE7C0"/>
@@ -34753,7 +34281,7 @@
       </w:rPr>
     </w:lvl>
   </w:abstractNum>
-  <w:abstractNum w:abstractNumId="5" w15:restartNumberingAfterBreak="0">
+  <w:abstractNum w:abstractNumId="7" w15:restartNumberingAfterBreak="0">
     <w:nsid w:val="12190579"/>
     <w:multiLevelType w:val="hybridMultilevel"/>
     <w:tmpl w:val="3B26A6E0"/>
@@ -34869,7 +34397,7 @@
       </w:rPr>
     </w:lvl>
   </w:abstractNum>
-  <w:abstractNum w:abstractNumId="6" w15:restartNumberingAfterBreak="0">
+  <w:abstractNum w:abstractNumId="8" w15:restartNumberingAfterBreak="0">
     <w:nsid w:val="15231E84"/>
     <w:multiLevelType w:val="hybridMultilevel"/>
     <w:tmpl w:val="116A7E22"/>
@@ -34982,7 +34510,7 @@
       </w:rPr>
     </w:lvl>
   </w:abstractNum>
-  <w:abstractNum w:abstractNumId="7" w15:restartNumberingAfterBreak="0">
+  <w:abstractNum w:abstractNumId="9" w15:restartNumberingAfterBreak="0">
     <w:nsid w:val="15E939D5"/>
     <w:multiLevelType w:val="hybridMultilevel"/>
     <w:tmpl w:val="9F9A53A4"/>
@@ -35194,7 +34722,7 @@
       </w:rPr>
     </w:lvl>
   </w:abstractNum>
-  <w:abstractNum w:abstractNumId="8" w15:restartNumberingAfterBreak="0">
+  <w:abstractNum w:abstractNumId="10" w15:restartNumberingAfterBreak="0">
     <w:nsid w:val="1702600E"/>
     <w:multiLevelType w:val="hybridMultilevel"/>
     <w:tmpl w:val="6A4A2894"/>
@@ -35307,7 +34835,7 @@
       </w:rPr>
     </w:lvl>
   </w:abstractNum>
-  <w:abstractNum w:abstractNumId="9" w15:restartNumberingAfterBreak="0">
+  <w:abstractNum w:abstractNumId="11" w15:restartNumberingAfterBreak="0">
     <w:nsid w:val="1B4A1E38"/>
     <w:multiLevelType w:val="hybridMultilevel"/>
     <w:tmpl w:val="A7DA0516"/>
@@ -35420,7 +34948,7 @@
       </w:rPr>
     </w:lvl>
   </w:abstractNum>
-  <w:abstractNum w:abstractNumId="10" w15:restartNumberingAfterBreak="0">
+  <w:abstractNum w:abstractNumId="12" w15:restartNumberingAfterBreak="0">
     <w:nsid w:val="1B901FF1"/>
     <w:multiLevelType w:val="hybridMultilevel"/>
     <w:tmpl w:val="B6F8C2E2"/>
@@ -35533,7 +35061,7 @@
       </w:rPr>
     </w:lvl>
   </w:abstractNum>
-  <w:abstractNum w:abstractNumId="11" w15:restartNumberingAfterBreak="0">
+  <w:abstractNum w:abstractNumId="13" w15:restartNumberingAfterBreak="0">
     <w:nsid w:val="216B4247"/>
     <w:multiLevelType w:val="hybridMultilevel"/>
     <w:tmpl w:val="AF223128"/>
@@ -35646,7 +35174,7 @@
       </w:rPr>
     </w:lvl>
   </w:abstractNum>
-  <w:abstractNum w:abstractNumId="12" w15:restartNumberingAfterBreak="0">
+  <w:abstractNum w:abstractNumId="14" w15:restartNumberingAfterBreak="0">
     <w:nsid w:val="2B937400"/>
     <w:multiLevelType w:val="hybridMultilevel"/>
     <w:tmpl w:val="13A05068"/>
@@ -35759,7 +35287,7 @@
       </w:rPr>
     </w:lvl>
   </w:abstractNum>
-  <w:abstractNum w:abstractNumId="13" w15:restartNumberingAfterBreak="0">
+  <w:abstractNum w:abstractNumId="15" w15:restartNumberingAfterBreak="0">
     <w:nsid w:val="3A591D48"/>
     <w:multiLevelType w:val="hybridMultilevel"/>
     <w:tmpl w:val="1EB68A4C"/>
@@ -35971,7 +35499,7 @@
       </w:rPr>
     </w:lvl>
   </w:abstractNum>
-  <w:abstractNum w:abstractNumId="14" w15:restartNumberingAfterBreak="0">
+  <w:abstractNum w:abstractNumId="16" w15:restartNumberingAfterBreak="0">
     <w:nsid w:val="3EF74800"/>
     <w:multiLevelType w:val="hybridMultilevel"/>
     <w:tmpl w:val="F56273C8"/>
@@ -36087,7 +35615,7 @@
       </w:rPr>
     </w:lvl>
   </w:abstractNum>
-  <w:abstractNum w:abstractNumId="15" w15:restartNumberingAfterBreak="0">
+  <w:abstractNum w:abstractNumId="17" w15:restartNumberingAfterBreak="0">
     <w:nsid w:val="4560343C"/>
     <w:multiLevelType w:val="hybridMultilevel"/>
     <w:tmpl w:val="604A50D2"/>
@@ -36201,7 +35729,7 @@
       </w:rPr>
     </w:lvl>
   </w:abstractNum>
-  <w:abstractNum w:abstractNumId="16" w15:restartNumberingAfterBreak="0">
+  <w:abstractNum w:abstractNumId="18" w15:restartNumberingAfterBreak="0">
     <w:nsid w:val="4657293C"/>
     <w:multiLevelType w:val="hybridMultilevel"/>
     <w:tmpl w:val="4548706C"/>
@@ -36314,7 +35842,7 @@
       </w:rPr>
     </w:lvl>
   </w:abstractNum>
-  <w:abstractNum w:abstractNumId="17" w15:restartNumberingAfterBreak="0">
+  <w:abstractNum w:abstractNumId="19" w15:restartNumberingAfterBreak="0">
     <w:nsid w:val="4A822399"/>
     <w:multiLevelType w:val="hybridMultilevel"/>
     <w:tmpl w:val="12C2EED2"/>
@@ -36405,7 +35933,7 @@
       </w:pPr>
     </w:lvl>
   </w:abstractNum>
-  <w:abstractNum w:abstractNumId="18" w15:restartNumberingAfterBreak="0">
+  <w:abstractNum w:abstractNumId="20" w15:restartNumberingAfterBreak="0">
     <w:nsid w:val="4BA07463"/>
     <w:multiLevelType w:val="hybridMultilevel"/>
     <w:tmpl w:val="942E4F68"/>
@@ -36494,7 +36022,7 @@
       </w:pPr>
     </w:lvl>
   </w:abstractNum>
-  <w:abstractNum w:abstractNumId="19" w15:restartNumberingAfterBreak="0">
+  <w:abstractNum w:abstractNumId="21" w15:restartNumberingAfterBreak="0">
     <w:nsid w:val="4EFA0A22"/>
     <w:multiLevelType w:val="hybridMultilevel"/>
     <w:tmpl w:val="FBF4658C"/>
@@ -36706,7 +36234,7 @@
       </w:rPr>
     </w:lvl>
   </w:abstractNum>
-  <w:abstractNum w:abstractNumId="20" w15:restartNumberingAfterBreak="0">
+  <w:abstractNum w:abstractNumId="22" w15:restartNumberingAfterBreak="0">
     <w:nsid w:val="4FA95AFC"/>
     <w:multiLevelType w:val="multilevel"/>
     <w:tmpl w:val="92FE819E"/>
@@ -36819,7 +36347,7 @@
       </w:rPr>
     </w:lvl>
   </w:abstractNum>
-  <w:abstractNum w:abstractNumId="21" w15:restartNumberingAfterBreak="0">
+  <w:abstractNum w:abstractNumId="23" w15:restartNumberingAfterBreak="0">
     <w:nsid w:val="51B41DF4"/>
     <w:multiLevelType w:val="hybridMultilevel"/>
     <w:tmpl w:val="B6B6E3BE"/>
@@ -37031,7 +36559,125 @@
       </w:rPr>
     </w:lvl>
   </w:abstractNum>
-  <w:abstractNum w:abstractNumId="22" w15:restartNumberingAfterBreak="0">
+  <w:abstractNum w:abstractNumId="24" w15:restartNumberingAfterBreak="0">
+    <w:nsid w:val="53731E3A"/>
+    <w:multiLevelType w:val="multilevel"/>
+    <w:tmpl w:val="25A237E8"/>
+    <w:lvl w:ilvl="0">
+      <w:start w:val="1"/>
+      <w:numFmt w:val="decimal"/>
+      <w:lvlText w:val="%1."/>
+      <w:lvlJc w:val="left"/>
+      <w:pPr>
+        <w:ind w:left="2007" w:hanging="360"/>
+      </w:pPr>
+    </w:lvl>
+    <w:lvl w:ilvl="1">
+      <w:start w:val="5"/>
+      <w:numFmt w:val="decimal"/>
+      <w:isLgl/>
+      <w:lvlText w:val="%1.%2."/>
+      <w:lvlJc w:val="left"/>
+      <w:pPr>
+        <w:ind w:left="2247" w:hanging="600"/>
+      </w:pPr>
+      <w:rPr>
+        <w:rFonts w:hint="default"/>
+      </w:rPr>
+    </w:lvl>
+    <w:lvl w:ilvl="2">
+      <w:start w:val="1"/>
+      <w:numFmt w:val="decimal"/>
+      <w:isLgl/>
+      <w:lvlText w:val="%1.%2.%3."/>
+      <w:lvlJc w:val="left"/>
+      <w:pPr>
+        <w:ind w:left="2367" w:hanging="720"/>
+      </w:pPr>
+      <w:rPr>
+        <w:rFonts w:hint="default"/>
+      </w:rPr>
+    </w:lvl>
+    <w:lvl w:ilvl="3">
+      <w:start w:val="1"/>
+      <w:numFmt w:val="decimal"/>
+      <w:isLgl/>
+      <w:lvlText w:val="%1.%2.%3.%4."/>
+      <w:lvlJc w:val="left"/>
+      <w:pPr>
+        <w:ind w:left="2367" w:hanging="720"/>
+      </w:pPr>
+      <w:rPr>
+        <w:rFonts w:hint="default"/>
+      </w:rPr>
+    </w:lvl>
+    <w:lvl w:ilvl="4">
+      <w:start w:val="1"/>
+      <w:numFmt w:val="decimal"/>
+      <w:isLgl/>
+      <w:lvlText w:val="%1.%2.%3.%4.%5."/>
+      <w:lvlJc w:val="left"/>
+      <w:pPr>
+        <w:ind w:left="2727" w:hanging="1080"/>
+      </w:pPr>
+      <w:rPr>
+        <w:rFonts w:hint="default"/>
+      </w:rPr>
+    </w:lvl>
+    <w:lvl w:ilvl="5">
+      <w:start w:val="1"/>
+      <w:numFmt w:val="decimal"/>
+      <w:isLgl/>
+      <w:lvlText w:val="%1.%2.%3.%4.%5.%6."/>
+      <w:lvlJc w:val="left"/>
+      <w:pPr>
+        <w:ind w:left="2727" w:hanging="1080"/>
+      </w:pPr>
+      <w:rPr>
+        <w:rFonts w:hint="default"/>
+      </w:rPr>
+    </w:lvl>
+    <w:lvl w:ilvl="6">
+      <w:start w:val="1"/>
+      <w:numFmt w:val="decimal"/>
+      <w:isLgl/>
+      <w:lvlText w:val="%1.%2.%3.%4.%5.%6.%7."/>
+      <w:lvlJc w:val="left"/>
+      <w:pPr>
+        <w:ind w:left="3087" w:hanging="1440"/>
+      </w:pPr>
+      <w:rPr>
+        <w:rFonts w:hint="default"/>
+      </w:rPr>
+    </w:lvl>
+    <w:lvl w:ilvl="7">
+      <w:start w:val="1"/>
+      <w:numFmt w:val="decimal"/>
+      <w:isLgl/>
+      <w:lvlText w:val="%1.%2.%3.%4.%5.%6.%7.%8."/>
+      <w:lvlJc w:val="left"/>
+      <w:pPr>
+        <w:ind w:left="3087" w:hanging="1440"/>
+      </w:pPr>
+      <w:rPr>
+        <w:rFonts w:hint="default"/>
+      </w:rPr>
+    </w:lvl>
+    <w:lvl w:ilvl="8">
+      <w:start w:val="1"/>
+      <w:numFmt w:val="decimal"/>
+      <w:isLgl/>
+      <w:lvlText w:val="%1.%2.%3.%4.%5.%6.%7.%8.%9."/>
+      <w:lvlJc w:val="left"/>
+      <w:pPr>
+        <w:ind w:left="3447" w:hanging="1800"/>
+      </w:pPr>
+      <w:rPr>
+        <w:rFonts w:hint="default"/>
+      </w:rPr>
+    </w:lvl>
+  </w:abstractNum>
+  <w:abstractNum w:abstractNumId="25" w15:restartNumberingAfterBreak="0">
     <w:nsid w:val="575A7014"/>
     <w:multiLevelType w:val="hybridMultilevel"/>
     <w:tmpl w:val="22B020EC"/>
@@ -37154,7 +36800,233 @@
       </w:rPr>
     </w:lvl>
   </w:abstractNum>
-  <w:abstractNum w:abstractNumId="23" w15:restartNumberingAfterBreak="0">
+  <w:abstractNum w:abstractNumId="26" w15:restartNumberingAfterBreak="0">
+    <w:nsid w:val="5908631D"/>
+    <w:multiLevelType w:val="hybridMultilevel"/>
+    <w:tmpl w:val="4C665C68"/>
+    <w:lvl w:ilvl="0" w:tplc="04090001">
+      <w:start w:val="1"/>
+      <w:numFmt w:val="bullet"/>
+      <w:lvlText w:val=""/>
+      <w:lvlJc w:val="left"/>
+      <w:pPr>
+        <w:ind w:left="1287" w:hanging="360"/>
+      </w:pPr>
+      <w:rPr>
+        <w:rFonts w:ascii="Symbol" w:hAnsi="Symbol" w:hint="default"/>
+      </w:rPr>
+    </w:lvl>
+    <w:lvl w:ilvl="1" w:tplc="04090003" w:tentative="1">
+      <w:start w:val="1"/>
+      <w:numFmt w:val="bullet"/>
+      <w:lvlText w:val="o"/>
+      <w:lvlJc w:val="left"/>
+      <w:pPr>
+        <w:ind w:left="2007" w:hanging="360"/>
+      </w:pPr>
+      <w:rPr>
+        <w:rFonts w:ascii="Courier New" w:hAnsi="Courier New" w:cs="Courier New" w:hint="default"/>
+      </w:rPr>
+    </w:lvl>
+    <w:lvl w:ilvl="2" w:tplc="04090005" w:tentative="1">
+      <w:start w:val="1"/>
+      <w:numFmt w:val="bullet"/>
+      <w:lvlText w:val=""/>
+      <w:lvlJc w:val="left"/>
+      <w:pPr>
+        <w:ind w:left="2727" w:hanging="360"/>
+      </w:pPr>
+      <w:rPr>
+        <w:rFonts w:ascii="Wingdings" w:hAnsi="Wingdings" w:hint="default"/>
+      </w:rPr>
+    </w:lvl>
+    <w:lvl w:ilvl="3" w:tplc="04090001" w:tentative="1">
+      <w:start w:val="1"/>
+      <w:numFmt w:val="bullet"/>
+      <w:lvlText w:val=""/>
+      <w:lvlJc w:val="left"/>
+      <w:pPr>
+        <w:ind w:left="3447" w:hanging="360"/>
+      </w:pPr>
+      <w:rPr>
+        <w:rFonts w:ascii="Symbol" w:hAnsi="Symbol" w:hint="default"/>
+      </w:rPr>
+    </w:lvl>
+    <w:lvl w:ilvl="4" w:tplc="04090003" w:tentative="1">
+      <w:start w:val="1"/>
+      <w:numFmt w:val="bullet"/>
+      <w:lvlText w:val="o"/>
+      <w:lvlJc w:val="left"/>
+      <w:pPr>
+        <w:ind w:left="4167" w:hanging="360"/>
+      </w:pPr>
+      <w:rPr>
+        <w:rFonts w:ascii="Courier New" w:hAnsi="Courier New" w:cs="Courier New" w:hint="default"/>
+      </w:rPr>
+    </w:lvl>
+    <w:lvl w:ilvl="5" w:tplc="04090005" w:tentative="1">
+      <w:start w:val="1"/>
+      <w:numFmt w:val="bullet"/>
+      <w:lvlText w:val=""/>
+      <w:lvlJc w:val="left"/>
+      <w:pPr>
+        <w:ind w:left="4887" w:hanging="360"/>
+      </w:pPr>
+      <w:rPr>
+        <w:rFonts w:ascii="Wingdings" w:hAnsi="Wingdings" w:hint="default"/>
+      </w:rPr>
+    </w:lvl>
+    <w:lvl w:ilvl="6" w:tplc="04090001" w:tentative="1">
+      <w:start w:val="1"/>
+      <w:numFmt w:val="bullet"/>
+      <w:lvlText w:val=""/>
+      <w:lvlJc w:val="left"/>
+      <w:pPr>
+        <w:ind w:left="5607" w:hanging="360"/>
+      </w:pPr>
+      <w:rPr>
+        <w:rFonts w:ascii="Symbol" w:hAnsi="Symbol" w:hint="default"/>
+      </w:rPr>
+    </w:lvl>
+    <w:lvl w:ilvl="7" w:tplc="04090003" w:tentative="1">
+      <w:start w:val="1"/>
+      <w:numFmt w:val="bullet"/>
+      <w:lvlText w:val="o"/>
+      <w:lvlJc w:val="left"/>
+      <w:pPr>
+        <w:ind w:left="6327" w:hanging="360"/>
+      </w:pPr>
+      <w:rPr>
+        <w:rFonts w:ascii="Courier New" w:hAnsi="Courier New" w:cs="Courier New" w:hint="default"/>
+      </w:rPr>
+    </w:lvl>
+    <w:lvl w:ilvl="8" w:tplc="04090005" w:tentative="1">
+      <w:start w:val="1"/>
+      <w:numFmt w:val="bullet"/>
+      <w:lvlText w:val=""/>
+      <w:lvlJc w:val="left"/>
+      <w:pPr>
+        <w:ind w:left="7047" w:hanging="360"/>
+      </w:pPr>
+      <w:rPr>
+        <w:rFonts w:ascii="Wingdings" w:hAnsi="Wingdings" w:hint="default"/>
+      </w:rPr>
+    </w:lvl>
+  </w:abstractNum>
+  <w:abstractNum w:abstractNumId="27" w15:restartNumberingAfterBreak="0">
+    <w:nsid w:val="59B95388"/>
+    <w:multiLevelType w:val="hybridMultilevel"/>
+    <w:tmpl w:val="ABDEDC86"/>
+    <w:lvl w:ilvl="0" w:tplc="04090001">
+      <w:start w:val="1"/>
+      <w:numFmt w:val="bullet"/>
+      <w:lvlText w:val=""/>
+      <w:lvlJc w:val="left"/>
+      <w:pPr>
+        <w:ind w:left="1287" w:hanging="360"/>
+      </w:pPr>
+      <w:rPr>
+        <w:rFonts w:ascii="Symbol" w:hAnsi="Symbol" w:hint="default"/>
+      </w:rPr>
+    </w:lvl>
+    <w:lvl w:ilvl="1" w:tplc="04090003" w:tentative="1">
+      <w:start w:val="1"/>
+      <w:numFmt w:val="bullet"/>
+      <w:lvlText w:val="o"/>
+      <w:lvlJc w:val="left"/>
+      <w:pPr>
+        <w:ind w:left="2007" w:hanging="360"/>
+      </w:pPr>
+      <w:rPr>
+        <w:rFonts w:ascii="Courier New" w:hAnsi="Courier New" w:cs="Courier New" w:hint="default"/>
+      </w:rPr>
+    </w:lvl>
+    <w:lvl w:ilvl="2" w:tplc="04090005" w:tentative="1">
+      <w:start w:val="1"/>
+      <w:numFmt w:val="bullet"/>
+      <w:lvlText w:val=""/>
+      <w:lvlJc w:val="left"/>
+      <w:pPr>
+        <w:ind w:left="2727" w:hanging="360"/>
+      </w:pPr>
+      <w:rPr>
+        <w:rFonts w:ascii="Wingdings" w:hAnsi="Wingdings" w:hint="default"/>
+      </w:rPr>
+    </w:lvl>
+    <w:lvl w:ilvl="3" w:tplc="04090001" w:tentative="1">
+      <w:start w:val="1"/>
+      <w:numFmt w:val="bullet"/>
+      <w:lvlText w:val=""/>
+      <w:lvlJc w:val="left"/>
+      <w:pPr>
+        <w:ind w:left="3447" w:hanging="360"/>
+      </w:pPr>
+      <w:rPr>
+        <w:rFonts w:ascii="Symbol" w:hAnsi="Symbol" w:hint="default"/>
+      </w:rPr>
+    </w:lvl>
+    <w:lvl w:ilvl="4" w:tplc="04090003" w:tentative="1">
+      <w:start w:val="1"/>
+      <w:numFmt w:val="bullet"/>
+      <w:lvlText w:val="o"/>
+      <w:lvlJc w:val="left"/>
+      <w:pPr>
+        <w:ind w:left="4167" w:hanging="360"/>
+      </w:pPr>
+      <w:rPr>
+        <w:rFonts w:ascii="Courier New" w:hAnsi="Courier New" w:cs="Courier New" w:hint="default"/>
+      </w:rPr>
+    </w:lvl>
+    <w:lvl w:ilvl="5" w:tplc="04090005" w:tentative="1">
+      <w:start w:val="1"/>
+      <w:numFmt w:val="bullet"/>
+      <w:lvlText w:val=""/>
+      <w:lvlJc w:val="left"/>
+      <w:pPr>
+        <w:ind w:left="4887" w:hanging="360"/>
+      </w:pPr>
+      <w:rPr>
+        <w:rFonts w:ascii="Wingdings" w:hAnsi="Wingdings" w:hint="default"/>
+      </w:rPr>
+    </w:lvl>
+    <w:lvl w:ilvl="6" w:tplc="04090001" w:tentative="1">
+      <w:start w:val="1"/>
+      <w:numFmt w:val="bullet"/>
+      <w:lvlText w:val=""/>
+      <w:lvlJc w:val="left"/>
+      <w:pPr>
+        <w:ind w:left="5607" w:hanging="360"/>
+      </w:pPr>
+      <w:rPr>
+        <w:rFonts w:ascii="Symbol" w:hAnsi="Symbol" w:hint="default"/>
+      </w:rPr>
+    </w:lvl>
+    <w:lvl w:ilvl="7" w:tplc="04090003" w:tentative="1">
+      <w:start w:val="1"/>
+      <w:numFmt w:val="bullet"/>
+      <w:lvlText w:val="o"/>
+      <w:lvlJc w:val="left"/>
+      <w:pPr>
+        <w:ind w:left="6327" w:hanging="360"/>
+      </w:pPr>
+      <w:rPr>
+        <w:rFonts w:ascii="Courier New" w:hAnsi="Courier New" w:cs="Courier New" w:hint="default"/>
+      </w:rPr>
+    </w:lvl>
+    <w:lvl w:ilvl="8" w:tplc="04090005" w:tentative="1">
+      <w:start w:val="1"/>
+      <w:numFmt w:val="bullet"/>
+      <w:lvlText w:val=""/>
+      <w:lvlJc w:val="left"/>
+      <w:pPr>
+        <w:ind w:left="7047" w:hanging="360"/>
+      </w:pPr>
+      <w:rPr>
+        <w:rFonts w:ascii="Wingdings" w:hAnsi="Wingdings" w:hint="default"/>
+      </w:rPr>
+    </w:lvl>
+  </w:abstractNum>
+  <w:abstractNum w:abstractNumId="28" w15:restartNumberingAfterBreak="0">
     <w:nsid w:val="5E0C438F"/>
     <w:multiLevelType w:val="hybridMultilevel"/>
     <w:tmpl w:val="F14C90B6"/>
@@ -37366,7 +37238,7 @@
       </w:rPr>
     </w:lvl>
   </w:abstractNum>
-  <w:abstractNum w:abstractNumId="24" w15:restartNumberingAfterBreak="0">
+  <w:abstractNum w:abstractNumId="29" w15:restartNumberingAfterBreak="0">
     <w:nsid w:val="5E5941FA"/>
     <w:multiLevelType w:val="hybridMultilevel"/>
     <w:tmpl w:val="942E4F68"/>
@@ -37455,7 +37327,7 @@
       </w:pPr>
     </w:lvl>
   </w:abstractNum>
-  <w:abstractNum w:abstractNumId="25" w15:restartNumberingAfterBreak="0">
+  <w:abstractNum w:abstractNumId="30" w15:restartNumberingAfterBreak="0">
     <w:nsid w:val="5FB02378"/>
     <w:multiLevelType w:val="multilevel"/>
     <w:tmpl w:val="E3142E9E"/>
@@ -37568,7 +37440,93 @@
       </w:rPr>
     </w:lvl>
   </w:abstractNum>
-  <w:abstractNum w:abstractNumId="26" w15:restartNumberingAfterBreak="0">
+  <w:abstractNum w:abstractNumId="31" w15:restartNumberingAfterBreak="0">
+    <w:nsid w:val="6BC06EB3"/>
+    <w:multiLevelType w:val="hybridMultilevel"/>
+    <w:tmpl w:val="3E4085BC"/>
+    <w:lvl w:ilvl="0" w:tplc="0409000F">
+      <w:start w:val="1"/>
+      <w:numFmt w:val="decimal"/>
+      <w:lvlText w:val="%1."/>
+      <w:lvlJc w:val="left"/>
+      <w:pPr>
+        <w:ind w:left="2007" w:hanging="360"/>
+      </w:pPr>
+    </w:lvl>
+    <w:lvl w:ilvl="1" w:tplc="04090019" w:tentative="1">
+      <w:start w:val="1"/>
+      <w:numFmt w:val="lowerLetter"/>
+      <w:lvlText w:val="%2."/>
+      <w:lvlJc w:val="left"/>
+      <w:pPr>
+        <w:ind w:left="2727" w:hanging="360"/>
+      </w:pPr>
+    </w:lvl>
+    <w:lvl w:ilvl="2" w:tplc="0409001B" w:tentative="1">
+      <w:start w:val="1"/>
+      <w:numFmt w:val="lowerRoman"/>
+      <w:lvlText w:val="%3."/>
+      <w:lvlJc w:val="right"/>
+      <w:pPr>
+        <w:ind w:left="3447" w:hanging="180"/>
+      </w:pPr>
+    </w:lvl>
+    <w:lvl w:ilvl="3" w:tplc="0409000F" w:tentative="1">
+      <w:start w:val="1"/>
+      <w:numFmt w:val="decimal"/>
+      <w:lvlText w:val="%4."/>
+      <w:lvlJc w:val="left"/>
+      <w:pPr>
+        <w:ind w:left="4167" w:hanging="360"/>
+      </w:pPr>
+    </w:lvl>
+    <w:lvl w:ilvl="4" w:tplc="04090019" w:tentative="1">
+      <w:start w:val="1"/>
+      <w:numFmt w:val="lowerLetter"/>
+      <w:lvlText w:val="%5."/>
+      <w:lvlJc w:val="left"/>
+      <w:pPr>
+        <w:ind w:left="4887" w:hanging="360"/>
+      </w:pPr>
+    </w:lvl>
+    <w:lvl w:ilvl="5" w:tplc="0409001B" w:tentative="1">
+      <w:start w:val="1"/>
+      <w:numFmt w:val="lowerRoman"/>
+      <w:lvlText w:val="%6."/>
+      <w:lvlJc w:val="right"/>
+      <w:pPr>
+        <w:ind w:left="5607" w:hanging="180"/>
+      </w:pPr>
+    </w:lvl>
+    <w:lvl w:ilvl="6" w:tplc="0409000F" w:tentative="1">
+      <w:start w:val="1"/>
+      <w:numFmt w:val="decimal"/>
+      <w:lvlText w:val="%7."/>
+      <w:lvlJc w:val="left"/>
+      <w:pPr>
+        <w:ind w:left="6327" w:hanging="360"/>
+      </w:pPr>
+    </w:lvl>
+    <w:lvl w:ilvl="7" w:tplc="04090019" w:tentative="1">
+      <w:start w:val="1"/>
+      <w:numFmt w:val="lowerLetter"/>
+      <w:lvlText w:val="%8."/>
+      <w:lvlJc w:val="left"/>
+      <w:pPr>
+        <w:ind w:left="7047" w:hanging="360"/>
+      </w:pPr>
+    </w:lvl>
+    <w:lvl w:ilvl="8" w:tplc="0409001B" w:tentative="1">
+      <w:start w:val="1"/>
+      <w:numFmt w:val="lowerRoman"/>
+      <w:lvlText w:val="%9."/>
+      <w:lvlJc w:val="right"/>
+      <w:pPr>
+        <w:ind w:left="7767" w:hanging="180"/>
+      </w:pPr>
+    </w:lvl>
+  </w:abstractNum>
+  <w:abstractNum w:abstractNumId="32" w15:restartNumberingAfterBreak="0">
     <w:nsid w:val="6D69159A"/>
     <w:multiLevelType w:val="hybridMultilevel"/>
     <w:tmpl w:val="BAA26F68"/>
@@ -37780,7 +37738,7 @@
       </w:rPr>
     </w:lvl>
   </w:abstractNum>
-  <w:abstractNum w:abstractNumId="27" w15:restartNumberingAfterBreak="0">
+  <w:abstractNum w:abstractNumId="33" w15:restartNumberingAfterBreak="0">
     <w:nsid w:val="72575727"/>
     <w:multiLevelType w:val="hybridMultilevel"/>
     <w:tmpl w:val="752EC1C8"/>
@@ -37893,7 +37851,7 @@
       </w:rPr>
     </w:lvl>
   </w:abstractNum>
-  <w:abstractNum w:abstractNumId="28" w15:restartNumberingAfterBreak="0">
+  <w:abstractNum w:abstractNumId="34" w15:restartNumberingAfterBreak="0">
     <w:nsid w:val="75EA72C1"/>
     <w:multiLevelType w:val="hybridMultilevel"/>
     <w:tmpl w:val="481A7268"/>
@@ -38006,7 +37964,7 @@
       </w:rPr>
     </w:lvl>
   </w:abstractNum>
-  <w:abstractNum w:abstractNumId="29" w15:restartNumberingAfterBreak="0">
+  <w:abstractNum w:abstractNumId="35" w15:restartNumberingAfterBreak="0">
     <w:nsid w:val="75F16179"/>
     <w:multiLevelType w:val="hybridMultilevel"/>
     <w:tmpl w:val="16BCA4EA"/>
@@ -38119,7 +38077,7 @@
       </w:rPr>
     </w:lvl>
   </w:abstractNum>
-  <w:abstractNum w:abstractNumId="30" w15:restartNumberingAfterBreak="0">
+  <w:abstractNum w:abstractNumId="36" w15:restartNumberingAfterBreak="0">
     <w:nsid w:val="772B091F"/>
     <w:multiLevelType w:val="multilevel"/>
     <w:tmpl w:val="20A0FBB2"/>
@@ -38232,98 +38190,232 @@
       </w:rPr>
     </w:lvl>
   </w:abstractNum>
+  <w:abstractNum w:abstractNumId="37" w15:restartNumberingAfterBreak="0">
+    <w:nsid w:val="79B55EF1"/>
+    <w:multiLevelType w:val="hybridMultilevel"/>
+    <w:tmpl w:val="499684C0"/>
+    <w:lvl w:ilvl="0" w:tplc="0409000B">
+      <w:start w:val="1"/>
+      <w:numFmt w:val="bullet"/>
+      <w:lvlText w:val=""/>
+      <w:lvlJc w:val="left"/>
+      <w:pPr>
+        <w:ind w:left="720" w:hanging="360"/>
+      </w:pPr>
+      <w:rPr>
+        <w:rFonts w:ascii="Wingdings" w:hAnsi="Wingdings" w:hint="default"/>
+      </w:rPr>
+    </w:lvl>
+    <w:lvl w:ilvl="1" w:tplc="04090003" w:tentative="1">
+      <w:start w:val="1"/>
+      <w:numFmt w:val="bullet"/>
+      <w:lvlText w:val="o"/>
+      <w:lvlJc w:val="left"/>
+      <w:pPr>
+        <w:ind w:left="1440" w:hanging="360"/>
+      </w:pPr>
+      <w:rPr>
+        <w:rFonts w:ascii="Courier New" w:hAnsi="Courier New" w:cs="Courier New" w:hint="default"/>
+      </w:rPr>
+    </w:lvl>
+    <w:lvl w:ilvl="2" w:tplc="04090005" w:tentative="1">
+      <w:start w:val="1"/>
+      <w:numFmt w:val="bullet"/>
+      <w:lvlText w:val=""/>
+      <w:lvlJc w:val="left"/>
+      <w:pPr>
+        <w:ind w:left="2160" w:hanging="360"/>
+      </w:pPr>
+      <w:rPr>
+        <w:rFonts w:ascii="Wingdings" w:hAnsi="Wingdings" w:hint="default"/>
+      </w:rPr>
+    </w:lvl>
+    <w:lvl w:ilvl="3" w:tplc="04090001" w:tentative="1">
+      <w:start w:val="1"/>
+      <w:numFmt w:val="bullet"/>
+      <w:lvlText w:val=""/>
+      <w:lvlJc w:val="left"/>
+      <w:pPr>
+        <w:ind w:left="2880" w:hanging="360"/>
+      </w:pPr>
+      <w:rPr>
+        <w:rFonts w:ascii="Symbol" w:hAnsi="Symbol" w:hint="default"/>
+      </w:rPr>
+    </w:lvl>
+    <w:lvl w:ilvl="4" w:tplc="04090003" w:tentative="1">
+      <w:start w:val="1"/>
+      <w:numFmt w:val="bullet"/>
+      <w:lvlText w:val="o"/>
+      <w:lvlJc w:val="left"/>
+      <w:pPr>
+        <w:ind w:left="3600" w:hanging="360"/>
+      </w:pPr>
+      <w:rPr>
+        <w:rFonts w:ascii="Courier New" w:hAnsi="Courier New" w:cs="Courier New" w:hint="default"/>
+      </w:rPr>
+    </w:lvl>
+    <w:lvl w:ilvl="5" w:tplc="04090005" w:tentative="1">
+      <w:start w:val="1"/>
+      <w:numFmt w:val="bullet"/>
+      <w:lvlText w:val=""/>
+      <w:lvlJc w:val="left"/>
+      <w:pPr>
+        <w:ind w:left="4320" w:hanging="360"/>
+      </w:pPr>
+      <w:rPr>
+        <w:rFonts w:ascii="Wingdings" w:hAnsi="Wingdings" w:hint="default"/>
+      </w:rPr>
+    </w:lvl>
+    <w:lvl w:ilvl="6" w:tplc="04090001" w:tentative="1">
+      <w:start w:val="1"/>
+      <w:numFmt w:val="bullet"/>
+      <w:lvlText w:val=""/>
+      <w:lvlJc w:val="left"/>
+      <w:pPr>
+        <w:ind w:left="5040" w:hanging="360"/>
+      </w:pPr>
+      <w:rPr>
+        <w:rFonts w:ascii="Symbol" w:hAnsi="Symbol" w:hint="default"/>
+      </w:rPr>
+    </w:lvl>
+    <w:lvl w:ilvl="7" w:tplc="04090003" w:tentative="1">
+      <w:start w:val="1"/>
+      <w:numFmt w:val="bullet"/>
+      <w:lvlText w:val="o"/>
+      <w:lvlJc w:val="left"/>
+      <w:pPr>
+        <w:ind w:left="5760" w:hanging="360"/>
+      </w:pPr>
+      <w:rPr>
+        <w:rFonts w:ascii="Courier New" w:hAnsi="Courier New" w:cs="Courier New" w:hint="default"/>
+      </w:rPr>
+    </w:lvl>
+    <w:lvl w:ilvl="8" w:tplc="04090005" w:tentative="1">
+      <w:start w:val="1"/>
+      <w:numFmt w:val="bullet"/>
+      <w:lvlText w:val=""/>
+      <w:lvlJc w:val="left"/>
+      <w:pPr>
+        <w:ind w:left="6480" w:hanging="360"/>
+      </w:pPr>
+      <w:rPr>
+        <w:rFonts w:ascii="Wingdings" w:hAnsi="Wingdings" w:hint="default"/>
+      </w:rPr>
+    </w:lvl>
+  </w:abstractNum>
   <w:num w:numId="1">
-    <w:abstractNumId w:val="29"/>
+    <w:abstractNumId w:val="35"/>
   </w:num>
   <w:num w:numId="2">
     <w:abstractNumId w:val="1"/>
   </w:num>
   <w:num w:numId="3">
+    <w:abstractNumId w:val="21"/>
+  </w:num>
+  <w:num w:numId="4">
+    <w:abstractNumId w:val="15"/>
+  </w:num>
+  <w:num w:numId="5">
+    <w:abstractNumId w:val="23"/>
+  </w:num>
+  <w:num w:numId="6">
+    <w:abstractNumId w:val="32"/>
+  </w:num>
+  <w:num w:numId="7">
+    <w:abstractNumId w:val="9"/>
+  </w:num>
+  <w:num w:numId="8">
+    <w:abstractNumId w:val="28"/>
+  </w:num>
+  <w:num w:numId="9">
+    <w:abstractNumId w:val="17"/>
+  </w:num>
+  <w:num w:numId="10">
+    <w:abstractNumId w:val="5"/>
+  </w:num>
+  <w:num w:numId="11">
     <w:abstractNumId w:val="19"/>
   </w:num>
-  <w:num w:numId="4">
-    <w:abstractNumId w:val="13"/>
-  </w:num>
-  <w:num w:numId="5">
-    <w:abstractNumId w:val="21"/>
-  </w:num>
-  <w:num w:numId="6">
-    <w:abstractNumId w:val="26"/>
-  </w:num>
-  <w:num w:numId="7">
-    <w:abstractNumId w:val="7"/>
-  </w:num>
-  <w:num w:numId="8">
-    <w:abstractNumId w:val="23"/>
-  </w:num>
-  <w:num w:numId="9">
-    <w:abstractNumId w:val="15"/>
-  </w:num>
-  <w:num w:numId="10">
-    <w:abstractNumId w:val="3"/>
-  </w:num>
-  <w:num w:numId="11">
-    <w:abstractNumId w:val="17"/>
-  </w:num>
   <w:num w:numId="12">
-    <w:abstractNumId w:val="4"/>
+    <w:abstractNumId w:val="6"/>
   </w:num>
   <w:num w:numId="13">
-    <w:abstractNumId w:val="20"/>
+    <w:abstractNumId w:val="22"/>
   </w:num>
   <w:num w:numId="14">
     <w:abstractNumId w:val="0"/>
   </w:num>
   <w:num w:numId="15">
+    <w:abstractNumId w:val="10"/>
+  </w:num>
+  <w:num w:numId="16">
+    <w:abstractNumId w:val="14"/>
+  </w:num>
+  <w:num w:numId="17">
+    <w:abstractNumId w:val="11"/>
+  </w:num>
+  <w:num w:numId="18">
+    <w:abstractNumId w:val="33"/>
+  </w:num>
+  <w:num w:numId="19">
+    <w:abstractNumId w:val="29"/>
+  </w:num>
+  <w:num w:numId="20">
+    <w:abstractNumId w:val="3"/>
+  </w:num>
+  <w:num w:numId="21">
     <w:abstractNumId w:val="8"/>
   </w:num>
-  <w:num w:numId="16">
+  <w:num w:numId="22">
+    <w:abstractNumId w:val="13"/>
+  </w:num>
+  <w:num w:numId="23">
+    <w:abstractNumId w:val="25"/>
+  </w:num>
+  <w:num w:numId="24">
     <w:abstractNumId w:val="12"/>
   </w:num>
-  <w:num w:numId="17">
-    <w:abstractNumId w:val="9"/>
+  <w:num w:numId="25">
+    <w:abstractNumId w:val="7"/>
   </w:num>
-  <w:num w:numId="18">
+  <w:num w:numId="26">
+    <w:abstractNumId w:val="16"/>
+  </w:num>
+  <w:num w:numId="27">
+    <w:abstractNumId w:val="30"/>
+  </w:num>
+  <w:num w:numId="28">
+    <w:abstractNumId w:val="18"/>
+  </w:num>
+  <w:num w:numId="29">
+    <w:abstractNumId w:val="34"/>
+  </w:num>
+  <w:num w:numId="30">
+    <w:abstractNumId w:val="36"/>
+  </w:num>
+  <w:num w:numId="31">
+    <w:abstractNumId w:val="20"/>
+  </w:num>
+  <w:num w:numId="32">
+    <w:abstractNumId w:val="4"/>
+  </w:num>
+  <w:num w:numId="33">
+    <w:abstractNumId w:val="24"/>
+  </w:num>
+  <w:num w:numId="34">
     <w:abstractNumId w:val="27"/>
   </w:num>
-  <w:num w:numId="19">
-    <w:abstractNumId w:val="24"/>
+  <w:num w:numId="35">
+    <w:abstractNumId w:val="31"/>
   </w:num>
-  <w:num w:numId="20">
+  <w:num w:numId="36">
+    <w:abstractNumId w:val="37"/>
+  </w:num>
+  <w:num w:numId="37">
     <w:abstractNumId w:val="2"/>
   </w:num>
-  <w:num w:numId="21">
-    <w:abstractNumId w:val="6"/>
-  </w:num>
-  <w:num w:numId="22">
-    <w:abstractNumId w:val="11"/>
-  </w:num>
-  <w:num w:numId="23">
-    <w:abstractNumId w:val="22"/>
-  </w:num>
-  <w:num w:numId="24">
-    <w:abstractNumId w:val="10"/>
-  </w:num>
-  <w:num w:numId="25">
-    <w:abstractNumId w:val="5"/>
-  </w:num>
-  <w:num w:numId="26">
-    <w:abstractNumId w:val="14"/>
-  </w:num>
-  <w:num w:numId="27">
-    <w:abstractNumId w:val="25"/>
-  </w:num>
-  <w:num w:numId="28">
-    <w:abstractNumId w:val="16"/>
-  </w:num>
-  <w:num w:numId="29">
-    <w:abstractNumId w:val="28"/>
-  </w:num>
-  <w:num w:numId="30">
-    <w:abstractNumId w:val="30"/>
-  </w:num>
-  <w:num w:numId="31">
-    <w:abstractNumId w:val="18"/>
+  <w:num w:numId="38">
+    <w:abstractNumId w:val="26"/>
   </w:num>
   <w:numIdMacAtCleanup w:val="31"/>
 </w:numbering>
@@ -39986,7 +40078,7 @@
 </file>
 
 <file path=customXml/itemProps1.xml><?xml version="1.0" encoding="utf-8"?>
-<ds:datastoreItem xmlns:ds="http://schemas.openxmlformats.org/officeDocument/2006/customXml" ds:itemID="{167BA440-4048-47A0-890E-8E5B52A30147}">
+<ds:datastoreItem xmlns:ds="http://schemas.openxmlformats.org/officeDocument/2006/customXml" ds:itemID="{D81DAB3C-4491-4BE9-B9B8-3C1A5494354B}">
   <ds:schemaRefs>
     <ds:schemaRef ds:uri="http://schemas.openxmlformats.org/officeDocument/2006/bibliography"/>
   </ds:schemaRefs>
